--- a/public/uploads/CONTRATO-${CLI_RAZON_SOCIAL}.docx
+++ b/public/uploads/CONTRATO-${CLI_RAZON_SOCIAL}.docx
@@ -1,165 +1,151 @@
 
 <file path=word/document.xml><?xml version="1.0" encoding="utf-8"?>
-<w:document xmlns:o="urn:schemas-microsoft-com:office:office" xmlns:r="http://schemas.openxmlformats.org/officeDocument/2006/relationships" xmlns:v="urn:schemas-microsoft-com:vml" xmlns:w="http://schemas.openxmlformats.org/wordprocessingml/2006/main" xmlns:w10="urn:schemas-microsoft-com:office:word" xmlns:wp="http://schemas.openxmlformats.org/drawingml/2006/wordprocessingDrawing" xmlns:wps="http://schemas.microsoft.com/office/word/2010/wordprocessingShape" xmlns:wpg="http://schemas.microsoft.com/office/word/2010/wordprocessingGroup" xmlns:mc="http://schemas.openxmlformats.org/markup-compatibility/2006" xmlns:wp14="http://schemas.microsoft.com/office/word/2010/wordprocessingDrawing" xmlns:w14="http://schemas.microsoft.com/office/word/2010/wordml" mc:Ignorable="w14 wp14">
+<w:document xmlns:wpc="http://schemas.microsoft.com/office/word/2010/wordprocessingCanvas" xmlns:mc="http://schemas.openxmlformats.org/markup-compatibility/2006" xmlns:o="urn:schemas-microsoft-com:office:office" xmlns:r="http://schemas.openxmlformats.org/officeDocument/2006/relationships" xmlns:m="http://schemas.openxmlformats.org/officeDocument/2006/math" xmlns:v="urn:schemas-microsoft-com:vml" xmlns:wp14="http://schemas.microsoft.com/office/word/2010/wordprocessingDrawing" xmlns:wp="http://schemas.openxmlformats.org/drawingml/2006/wordprocessingDrawing" xmlns:w10="urn:schemas-microsoft-com:office:word" xmlns:w="http://schemas.openxmlformats.org/wordprocessingml/2006/main" xmlns:w14="http://schemas.microsoft.com/office/word/2010/wordml" xmlns:wpg="http://schemas.microsoft.com/office/word/2010/wordprocessingGroup" xmlns:wpi="http://schemas.microsoft.com/office/word/2010/wordprocessingInk" xmlns:wne="http://schemas.microsoft.com/office/word/2006/wordml" xmlns:wps="http://schemas.microsoft.com/office/word/2010/wordprocessingShape" mc:Ignorable="w14 wp14">
   <w:body>
     <w:p>
       <w:pPr>
         <w:pStyle w:val="Textoindependiente21"/>
         <w:rPr>
-          <w:rFonts w:ascii="Arial" w:hAnsi="Arial" w:eastAsia="Arial" w:cs="Arial"/>
-          <w:iCs/>
-          <w:sz w:val="20"/>
+          <w:rFonts w:ascii="Arial" w:eastAsia="Arial" w:hAnsi="Arial" w:cs="Arial"/>
+          <w:iCs/>
+          <w:sz w:val="20"/>
+        </w:rPr>
+      </w:pPr>
+      <w:r>
+        <w:rPr>
+          <w:rFonts w:ascii="Arial" w:eastAsia="Arial" w:hAnsi="Arial" w:cs="Arial"/>
+          <w:iCs/>
+          <w:sz w:val="20"/>
+        </w:rPr>
+        <w:t xml:space="preserve">        </w:t>
+      </w:r>
+    </w:p>
+    <w:p>
+      <w:pPr>
+        <w:pStyle w:val="Textoindependiente21"/>
+      </w:pPr>
+      <w:r>
+        <w:rPr>
+          <w:rFonts w:ascii="Arial" w:hAnsi="Arial" w:cs="Arial"/>
+          <w:iCs/>
+          <w:sz w:val="20"/>
+        </w:rPr>
+        <w:t>CONTRATO DE PRESTACIÓN DE SERVICIOS DE ${SERVICIO} No. ${IDENTIFICADOR}</w:t>
+      </w:r>
+    </w:p>
+    <w:p>
+      <w:pPr>
+        <w:pStyle w:val="Textoindependiente21"/>
+      </w:pPr>
+    </w:p>
+    <w:p>
+      <w:pPr>
+        <w:sectPr>
+          <w:headerReference w:type="default" r:id="rId8"/>
+          <w:footerReference w:type="default" r:id="rId9"/>
+          <w:pgSz w:w="11906" w:h="16838"/>
+          <w:pgMar w:top="777" w:right="974" w:bottom="777" w:left="851" w:header="720" w:footer="720" w:gutter="0"/>
+          <w:cols w:space="720"/>
+          <w:formProt w:val="0"/>
+          <w:docGrid w:linePitch="360"/>
+        </w:sectPr>
+      </w:pPr>
+    </w:p>
+    <w:p>
+      <w:pPr>
+        <w:pStyle w:val="xmsonormal"/>
+        <w:jc w:val="both"/>
+      </w:pPr>
+      <w:r>
+        <w:rPr>
+          <w:rFonts w:ascii="Arial" w:eastAsia="Times New Roman" w:hAnsi="Arial" w:cs="Arial"/>
+          <w:iCs/>
+          <w:sz w:val="20"/>
+          <w:szCs w:val="20"/>
           <w:lang w:val="es-ES"/>
         </w:rPr>
-      </w:pPr>
-      <w:r>
-        <w:rPr>
-          <w:rFonts w:eastAsia="Arial" w:cs="Arial" w:ascii="Arial" w:hAnsi="Arial"/>
-          <w:iCs/>
-          <w:sz w:val="20"/>
+        <w:lastRenderedPageBreak/>
+        <w:t xml:space="preserve">Intervienen en la celebración del presente contrato de prestación de servicios, por una parte </w:t>
+      </w:r>
+      <w:r>
+        <w:rPr>
+          <w:rFonts w:ascii="Arial" w:eastAsia="Times New Roman" w:hAnsi="Arial" w:cs="Arial"/>
+          <w:b/>
+          <w:iCs/>
+          <w:sz w:val="20"/>
+          <w:szCs w:val="20"/>
           <w:lang w:val="es-ES"/>
         </w:rPr>
-        <w:t xml:space="preserve">        </w:t>
-      </w:r>
-    </w:p>
-    <w:p>
-      <w:pPr>
-        <w:pStyle w:val="Textoindependiente21"/>
-        <w:rPr/>
-      </w:pPr>
-      <w:r>
-        <w:rPr>
-          <w:rFonts w:cs="Arial" w:ascii="Arial" w:hAnsi="Arial"/>
-          <w:iCs/>
-          <w:sz w:val="20"/>
+        <w:t>NEGOCIOS Y TELEFONIA NEDETEL S. A.</w:t>
+      </w:r>
+      <w:r>
+        <w:rPr>
+          <w:rFonts w:ascii="Arial" w:eastAsia="Times New Roman" w:hAnsi="Arial" w:cs="Arial"/>
+          <w:iCs/>
+          <w:sz w:val="20"/>
+          <w:szCs w:val="20"/>
           <w:lang w:val="es-ES"/>
         </w:rPr>
-        <w:t>CONTRATO DE PRESTACIÓN DE SERVICIOS DE ${SER</w:t>
-      </w:r>
-      <w:r>
-        <w:rPr>
-          <w:rFonts w:cs="Arial" w:ascii="Arial" w:hAnsi="Arial"/>
-          <w:iCs/>
-          <w:sz w:val="20"/>
+        <w:t xml:space="preserve">, con </w:t>
+      </w:r>
+      <w:proofErr w:type="spellStart"/>
+      <w:r>
+        <w:rPr>
+          <w:rFonts w:ascii="Arial" w:eastAsia="Times New Roman" w:hAnsi="Arial" w:cs="Arial"/>
+          <w:iCs/>
+          <w:sz w:val="20"/>
+          <w:szCs w:val="20"/>
           <w:lang w:val="es-ES"/>
         </w:rPr>
-        <w:t>VICIO</w:t>
-      </w:r>
-      <w:r>
-        <w:rPr>
-          <w:rFonts w:cs="Arial" w:ascii="Arial" w:hAnsi="Arial"/>
-          <w:iCs/>
-          <w:sz w:val="20"/>
+        <w:t>numero</w:t>
+      </w:r>
+      <w:proofErr w:type="spellEnd"/>
+      <w:r>
+        <w:rPr>
+          <w:rFonts w:ascii="Arial" w:eastAsia="Times New Roman" w:hAnsi="Arial" w:cs="Arial"/>
+          <w:iCs/>
+          <w:sz w:val="20"/>
+          <w:szCs w:val="20"/>
           <w:lang w:val="es-ES"/>
         </w:rPr>
-        <w:t>} No. ${IDENTIFICADOR}</w:t>
-      </w:r>
-    </w:p>
-    <w:p>
-      <w:pPr>
-        <w:pStyle w:val="Textoindependiente21"/>
-        <w:rPr/>
-      </w:pPr>
-      <w:r>
-        <w:rPr/>
-      </w:r>
-    </w:p>
-    <w:p>
-      <w:pPr>
-        <w:sectPr>
-          <w:headerReference w:type="default" r:id="rId2"/>
-          <w:footerReference w:type="default" r:id="rId3"/>
-          <w:type w:val="nextPage"/>
-          <w:pgSz w:w="11906" w:h="16838"/>
-          <w:pgMar w:left="851" w:right="974" w:header="720" w:top="777" w:footer="720" w:bottom="777" w:gutter="0"/>
-          <w:pgNumType w:fmt="decimal"/>
-          <w:formProt w:val="false"/>
-          <w:textDirection w:val="lrTb"/>
-          <w:docGrid w:type="default" w:linePitch="360" w:charSpace="0"/>
-        </w:sectPr>
-      </w:pPr>
-    </w:p>
-    <w:p>
-      <w:pPr>
-        <w:pStyle w:val="Xmsonormal"/>
-        <w:rPr/>
-      </w:pPr>
-      <w:r>
-        <w:rPr>
-          <w:rFonts w:eastAsia="Times New Roman" w:cs="Arial" w:ascii="Arial" w:hAnsi="Arial"/>
-          <w:iCs/>
-          <w:color w:val="00000A"/>
-          <w:sz w:val="20"/>
-          <w:szCs w:val="20"/>
-          <w:lang w:val="es-ES" w:bidi="ar-SA"/>
-        </w:rPr>
-        <w:t xml:space="preserve">Intervienen en la celebración del presente contrato de prestación de servicios, por una parte </w:t>
-      </w:r>
-      <w:r>
-        <w:rPr>
-          <w:rFonts w:eastAsia="Times New Roman" w:cs="Arial" w:ascii="Arial" w:hAnsi="Arial"/>
+        <w:t xml:space="preserve"> de  RUC:  0992182326001, representada por el </w:t>
+      </w:r>
+      <w:r>
+        <w:rPr>
+          <w:rFonts w:ascii="Arial" w:eastAsia="Times New Roman" w:hAnsi="Arial" w:cs="Arial"/>
           <w:b/>
           <w:iCs/>
-          <w:color w:val="00000A"/>
-          <w:sz w:val="20"/>
-          <w:szCs w:val="20"/>
-          <w:lang w:val="es-ES" w:bidi="ar-SA"/>
-        </w:rPr>
-        <w:t>NEGOCIOS Y TELEFONIA NEDETEL S. A.</w:t>
-      </w:r>
-      <w:r>
-        <w:rPr>
-          <w:rFonts w:eastAsia="Times New Roman" w:cs="Arial" w:ascii="Arial" w:hAnsi="Arial"/>
-          <w:iCs/>
-          <w:color w:val="00000A"/>
-          <w:sz w:val="20"/>
-          <w:szCs w:val="20"/>
-          <w:lang w:val="es-ES" w:bidi="ar-SA"/>
-        </w:rPr>
-        <w:t xml:space="preserve">, con numero de  RUC:  0992182326001, representada por el </w:t>
-      </w:r>
-      <w:r>
-        <w:rPr>
-          <w:rFonts w:eastAsia="Times New Roman" w:cs="Arial" w:ascii="Arial" w:hAnsi="Arial"/>
+          <w:sz w:val="20"/>
+          <w:szCs w:val="20"/>
+          <w:lang w:val="es-ES"/>
+        </w:rPr>
+        <w:t>Sr. JUAN CARLOS MENENDEZ</w:t>
+      </w:r>
+      <w:r>
+        <w:rPr>
+          <w:rFonts w:ascii="Arial" w:eastAsia="Times New Roman" w:hAnsi="Arial" w:cs="Arial"/>
+          <w:iCs/>
+          <w:sz w:val="20"/>
+          <w:szCs w:val="20"/>
+          <w:lang w:val="es-ES"/>
+        </w:rPr>
+        <w:t xml:space="preserve"> en su calidad de Presidente, a  parte a quien podrá denominarse simplemente como NEDETEL, EL  PERMISIONARIO o  EL PROVEEDOR,   y por otra  a ${CLIENTE_CONTRATO} quien podrá denominarse simplemente como EL  CLIENTE, quienes de manera libre y por mutuo acuerdo y voluntariamente celebran el presente contrato de prestación de servicios contenido en las siguientes cláusulas:</w:t>
+      </w:r>
+    </w:p>
+    <w:p>
+      <w:pPr>
+        <w:jc w:val="both"/>
+      </w:pPr>
+      <w:r>
+        <w:rPr>
           <w:b/>
           <w:iCs/>
-          <w:color w:val="00000A"/>
-          <w:sz w:val="20"/>
-          <w:szCs w:val="20"/>
-          <w:lang w:val="es-ES" w:bidi="ar-SA"/>
-        </w:rPr>
-        <w:t>Sr. JUAN CARLOS MENENDEZ</w:t>
-      </w:r>
-      <w:r>
-        <w:rPr>
-          <w:rFonts w:eastAsia="Times New Roman" w:cs="Arial" w:ascii="Arial" w:hAnsi="Arial"/>
-          <w:iCs/>
-          <w:color w:val="00000A"/>
-          <w:sz w:val="20"/>
-          <w:szCs w:val="20"/>
-          <w:lang w:val="es-ES" w:bidi="ar-SA"/>
-        </w:rPr>
-        <w:t xml:space="preserve"> en su calidad de Presidente, a  parte a quien podrá denominarse simplemente como NEDETEL, EL  PERMISIONARIO o  EL PROVEEDOR,   y por otra  a ${CLIENTE_CONTRATO} quien podrá denominarse simplemente como EL  CLIENTE, quienes de manera libre y por mutuo acuerdo y voluntariamente celebran el presente contrato de prestación de servicios contenido en las siguientes cláusulas:</w:t>
-      </w:r>
-    </w:p>
-    <w:p>
-      <w:pPr>
-        <w:pStyle w:val="Normal"/>
-        <w:jc w:val="both"/>
-        <w:rPr/>
-      </w:pPr>
-      <w:r>
-        <w:rPr>
-          <w:rFonts w:cs="Arial"/>
-          <w:b/>
-          <w:iCs/>
           <w:szCs w:val="20"/>
         </w:rPr>
         <w:t xml:space="preserve">PRIMERA.- ANTECEDENTES.- </w:t>
       </w:r>
       <w:r>
         <w:rPr>
-          <w:rFonts w:cs="Arial"/>
           <w:b/>
           <w:bCs/>
           <w:iCs/>
@@ -185,24 +171,27 @@
     </w:p>
     <w:p>
       <w:pPr>
-        <w:pStyle w:val="Normal"/>
         <w:jc w:val="both"/>
-        <w:rPr/>
-      </w:pPr>
-      <w:r>
-        <w:rPr>
-          <w:rFonts w:cs="Arial"/>
+      </w:pPr>
+      <w:r>
+        <w:rPr>
           <w:b/>
           <w:iCs/>
           <w:szCs w:val="20"/>
         </w:rPr>
         <w:t>SEGUNDA.-</w:t>
+      </w:r>
+      <w:r>
+        <w:rPr>
+          <w:b/>
+          <w:iCs/>
+          <w:szCs w:val="20"/>
+        </w:rPr>
         <w:tab/>
         <w:t xml:space="preserve">OBJETO, CARACTERISTICAS.- </w:t>
       </w:r>
       <w:r>
         <w:rPr>
-          <w:rFonts w:cs="Arial"/>
           <w:bCs/>
           <w:iCs/>
           <w:szCs w:val="20"/>
@@ -212,29 +201,23 @@
     </w:p>
     <w:p>
       <w:pPr>
-        <w:pStyle w:val="Normal"/>
         <w:jc w:val="both"/>
-        <w:rPr/>
-      </w:pPr>
-      <w:r>
-        <w:rPr>
-          <w:rFonts w:cs="Arial"/>
+      </w:pPr>
+      <w:r>
+        <w:rPr>
           <w:szCs w:val="20"/>
         </w:rPr>
         <w:t xml:space="preserve">Las partes aceptan que este instrumento constituya un contrato marco, y que, en adelante los  servicios, cambios en los servicios, y cualquier otra modificación que se implemente; se realizará mediante la suscripción de los Anexos Técnico y Comercial correspondientes,  que debidamente firmados por las partes,  serán integrantes de este Contrato y que, se seguirán las condiciones generales de este instrumento con las especificaciones de los Anexos Técnico y Comerciales que suscriban las partes. </w:t>
       </w:r>
       <w:r>
         <w:rPr>
-          <w:rFonts w:cs="Arial"/>
-          <w:iCs/>
-          <w:szCs w:val="20"/>
-          <w:lang w:val="es-ES"/>
+          <w:iCs/>
+          <w:szCs w:val="20"/>
         </w:rPr>
         <w:t xml:space="preserve"> EL PERMISIONARIO </w:t>
       </w:r>
       <w:r>
         <w:rPr>
-          <w:rFonts w:cs="Arial"/>
           <w:szCs w:val="20"/>
         </w:rPr>
         <w:t xml:space="preserve"> guardará cronológicamente, para efectos de prueba,  los Anexos que llegaren a suscribirse entre las partes.</w:t>
@@ -242,26 +225,27 @@
     </w:p>
     <w:p>
       <w:pPr>
-        <w:pStyle w:val="Normal"/>
         <w:jc w:val="both"/>
         <w:rPr>
-          <w:rFonts w:cs="Arial"/>
           <w:b/>
+          <w:iCs/>
+          <w:szCs w:val="20"/>
+        </w:rPr>
+      </w:pPr>
+      <w:r>
+        <w:rPr>
           <w:b/>
           <w:iCs/>
           <w:szCs w:val="20"/>
-          <w:lang w:val="es-ES"/>
-        </w:rPr>
-      </w:pPr>
-      <w:r>
-        <w:rPr>
-          <w:rFonts w:cs="Arial"/>
+        </w:rPr>
+        <w:t>TERCERA.-</w:t>
+      </w:r>
+      <w:r>
+        <w:rPr>
           <w:b/>
           <w:iCs/>
           <w:szCs w:val="20"/>
-          <w:lang w:val="es-ES"/>
-        </w:rPr>
-        <w:t>TERCERA.-</w:t>
+        </w:rPr>
         <w:tab/>
         <w:t>PRECIO Y FORMA DE PAGO.-</w:t>
       </w:r>
@@ -269,21 +253,19 @@
     <w:p>
       <w:pPr>
         <w:pStyle w:val="Sangra3detindependiente1"/>
-        <w:ind w:left="0" w:right="0" w:hanging="0"/>
-        <w:rPr/>
-      </w:pPr>
-      <w:r>
-        <w:rPr>
-          <w:rFonts w:cs="Arial" w:ascii="Arial" w:hAnsi="Arial"/>
-          <w:iCs/>
-          <w:sz w:val="20"/>
-          <w:lang w:val="es-ES"/>
+        <w:ind w:left="0"/>
+      </w:pPr>
+      <w:r>
+        <w:rPr>
+          <w:rFonts w:ascii="Arial" w:hAnsi="Arial" w:cs="Arial"/>
+          <w:iCs/>
+          <w:sz w:val="20"/>
         </w:rPr>
         <w:t>a)   El pre</w:t>
       </w:r>
       <w:r>
         <w:rPr>
-          <w:rFonts w:cs="Arial" w:ascii="Arial" w:hAnsi="Arial"/>
+          <w:rFonts w:ascii="Arial" w:hAnsi="Arial" w:cs="Arial"/>
           <w:iCs/>
           <w:sz w:val="20"/>
           <w:lang w:val="es-EC"/>
@@ -292,20 +274,18 @@
       </w:r>
       <w:r>
         <w:rPr>
-          <w:rFonts w:cs="Arial" w:ascii="Arial" w:hAnsi="Arial"/>
-          <w:iCs/>
-          <w:sz w:val="20"/>
-          <w:lang w:val="es-ES"/>
+          <w:rFonts w:ascii="Arial" w:hAnsi="Arial" w:cs="Arial"/>
+          <w:iCs/>
+          <w:sz w:val="20"/>
         </w:rPr>
         <w:t xml:space="preserve"> acordado por la instalación y puesta en funcionamiento por el Servicio</w:t>
       </w:r>
       <w:r>
         <w:rPr>
-          <w:rFonts w:cs="Arial" w:ascii="Arial" w:hAnsi="Arial"/>
+          <w:rFonts w:ascii="Arial" w:hAnsi="Arial" w:cs="Arial"/>
           <w:iCs/>
           <w:color w:val="000000"/>
           <w:sz w:val="20"/>
-          <w:lang w:val="es-ES"/>
         </w:rPr>
         <w:t xml:space="preserve"> de Acceso a Internet es el que consta en el ANEXO 2 (comercial) denominado “ORDEN DE SERVICIO”, y que firmado por las partes, es integrante del presente contrato. </w:t>
       </w:r>
@@ -313,57 +293,50 @@
     <w:p>
       <w:pPr>
         <w:pStyle w:val="Sangra3detindependiente1"/>
-        <w:ind w:left="0" w:right="0" w:hanging="0"/>
-        <w:rPr>
-          <w:rFonts w:ascii="Arial" w:hAnsi="Arial" w:cs="Arial"/>
-          <w:iCs/>
-          <w:sz w:val="20"/>
-          <w:lang w:val="es-ES"/>
-        </w:rPr>
-      </w:pPr>
-      <w:r>
-        <w:rPr>
-          <w:rFonts w:cs="Arial" w:ascii="Arial" w:hAnsi="Arial"/>
-          <w:iCs/>
-          <w:sz w:val="20"/>
-          <w:lang w:val="es-ES"/>
-        </w:rPr>
+        <w:ind w:left="0"/>
+        <w:rPr>
+          <w:rFonts w:ascii="Arial" w:hAnsi="Arial" w:cs="Arial"/>
+          <w:iCs/>
+          <w:sz w:val="20"/>
+        </w:rPr>
+      </w:pPr>
+      <w:r>
+        <w:rPr>
+          <w:rFonts w:ascii="Arial" w:hAnsi="Arial" w:cs="Arial"/>
+          <w:iCs/>
+          <w:sz w:val="20"/>
+        </w:rPr>
+        <w:lastRenderedPageBreak/>
         <w:t>b)   El precio mensual acordado por  la prestación del Servicio de Acceso a Internet, es el que corresponde al Plan contratado, y cuyo valor mensual y descripción consta en el ANEXO 2 (Comercial),  denominado ORDEN DE SERVICIO, que debidamente firmado por las partes, es integrante del presente contrato.</w:t>
       </w:r>
     </w:p>
     <w:p>
       <w:pPr>
         <w:pStyle w:val="Sangra3detindependiente1"/>
-        <w:ind w:left="0" w:right="0" w:hanging="0"/>
-        <w:rPr/>
-      </w:pPr>
-      <w:r>
-        <w:rPr>
-          <w:rFonts w:cs="Arial" w:ascii="Arial" w:hAnsi="Arial"/>
-          <w:iCs/>
-          <w:sz w:val="20"/>
-          <w:lang w:val="es-ES"/>
+        <w:ind w:left="0"/>
+      </w:pPr>
+      <w:r>
+        <w:rPr>
+          <w:rFonts w:ascii="Arial" w:hAnsi="Arial" w:cs="Arial"/>
+          <w:iCs/>
+          <w:sz w:val="20"/>
         </w:rPr>
         <w:t xml:space="preserve">c) El Plan contratado se pagará en mensualidades, pagaderas por el CLIENTE a EL PERMISIONARIO, por mes adelantado, dentro de los 5 días primeros días de cada mes calendario;     previo la entrega de la  factura por el servicio contratado. En caso que, el CLIENTE no cancele los valores hasta el vigésimo  día dentro del mes calendario que se encuentre en curso,  </w:t>
       </w:r>
       <w:r>
         <w:rPr>
-          <w:rFonts w:cs="Arial" w:ascii="Arial" w:hAnsi="Arial"/>
-          <w:b w:val="false"/>
-          <w:bCs w:val="false"/>
-          <w:iCs/>
-          <w:sz w:val="20"/>
-          <w:szCs w:val="20"/>
+          <w:rFonts w:ascii="Arial" w:hAnsi="Arial" w:cs="Arial"/>
+          <w:iCs/>
+          <w:sz w:val="20"/>
           <w:lang w:val="es-ES_tradnl"/>
         </w:rPr>
         <w:t>NEDETEL</w:t>
       </w:r>
       <w:r>
         <w:rPr>
-          <w:rFonts w:cs="Arial" w:ascii="Arial" w:hAnsi="Arial"/>
-          <w:iCs/>
-          <w:sz w:val="20"/>
-          <w:lang w:val="es-ES"/>
+          <w:rFonts w:ascii="Arial" w:hAnsi="Arial" w:cs="Arial"/>
+          <w:iCs/>
+          <w:sz w:val="20"/>
         </w:rPr>
         <w:t xml:space="preserve">  tiene la facultad de suspender la prestación del  servicio en cualquier momento. En los casos que corresponda, se cobrarán los rubros antes indicados y la mensualidad en lo proporcional del mes de facturación en curso.  </w:t>
       </w:r>
@@ -371,20 +344,18 @@
     <w:p>
       <w:pPr>
         <w:pStyle w:val="Sangra3detindependiente1"/>
-        <w:ind w:left="0" w:right="0" w:hanging="0"/>
-        <w:rPr>
-          <w:rFonts w:ascii="Arial" w:hAnsi="Arial" w:cs="Arial"/>
-          <w:iCs/>
-          <w:sz w:val="20"/>
-          <w:lang w:val="es-ES"/>
-        </w:rPr>
-      </w:pPr>
-      <w:r>
-        <w:rPr>
-          <w:rFonts w:cs="Arial" w:ascii="Arial" w:hAnsi="Arial"/>
-          <w:iCs/>
-          <w:sz w:val="20"/>
-          <w:lang w:val="es-ES"/>
+        <w:ind w:left="0"/>
+        <w:rPr>
+          <w:rFonts w:ascii="Arial" w:hAnsi="Arial" w:cs="Arial"/>
+          <w:iCs/>
+          <w:sz w:val="20"/>
+        </w:rPr>
+      </w:pPr>
+      <w:r>
+        <w:rPr>
+          <w:rFonts w:ascii="Arial" w:hAnsi="Arial" w:cs="Arial"/>
+          <w:iCs/>
+          <w:sz w:val="20"/>
         </w:rPr>
         <w:t>d) En los casos de suspensión, el permisionario podrá cobrar el valor pactado como  reconexión y que consta en el Anexo 2 Comercial, que debidamente suscrito, forma parte integrante del presente contrato.</w:t>
       </w:r>
@@ -392,20 +363,18 @@
     <w:p>
       <w:pPr>
         <w:pStyle w:val="Sangra3detindependiente1"/>
-        <w:ind w:left="0" w:right="0" w:hanging="0"/>
-        <w:rPr>
-          <w:rFonts w:ascii="Arial" w:hAnsi="Arial" w:cs="Arial"/>
-          <w:iCs/>
-          <w:sz w:val="20"/>
-          <w:lang w:val="es-ES"/>
-        </w:rPr>
-      </w:pPr>
-      <w:r>
-        <w:rPr>
-          <w:rFonts w:cs="Arial" w:ascii="Arial" w:hAnsi="Arial"/>
-          <w:iCs/>
-          <w:sz w:val="20"/>
-          <w:lang w:val="es-ES"/>
+        <w:ind w:left="0"/>
+        <w:rPr>
+          <w:rFonts w:ascii="Arial" w:hAnsi="Arial" w:cs="Arial"/>
+          <w:iCs/>
+          <w:sz w:val="20"/>
+        </w:rPr>
+      </w:pPr>
+      <w:r>
+        <w:rPr>
+          <w:rFonts w:ascii="Arial" w:hAnsi="Arial" w:cs="Arial"/>
+          <w:iCs/>
+          <w:sz w:val="20"/>
         </w:rPr>
         <w:t xml:space="preserve">EL PROVEEDOR respetará la intervención de operadores de servicios finales o de servicio portador para el acceso de sus abonados;  no está permitida la creación o levantamiento de redes de acceso  directas a sus  abonados;  salvo obtención del contrato habilitante (reventa) para  incluir en un solo rubro mensual el cobro de los servicios en los planes de acceso a Internet que ofrezca, con el detalle pormenorizado en la factura de los rubros por servicio de internet y por el enlace o conexión desde el usuario hasta el PROVEEDOR.  En este último caso el PERMISIONARIO presentará, el contrato de reventa debidamente registrado en la SENATEL, tanto al organismo técnico de control en caso de inspección, o al abonado que así lo requiera. </w:t>
       </w:r>
@@ -413,22 +382,21 @@
     <w:p>
       <w:pPr>
         <w:pStyle w:val="Sangra3detindependiente1"/>
-        <w:ind w:left="0" w:right="0" w:hanging="0"/>
+        <w:ind w:left="0"/>
         <w:rPr>
           <w:rFonts w:ascii="Arial" w:hAnsi="Arial" w:cs="Arial"/>
           <w:b/>
+          <w:iCs/>
+          <w:sz w:val="20"/>
+        </w:rPr>
+      </w:pPr>
+      <w:r>
+        <w:rPr>
+          <w:rFonts w:ascii="Arial" w:hAnsi="Arial" w:cs="Arial"/>
           <w:b/>
           <w:iCs/>
           <w:sz w:val="20"/>
         </w:rPr>
-      </w:pPr>
-      <w:r>
-        <w:rPr>
-          <w:rFonts w:cs="Arial" w:ascii="Arial" w:hAnsi="Arial"/>
-          <w:b/>
-          <w:iCs/>
-          <w:sz w:val="20"/>
-        </w:rPr>
         <w:t>CUARTA.-  DERECHOS DEL CLIENTE.-</w:t>
       </w:r>
     </w:p>
@@ -443,7 +411,7 @@
       </w:pPr>
       <w:r>
         <w:rPr>
-          <w:rFonts w:cs="Arial" w:ascii="Arial" w:hAnsi="Arial"/>
+          <w:rFonts w:ascii="Arial" w:hAnsi="Arial" w:cs="Arial"/>
           <w:bCs/>
           <w:sz w:val="20"/>
         </w:rPr>
@@ -461,7 +429,7 @@
       </w:pPr>
       <w:r>
         <w:rPr>
-          <w:rFonts w:cs="Arial" w:ascii="Arial" w:hAnsi="Arial"/>
+          <w:rFonts w:ascii="Arial" w:hAnsi="Arial" w:cs="Arial"/>
           <w:bCs/>
           <w:sz w:val="20"/>
         </w:rPr>
@@ -479,7 +447,7 @@
       </w:pPr>
       <w:r>
         <w:rPr>
-          <w:rFonts w:cs="Arial" w:ascii="Arial" w:hAnsi="Arial"/>
+          <w:rFonts w:ascii="Arial" w:hAnsi="Arial" w:cs="Arial"/>
           <w:bCs/>
           <w:sz w:val="20"/>
         </w:rPr>
@@ -497,7 +465,7 @@
       </w:pPr>
       <w:r>
         <w:rPr>
-          <w:rFonts w:cs="Arial" w:ascii="Arial" w:hAnsi="Arial"/>
+          <w:rFonts w:ascii="Arial" w:hAnsi="Arial" w:cs="Arial"/>
           <w:bCs/>
           <w:sz w:val="20"/>
         </w:rPr>
@@ -507,39 +475,45 @@
     <w:p>
       <w:pPr>
         <w:pStyle w:val="Textoindependiente31"/>
-        <w:rPr/>
-      </w:pPr>
-      <w:r>
-        <w:rPr>
-          <w:rFonts w:cs="Arial" w:ascii="Arial" w:hAnsi="Arial"/>
+      </w:pPr>
+      <w:r>
+        <w:rPr>
+          <w:rFonts w:ascii="Arial" w:hAnsi="Arial" w:cs="Arial"/>
           <w:bCs/>
           <w:sz w:val="20"/>
         </w:rPr>
-        <w:t xml:space="preserve">5.-  A reclamar de manera integral por los problemas de calidad tanto del Acceso a la Red Internet, así como por las deficiencias en el enlace, en los casos en que aparezca como revendedor del servicio portador.  En este último caso, responderá </w:t>
-      </w:r>
-      <w:r>
-        <w:rPr>
-          <w:rFonts w:cs="Arial" w:ascii="Arial" w:hAnsi="Arial"/>
+        <w:t xml:space="preserve">5.-  A reclamar de manera integral por los problemas de calidad tanto del Acceso a la Red Internet, así como por las deficiencias en el enlace, en los casos </w:t>
+      </w:r>
+      <w:r>
+        <w:rPr>
+          <w:rFonts w:ascii="Arial" w:hAnsi="Arial" w:cs="Arial"/>
           <w:bCs/>
-          <w:iCs/>
-          <w:sz w:val="20"/>
-          <w:szCs w:val="20"/>
+          <w:sz w:val="20"/>
+        </w:rPr>
+        <w:lastRenderedPageBreak/>
+        <w:t xml:space="preserve">en que aparezca como revendedor del servicio portador.  En este último caso, responderá </w:t>
+      </w:r>
+      <w:r>
+        <w:rPr>
+          <w:rFonts w:ascii="Arial" w:hAnsi="Arial" w:cs="Arial"/>
+          <w:bCs/>
+          <w:iCs/>
+          <w:sz w:val="20"/>
           <w:lang w:val="es-ES_tradnl"/>
         </w:rPr>
         <w:t>NEDETEL</w:t>
       </w:r>
       <w:r>
         <w:rPr>
-          <w:rFonts w:cs="Arial" w:ascii="Arial" w:hAnsi="Arial"/>
-          <w:iCs/>
-          <w:sz w:val="20"/>
-          <w:lang w:val="es-ES"/>
+          <w:rFonts w:ascii="Arial" w:hAnsi="Arial" w:cs="Arial"/>
+          <w:iCs/>
+          <w:sz w:val="20"/>
         </w:rPr>
         <w:t xml:space="preserve"> </w:t>
       </w:r>
       <w:r>
         <w:rPr>
-          <w:rFonts w:cs="Arial" w:ascii="Arial" w:hAnsi="Arial"/>
+          <w:rFonts w:ascii="Arial" w:hAnsi="Arial" w:cs="Arial"/>
           <w:bCs/>
           <w:sz w:val="20"/>
         </w:rPr>
@@ -549,11 +523,10 @@
     <w:p>
       <w:pPr>
         <w:pStyle w:val="Textoindependiente31"/>
-        <w:rPr/>
-      </w:pPr>
-      <w:r>
-        <w:rPr>
-          <w:rFonts w:cs="Arial" w:ascii="Arial" w:hAnsi="Arial"/>
+      </w:pPr>
+      <w:r>
+        <w:rPr>
+          <w:rFonts w:ascii="Arial" w:hAnsi="Arial" w:cs="Arial"/>
           <w:bCs/>
           <w:sz w:val="20"/>
         </w:rPr>
@@ -561,18 +534,17 @@
       </w:r>
       <w:r>
         <w:rPr>
-          <w:rFonts w:cs="Arial" w:ascii="Arial" w:hAnsi="Arial"/>
+          <w:rFonts w:ascii="Arial" w:hAnsi="Arial" w:cs="Arial"/>
           <w:bCs/>
           <w:iCs/>
           <w:sz w:val="20"/>
-          <w:szCs w:val="20"/>
           <w:lang w:val="es-ES_tradnl"/>
         </w:rPr>
         <w:t>NEDETEL</w:t>
       </w:r>
       <w:r>
         <w:rPr>
-          <w:rFonts w:cs="Arial" w:ascii="Arial" w:hAnsi="Arial"/>
+          <w:rFonts w:ascii="Arial" w:hAnsi="Arial" w:cs="Arial"/>
           <w:bCs/>
           <w:sz w:val="20"/>
         </w:rPr>
@@ -582,11 +554,10 @@
     <w:p>
       <w:pPr>
         <w:pStyle w:val="Textoindependiente31"/>
-        <w:rPr/>
-      </w:pPr>
-      <w:r>
-        <w:rPr>
-          <w:rFonts w:cs="Arial" w:ascii="Arial" w:hAnsi="Arial"/>
+      </w:pPr>
+      <w:r>
+        <w:rPr>
+          <w:rFonts w:ascii="Arial" w:hAnsi="Arial" w:cs="Arial"/>
           <w:b/>
           <w:bCs/>
           <w:sz w:val="20"/>
@@ -595,17 +566,16 @@
       </w:r>
       <w:r>
         <w:rPr>
-          <w:rFonts w:cs="Arial" w:ascii="Arial" w:hAnsi="Arial"/>
+          <w:rFonts w:ascii="Arial" w:hAnsi="Arial" w:cs="Arial"/>
           <w:sz w:val="20"/>
         </w:rPr>
         <w:t xml:space="preserve">El presente contrato, tendrá un plazo de vigencia de 12 meses, contados a partir de la fecha de suscripción del presente contrato.  </w:t>
       </w:r>
       <w:r>
         <w:rPr>
-          <w:rFonts w:cs="Arial" w:ascii="Arial" w:hAnsi="Arial"/>
-          <w:iCs/>
-          <w:sz w:val="20"/>
-          <w:lang w:val="es-ES"/>
+          <w:rFonts w:ascii="Arial" w:hAnsi="Arial" w:cs="Arial"/>
+          <w:iCs/>
+          <w:sz w:val="20"/>
         </w:rPr>
         <w:t>En caso que,  ninguna de las partes, notifique su deseo de dar por terminado el contrato,  con 30 días de anticipación a la fecha de su vencimiento, se renovará automáticamente, así como de manera sucesiva, en iguales términos y condiciones que se encontraren vigentes.</w:t>
       </w:r>
@@ -613,262 +583,258 @@
     <w:p>
       <w:pPr>
         <w:pStyle w:val="Sangra3detindependiente1"/>
-        <w:ind w:left="0" w:right="0" w:hanging="0"/>
+        <w:ind w:left="0"/>
         <w:rPr>
           <w:rFonts w:ascii="Arial" w:hAnsi="Arial" w:cs="Arial"/>
           <w:b/>
+          <w:iCs/>
+          <w:sz w:val="20"/>
+        </w:rPr>
+      </w:pPr>
+      <w:r>
+        <w:rPr>
+          <w:rFonts w:ascii="Arial" w:hAnsi="Arial" w:cs="Arial"/>
           <w:b/>
           <w:iCs/>
           <w:sz w:val="20"/>
-          <w:lang w:val="es-ES"/>
-        </w:rPr>
-      </w:pPr>
-      <w:r>
-        <w:rPr>
-          <w:rFonts w:cs="Arial" w:ascii="Arial" w:hAnsi="Arial"/>
+        </w:rPr>
+        <w:t xml:space="preserve">SEXTA:   CALIDAD DEL SERVICIO.- </w:t>
+      </w:r>
+    </w:p>
+    <w:p>
+      <w:pPr>
+        <w:pStyle w:val="Sangra3detindependiente1"/>
+        <w:ind w:left="0"/>
+        <w:rPr>
+          <w:rFonts w:ascii="Arial" w:hAnsi="Arial" w:cs="Arial"/>
+          <w:iCs/>
+          <w:sz w:val="20"/>
+        </w:rPr>
+      </w:pPr>
+      <w:r>
+        <w:rPr>
+          <w:rFonts w:ascii="Arial" w:hAnsi="Arial" w:cs="Arial"/>
+          <w:iCs/>
+          <w:sz w:val="20"/>
+        </w:rPr>
+        <w:t>EL PROVEEDOR cumplirá los estándares de calidad emitidos y verificados por los organismos regulatorios y de control de las telecomunicaciones en el Ecuador, no obstante detalla que prestará sus servicios al cliente con los niveles de calidad especificados en el Anexo 1 (Técnico) que debidamente firmado por las partes forma parte integrante de este contrato. Así como declara que el</w:t>
+      </w:r>
+    </w:p>
+    <w:p>
+      <w:pPr>
+        <w:pStyle w:val="Sangra3detindependiente1"/>
+        <w:ind w:left="0"/>
+        <w:rPr>
+          <w:rFonts w:ascii="Arial" w:hAnsi="Arial" w:cs="Arial"/>
+          <w:iCs/>
+          <w:sz w:val="20"/>
+          <w:szCs w:val="16"/>
+        </w:rPr>
+      </w:pPr>
+      <w:r>
+        <w:rPr>
+          <w:rFonts w:ascii="Arial" w:hAnsi="Arial" w:cs="Arial"/>
+          <w:iCs/>
+          <w:sz w:val="20"/>
+          <w:szCs w:val="16"/>
+        </w:rPr>
+        <w:t>SERVICIO DE INTERNET DEDICADO tenderá: Disponibilidad 99,6% mensual calculada sobre la base de 720 horas al mes.</w:t>
+      </w:r>
+    </w:p>
+    <w:p>
+      <w:pPr>
+        <w:jc w:val="both"/>
+        <w:rPr>
+          <w:iCs/>
+          <w:szCs w:val="20"/>
+        </w:rPr>
+      </w:pPr>
+      <w:r>
+        <w:rPr>
+          <w:iCs/>
+          <w:szCs w:val="20"/>
+        </w:rPr>
+        <w:t xml:space="preserve">Para el cálculo de no disponibilidad del servicio no se considerará el tiempo durante el cual no se lo haya podido prestar debido a circunstancias de caso fortuito o fuerza mayor o  completamente ajenas al proveedor. Para trabajos en caso de mantenimiento, en la medida de lo posible, deberán ser planificados en períodos de 4 horas después de la media noche, debiéndose notificar previamente el tiempo de no disponibilidad por mantenimiento y siguiendo lo previsto en la Ley Orgánica de Defensa del Consumidor. </w:t>
+      </w:r>
+    </w:p>
+    <w:p>
+      <w:pPr>
+        <w:jc w:val="both"/>
+      </w:pPr>
+      <w:r>
+        <w:t>Las 24 horas del día, el Departamento Técnico del PERMISIONARIO recibirá requerimientos del Cliente a través del número: 042-242015/046008192/046008193/043727250  o e-mail: soporte@nedetel.net y se  registrará en el sistema haciendo la apertura de una queja  y lo dirigirá al personal indicado.</w:t>
+      </w:r>
+    </w:p>
+    <w:p>
+      <w:pPr>
+        <w:jc w:val="both"/>
+      </w:pPr>
+      <w:r>
+        <w:rPr>
+          <w:iCs/>
+          <w:szCs w:val="20"/>
+        </w:rPr>
+        <w:t xml:space="preserve">El Departamento Técnico de </w:t>
+      </w:r>
+      <w:r>
+        <w:rPr>
+          <w:iCs/>
+          <w:szCs w:val="20"/>
+          <w:lang w:val="es-ES_tradnl"/>
+        </w:rPr>
+        <w:t>NEDETEL</w:t>
+      </w:r>
+      <w:r>
+        <w:rPr>
+          <w:iCs/>
+          <w:szCs w:val="20"/>
+        </w:rPr>
+        <w:t xml:space="preserve"> realizará el seguimiento de los requerimientos o quejas </w:t>
+      </w:r>
+      <w:proofErr w:type="gramStart"/>
+      <w:r>
+        <w:rPr>
+          <w:iCs/>
+          <w:szCs w:val="20"/>
+        </w:rPr>
+        <w:t>registrados</w:t>
+      </w:r>
+      <w:proofErr w:type="gramEnd"/>
+      <w:r>
+        <w:rPr>
+          <w:iCs/>
+          <w:szCs w:val="20"/>
+        </w:rPr>
+        <w:t xml:space="preserve"> y el cumplimiento de la corrección del problema se atenderá, en un plazo máximo de 24 horas contados desde que se notifique, lo cual se anotará en el libro de registro de quejas.</w:t>
+      </w:r>
+    </w:p>
+    <w:p>
+      <w:pPr>
+        <w:jc w:val="both"/>
+        <w:rPr>
+          <w:iCs/>
+          <w:szCs w:val="20"/>
+        </w:rPr>
+      </w:pPr>
+      <w:r>
+        <w:rPr>
+          <w:iCs/>
+          <w:szCs w:val="20"/>
+        </w:rPr>
+        <w:t xml:space="preserve">Las características técnicas y de calidad de servicio constan en el Anexo 1 denominado “Acuerdo de prestación de Servicios Contratado” que debidamente firmado por las partes es integrante del </w:t>
+      </w:r>
+      <w:r>
+        <w:rPr>
+          <w:iCs/>
+          <w:szCs w:val="20"/>
+        </w:rPr>
+        <w:lastRenderedPageBreak/>
+        <w:t>presente contrato y cumple con lo exigido en la Resolución 216-09-CONATEL-2009.</w:t>
+      </w:r>
+    </w:p>
+    <w:p>
+      <w:pPr>
+        <w:jc w:val="both"/>
+      </w:pPr>
+      <w:r>
+        <w:rPr>
           <w:b/>
           <w:iCs/>
-          <w:sz w:val="20"/>
-          <w:lang w:val="es-ES"/>
-        </w:rPr>
-        <w:t xml:space="preserve">SEXTA:   CALIDAD DEL SERVICIO.- </w:t>
-      </w:r>
-    </w:p>
-    <w:p>
-      <w:pPr>
-        <w:pStyle w:val="Sangra3detindependiente1"/>
-        <w:ind w:left="0" w:right="0" w:hanging="0"/>
-        <w:rPr>
-          <w:rFonts w:ascii="Arial" w:hAnsi="Arial" w:cs="Arial"/>
-          <w:iCs/>
-          <w:sz w:val="20"/>
-          <w:lang w:val="es-ES"/>
-        </w:rPr>
-      </w:pPr>
-      <w:r>
-        <w:rPr>
-          <w:rFonts w:cs="Arial" w:ascii="Arial" w:hAnsi="Arial"/>
-          <w:iCs/>
-          <w:sz w:val="20"/>
-          <w:lang w:val="es-ES"/>
-        </w:rPr>
-        <w:t>EL PROVEEDOR cumplirá los estándares de calidad emitidos y verificados por los organismos regulatorios y de control de las telecomunicaciones en el Ecuador, no obstante detalla que prestará sus servicios al cliente con los niveles de calidad especificados en el Anexo 1 (Técnico) que debidamente firmado por las partes forma parte integrante de este contrato. Así como declara que el</w:t>
-      </w:r>
-    </w:p>
-    <w:p>
-      <w:pPr>
-        <w:pStyle w:val="Sangra3detindependiente1"/>
-        <w:ind w:left="0" w:right="0" w:hanging="0"/>
-        <w:rPr>
-          <w:rFonts w:ascii="Arial" w:hAnsi="Arial" w:cs="Arial"/>
-          <w:iCs/>
-          <w:sz w:val="20"/>
-          <w:szCs w:val="16"/>
-          <w:lang w:val="es-ES"/>
-        </w:rPr>
-      </w:pPr>
-      <w:r>
-        <w:rPr>
-          <w:rFonts w:cs="Arial" w:ascii="Arial" w:hAnsi="Arial"/>
-          <w:iCs/>
-          <w:sz w:val="20"/>
-          <w:szCs w:val="16"/>
-          <w:lang w:val="es-ES"/>
-        </w:rPr>
-        <w:t>SERVICIO DE INTERNET DEDICADO tenderá: Disponibilidad 99,6% mensual calculada sobre la base de 720 horas al mes.</w:t>
-      </w:r>
-    </w:p>
-    <w:p>
-      <w:pPr>
-        <w:pStyle w:val="Normal"/>
+          <w:szCs w:val="20"/>
+        </w:rPr>
+        <w:t xml:space="preserve">SEPTIMA.- MANTENIMIENTO PREVENTIVO Y CORRECTIVO Y UTILIZACIÓN DE LA INFRAESTRUCTURA: </w:t>
+      </w:r>
+      <w:r>
+        <w:rPr>
+          <w:bCs/>
+          <w:iCs/>
+          <w:szCs w:val="20"/>
+        </w:rPr>
+        <w:t xml:space="preserve">El mantenimiento preventivo y correctivo, ordinario y extraordinario corre por cuenta del PERMISIONARIO; mientras que el CLIENTE será responsable del manejo, mantenimiento, reparación y/o adecuación de los equipos que son parte de la red del CLIENTE. El CLIENTE, es responsable que las instalaciones eléctricas dentro de su infraestructura cuenten con energía eléctrica aterrizada y estabilizada; adicionalmente, el(los) equipo(s)  que </w:t>
+      </w:r>
+      <w:r>
+        <w:rPr>
+          <w:iCs/>
+          <w:szCs w:val="20"/>
+          <w:lang w:val="es-ES_tradnl"/>
+        </w:rPr>
+        <w:t>NEDETEL</w:t>
+      </w:r>
+      <w:r>
+        <w:rPr>
+          <w:iCs/>
+          <w:szCs w:val="20"/>
+        </w:rPr>
+        <w:t xml:space="preserve">  </w:t>
+      </w:r>
+      <w:r>
+        <w:rPr>
+          <w:bCs/>
+          <w:iCs/>
+          <w:szCs w:val="20"/>
+        </w:rPr>
+        <w:t>instale en la(s)  ubicación (</w:t>
+      </w:r>
+      <w:proofErr w:type="spellStart"/>
+      <w:r>
+        <w:rPr>
+          <w:bCs/>
+          <w:iCs/>
+          <w:szCs w:val="20"/>
+        </w:rPr>
+        <w:t>nes</w:t>
+      </w:r>
+      <w:proofErr w:type="spellEnd"/>
+      <w:r>
+        <w:rPr>
+          <w:bCs/>
+          <w:iCs/>
+          <w:szCs w:val="20"/>
+        </w:rPr>
+        <w:t xml:space="preserve">) del CLIENTE debe(n) ser conectados a un toma de UPS provista por el CLIENTE.  </w:t>
+      </w:r>
+    </w:p>
+    <w:p>
+      <w:pPr>
         <w:jc w:val="both"/>
         <w:rPr>
-          <w:rFonts w:cs="Arial"/>
-          <w:iCs/>
-          <w:szCs w:val="20"/>
-          <w:lang w:val="es-ES"/>
-        </w:rPr>
-      </w:pPr>
-      <w:r>
-        <w:rPr>
-          <w:rFonts w:cs="Arial"/>
-          <w:iCs/>
-          <w:szCs w:val="20"/>
-          <w:lang w:val="es-ES"/>
-        </w:rPr>
-        <w:t xml:space="preserve">Para el cálculo de no disponibilidad del servicio no se considerará el tiempo durante el cual no se lo haya podido prestar debido a circunstancias de caso fortuito o fuerza mayor o  completamente ajenas al proveedor. Para trabajos en caso de mantenimiento, en la medida de lo posible, deberán ser planificados en períodos de 4 horas después de la media noche, debiéndose notificar previamente el tiempo de no disponibilidad por mantenimiento y siguiendo lo previsto en la Ley Orgánica de Defensa del Consumidor. </w:t>
-      </w:r>
-    </w:p>
-    <w:p>
-      <w:pPr>
-        <w:pStyle w:val="Normal"/>
-        <w:jc w:val="both"/>
-        <w:rPr/>
-      </w:pPr>
-      <w:r>
-        <w:rPr>
-          <w:rFonts w:cs="Arial"/>
-          <w:lang w:val="es-ES"/>
-        </w:rPr>
-        <w:t>Las 24 horas del día, el Departamento Técnico del PERMISIONARIO recibirá requerimientos del Cliente a través del número: 042-242015/046008192/046008193/043727250  o e-mail: soporte@nedetel.net y se  registrará en el sistema haciendo la apertura de una queja  y lo dirigirá al personal indicado.</w:t>
-      </w:r>
-    </w:p>
-    <w:p>
-      <w:pPr>
-        <w:pStyle w:val="Normal"/>
-        <w:jc w:val="both"/>
-        <w:rPr/>
-      </w:pPr>
-      <w:r>
-        <w:rPr>
-          <w:rFonts w:cs="Arial"/>
-          <w:iCs/>
-          <w:szCs w:val="20"/>
-          <w:lang w:val="es-ES"/>
-        </w:rPr>
-        <w:t xml:space="preserve">El Departamento Técnico de </w:t>
-      </w:r>
-      <w:r>
-        <w:rPr>
-          <w:rFonts w:cs="Arial"/>
-          <w:iCs/>
-          <w:szCs w:val="20"/>
-          <w:lang w:val="es-ES_tradnl"/>
-        </w:rPr>
-        <w:t>NEDETEL</w:t>
-      </w:r>
-      <w:r>
-        <w:rPr>
-          <w:rFonts w:cs="Arial"/>
-          <w:iCs/>
-          <w:szCs w:val="20"/>
-          <w:lang w:val="es-ES"/>
-        </w:rPr>
-        <w:t xml:space="preserve"> realizará el seguimiento de los requerimientos o quejas registrados y el cumplimiento de la corrección del problema se atenderá, en un plazo máximo de 24 horas contados desde que se notifique, lo cual se anotará en el libro de registro de quejas.</w:t>
-      </w:r>
-    </w:p>
-    <w:p>
-      <w:pPr>
-        <w:pStyle w:val="Normal"/>
-        <w:jc w:val="both"/>
-        <w:rPr>
-          <w:rFonts w:cs="Arial"/>
-          <w:iCs/>
-          <w:szCs w:val="20"/>
-          <w:lang w:val="es-ES"/>
-        </w:rPr>
-      </w:pPr>
-      <w:r>
-        <w:rPr>
-          <w:rFonts w:cs="Arial"/>
-          <w:iCs/>
-          <w:szCs w:val="20"/>
-          <w:lang w:val="es-ES"/>
-        </w:rPr>
-        <w:t>Las características técnicas y de calidad de servicio constan en el Anexo 1 denominado “Acuerdo de prestación de Servicios Contratado” que debidamente firmado por las partes es integrante del presente contrato y cumple con lo exigido en la Resolución 216-09-CONATEL-2009.</w:t>
-      </w:r>
-    </w:p>
-    <w:p>
-      <w:pPr>
-        <w:pStyle w:val="Normal"/>
-        <w:jc w:val="both"/>
-        <w:rPr/>
-      </w:pPr>
-      <w:r>
-        <w:rPr>
-          <w:rFonts w:cs="Arial"/>
+          <w:iCs/>
+          <w:szCs w:val="20"/>
+        </w:rPr>
+      </w:pPr>
+      <w:r>
+        <w:rPr>
+          <w:iCs/>
+          <w:szCs w:val="20"/>
+        </w:rPr>
+        <w:t>En casos de interrupción en la prestación del servicio se reintegrará o compensará al abonado conforme a la Ley Orgánica de Defensa del Consumidor y su Reglamento.</w:t>
+      </w:r>
+    </w:p>
+    <w:p>
+      <w:pPr>
+        <w:pStyle w:val="Textoindependiente"/>
+      </w:pPr>
+      <w:r>
+        <w:rPr>
+          <w:rFonts w:ascii="Arial" w:hAnsi="Arial" w:cs="Arial"/>
           <w:b/>
           <w:iCs/>
-          <w:szCs w:val="20"/>
-        </w:rPr>
-        <w:t xml:space="preserve">SEPTIMA.- MANTENIMIENTO PREVENTIVO Y CORRECTIVO Y UTILIZACIÓN DE LA INFRAESTRUCTURA: </w:t>
-      </w:r>
-      <w:r>
-        <w:rPr>
-          <w:rFonts w:cs="Arial"/>
-          <w:bCs/>
-          <w:iCs/>
-          <w:szCs w:val="20"/>
-        </w:rPr>
-        <w:t xml:space="preserve">El mantenimiento preventivo y correctivo, ordinario y extraordinario corre por cuenta del PERMISIONARIO; mientras que el CLIENTE será responsable del manejo, mantenimiento, reparación y/o adecuación de los equipos que son parte de la red del CLIENTE. El CLIENTE, es responsable que las instalaciones eléctricas dentro de su infraestructura cuenten con energía eléctrica aterrizada y estabilizada; adicionalmente, el(los) equipo(s)  que </w:t>
-      </w:r>
-      <w:r>
-        <w:rPr>
-          <w:rFonts w:cs="Arial"/>
-          <w:iCs/>
-          <w:szCs w:val="20"/>
-          <w:lang w:val="es-ES_tradnl"/>
-        </w:rPr>
-        <w:t>NEDETEL</w:t>
-      </w:r>
-      <w:r>
-        <w:rPr>
-          <w:rFonts w:cs="Arial"/>
-          <w:iCs/>
-          <w:szCs w:val="20"/>
-          <w:lang w:val="es-ES"/>
-        </w:rPr>
-        <w:t xml:space="preserve">  </w:t>
-      </w:r>
-      <w:r>
-        <w:rPr>
-          <w:rFonts w:cs="Arial"/>
-          <w:bCs/>
-          <w:iCs/>
-          <w:szCs w:val="20"/>
-        </w:rPr>
-        <w:t xml:space="preserve">instale en la(s)  ubicación (nes) del CLIENTE debe(n) ser conectados a un toma de UPS provista por el CLIENTE.  </w:t>
-      </w:r>
-    </w:p>
-    <w:p>
-      <w:pPr>
-        <w:pStyle w:val="Normal"/>
-        <w:jc w:val="both"/>
-        <w:rPr>
-          <w:rFonts w:cs="Arial"/>
-          <w:iCs/>
-          <w:szCs w:val="20"/>
-          <w:lang w:val="es-ES"/>
-        </w:rPr>
-      </w:pPr>
-      <w:r>
-        <w:rPr>
-          <w:rFonts w:cs="Arial"/>
-          <w:iCs/>
-          <w:szCs w:val="20"/>
-          <w:lang w:val="es-ES"/>
-        </w:rPr>
-        <w:t>En casos de interrupción en la prestación del servicio se reintegrará o compensará al abonado conforme a la Ley Orgánica de Defensa del Consumidor y su Reglamento.</w:t>
-      </w:r>
-    </w:p>
-    <w:p>
-      <w:pPr>
-        <w:pStyle w:val="Cuerpodetexto"/>
-        <w:rPr/>
-      </w:pPr>
-      <w:r>
-        <w:rPr>
-          <w:rFonts w:cs="Arial" w:ascii="Arial" w:hAnsi="Arial"/>
-          <w:b/>
-          <w:iCs/>
-          <w:sz w:val="20"/>
-          <w:lang w:val="es-ES"/>
+          <w:sz w:val="20"/>
         </w:rPr>
         <w:t xml:space="preserve">OCTAVA.-TERMINACION: </w:t>
       </w:r>
       <w:r>
         <w:rPr>
-          <w:rFonts w:cs="Arial" w:ascii="Arial" w:hAnsi="Arial"/>
-          <w:iCs/>
-          <w:sz w:val="20"/>
-          <w:lang w:val="es-ES"/>
+          <w:rFonts w:ascii="Arial" w:hAnsi="Arial" w:cs="Arial"/>
+          <w:iCs/>
+          <w:sz w:val="20"/>
         </w:rPr>
         <w:t>El presente contrato terminará por las siguientes causas:</w:t>
       </w:r>
     </w:p>
     <w:p>
       <w:pPr>
-        <w:pStyle w:val="Cuerpodetexto"/>
+        <w:pStyle w:val="Textoindependiente"/>
         <w:numPr>
           <w:ilvl w:val="0"/>
           <w:numId w:val="3"/>
@@ -877,22 +843,20 @@
           <w:rFonts w:ascii="Arial" w:hAnsi="Arial" w:cs="Arial"/>
           <w:iCs/>
           <w:sz w:val="20"/>
-          <w:lang w:val="es-ES"/>
-        </w:rPr>
-      </w:pPr>
-      <w:r>
-        <w:rPr>
-          <w:rFonts w:cs="Arial" w:ascii="Arial" w:hAnsi="Arial"/>
-          <w:iCs/>
-          <w:sz w:val="20"/>
-          <w:lang w:val="es-ES"/>
+        </w:rPr>
+      </w:pPr>
+      <w:r>
+        <w:rPr>
+          <w:rFonts w:ascii="Arial" w:hAnsi="Arial" w:cs="Arial"/>
+          <w:iCs/>
+          <w:sz w:val="20"/>
         </w:rPr>
         <w:t>Por mutuo acuerdo de las partes</w:t>
       </w:r>
     </w:p>
     <w:p>
       <w:pPr>
-        <w:pStyle w:val="Cuerpodetexto"/>
+        <w:pStyle w:val="Textoindependiente"/>
         <w:numPr>
           <w:ilvl w:val="0"/>
           <w:numId w:val="3"/>
@@ -901,22 +865,20 @@
           <w:rFonts w:ascii="Arial" w:hAnsi="Arial" w:cs="Arial"/>
           <w:iCs/>
           <w:sz w:val="20"/>
-          <w:lang w:val="es-ES"/>
-        </w:rPr>
-      </w:pPr>
-      <w:r>
-        <w:rPr>
-          <w:rFonts w:cs="Arial" w:ascii="Arial" w:hAnsi="Arial"/>
-          <w:iCs/>
-          <w:sz w:val="20"/>
-          <w:lang w:val="es-ES"/>
+        </w:rPr>
+      </w:pPr>
+      <w:r>
+        <w:rPr>
+          <w:rFonts w:ascii="Arial" w:hAnsi="Arial" w:cs="Arial"/>
+          <w:iCs/>
+          <w:sz w:val="20"/>
         </w:rPr>
         <w:t>Por incumplimiento de las obligaciones contractuales.</w:t>
       </w:r>
     </w:p>
     <w:p>
       <w:pPr>
-        <w:pStyle w:val="Cuerpodetexto"/>
+        <w:pStyle w:val="Textoindependiente"/>
         <w:numPr>
           <w:ilvl w:val="0"/>
           <w:numId w:val="3"/>
@@ -925,22 +887,20 @@
           <w:rFonts w:ascii="Arial" w:hAnsi="Arial" w:cs="Arial"/>
           <w:iCs/>
           <w:sz w:val="20"/>
-          <w:lang w:val="es-ES"/>
-        </w:rPr>
-      </w:pPr>
-      <w:r>
-        <w:rPr>
-          <w:rFonts w:cs="Arial" w:ascii="Arial" w:hAnsi="Arial"/>
-          <w:iCs/>
-          <w:sz w:val="20"/>
-          <w:lang w:val="es-ES"/>
+        </w:rPr>
+      </w:pPr>
+      <w:r>
+        <w:rPr>
+          <w:rFonts w:ascii="Arial" w:hAnsi="Arial" w:cs="Arial"/>
+          <w:iCs/>
+          <w:sz w:val="20"/>
         </w:rPr>
         <w:t xml:space="preserve">Por vencimiento del plazo de vigencia previa comunicación de alguna de las partes; </w:t>
       </w:r>
     </w:p>
     <w:p>
       <w:pPr>
-        <w:pStyle w:val="Cuerpodetexto"/>
+        <w:pStyle w:val="Textoindependiente"/>
         <w:numPr>
           <w:ilvl w:val="0"/>
           <w:numId w:val="3"/>
@@ -949,22 +909,20 @@
           <w:rFonts w:ascii="Arial" w:hAnsi="Arial" w:cs="Arial"/>
           <w:iCs/>
           <w:sz w:val="20"/>
-          <w:lang w:val="es-ES"/>
-        </w:rPr>
-      </w:pPr>
-      <w:r>
-        <w:rPr>
-          <w:rFonts w:cs="Arial" w:ascii="Arial" w:hAnsi="Arial"/>
-          <w:iCs/>
-          <w:sz w:val="20"/>
-          <w:lang w:val="es-ES"/>
+        </w:rPr>
+      </w:pPr>
+      <w:r>
+        <w:rPr>
+          <w:rFonts w:ascii="Arial" w:hAnsi="Arial" w:cs="Arial"/>
+          <w:iCs/>
+          <w:sz w:val="20"/>
         </w:rPr>
         <w:t>Por causas de fuerza mayor o caso fortuito debidamente comprobado;</w:t>
       </w:r>
     </w:p>
     <w:p>
       <w:pPr>
-        <w:pStyle w:val="Cuerpodetexto"/>
+        <w:pStyle w:val="Textoindependiente"/>
         <w:numPr>
           <w:ilvl w:val="0"/>
           <w:numId w:val="3"/>
@@ -973,22 +931,20 @@
           <w:rFonts w:ascii="Arial" w:hAnsi="Arial" w:cs="Arial"/>
           <w:iCs/>
           <w:sz w:val="20"/>
-          <w:lang w:val="es-ES"/>
-        </w:rPr>
-      </w:pPr>
-      <w:r>
-        <w:rPr>
-          <w:rFonts w:cs="Arial" w:ascii="Arial" w:hAnsi="Arial"/>
-          <w:iCs/>
-          <w:sz w:val="20"/>
-          <w:lang w:val="es-ES"/>
+        </w:rPr>
+      </w:pPr>
+      <w:r>
+        <w:rPr>
+          <w:rFonts w:ascii="Arial" w:hAnsi="Arial" w:cs="Arial"/>
+          <w:iCs/>
+          <w:sz w:val="20"/>
         </w:rPr>
         <w:t xml:space="preserve">Por falta de pago por más de 60 días por parte del Cliente al  Permisionario. </w:t>
       </w:r>
     </w:p>
     <w:p>
       <w:pPr>
-        <w:pStyle w:val="Cuerpodetexto"/>
+        <w:pStyle w:val="Textoindependiente"/>
         <w:numPr>
           <w:ilvl w:val="0"/>
           <w:numId w:val="3"/>
@@ -997,22 +953,20 @@
           <w:rFonts w:ascii="Arial" w:hAnsi="Arial" w:cs="Arial"/>
           <w:iCs/>
           <w:sz w:val="20"/>
-          <w:lang w:val="es-ES"/>
-        </w:rPr>
-      </w:pPr>
-      <w:r>
-        <w:rPr>
-          <w:rFonts w:cs="Arial" w:ascii="Arial" w:hAnsi="Arial"/>
-          <w:iCs/>
-          <w:sz w:val="20"/>
-          <w:lang w:val="es-ES"/>
+        </w:rPr>
+      </w:pPr>
+      <w:r>
+        <w:rPr>
+          <w:rFonts w:ascii="Arial" w:hAnsi="Arial" w:cs="Arial"/>
+          <w:iCs/>
+          <w:sz w:val="20"/>
         </w:rPr>
         <w:t>El Cliente podrá dar por terminado unilateralmente el contrato en cualquier tiempo, previa notificación por escrito con la menos treinta días de anticipación a la finalización del período en curso, no obstante el Cliente tendrá la obligación de cancelar las mensualidades hasta la fecha de terminación del contrato, así como los valores adeudados por la adquisición de los bienes necesarios para la prestación del servicio de ser el caso.</w:t>
       </w:r>
     </w:p>
     <w:p>
       <w:pPr>
-        <w:pStyle w:val="Cuerpodetexto"/>
+        <w:pStyle w:val="Textoindependiente"/>
         <w:numPr>
           <w:ilvl w:val="0"/>
           <w:numId w:val="3"/>
@@ -1021,15 +975,13 @@
           <w:rFonts w:ascii="Arial" w:hAnsi="Arial" w:cs="Arial"/>
           <w:iCs/>
           <w:sz w:val="20"/>
-          <w:lang w:val="es-ES"/>
-        </w:rPr>
-      </w:pPr>
-      <w:r>
-        <w:rPr>
-          <w:rFonts w:cs="Arial" w:ascii="Arial" w:hAnsi="Arial"/>
-          <w:iCs/>
-          <w:sz w:val="20"/>
-          <w:lang w:val="es-ES"/>
+        </w:rPr>
+      </w:pPr>
+      <w:r>
+        <w:rPr>
+          <w:rFonts w:ascii="Arial" w:hAnsi="Arial" w:cs="Arial"/>
+          <w:iCs/>
+          <w:sz w:val="20"/>
         </w:rPr>
         <w:t>Si el CLIENTE utiliza los servicios contratados para fines comerciales, de reventa o de lucro previamente no acordados en la orden de servicio, o si los utiliza en prácticas contrarias a la ley, las buenas costumbres, la moral o cualquier forma que perjudique a EL PROVEEDOR.</w:t>
       </w:r>
@@ -1042,19 +994,17 @@
           <w:numId w:val="2"/>
         </w:numPr>
         <w:tabs>
-          <w:tab w:val="left" w:pos="0" w:leader="none"/>
-          <w:tab w:val="left" w:pos="360" w:leader="none"/>
+          <w:tab w:val="left" w:pos="0"/>
         </w:tabs>
-        <w:ind w:left="0" w:right="0" w:hanging="0"/>
-        <w:rPr>
-          <w:rFonts w:ascii="Arial" w:hAnsi="Arial" w:cs="Arial"/>
-          <w:iCs/>
-          <w:sz w:val="20"/>
-        </w:rPr>
-      </w:pPr>
-      <w:r>
-        <w:rPr>
-          <w:rFonts w:cs="Arial" w:ascii="Arial" w:hAnsi="Arial"/>
+        <w:rPr>
+          <w:rFonts w:ascii="Arial" w:hAnsi="Arial" w:cs="Arial"/>
+          <w:iCs/>
+          <w:sz w:val="20"/>
+        </w:rPr>
+      </w:pPr>
+      <w:r>
+        <w:rPr>
+          <w:rFonts w:ascii="Arial" w:hAnsi="Arial" w:cs="Arial"/>
           <w:iCs/>
           <w:sz w:val="20"/>
         </w:rPr>
@@ -1069,43 +1019,38 @@
           <w:numId w:val="2"/>
         </w:numPr>
         <w:tabs>
-          <w:tab w:val="left" w:pos="0" w:leader="none"/>
-          <w:tab w:val="left" w:pos="360" w:leader="none"/>
+          <w:tab w:val="left" w:pos="0"/>
         </w:tabs>
-        <w:rPr/>
-      </w:pPr>
-      <w:r>
-        <w:rPr>
-          <w:rFonts w:eastAsia="Calibri" w:cs="Calibri" w:ascii="Calibri" w:hAnsi="Calibri"/>
-          <w:iCs/>
-          <w:sz w:val="20"/>
-          <w:lang w:val="es-ES"/>
+      </w:pPr>
+      <w:r>
+        <w:rPr>
+          <w:rFonts w:ascii="Calibri" w:eastAsia="Calibri" w:hAnsi="Calibri" w:cs="Calibri"/>
+          <w:iCs/>
+          <w:sz w:val="20"/>
         </w:rPr>
         <w:t xml:space="preserve"> </w:t>
       </w:r>
       <w:r>
         <w:rPr>
-          <w:rFonts w:eastAsia="Calibri" w:cs="Arial" w:ascii="Arial" w:hAnsi="Arial"/>
-          <w:iCs/>
-          <w:sz w:val="20"/>
-          <w:szCs w:val="20"/>
+          <w:rFonts w:ascii="Arial" w:eastAsia="Calibri" w:hAnsi="Arial" w:cs="Arial"/>
+          <w:iCs/>
+          <w:sz w:val="20"/>
           <w:lang w:val="es-ES_tradnl"/>
         </w:rPr>
         <w:t>NEDETEL</w:t>
       </w:r>
       <w:r>
         <w:rPr>
-          <w:rFonts w:cs="Arial" w:ascii="Arial" w:hAnsi="Arial"/>
-          <w:iCs/>
-          <w:sz w:val="20"/>
-          <w:lang w:val="es-ES"/>
+          <w:rFonts w:ascii="Arial" w:hAnsi="Arial" w:cs="Arial"/>
+          <w:iCs/>
+          <w:sz w:val="20"/>
         </w:rPr>
         <w:t xml:space="preserve"> </w:t>
       </w:r>
       <w:r>
         <w:rPr>
-          <w:rFonts w:cs="Arial" w:ascii="Arial" w:hAnsi="Arial"/>
-          <w:b w:val="false"/>
+          <w:rFonts w:ascii="Arial" w:hAnsi="Arial" w:cs="Arial"/>
+          <w:b w:val="0"/>
           <w:iCs/>
           <w:sz w:val="20"/>
         </w:rPr>
@@ -1113,7 +1058,7 @@
       </w:r>
       <w:r>
         <w:rPr>
-          <w:rFonts w:cs="Arial" w:ascii="Arial" w:hAnsi="Arial"/>
+          <w:rFonts w:ascii="Arial" w:hAnsi="Arial" w:cs="Arial"/>
           <w:iCs/>
           <w:sz w:val="20"/>
         </w:rPr>
@@ -1127,11 +1072,10 @@
           <w:ilvl w:val="0"/>
           <w:numId w:val="2"/>
         </w:numPr>
-        <w:ind w:left="360" w:right="0" w:hanging="360"/>
-        <w:rPr>
-          <w:rFonts w:ascii="Arial" w:hAnsi="Arial" w:cs="Arial"/>
-          <w:b w:val="false"/>
-          <w:b w:val="false"/>
+        <w:ind w:left="360" w:hanging="360"/>
+        <w:rPr>
+          <w:rFonts w:ascii="Arial" w:hAnsi="Arial" w:cs="Arial"/>
+          <w:b w:val="0"/>
           <w:bCs/>
           <w:iCs/>
           <w:sz w:val="20"/>
@@ -1139,8 +1083,8 @@
       </w:pPr>
       <w:r>
         <w:rPr>
-          <w:rFonts w:cs="Arial" w:ascii="Arial" w:hAnsi="Arial"/>
-          <w:b w:val="false"/>
+          <w:rFonts w:ascii="Arial" w:hAnsi="Arial" w:cs="Arial"/>
+          <w:b w:val="0"/>
           <w:bCs/>
           <w:iCs/>
           <w:sz w:val="20"/>
@@ -1150,25 +1094,22 @@
     </w:p>
     <w:p>
       <w:pPr>
-        <w:pStyle w:val="Normal"/>
         <w:numPr>
           <w:ilvl w:val="0"/>
           <w:numId w:val="4"/>
         </w:numPr>
         <w:tabs>
-          <w:tab w:val="left" w:pos="360" w:leader="none"/>
+          <w:tab w:val="left" w:pos="360"/>
         </w:tabs>
-        <w:ind w:left="360" w:right="0" w:hanging="360"/>
+        <w:ind w:left="360"/>
         <w:jc w:val="both"/>
         <w:rPr>
-          <w:rFonts w:cs="Arial"/>
           <w:szCs w:val="20"/>
           <w:lang w:val="es-EC"/>
         </w:rPr>
       </w:pPr>
       <w:r>
         <w:rPr>
-          <w:rFonts w:cs="Arial"/>
           <w:szCs w:val="20"/>
           <w:lang w:val="es-EC"/>
         </w:rPr>
@@ -1177,25 +1118,22 @@
     </w:p>
     <w:p>
       <w:pPr>
-        <w:pStyle w:val="Normal"/>
         <w:numPr>
           <w:ilvl w:val="0"/>
           <w:numId w:val="4"/>
         </w:numPr>
         <w:tabs>
-          <w:tab w:val="left" w:pos="360" w:leader="none"/>
+          <w:tab w:val="left" w:pos="360"/>
         </w:tabs>
-        <w:ind w:left="360" w:right="0" w:hanging="360"/>
+        <w:ind w:left="360"/>
         <w:jc w:val="both"/>
         <w:rPr>
-          <w:rFonts w:cs="Arial"/>
           <w:szCs w:val="20"/>
           <w:lang w:val="es-EC"/>
         </w:rPr>
       </w:pPr>
       <w:r>
         <w:rPr>
-          <w:rFonts w:cs="Arial"/>
           <w:szCs w:val="20"/>
           <w:lang w:val="es-EC"/>
         </w:rPr>
@@ -1204,52 +1142,47 @@
     </w:p>
     <w:p>
       <w:pPr>
-        <w:pStyle w:val="Normal"/>
         <w:numPr>
           <w:ilvl w:val="0"/>
           <w:numId w:val="4"/>
         </w:numPr>
         <w:tabs>
-          <w:tab w:val="left" w:pos="360" w:leader="none"/>
+          <w:tab w:val="left" w:pos="360"/>
         </w:tabs>
-        <w:ind w:left="360" w:right="0" w:hanging="360"/>
+        <w:ind w:left="360"/>
         <w:jc w:val="both"/>
         <w:rPr>
-          <w:rFonts w:cs="Arial"/>
           <w:szCs w:val="20"/>
           <w:lang w:val="es-EC"/>
         </w:rPr>
       </w:pPr>
       <w:r>
         <w:rPr>
-          <w:rFonts w:cs="Arial"/>
           <w:szCs w:val="20"/>
           <w:lang w:val="es-EC"/>
         </w:rPr>
+        <w:lastRenderedPageBreak/>
         <w:t>A garantizar la privacidad y reserva de la información personal y personalísima del cliente.</w:t>
       </w:r>
     </w:p>
     <w:p>
       <w:pPr>
-        <w:pStyle w:val="Normal"/>
         <w:numPr>
           <w:ilvl w:val="0"/>
           <w:numId w:val="4"/>
         </w:numPr>
         <w:tabs>
-          <w:tab w:val="left" w:pos="360" w:leader="none"/>
+          <w:tab w:val="left" w:pos="360"/>
         </w:tabs>
-        <w:ind w:left="360" w:right="0" w:hanging="360"/>
+        <w:ind w:left="360"/>
         <w:jc w:val="both"/>
         <w:rPr>
-          <w:rFonts w:cs="Arial"/>
           <w:szCs w:val="20"/>
           <w:lang w:val="es-EC"/>
         </w:rPr>
       </w:pPr>
       <w:r>
         <w:rPr>
-          <w:rFonts w:cs="Arial"/>
           <w:szCs w:val="20"/>
           <w:lang w:val="es-EC"/>
         </w:rPr>
@@ -1258,52 +1191,45 @@
     </w:p>
     <w:p>
       <w:pPr>
-        <w:pStyle w:val="Normal"/>
         <w:numPr>
           <w:ilvl w:val="0"/>
           <w:numId w:val="4"/>
         </w:numPr>
         <w:tabs>
-          <w:tab w:val="left" w:pos="360" w:leader="none"/>
+          <w:tab w:val="left" w:pos="360"/>
         </w:tabs>
-        <w:ind w:left="360" w:right="0" w:hanging="360"/>
+        <w:ind w:left="360"/>
         <w:jc w:val="both"/>
         <w:rPr>
-          <w:rFonts w:cs="Arial"/>
           <w:b/>
+          <w:szCs w:val="20"/>
+        </w:rPr>
+      </w:pPr>
+      <w:r>
+        <w:rPr>
           <w:b/>
           <w:szCs w:val="20"/>
         </w:rPr>
-      </w:pPr>
-      <w:r>
-        <w:rPr>
-          <w:rFonts w:cs="Arial"/>
-          <w:b/>
-          <w:szCs w:val="20"/>
-        </w:rPr>
         <w:t>EL CLIENTE SE OBLIGA A:</w:t>
       </w:r>
     </w:p>
     <w:p>
       <w:pPr>
-        <w:pStyle w:val="Normal"/>
         <w:numPr>
           <w:ilvl w:val="0"/>
           <w:numId w:val="4"/>
         </w:numPr>
         <w:tabs>
-          <w:tab w:val="left" w:pos="360" w:leader="none"/>
+          <w:tab w:val="left" w:pos="360"/>
         </w:tabs>
-        <w:ind w:left="360" w:right="0" w:hanging="360"/>
+        <w:ind w:left="360"/>
         <w:jc w:val="both"/>
         <w:rPr>
-          <w:rFonts w:cs="Arial"/>
-          <w:szCs w:val="20"/>
-        </w:rPr>
-      </w:pPr>
-      <w:r>
-        <w:rPr>
-          <w:rFonts w:cs="Arial"/>
+          <w:szCs w:val="20"/>
+        </w:rPr>
+      </w:pPr>
+      <w:r>
+        <w:rPr>
           <w:szCs w:val="20"/>
         </w:rPr>
         <w:t xml:space="preserve">Manejo, mantenimiento, reparación y/o adecuación de los equipos que son parte de su red; </w:t>
@@ -1311,24 +1237,21 @@
     </w:p>
     <w:p>
       <w:pPr>
-        <w:pStyle w:val="Normal"/>
         <w:numPr>
           <w:ilvl w:val="0"/>
           <w:numId w:val="4"/>
         </w:numPr>
         <w:tabs>
-          <w:tab w:val="left" w:pos="360" w:leader="none"/>
+          <w:tab w:val="left" w:pos="360"/>
         </w:tabs>
-        <w:ind w:left="360" w:right="0" w:hanging="360"/>
+        <w:ind w:left="360"/>
         <w:jc w:val="both"/>
         <w:rPr>
-          <w:rFonts w:cs="Arial"/>
-          <w:szCs w:val="20"/>
-        </w:rPr>
-      </w:pPr>
-      <w:r>
-        <w:rPr>
-          <w:rFonts w:cs="Arial"/>
+          <w:szCs w:val="20"/>
+        </w:rPr>
+      </w:pPr>
+      <w:r>
+        <w:rPr>
           <w:szCs w:val="20"/>
         </w:rPr>
         <w:t>Que las instalaciones eléctricas dentro de su infraestructura cuenten con energía eléctrica aterrizada y estabilizada;</w:t>
@@ -1336,51 +1259,41 @@
     </w:p>
     <w:p>
       <w:pPr>
-        <w:pStyle w:val="Normal"/>
         <w:numPr>
           <w:ilvl w:val="0"/>
           <w:numId w:val="5"/>
         </w:numPr>
         <w:jc w:val="both"/>
         <w:rPr>
-          <w:rFonts w:cs="Arial"/>
-          <w:iCs/>
-          <w:szCs w:val="20"/>
-          <w:lang w:val="es-ES"/>
-        </w:rPr>
-      </w:pPr>
-      <w:r>
-        <w:rPr>
-          <w:rFonts w:cs="Arial"/>
-          <w:iCs/>
-          <w:szCs w:val="20"/>
-          <w:lang w:val="es-ES"/>
+          <w:iCs/>
+          <w:szCs w:val="20"/>
+        </w:rPr>
+      </w:pPr>
+      <w:r>
+        <w:rPr>
+          <w:iCs/>
+          <w:szCs w:val="20"/>
         </w:rPr>
         <w:t>Prestar las facilidades al personal de PROVEEDOR para la instalación, reparación, soporte o revisión de servicio.</w:t>
       </w:r>
     </w:p>
     <w:p>
       <w:pPr>
-        <w:pStyle w:val="Normal"/>
         <w:numPr>
           <w:ilvl w:val="0"/>
           <w:numId w:val="5"/>
         </w:numPr>
         <w:jc w:val="both"/>
-        <w:rPr/>
-      </w:pPr>
-      <w:r>
-        <w:rPr>
-          <w:rFonts w:cs="Arial"/>
+      </w:pPr>
+      <w:r>
+        <w:rPr>
           <w:szCs w:val="20"/>
         </w:rPr>
         <w:t xml:space="preserve">Que el (los) equipo(s) que </w:t>
       </w:r>
       <w:r>
         <w:rPr>
-          <w:rFonts w:cs="Arial"/>
-          <w:iCs/>
-          <w:sz w:val="20"/>
+          <w:iCs/>
           <w:szCs w:val="20"/>
           <w:lang w:val="es-ES_tradnl"/>
         </w:rPr>
@@ -1388,16 +1301,13 @@
       </w:r>
       <w:r>
         <w:rPr>
-          <w:rFonts w:cs="Arial"/>
-          <w:iCs/>
-          <w:szCs w:val="20"/>
-          <w:lang w:val="es-ES"/>
+          <w:iCs/>
+          <w:szCs w:val="20"/>
         </w:rPr>
         <w:t xml:space="preserve"> </w:t>
       </w:r>
       <w:r>
         <w:rPr>
-          <w:rFonts w:cs="Arial"/>
           <w:szCs w:val="20"/>
         </w:rPr>
         <w:t>entregue a EL CLIENTE debe(n) ser conectado a un toma de UPS provista por este último, así como su debida custodia y responsabilidad.</w:t>
@@ -1405,266 +1315,206 @@
     </w:p>
     <w:p>
       <w:pPr>
-        <w:pStyle w:val="Normal"/>
         <w:numPr>
           <w:ilvl w:val="0"/>
           <w:numId w:val="5"/>
         </w:numPr>
         <w:jc w:val="both"/>
-        <w:rPr/>
-      </w:pPr>
-      <w:r>
-        <w:rPr>
-          <w:rFonts w:cs="Arial"/>
-          <w:szCs w:val="20"/>
-          <w:lang w:val="es-ES"/>
-        </w:rPr>
-        <w:t>Pago oportuno e íntegro de los valores pactados en el presente contrato.</w:t>
-      </w:r>
-      <w:r>
-        <w:rPr>
-          <w:rFonts w:cs="Arial"/>
+      </w:pPr>
+      <w:r>
+        <w:rPr>
+          <w:szCs w:val="20"/>
+        </w:rPr>
+        <w:t xml:space="preserve">Pago oportuno e íntegro de los valores pactados en el presente contrato. </w:t>
+      </w:r>
+    </w:p>
+    <w:p>
+      <w:pPr>
+        <w:jc w:val="both"/>
+        <w:rPr>
+          <w:b/>
+          <w:iCs/>
+          <w:szCs w:val="20"/>
+        </w:rPr>
+      </w:pPr>
+      <w:r>
+        <w:rPr>
+          <w:b/>
+          <w:iCs/>
+          <w:szCs w:val="20"/>
+        </w:rPr>
+        <w:t>DECIMA. - CAMBIOS EN EL CONTRATO.-</w:t>
+      </w:r>
+    </w:p>
+    <w:p>
+      <w:pPr>
+        <w:jc w:val="both"/>
+        <w:rPr>
+          <w:iCs/>
+          <w:szCs w:val="20"/>
+        </w:rPr>
+      </w:pPr>
+      <w:r>
+        <w:rPr>
+          <w:iCs/>
+          <w:szCs w:val="20"/>
+        </w:rPr>
+        <w:t xml:space="preserve">Si por alguna razón se reforman el reglamento o la ley que regula la prestación de los servicios de valor agregado e internet, el presente contrato podrá ser </w:t>
+      </w:r>
+      <w:r>
+        <w:rPr>
+          <w:iCs/>
+          <w:szCs w:val="20"/>
+        </w:rPr>
+        <w:lastRenderedPageBreak/>
+        <w:t xml:space="preserve">modificado en función de los cambios que se dieren, previa aprobación  y registro ante la SENATEL. </w:t>
+      </w:r>
+    </w:p>
+    <w:p>
+      <w:pPr>
+        <w:jc w:val="both"/>
+        <w:rPr>
+          <w:b/>
+          <w:iCs/>
+          <w:szCs w:val="20"/>
+        </w:rPr>
+      </w:pPr>
+      <w:r>
+        <w:rPr>
+          <w:b/>
+          <w:iCs/>
+          <w:szCs w:val="20"/>
+        </w:rPr>
+        <w:t>UNDÉCIMA.- RESPONSABILIDAD</w:t>
+      </w:r>
+    </w:p>
+    <w:p>
+      <w:pPr>
+        <w:jc w:val="both"/>
+      </w:pPr>
+      <w:r>
+        <w:rPr>
+          <w:szCs w:val="20"/>
+          <w:lang w:val="es-EC"/>
+        </w:rPr>
+        <w:t>EL CLIENTE asume la responsabilidad por los actos de sus empleados, contratistas o subcontratistas por el mal uso que eventualmente diere a los servicios que se les preste; en especial si se usare los servicios o enlaces prestados en actividades contrarias a las leyes y regulaciones de telecomunicaciones.</w:t>
+      </w:r>
+      <w:r>
+        <w:rPr>
+          <w:iCs/>
           <w:szCs w:val="20"/>
         </w:rPr>
         <w:t xml:space="preserve"> </w:t>
       </w:r>
-    </w:p>
-    <w:p>
-      <w:pPr>
-        <w:pStyle w:val="Normal"/>
+      <w:r>
+        <w:rPr>
+          <w:iCs/>
+          <w:szCs w:val="20"/>
+          <w:lang w:val="es-ES_tradnl"/>
+        </w:rPr>
+        <w:t>NEDETEL</w:t>
+      </w:r>
+      <w:r>
+        <w:rPr>
+          <w:iCs/>
+          <w:szCs w:val="20"/>
+        </w:rPr>
+        <w:t xml:space="preserve"> </w:t>
+      </w:r>
+      <w:r>
+        <w:rPr>
+          <w:szCs w:val="20"/>
+          <w:lang w:val="es-EC"/>
+        </w:rPr>
+        <w:t xml:space="preserve">no será responsable de actuaciones dependan de su abonado. </w:t>
+      </w:r>
+      <w:r>
+        <w:rPr>
+          <w:iCs/>
+          <w:szCs w:val="20"/>
+        </w:rPr>
+        <w:t xml:space="preserve"> </w:t>
+      </w:r>
+      <w:r>
+        <w:rPr>
+          <w:iCs/>
+          <w:szCs w:val="20"/>
+          <w:lang w:val="es-ES_tradnl"/>
+        </w:rPr>
+        <w:t>NEDETEL</w:t>
+      </w:r>
+      <w:r>
+        <w:rPr>
+          <w:iCs/>
+          <w:szCs w:val="20"/>
+        </w:rPr>
+        <w:t xml:space="preserve"> </w:t>
+      </w:r>
+      <w:r>
+        <w:rPr>
+          <w:szCs w:val="20"/>
+          <w:lang w:val="es-EC"/>
+        </w:rPr>
+        <w:t>tendrá responsabilidad por la debida prestación del servicio contratado en las características y estándares pactados por las partes.</w:t>
+      </w:r>
+    </w:p>
+    <w:p>
+      <w:pPr>
         <w:jc w:val="both"/>
-        <w:rPr>
-          <w:rFonts w:cs="Arial"/>
+      </w:pPr>
+      <w:r>
+        <w:rPr>
           <w:b/>
+          <w:szCs w:val="20"/>
+        </w:rPr>
+        <w:t xml:space="preserve">DUODÉCIMA.- CONTROVERSIAS: </w:t>
+      </w:r>
+      <w:r>
+        <w:rPr>
+          <w:szCs w:val="20"/>
+        </w:rPr>
+        <w:t>Independientemente del juzgamiento de</w:t>
+      </w:r>
+      <w:r>
+        <w:rPr>
           <w:b/>
-          <w:iCs/>
-          <w:szCs w:val="20"/>
-          <w:lang w:val="es-ES"/>
-        </w:rPr>
-      </w:pPr>
-      <w:r>
-        <w:rPr>
-          <w:rFonts w:cs="Arial"/>
+          <w:szCs w:val="20"/>
+        </w:rPr>
+        <w:t xml:space="preserve"> </w:t>
+      </w:r>
+      <w:r>
+        <w:rPr>
+          <w:szCs w:val="20"/>
+        </w:rPr>
+        <w:t>infracciones conforme a</w:t>
+      </w:r>
+      <w:r>
+        <w:rPr>
           <w:b/>
-          <w:iCs/>
-          <w:szCs w:val="20"/>
-          <w:lang w:val="es-ES"/>
-        </w:rPr>
-        <w:t>DECIMA. - CAMBIOS EN EL CONTRATO.-</w:t>
-      </w:r>
-    </w:p>
-    <w:p>
-      <w:pPr>
-        <w:pStyle w:val="Normal"/>
+          <w:szCs w:val="20"/>
+        </w:rPr>
+        <w:t xml:space="preserve"> </w:t>
+      </w:r>
+      <w:r>
+        <w:rPr>
+          <w:bCs/>
+          <w:szCs w:val="20"/>
+        </w:rPr>
+        <w:t xml:space="preserve">Ley Orgánica de Defensa del Consumidor, las partes acuerdan renunciar fuero y domicilio  y se someten por este contrato de manera expresa a los jueces ordinarios de lo civil del Cantón GUAYAQUIL, Provincia del GUAYAS. </w:t>
+      </w:r>
+    </w:p>
+    <w:p>
+      <w:pPr>
         <w:jc w:val="both"/>
         <w:rPr>
-          <w:rFonts w:cs="Arial"/>
-          <w:iCs/>
-          <w:szCs w:val="20"/>
-          <w:lang w:val="es-ES"/>
-        </w:rPr>
-      </w:pPr>
-      <w:r>
-        <w:rPr>
-          <w:rFonts w:cs="Arial"/>
-          <w:iCs/>
-          <w:szCs w:val="20"/>
-          <w:lang w:val="es-ES"/>
-        </w:rPr>
-        <w:t xml:space="preserve">Si por alguna razón se reforman el reglamento o la ley que regula la prestación de los servicios de valor agregado e internet, el presente contrato podrá ser modificado en función de los cambios que se dieren, previa aprobación  y registro ante la SENATEL. </w:t>
-      </w:r>
-    </w:p>
-    <w:p>
-      <w:pPr>
-        <w:pStyle w:val="Normal"/>
-        <w:jc w:val="both"/>
-        <w:rPr>
-          <w:rFonts w:cs="Arial"/>
-          <w:b/>
-          <w:b/>
-          <w:iCs/>
-          <w:szCs w:val="20"/>
-          <w:lang w:val="es-ES"/>
-        </w:rPr>
-      </w:pPr>
-      <w:r>
-        <w:rPr>
-          <w:rFonts w:cs="Arial"/>
-          <w:b/>
-          <w:iCs/>
-          <w:szCs w:val="20"/>
-          <w:lang w:val="es-ES"/>
-        </w:rPr>
-        <w:t>UNDÉCIMA.- RESPONSABILIDAD</w:t>
-      </w:r>
-    </w:p>
-    <w:p>
-      <w:pPr>
-        <w:pStyle w:val="Normal"/>
-        <w:jc w:val="both"/>
-        <w:rPr/>
-      </w:pPr>
-      <w:r>
-        <w:rPr>
-          <w:rFonts w:cs="Arial"/>
-          <w:szCs w:val="20"/>
-          <w:lang w:val="es-EC"/>
-        </w:rPr>
-        <w:t>EL CLIENTE asume la responsabilidad por los actos de sus empleados, contratistas o subcontratistas por el mal uso que eventualmente diere a los servicios que se les preste; en especial si se usare los servicios o enlaces prestados en actividades contrarias a las leyes y regulaciones de telecomunicaciones.</w:t>
-      </w:r>
-      <w:r>
-        <w:rPr>
-          <w:rFonts w:cs="Arial"/>
-          <w:iCs/>
-          <w:szCs w:val="20"/>
-          <w:lang w:val="es-ES"/>
-        </w:rPr>
-        <w:t xml:space="preserve"> </w:t>
-      </w:r>
-      <w:r>
-        <w:rPr>
-          <w:rFonts w:cs="Arial"/>
-          <w:iCs/>
-          <w:sz w:val="20"/>
-          <w:szCs w:val="20"/>
-          <w:lang w:val="es-ES_tradnl"/>
-        </w:rPr>
-        <w:t>NEDETEL</w:t>
-      </w:r>
-      <w:r>
-        <w:rPr>
-          <w:rFonts w:cs="Arial"/>
-          <w:iCs/>
-          <w:szCs w:val="20"/>
-          <w:lang w:val="es-ES"/>
-        </w:rPr>
-        <w:t xml:space="preserve"> </w:t>
-      </w:r>
-      <w:r>
-        <w:rPr>
-          <w:rFonts w:cs="Arial"/>
-          <w:szCs w:val="20"/>
-          <w:lang w:val="es-EC"/>
-        </w:rPr>
-        <w:t xml:space="preserve">no será responsable de actuaciones dependan de su abonado. </w:t>
-      </w:r>
-      <w:r>
-        <w:rPr>
-          <w:rFonts w:cs="Arial"/>
-          <w:iCs/>
-          <w:szCs w:val="20"/>
-          <w:lang w:val="es-ES"/>
-        </w:rPr>
-        <w:t xml:space="preserve"> </w:t>
-      </w:r>
-      <w:r>
-        <w:rPr>
-          <w:rFonts w:cs="Arial"/>
-          <w:iCs/>
-          <w:sz w:val="20"/>
-          <w:szCs w:val="20"/>
-          <w:lang w:val="es-ES_tradnl"/>
-        </w:rPr>
-        <w:t>NEDETEL</w:t>
-      </w:r>
-      <w:r>
-        <w:rPr>
-          <w:rFonts w:cs="Arial"/>
-          <w:iCs/>
-          <w:szCs w:val="20"/>
-          <w:lang w:val="es-ES"/>
-        </w:rPr>
-        <w:t xml:space="preserve"> </w:t>
-      </w:r>
-      <w:r>
-        <w:rPr>
-          <w:rFonts w:cs="Arial"/>
-          <w:szCs w:val="20"/>
-          <w:lang w:val="es-EC"/>
-        </w:rPr>
-        <w:t>tendrá responsabilidad por la debida prestación del servicio contratado en las características y estándares pactados por las partes.</w:t>
-      </w:r>
-    </w:p>
-    <w:p>
-      <w:pPr>
-        <w:pStyle w:val="Normal"/>
-        <w:jc w:val="both"/>
-        <w:rPr/>
-      </w:pPr>
-      <w:r>
-        <w:rPr>
-          <w:rFonts w:cs="Arial"/>
-          <w:b/>
-          <w:szCs w:val="20"/>
-        </w:rPr>
-        <w:t xml:space="preserve">DUODÉCIMA.- CONTROVERSIAS: </w:t>
-      </w:r>
-      <w:r>
-        <w:rPr>
-          <w:rFonts w:cs="Arial"/>
-          <w:szCs w:val="20"/>
-        </w:rPr>
-        <w:t>Independientemente del juzgamiento de</w:t>
-      </w:r>
-      <w:r>
-        <w:rPr>
-          <w:rFonts w:cs="Arial"/>
-          <w:b/>
-          <w:szCs w:val="20"/>
-        </w:rPr>
-        <w:t xml:space="preserve"> </w:t>
-      </w:r>
-      <w:r>
-        <w:rPr>
-          <w:rFonts w:cs="Arial"/>
-          <w:szCs w:val="20"/>
-        </w:rPr>
-        <w:t>infracciones conforme a</w:t>
-      </w:r>
-      <w:r>
-        <w:rPr>
-          <w:rFonts w:cs="Arial"/>
-          <w:b/>
-          <w:szCs w:val="20"/>
-        </w:rPr>
-        <w:t xml:space="preserve"> </w:t>
-      </w:r>
-      <w:r>
-        <w:rPr>
-          <w:rFonts w:cs="Arial"/>
-          <w:bCs/>
-          <w:szCs w:val="20"/>
-        </w:rPr>
-        <w:t>Ley Orgánica de Defensa del Consumidor, las partes acuerdan renunciar fuero y domicilio  y se someten por este contrato de manera expresa a los jueces ordinarios de lo civil del Cantón GUAYAQUIL, Provincia del GUAYAS</w:t>
-      </w:r>
-      <w:bookmarkStart w:id="0" w:name="_GoBack"/>
-      <w:bookmarkEnd w:id="0"/>
-      <w:r>
-        <w:rPr>
-          <w:rFonts w:cs="Arial"/>
-          <w:bCs/>
-          <w:szCs w:val="20"/>
-        </w:rPr>
-        <w:t xml:space="preserve">. </w:t>
-      </w:r>
-    </w:p>
-    <w:p>
-      <w:pPr>
-        <w:pStyle w:val="Normal"/>
-        <w:jc w:val="both"/>
-        <w:rPr>
-          <w:rFonts w:cs="Arial"/>
-          <w:iCs/>
-          <w:szCs w:val="20"/>
-          <w:lang w:val="es-ES"/>
-        </w:rPr>
-      </w:pPr>
-      <w:r>
-        <w:rPr>
-          <w:rFonts w:cs="Arial"/>
-          <w:iCs/>
-          <w:szCs w:val="20"/>
-          <w:lang w:val="es-ES"/>
+          <w:iCs/>
+          <w:szCs w:val="20"/>
+        </w:rPr>
+      </w:pPr>
+      <w:r>
+        <w:rPr>
+          <w:iCs/>
+          <w:szCs w:val="20"/>
         </w:rPr>
         <w:t>Para constancia de lo anterior las partes firman en dos  ejemplares este instrumento, que tienen el mismo tenor y valor; en el cantón Guayaquil, ${FECHA}.</w:t>
       </w:r>
@@ -1674,109 +1524,63 @@
         <w:sectPr>
           <w:type w:val="continuous"/>
           <w:pgSz w:w="11906" w:h="16838"/>
-          <w:pgMar w:left="851" w:right="974" w:header="720" w:top="777" w:footer="720" w:bottom="777" w:gutter="0"/>
-          <w:cols w:num="2" w:space="708" w:equalWidth="true" w:sep="false"/>
-          <w:formProt w:val="false"/>
-          <w:textDirection w:val="lrTb"/>
-          <w:docGrid w:type="default" w:linePitch="360" w:charSpace="0"/>
+          <w:pgMar w:top="777" w:right="974" w:bottom="777" w:left="851" w:header="720" w:footer="720" w:gutter="0"/>
+          <w:cols w:num="2" w:space="708"/>
+          <w:formProt w:val="0"/>
+          <w:docGrid w:linePitch="360"/>
         </w:sectPr>
       </w:pPr>
     </w:p>
     <w:p>
       <w:pPr>
-        <w:pStyle w:val="Normal"/>
         <w:jc w:val="both"/>
         <w:rPr>
-          <w:rFonts w:cs="Arial"/>
-          <w:iCs/>
-          <w:szCs w:val="20"/>
-          <w:lang w:val="es-ES"/>
-        </w:rPr>
-      </w:pPr>
-      <w:r>
-        <w:rPr>
-          <w:rFonts w:cs="Arial"/>
-          <w:iCs/>
-          <w:szCs w:val="20"/>
-          <w:lang w:val="es-ES"/>
-        </w:rPr>
-      </w:r>
-    </w:p>
-    <w:p>
-      <w:pPr>
-        <w:pStyle w:val="Normal"/>
-        <w:rPr>
-          <w:rFonts w:cs="Arial"/>
-          <w:iCs/>
-          <w:szCs w:val="20"/>
-          <w:lang w:val="es-ES"/>
-        </w:rPr>
-      </w:pPr>
-      <w:r>
-        <w:rPr>
-          <w:rFonts w:cs="Arial"/>
-          <w:iCs/>
-          <w:szCs w:val="20"/>
-          <w:lang w:val="es-ES"/>
-        </w:rPr>
-      </w:r>
-    </w:p>
-    <w:p>
-      <w:pPr>
-        <w:pStyle w:val="Normal"/>
+          <w:iCs/>
+          <w:szCs w:val="20"/>
+        </w:rPr>
+      </w:pPr>
+    </w:p>
+    <w:p>
+      <w:pPr>
+        <w:rPr>
+          <w:iCs/>
+          <w:szCs w:val="20"/>
+        </w:rPr>
+      </w:pPr>
+    </w:p>
+    <w:p>
+      <w:pPr>
         <w:jc w:val="center"/>
         <w:rPr>
-          <w:rFonts w:cs="Arial"/>
-          <w:iCs/>
-          <w:szCs w:val="20"/>
-          <w:lang w:val="es-ES"/>
-        </w:rPr>
-      </w:pPr>
-      <w:r>
-        <w:rPr>
-          <w:rFonts w:cs="Arial"/>
-          <w:iCs/>
-          <w:szCs w:val="20"/>
-          <w:lang w:val="es-ES"/>
-        </w:rPr>
-      </w:r>
-    </w:p>
-    <w:p>
-      <w:pPr>
-        <w:pStyle w:val="Normal"/>
-        <w:rPr>
-          <w:rFonts w:cs="Arial"/>
-          <w:szCs w:val="20"/>
-          <w:lang w:val="es-ES"/>
-        </w:rPr>
-      </w:pPr>
-      <w:r>
-        <w:rPr>
-          <w:rFonts w:cs="Arial"/>
-          <w:szCs w:val="20"/>
-          <w:lang w:val="es-ES"/>
-        </w:rPr>
-      </w:r>
-    </w:p>
-    <w:p>
-      <w:pPr>
-        <w:pStyle w:val="Normal"/>
-        <w:rPr>
-          <w:rFonts w:cs="Arial"/>
+          <w:iCs/>
+          <w:szCs w:val="20"/>
+        </w:rPr>
+      </w:pPr>
+    </w:p>
+    <w:p>
+      <w:pPr>
+        <w:rPr>
+          <w:szCs w:val="20"/>
+        </w:rPr>
+      </w:pPr>
+    </w:p>
+    <w:p>
+      <w:pPr>
+        <w:rPr>
           <w:szCs w:val="20"/>
           <w:lang w:val="es-EC" w:eastAsia="es-EC"/>
         </w:rPr>
       </w:pPr>
       <w:r>
         <w:rPr>
-          <w:rFonts w:cs="Arial"/>
+          <w:noProof/>
           <w:szCs w:val="20"/>
           <w:lang w:val="es-EC" w:eastAsia="es-EC"/>
         </w:rPr>
         <mc:AlternateContent>
           <mc:Choice Requires="wps">
             <w:drawing>
-              <wp:anchor behindDoc="0" distT="0" distB="0" distL="89535" distR="89535" simplePos="0" locked="0" layoutInCell="1" allowOverlap="1" relativeHeight="8">
+              <wp:anchor distT="0" distB="0" distL="89535" distR="89535" simplePos="0" relativeHeight="8" behindDoc="0" locked="0" layoutInCell="1" allowOverlap="1">
                 <wp:simplePos x="0" y="0"/>
                 <wp:positionH relativeFrom="column">
                   <wp:posOffset>121920</wp:posOffset>
@@ -1788,6 +1592,7 @@
                 <wp:effectExtent l="0" t="0" r="0" b="0"/>
                 <wp:wrapSquare wrapText="largest"/>
                 <wp:docPr id="4" name="Marco1"/>
+                <wp:cNvGraphicFramePr/>
                 <a:graphic xmlns:a="http://schemas.openxmlformats.org/drawingml/2006/main">
                   <a:graphicData uri="http://schemas.microsoft.com/office/word/2010/wordprocessingShape">
                     <wps:wsp>
@@ -1801,158 +1606,120 @@
                           <a:avLst/>
                         </a:prstGeom>
                         <a:solidFill>
-                          <a:srgbClr val="ffffff"/>
+                          <a:srgbClr val="FFFFFF"/>
                         </a:solidFill>
                         <a:ln>
                           <a:noFill/>
                         </a:ln>
                       </wps:spPr>
                       <wps:style>
-                        <a:lnRef idx="0"/>
-                        <a:fillRef idx="0"/>
-                        <a:effectRef idx="0"/>
+                        <a:lnRef idx="0">
+                          <a:scrgbClr r="0" g="0" b="0"/>
+                        </a:lnRef>
+                        <a:fillRef idx="0">
+                          <a:scrgbClr r="0" g="0" b="0"/>
+                        </a:fillRef>
+                        <a:effectRef idx="0">
+                          <a:scrgbClr r="0" g="0" b="0"/>
+                        </a:effectRef>
                         <a:fontRef idx="minor"/>
                       </wps:style>
                       <wps:txbx>
                         <w:txbxContent>
                           <w:p>
-                            <w:pPr>
-                              <w:pStyle w:val="Normal"/>
-                              <w:rPr>
-                                <w:color w:val="00000A"/>
-                              </w:rPr>
-                            </w:pPr>
+                            <w:bookmarkStart w:id="0" w:name="_GoBack"/>
+                            <w:bookmarkEnd w:id="0"/>
                             <w:r>
                               <w:rPr>
-                                <w:rFonts w:cs="Arial"/>
                                 <w:b/>
-                                <w:iCs/>
-                                <w:color w:val="00000A"/>
-                                <w:szCs w:val="20"/>
-                                <w:lang w:val="es-ES_tradnl"/>
                               </w:rPr>
-                              <w:t>NEDETEL</w:t>
+                              <w:tab/>
                             </w:r>
                             <w:r>
                               <w:rPr>
                                 <w:b/>
-                                <w:color w:val="00000A"/>
                               </w:rPr>
                               <w:tab/>
+                            </w:r>
+                            <w:r>
+                              <w:rPr>
+                                <w:b/>
+                              </w:rPr>
                               <w:tab/>
+                            </w:r>
+                            <w:r>
+                              <w:rPr>
+                                <w:b/>
+                              </w:rPr>
                               <w:tab/>
+                            </w:r>
+                            <w:r>
+                              <w:rPr>
+                                <w:b/>
+                              </w:rPr>
                               <w:tab/>
-                              <w:tab/>
+                            </w:r>
+                            <w:r>
+                              <w:rPr>
+                                <w:b/>
+                              </w:rPr>
                               <w:tab/>
                               <w:t xml:space="preserve"> </w:t>
                             </w:r>
                           </w:p>
                           <w:p>
                             <w:pPr>
-                              <w:pStyle w:val="Normal"/>
                               <w:rPr>
                                 <w:b/>
-                                <w:b/>
-                                <w:color w:val="00000A"/>
                               </w:rPr>
                             </w:pPr>
-                            <w:r>
-                              <w:rPr>
-                                <w:b/>
-                                <w:color w:val="00000A"/>
-                              </w:rPr>
-                            </w:r>
                           </w:p>
                           <w:p>
                             <w:pPr>
-                              <w:pStyle w:val="Normal"/>
                               <w:rPr>
                                 <w:b/>
-                                <w:b/>
-                                <w:color w:val="00000A"/>
                               </w:rPr>
                             </w:pPr>
-                            <w:r>
-                              <w:rPr>
-                                <w:b/>
-                                <w:color w:val="00000A"/>
-                              </w:rPr>
-                            </w:r>
                           </w:p>
                           <w:p>
                             <w:pPr>
-                              <w:pStyle w:val="Normal"/>
                               <w:rPr>
                                 <w:b/>
-                                <w:b/>
-                                <w:color w:val="00000A"/>
                               </w:rPr>
                             </w:pPr>
-                            <w:r>
-                              <w:rPr>
-                                <w:b/>
-                                <w:color w:val="00000A"/>
-                              </w:rPr>
-                            </w:r>
                           </w:p>
                           <w:p>
                             <w:pPr>
-                              <w:pStyle w:val="Normal"/>
                               <w:rPr>
                                 <w:b/>
-                                <w:b/>
-                                <w:color w:val="00000A"/>
                               </w:rPr>
                             </w:pPr>
-                            <w:r>
-                              <w:rPr>
-                                <w:b/>
-                                <w:color w:val="00000A"/>
-                              </w:rPr>
-                            </w:r>
                           </w:p>
                           <w:p>
                             <w:pPr>
-                              <w:pStyle w:val="Normal"/>
                               <w:rPr>
                                 <w:b/>
-                                <w:b/>
-                                <w:color w:val="00000A"/>
                               </w:rPr>
                             </w:pPr>
-                            <w:r>
-                              <w:rPr>
-                                <w:b/>
-                                <w:color w:val="00000A"/>
-                              </w:rPr>
-                            </w:r>
                           </w:p>
                           <w:tbl>
                             <w:tblPr>
                               <w:tblW w:w="9322" w:type="dxa"/>
-                              <w:jc w:val="left"/>
                               <w:tblInd w:w="-108" w:type="dxa"/>
-                              <w:tblBorders/>
-                              <w:tblCellMar>
-                                <w:top w:w="0" w:type="dxa"/>
-                                <w:left w:w="108" w:type="dxa"/>
-                                <w:bottom w:w="0" w:type="dxa"/>
-                                <w:right w:w="108" w:type="dxa"/>
-                              </w:tblCellMar>
+                              <w:tblLook w:val="04A0" w:firstRow="1" w:lastRow="0" w:firstColumn="1" w:lastColumn="0" w:noHBand="0" w:noVBand="1"/>
                             </w:tblPr>
                             <w:tblGrid>
-                              <w:gridCol w:w="4799"/>
+                              <w:gridCol w:w="4800"/>
                               <w:gridCol w:w="4522"/>
                             </w:tblGrid>
                             <w:tr>
                               <w:trPr>
-                                <w:trHeight w:val="1741" w:hRule="atLeast"/>
+                                <w:trHeight w:val="1741"/>
                               </w:trPr>
                               <w:tc>
                                 <w:tcPr>
                                   <w:tcW w:w="4799" w:type="dxa"/>
-                                  <w:tcBorders/>
-                                  <w:shd w:fill="auto" w:val="clear"/>
+                                  <w:shd w:val="clear" w:color="auto" w:fill="auto"/>
                                 </w:tcPr>
                                 <w:p>
                                   <w:pPr>
@@ -1961,13 +1728,9 @@
                                       <w:ilvl w:val="1"/>
                                       <w:numId w:val="2"/>
                                     </w:numPr>
-                                    <w:ind w:left="0" w:right="0" w:hanging="0"/>
                                     <w:rPr>
-                                      <w:rFonts w:cs="Arial"/>
                                       <w:b/>
-                                      <w:b/>
-                                      <w:i w:val="false"/>
-                                      <w:i w:val="false"/>
+                                      <w:i w:val="0"/>
                                       <w:iCs/>
                                       <w:szCs w:val="20"/>
                                       <w:lang w:val="es-EC"/>
@@ -1975,11 +1738,9 @@
                                   </w:pPr>
                                   <w:r>
                                     <w:rPr>
-                                      <w:rFonts w:cs="Arial"/>
                                       <w:b/>
-                                      <w:i w:val="false"/>
+                                      <w:i w:val="0"/>
                                       <w:iCs/>
-                                      <w:color w:val="00000A"/>
                                       <w:szCs w:val="20"/>
                                       <w:lang w:val="es-EC"/>
                                     </w:rPr>
@@ -1988,98 +1749,70 @@
                                 </w:p>
                                 <w:p>
                                   <w:pPr>
-                                    <w:pStyle w:val="Normal"/>
                                     <w:rPr>
-                                      <w:rFonts w:cs="Arial"/>
-                                      <w:b/>
                                       <w:b/>
                                       <w:iCs/>
                                       <w:szCs w:val="20"/>
-                                      <w:lang w:val="es-ES"/>
                                     </w:rPr>
                                   </w:pPr>
                                   <w:r>
                                     <w:rPr>
-                                      <w:rFonts w:cs="Arial"/>
                                       <w:b/>
                                       <w:iCs/>
-                                      <w:color w:val="00000A"/>
                                       <w:szCs w:val="20"/>
-                                      <w:lang w:val="es-ES"/>
                                     </w:rPr>
                                     <w:t>JUAN CARLOS MENENDEZ</w:t>
                                   </w:r>
                                 </w:p>
                                 <w:p>
                                   <w:pPr>
-                                    <w:pStyle w:val="Normal"/>
                                     <w:rPr>
-                                      <w:rFonts w:cs="Arial"/>
-                                      <w:b/>
                                       <w:b/>
                                       <w:iCs/>
                                       <w:szCs w:val="20"/>
-                                      <w:lang w:val="es-ES"/>
                                     </w:rPr>
                                   </w:pPr>
                                   <w:r>
                                     <w:rPr>
-                                      <w:rFonts w:cs="Arial"/>
                                       <w:b/>
                                       <w:iCs/>
-                                      <w:color w:val="00000A"/>
                                       <w:szCs w:val="20"/>
-                                      <w:lang w:val="es-ES"/>
                                     </w:rPr>
                                     <w:t xml:space="preserve">PRESIDENTE </w:t>
                                   </w:r>
                                 </w:p>
                                 <w:p>
                                   <w:pPr>
-                                    <w:pStyle w:val="Normal"/>
                                     <w:jc w:val="both"/>
                                     <w:rPr>
-                                      <w:rFonts w:cs="Arial"/>
-                                      <w:b/>
                                       <w:b/>
                                       <w:iCs/>
-                                      <w:color w:val="00000A"/>
                                       <w:szCs w:val="20"/>
                                       <w:lang w:val="es-ES_tradnl"/>
                                     </w:rPr>
                                   </w:pPr>
                                   <w:r>
                                     <w:rPr>
-                                      <w:rFonts w:cs="Arial"/>
                                       <w:b/>
                                       <w:iCs/>
-                                      <w:color w:val="00000A"/>
                                       <w:szCs w:val="20"/>
-                                      <w:lang w:val="es-ES"/>
                                     </w:rPr>
                                     <w:t>NEDETEL S. A.</w:t>
                                   </w:r>
                                 </w:p>
                                 <w:p>
                                   <w:pPr>
-                                    <w:pStyle w:val="Normal"/>
                                     <w:rPr>
-                                      <w:rFonts w:cs="Arial"/>
-                                      <w:b/>
                                       <w:b/>
                                       <w:iCs/>
                                       <w:szCs w:val="20"/>
-                                      <w:lang w:val="es-ES"/>
                                     </w:rPr>
                                   </w:pPr>
                                   <w:r>
                                     <w:rPr>
-                                      <w:rFonts w:cs="Arial"/>
                                       <w:b/>
                                       <w:iCs/>
-                                      <w:color w:val="00000A"/>
                                       <w:szCs w:val="20"/>
-                                      <w:lang w:val="es-ES"/>
                                     </w:rPr>
                                     <w:t>RUC: 0992182326001</w:t>
                                   </w:r>
@@ -2088,44 +1821,29 @@
                               <w:tc>
                                 <w:tcPr>
                                   <w:tcW w:w="4522" w:type="dxa"/>
-                                  <w:tcBorders/>
-                                  <w:shd w:fill="auto" w:val="clear"/>
+                                  <w:shd w:val="clear" w:color="auto" w:fill="auto"/>
                                 </w:tcPr>
                                 <w:p>
                                   <w:pPr>
-                                    <w:pStyle w:val="Normal"/>
                                     <w:pBdr>
                                       <w:bottom w:val="single" w:sz="6" w:space="1" w:color="000001"/>
                                     </w:pBdr>
-                                    <w:snapToGrid w:val="false"/>
+                                    <w:snapToGrid w:val="0"/>
                                     <w:jc w:val="center"/>
                                     <w:rPr>
                                       <w:b/>
-                                      <w:b/>
-                                      <w:color w:val="00000A"/>
                                       <w:szCs w:val="20"/>
                                     </w:rPr>
                                   </w:pPr>
-                                  <w:r>
-                                    <w:rPr>
-                                      <w:b/>
-                                      <w:color w:val="00000A"/>
-                                      <w:szCs w:val="20"/>
-                                    </w:rPr>
-                                  </w:r>
                                 </w:p>
                                 <w:p>
                                   <w:pPr>
-                                    <w:pStyle w:val="Xmsonormal"/>
-                                    <w:rPr>
-                                      <w:color w:val="00000A"/>
-                                    </w:rPr>
+                                    <w:pStyle w:val="xmsonormal"/>
                                   </w:pPr>
                                   <w:r>
                                     <w:rPr>
-                                      <w:rFonts w:cs="Arial" w:ascii="Arial" w:hAnsi="Arial"/>
+                                      <w:rFonts w:ascii="Arial" w:hAnsi="Arial" w:cs="Arial"/>
                                       <w:b/>
-                                      <w:color w:val="00000A"/>
                                       <w:sz w:val="20"/>
                                       <w:szCs w:val="20"/>
                                     </w:rPr>
@@ -2134,35 +1852,25 @@
                                 </w:p>
                                 <w:p>
                                   <w:pPr>
-                                    <w:pStyle w:val="Normal"/>
-                                    <w:spacing w:lineRule="auto" w:line="276"/>
-                                    <w:rPr>
-                                      <w:color w:val="00000A"/>
-                                    </w:rPr>
+                                    <w:spacing w:line="276" w:lineRule="auto"/>
                                   </w:pPr>
                                   <w:r>
                                     <w:rPr>
-                                      <w:rFonts w:cs="Arial"/>
                                       <w:b/>
-                                      <w:color w:val="00000A"/>
                                       <w:szCs w:val="20"/>
                                     </w:rPr>
                                     <w:t>DIRECCION:</w:t>
                                   </w:r>
                                   <w:r>
                                     <w:rPr>
-                                      <w:rFonts w:cs="Arial"/>
-                                      <w:color w:val="00000A"/>
                                       <w:szCs w:val="20"/>
                                     </w:rPr>
                                     <w:t xml:space="preserve"> </w:t>
                                   </w:r>
                                   <w:r>
                                     <w:rPr>
-                                      <w:rFonts w:cs="Arial"/>
                                       <w:b/>
                                       <w:bCs/>
-                                      <w:color w:val="00000A"/>
                                       <w:szCs w:val="20"/>
                                     </w:rPr>
                                     <w:t>${CLI_DIRECCION_CORRESPONDENCIA}</w:t>
@@ -2170,27 +1878,19 @@
                                 </w:p>
                                 <w:p>
                                   <w:pPr>
-                                    <w:pStyle w:val="Normal"/>
-                                    <w:spacing w:lineRule="auto" w:line="276"/>
-                                    <w:rPr>
-                                      <w:color w:val="00000A"/>
-                                    </w:rPr>
+                                    <w:spacing w:line="276" w:lineRule="auto"/>
                                   </w:pPr>
                                   <w:r>
                                     <w:rPr>
-                                      <w:rFonts w:cs="Arial"/>
                                       <w:b/>
-                                      <w:color w:val="00000A"/>
                                       <w:szCs w:val="20"/>
                                     </w:rPr>
                                     <w:t xml:space="preserve">TELEFONO:  </w:t>
                                   </w:r>
                                   <w:r>
                                     <w:rPr>
-                                      <w:rFonts w:cs="Arial"/>
                                       <w:b/>
                                       <w:iCs/>
-                                      <w:color w:val="00000A"/>
                                       <w:szCs w:val="20"/>
                                       <w:lang w:val="es-EC"/>
                                     </w:rPr>
@@ -2200,18 +1900,10 @@
                               </w:tc>
                             </w:tr>
                           </w:tbl>
-                          <w:p>
-                            <w:pPr>
-                              <w:pStyle w:val="Normal"/>
-                              <w:rPr/>
-                            </w:pPr>
-                            <w:r>
-                              <w:rPr/>
-                            </w:r>
-                          </w:p>
+                          <w:p/>
                         </w:txbxContent>
                       </wps:txbx>
-                      <wps:bodyPr lIns="1800" rIns="1800" tIns="1800" bIns="1800">
+                      <wps:bodyPr lIns="1800" tIns="1800" rIns="1800" bIns="1800">
                         <a:noAutofit/>
                       </wps:bodyPr>
                     </wps:wsp>
@@ -2222,150 +1914,103 @@
           </mc:Choice>
           <mc:Fallback>
             <w:pict>
-              <v:rect id="shape_0" ID="Marco1" fillcolor="white" stroked="f" style="position:absolute;margin-left:9.6pt;margin-top:21.8pt;width:515.05pt;height:221.65pt">
-                <w10:wrap type="square"/>
-                <v:fill o:detectmouseclick="t" type="solid" color2="black"/>
-                <v:stroke color="#3465a4" joinstyle="round" endcap="flat"/>
-                <v:textbox>
+              <v:rect id="Marco1" o:spid="_x0000_s1026" style="position:absolute;margin-left:9.6pt;margin-top:21.8pt;width:515.15pt;height:221.75pt;z-index:8;visibility:visible;mso-wrap-style:square;mso-wrap-distance-left:7.05pt;mso-wrap-distance-top:0;mso-wrap-distance-right:7.05pt;mso-wrap-distance-bottom:0;mso-position-horizontal:absolute;mso-position-horizontal-relative:text;mso-position-vertical:absolute;mso-position-vertical-relative:text;v-text-anchor:top" o:gfxdata="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" stroked="f">
+                <v:textbox inset=".05mm,.05mm,.05mm,.05mm">
                   <w:txbxContent>
                     <w:p>
-                      <w:pPr>
-                        <w:pStyle w:val="Normal"/>
-                        <w:rPr>
-                          <w:color w:val="00000A"/>
-                        </w:rPr>
-                      </w:pPr>
+                      <w:bookmarkStart w:id="1" w:name="_GoBack"/>
+                      <w:bookmarkEnd w:id="1"/>
                       <w:r>
                         <w:rPr>
-                          <w:rFonts w:cs="Arial"/>
                           <w:b/>
-                          <w:iCs/>
-                          <w:color w:val="00000A"/>
-                          <w:szCs w:val="20"/>
-                          <w:lang w:val="es-ES_tradnl"/>
                         </w:rPr>
-                        <w:t>NEDETEL</w:t>
+                        <w:tab/>
                       </w:r>
                       <w:r>
                         <w:rPr>
                           <w:b/>
-                          <w:color w:val="00000A"/>
                         </w:rPr>
                         <w:tab/>
+                      </w:r>
+                      <w:r>
+                        <w:rPr>
+                          <w:b/>
+                        </w:rPr>
                         <w:tab/>
+                      </w:r>
+                      <w:r>
+                        <w:rPr>
+                          <w:b/>
+                        </w:rPr>
                         <w:tab/>
+                      </w:r>
+                      <w:r>
+                        <w:rPr>
+                          <w:b/>
+                        </w:rPr>
                         <w:tab/>
-                        <w:tab/>
+                      </w:r>
+                      <w:r>
+                        <w:rPr>
+                          <w:b/>
+                        </w:rPr>
                         <w:tab/>
                         <w:t xml:space="preserve"> </w:t>
                       </w:r>
                     </w:p>
                     <w:p>
                       <w:pPr>
-                        <w:pStyle w:val="Normal"/>
                         <w:rPr>
                           <w:b/>
-                          <w:b/>
-                          <w:color w:val="00000A"/>
                         </w:rPr>
                       </w:pPr>
-                      <w:r>
-                        <w:rPr>
-                          <w:b/>
-                          <w:color w:val="00000A"/>
-                        </w:rPr>
-                      </w:r>
                     </w:p>
                     <w:p>
                       <w:pPr>
-                        <w:pStyle w:val="Normal"/>
                         <w:rPr>
                           <w:b/>
-                          <w:b/>
-                          <w:color w:val="00000A"/>
                         </w:rPr>
                       </w:pPr>
-                      <w:r>
-                        <w:rPr>
-                          <w:b/>
-                          <w:color w:val="00000A"/>
-                        </w:rPr>
-                      </w:r>
                     </w:p>
                     <w:p>
                       <w:pPr>
-                        <w:pStyle w:val="Normal"/>
                         <w:rPr>
                           <w:b/>
-                          <w:b/>
-                          <w:color w:val="00000A"/>
                         </w:rPr>
                       </w:pPr>
-                      <w:r>
-                        <w:rPr>
-                          <w:b/>
-                          <w:color w:val="00000A"/>
-                        </w:rPr>
-                      </w:r>
                     </w:p>
                     <w:p>
                       <w:pPr>
-                        <w:pStyle w:val="Normal"/>
                         <w:rPr>
                           <w:b/>
-                          <w:b/>
-                          <w:color w:val="00000A"/>
                         </w:rPr>
                       </w:pPr>
-                      <w:r>
-                        <w:rPr>
-                          <w:b/>
-                          <w:color w:val="00000A"/>
-                        </w:rPr>
-                      </w:r>
                     </w:p>
                     <w:p>
                       <w:pPr>
-                        <w:pStyle w:val="Normal"/>
                         <w:rPr>
                           <w:b/>
-                          <w:b/>
-                          <w:color w:val="00000A"/>
                         </w:rPr>
                       </w:pPr>
-                      <w:r>
-                        <w:rPr>
-                          <w:b/>
-                          <w:color w:val="00000A"/>
-                        </w:rPr>
-                      </w:r>
                     </w:p>
                     <w:tbl>
                       <w:tblPr>
                         <w:tblW w:w="9322" w:type="dxa"/>
-                        <w:jc w:val="left"/>
                         <w:tblInd w:w="-108" w:type="dxa"/>
-                        <w:tblBorders/>
-                        <w:tblCellMar>
-                          <w:top w:w="0" w:type="dxa"/>
-                          <w:left w:w="108" w:type="dxa"/>
-                          <w:bottom w:w="0" w:type="dxa"/>
-                          <w:right w:w="108" w:type="dxa"/>
-                        </w:tblCellMar>
+                        <w:tblLook w:val="04A0" w:firstRow="1" w:lastRow="0" w:firstColumn="1" w:lastColumn="0" w:noHBand="0" w:noVBand="1"/>
                       </w:tblPr>
                       <w:tblGrid>
-                        <w:gridCol w:w="4799"/>
+                        <w:gridCol w:w="4800"/>
                         <w:gridCol w:w="4522"/>
                       </w:tblGrid>
                       <w:tr>
                         <w:trPr>
-                          <w:trHeight w:val="1741" w:hRule="atLeast"/>
+                          <w:trHeight w:val="1741"/>
                         </w:trPr>
                         <w:tc>
                           <w:tcPr>
                             <w:tcW w:w="4799" w:type="dxa"/>
-                            <w:tcBorders/>
-                            <w:shd w:fill="auto" w:val="clear"/>
+                            <w:shd w:val="clear" w:color="auto" w:fill="auto"/>
                           </w:tcPr>
                           <w:p>
                             <w:pPr>
@@ -2374,13 +2019,9 @@
                                 <w:ilvl w:val="1"/>
                                 <w:numId w:val="2"/>
                               </w:numPr>
-                              <w:ind w:left="0" w:right="0" w:hanging="0"/>
                               <w:rPr>
-                                <w:rFonts w:cs="Arial"/>
                                 <w:b/>
-                                <w:b/>
-                                <w:i w:val="false"/>
-                                <w:i w:val="false"/>
+                                <w:i w:val="0"/>
                                 <w:iCs/>
                                 <w:szCs w:val="20"/>
                                 <w:lang w:val="es-EC"/>
@@ -2388,11 +2029,9 @@
                             </w:pPr>
                             <w:r>
                               <w:rPr>
-                                <w:rFonts w:cs="Arial"/>
                                 <w:b/>
-                                <w:i w:val="false"/>
+                                <w:i w:val="0"/>
                                 <w:iCs/>
-                                <w:color w:val="00000A"/>
                                 <w:szCs w:val="20"/>
                                 <w:lang w:val="es-EC"/>
                               </w:rPr>
@@ -2401,98 +2040,70 @@
                           </w:p>
                           <w:p>
                             <w:pPr>
-                              <w:pStyle w:val="Normal"/>
                               <w:rPr>
-                                <w:rFonts w:cs="Arial"/>
-                                <w:b/>
                                 <w:b/>
                                 <w:iCs/>
                                 <w:szCs w:val="20"/>
-                                <w:lang w:val="es-ES"/>
                               </w:rPr>
                             </w:pPr>
                             <w:r>
                               <w:rPr>
-                                <w:rFonts w:cs="Arial"/>
                                 <w:b/>
                                 <w:iCs/>
-                                <w:color w:val="00000A"/>
                                 <w:szCs w:val="20"/>
-                                <w:lang w:val="es-ES"/>
                               </w:rPr>
                               <w:t>JUAN CARLOS MENENDEZ</w:t>
                             </w:r>
                           </w:p>
                           <w:p>
                             <w:pPr>
-                              <w:pStyle w:val="Normal"/>
                               <w:rPr>
-                                <w:rFonts w:cs="Arial"/>
-                                <w:b/>
                                 <w:b/>
                                 <w:iCs/>
                                 <w:szCs w:val="20"/>
-                                <w:lang w:val="es-ES"/>
                               </w:rPr>
                             </w:pPr>
                             <w:r>
                               <w:rPr>
-                                <w:rFonts w:cs="Arial"/>
                                 <w:b/>
                                 <w:iCs/>
-                                <w:color w:val="00000A"/>
                                 <w:szCs w:val="20"/>
-                                <w:lang w:val="es-ES"/>
                               </w:rPr>
                               <w:t xml:space="preserve">PRESIDENTE </w:t>
                             </w:r>
                           </w:p>
                           <w:p>
                             <w:pPr>
-                              <w:pStyle w:val="Normal"/>
                               <w:jc w:val="both"/>
                               <w:rPr>
-                                <w:rFonts w:cs="Arial"/>
-                                <w:b/>
                                 <w:b/>
                                 <w:iCs/>
-                                <w:color w:val="00000A"/>
                                 <w:szCs w:val="20"/>
                                 <w:lang w:val="es-ES_tradnl"/>
                               </w:rPr>
                             </w:pPr>
                             <w:r>
                               <w:rPr>
-                                <w:rFonts w:cs="Arial"/>
                                 <w:b/>
                                 <w:iCs/>
-                                <w:color w:val="00000A"/>
                                 <w:szCs w:val="20"/>
-                                <w:lang w:val="es-ES"/>
                               </w:rPr>
                               <w:t>NEDETEL S. A.</w:t>
                             </w:r>
                           </w:p>
                           <w:p>
                             <w:pPr>
-                              <w:pStyle w:val="Normal"/>
                               <w:rPr>
-                                <w:rFonts w:cs="Arial"/>
-                                <w:b/>
                                 <w:b/>
                                 <w:iCs/>
                                 <w:szCs w:val="20"/>
-                                <w:lang w:val="es-ES"/>
                               </w:rPr>
                             </w:pPr>
                             <w:r>
                               <w:rPr>
-                                <w:rFonts w:cs="Arial"/>
                                 <w:b/>
                                 <w:iCs/>
-                                <w:color w:val="00000A"/>
                                 <w:szCs w:val="20"/>
-                                <w:lang w:val="es-ES"/>
                               </w:rPr>
                               <w:t>RUC: 0992182326001</w:t>
                             </w:r>
@@ -2501,44 +2112,29 @@
                         <w:tc>
                           <w:tcPr>
                             <w:tcW w:w="4522" w:type="dxa"/>
-                            <w:tcBorders/>
-                            <w:shd w:fill="auto" w:val="clear"/>
+                            <w:shd w:val="clear" w:color="auto" w:fill="auto"/>
                           </w:tcPr>
                           <w:p>
                             <w:pPr>
-                              <w:pStyle w:val="Normal"/>
                               <w:pBdr>
                                 <w:bottom w:val="single" w:sz="6" w:space="1" w:color="000001"/>
                               </w:pBdr>
-                              <w:snapToGrid w:val="false"/>
+                              <w:snapToGrid w:val="0"/>
                               <w:jc w:val="center"/>
                               <w:rPr>
                                 <w:b/>
-                                <w:b/>
-                                <w:color w:val="00000A"/>
                                 <w:szCs w:val="20"/>
                               </w:rPr>
                             </w:pPr>
-                            <w:r>
-                              <w:rPr>
-                                <w:b/>
-                                <w:color w:val="00000A"/>
-                                <w:szCs w:val="20"/>
-                              </w:rPr>
-                            </w:r>
                           </w:p>
                           <w:p>
                             <w:pPr>
-                              <w:pStyle w:val="Xmsonormal"/>
-                              <w:rPr>
-                                <w:color w:val="00000A"/>
-                              </w:rPr>
+                              <w:pStyle w:val="xmsonormal"/>
                             </w:pPr>
                             <w:r>
                               <w:rPr>
-                                <w:rFonts w:cs="Arial" w:ascii="Arial" w:hAnsi="Arial"/>
+                                <w:rFonts w:ascii="Arial" w:hAnsi="Arial" w:cs="Arial"/>
                                 <w:b/>
-                                <w:color w:val="00000A"/>
                                 <w:sz w:val="20"/>
                                 <w:szCs w:val="20"/>
                               </w:rPr>
@@ -2547,35 +2143,25 @@
                           </w:p>
                           <w:p>
                             <w:pPr>
-                              <w:pStyle w:val="Normal"/>
-                              <w:spacing w:lineRule="auto" w:line="276"/>
-                              <w:rPr>
-                                <w:color w:val="00000A"/>
-                              </w:rPr>
+                              <w:spacing w:line="276" w:lineRule="auto"/>
                             </w:pPr>
                             <w:r>
                               <w:rPr>
-                                <w:rFonts w:cs="Arial"/>
                                 <w:b/>
-                                <w:color w:val="00000A"/>
                                 <w:szCs w:val="20"/>
                               </w:rPr>
                               <w:t>DIRECCION:</w:t>
                             </w:r>
                             <w:r>
                               <w:rPr>
-                                <w:rFonts w:cs="Arial"/>
-                                <w:color w:val="00000A"/>
                                 <w:szCs w:val="20"/>
                               </w:rPr>
                               <w:t xml:space="preserve"> </w:t>
                             </w:r>
                             <w:r>
                               <w:rPr>
-                                <w:rFonts w:cs="Arial"/>
                                 <w:b/>
                                 <w:bCs/>
-                                <w:color w:val="00000A"/>
                                 <w:szCs w:val="20"/>
                               </w:rPr>
                               <w:t>${CLI_DIRECCION_CORRESPONDENCIA}</w:t>
@@ -2583,27 +2169,19 @@
                           </w:p>
                           <w:p>
                             <w:pPr>
-                              <w:pStyle w:val="Normal"/>
-                              <w:spacing w:lineRule="auto" w:line="276"/>
-                              <w:rPr>
-                                <w:color w:val="00000A"/>
-                              </w:rPr>
+                              <w:spacing w:line="276" w:lineRule="auto"/>
                             </w:pPr>
                             <w:r>
                               <w:rPr>
-                                <w:rFonts w:cs="Arial"/>
                                 <w:b/>
-                                <w:color w:val="00000A"/>
                                 <w:szCs w:val="20"/>
                               </w:rPr>
                               <w:t xml:space="preserve">TELEFONO:  </w:t>
                             </w:r>
                             <w:r>
                               <w:rPr>
-                                <w:rFonts w:cs="Arial"/>
                                 <w:b/>
                                 <w:iCs/>
-                                <w:color w:val="00000A"/>
                                 <w:szCs w:val="20"/>
                                 <w:lang w:val="es-EC"/>
                               </w:rPr>
@@ -2613,17 +2191,10 @@
                         </w:tc>
                       </w:tr>
                     </w:tbl>
-                    <w:p>
-                      <w:pPr>
-                        <w:pStyle w:val="Normal"/>
-                        <w:rPr/>
-                      </w:pPr>
-                      <w:r>
-                        <w:rPr/>
-                      </w:r>
-                    </w:p>
+                    <w:p/>
                   </w:txbxContent>
                 </v:textbox>
+                <w10:wrap type="square" side="largest"/>
               </v:rect>
             </w:pict>
           </mc:Fallback>
@@ -2632,192 +2203,136 @@
     </w:p>
     <w:p>
       <w:pPr>
-        <w:pStyle w:val="Normal"/>
-        <w:rPr>
-          <w:rFonts w:cs="Arial"/>
+        <w:rPr>
           <w:szCs w:val="20"/>
           <w:lang w:val="es-EC" w:eastAsia="es-EC"/>
         </w:rPr>
       </w:pPr>
-      <w:r>
-        <w:rPr>
-          <w:rFonts w:cs="Arial"/>
+    </w:p>
+    <w:p>
+      <w:pPr>
+        <w:rPr>
           <w:szCs w:val="20"/>
           <w:lang w:val="es-EC" w:eastAsia="es-EC"/>
         </w:rPr>
-      </w:r>
-    </w:p>
-    <w:p>
-      <w:pPr>
-        <w:pStyle w:val="Normal"/>
-        <w:rPr>
-          <w:rFonts w:cs="Arial"/>
-          <w:szCs w:val="20"/>
-          <w:lang w:val="es-EC" w:eastAsia="es-EC"/>
-        </w:rPr>
-      </w:pPr>
-      <w:r>
-        <w:rPr>
-          <w:rFonts w:cs="Arial"/>
-          <w:szCs w:val="20"/>
-          <w:lang w:val="es-EC" w:eastAsia="es-EC"/>
-        </w:rPr>
-      </w:r>
-    </w:p>
-    <w:p>
-      <w:pPr>
-        <w:pStyle w:val="Normal"/>
-        <w:rPr>
-          <w:rFonts w:cs="Arial"/>
-          <w:szCs w:val="20"/>
-        </w:rPr>
-      </w:pPr>
-      <w:r>
-        <w:rPr>
-          <w:rFonts w:cs="Arial"/>
-          <w:szCs w:val="20"/>
-        </w:rPr>
-      </w:r>
-    </w:p>
-    <w:p>
-      <w:pPr>
-        <w:pStyle w:val="Normal"/>
-        <w:rPr>
-          <w:rFonts w:cs="Arial"/>
-          <w:szCs w:val="20"/>
-        </w:rPr>
-      </w:pPr>
-      <w:r>
-        <w:rPr>
-          <w:rFonts w:cs="Arial"/>
-          <w:szCs w:val="20"/>
-        </w:rPr>
-      </w:r>
-    </w:p>
-    <w:p>
-      <w:pPr>
-        <w:pStyle w:val="Normal"/>
-        <w:rPr>
-          <w:rFonts w:cs="Arial"/>
-          <w:szCs w:val="20"/>
-        </w:rPr>
-      </w:pPr>
-      <w:r>
-        <w:rPr>
-          <w:rFonts w:cs="Arial"/>
-          <w:szCs w:val="20"/>
-        </w:rPr>
-      </w:r>
-    </w:p>
-    <w:p>
-      <w:pPr>
-        <w:pStyle w:val="Normal"/>
-        <w:rPr>
-          <w:rFonts w:cs="Arial"/>
-          <w:szCs w:val="20"/>
-        </w:rPr>
-      </w:pPr>
-      <w:r>
-        <w:rPr>
-          <w:rFonts w:cs="Arial"/>
-          <w:szCs w:val="20"/>
-        </w:rPr>
-      </w:r>
-    </w:p>
-    <w:p>
-      <w:pPr>
-        <w:pStyle w:val="Normal"/>
+      </w:pPr>
+    </w:p>
+    <w:p>
+      <w:pPr>
+        <w:rPr>
+          <w:szCs w:val="20"/>
+        </w:rPr>
+      </w:pPr>
+    </w:p>
+    <w:p>
+      <w:pPr>
+        <w:rPr>
+          <w:szCs w:val="20"/>
+        </w:rPr>
+      </w:pPr>
+    </w:p>
+    <w:p>
+      <w:pPr>
+        <w:rPr>
+          <w:szCs w:val="20"/>
+        </w:rPr>
+      </w:pPr>
+    </w:p>
+    <w:p>
+      <w:pPr>
+        <w:rPr>
+          <w:szCs w:val="20"/>
+        </w:rPr>
+      </w:pPr>
+    </w:p>
+    <w:p>
+      <w:pPr>
         <w:tabs>
-          <w:tab w:val="left" w:pos="6905" w:leader="none"/>
+          <w:tab w:val="left" w:pos="6905"/>
         </w:tabs>
         <w:rPr>
-          <w:rFonts w:cs="Arial"/>
-          <w:szCs w:val="20"/>
-        </w:rPr>
-      </w:pPr>
-      <w:r>
-        <w:rPr>
-          <w:rFonts w:cs="Arial"/>
-          <w:szCs w:val="20"/>
-        </w:rPr>
-      </w:r>
+          <w:szCs w:val="20"/>
+        </w:rPr>
+      </w:pPr>
     </w:p>
     <w:p>
       <w:pPr>
         <w:sectPr>
           <w:type w:val="continuous"/>
           <w:pgSz w:w="11906" w:h="16838"/>
-          <w:pgMar w:left="851" w:right="974" w:header="720" w:top="777" w:footer="720" w:bottom="777" w:gutter="0"/>
-          <w:formProt w:val="false"/>
-          <w:textDirection w:val="lrTb"/>
-          <w:docGrid w:type="default" w:linePitch="360" w:charSpace="0"/>
+          <w:pgMar w:top="777" w:right="974" w:bottom="777" w:left="851" w:header="720" w:footer="720" w:gutter="0"/>
+          <w:cols w:space="720"/>
+          <w:formProt w:val="0"/>
+          <w:docGrid w:linePitch="360"/>
         </w:sectPr>
       </w:pPr>
     </w:p>
-    <w:p>
-      <w:pPr>
-        <w:pStyle w:val="Normal"/>
-        <w:rPr/>
-      </w:pPr>
-      <w:r>
-        <w:rPr/>
-      </w:r>
-    </w:p>
+    <w:p/>
     <w:p>
       <w:pPr>
         <w:sectPr>
           <w:type w:val="continuous"/>
           <w:pgSz w:w="11906" w:h="16838"/>
-          <w:pgMar w:left="851" w:right="974" w:header="720" w:top="777" w:footer="720" w:bottom="777" w:gutter="0"/>
-          <w:formProt w:val="false"/>
-          <w:textDirection w:val="lrTb"/>
-          <w:docGrid w:type="default" w:linePitch="360" w:charSpace="0"/>
+          <w:pgMar w:top="777" w:right="974" w:bottom="777" w:left="851" w:header="720" w:footer="720" w:gutter="0"/>
+          <w:cols w:space="720"/>
+          <w:formProt w:val="0"/>
+          <w:docGrid w:linePitch="360"/>
         </w:sectPr>
       </w:pPr>
     </w:p>
-    <w:p>
-      <w:pPr>
-        <w:pStyle w:val="Normal"/>
-        <w:rPr/>
-      </w:pPr>
-      <w:r>
-        <w:rPr/>
-      </w:r>
-    </w:p>
+    <w:p/>
     <w:p>
       <w:pPr>
         <w:sectPr>
           <w:type w:val="continuous"/>
           <w:pgSz w:w="11906" w:h="16838"/>
-          <w:pgMar w:left="851" w:right="974" w:header="720" w:top="777" w:footer="720" w:bottom="777" w:gutter="0"/>
-          <w:formProt w:val="false"/>
-          <w:textDirection w:val="lrTb"/>
-          <w:docGrid w:type="default" w:linePitch="360" w:charSpace="0"/>
+          <w:pgMar w:top="777" w:right="974" w:bottom="777" w:left="851" w:header="720" w:footer="720" w:gutter="0"/>
+          <w:cols w:space="720"/>
+          <w:formProt w:val="0"/>
+          <w:docGrid w:linePitch="360"/>
         </w:sectPr>
       </w:pPr>
     </w:p>
+    <w:p/>
     <w:sectPr>
       <w:type w:val="continuous"/>
       <w:pgSz w:w="11906" w:h="16838"/>
-      <w:pgMar w:left="851" w:right="974" w:header="720" w:top="777" w:footer="720" w:bottom="777" w:gutter="0"/>
-      <w:pgNumType w:fmt="decimal"/>
-      <w:formProt w:val="false"/>
-      <w:textDirection w:val="lrTb"/>
-      <w:docGrid w:type="default" w:linePitch="360" w:charSpace="0"/>
+      <w:pgMar w:top="777" w:right="974" w:bottom="777" w:left="851" w:header="720" w:footer="720" w:gutter="0"/>
+      <w:cols w:space="720"/>
+      <w:formProt w:val="0"/>
+      <w:docGrid w:linePitch="360"/>
     </w:sectPr>
   </w:body>
 </w:document>
 </file>
 
+<file path=word/endnotes.xml><?xml version="1.0" encoding="utf-8"?>
+<w:endnotes xmlns:wpc="http://schemas.microsoft.com/office/word/2010/wordprocessingCanvas" xmlns:mc="http://schemas.openxmlformats.org/markup-compatibility/2006" xmlns:o="urn:schemas-microsoft-com:office:office" xmlns:r="http://schemas.openxmlformats.org/officeDocument/2006/relationships" xmlns:m="http://schemas.openxmlformats.org/officeDocument/2006/math" xmlns:v="urn:schemas-microsoft-com:vml" xmlns:wp14="http://schemas.microsoft.com/office/word/2010/wordprocessingDrawing" xmlns:wp="http://schemas.openxmlformats.org/drawingml/2006/wordprocessingDrawing" xmlns:w10="urn:schemas-microsoft-com:office:word" xmlns:w="http://schemas.openxmlformats.org/wordprocessingml/2006/main" xmlns:w14="http://schemas.microsoft.com/office/word/2010/wordml" xmlns:wpg="http://schemas.microsoft.com/office/word/2010/wordprocessingGroup" xmlns:wpi="http://schemas.microsoft.com/office/word/2010/wordprocessingInk" xmlns:wne="http://schemas.microsoft.com/office/word/2006/wordml" xmlns:wps="http://schemas.microsoft.com/office/word/2010/wordprocessingShape" mc:Ignorable="w14 wp14">
+  <w:endnote w:type="separator" w:id="-1">
+    <w:p>
+      <w:r>
+        <w:separator/>
+      </w:r>
+    </w:p>
+  </w:endnote>
+  <w:endnote w:type="continuationSeparator" w:id="0">
+    <w:p>
+      <w:r>
+        <w:continuationSeparator/>
+      </w:r>
+    </w:p>
+  </w:endnote>
+</w:endnotes>
+</file>
+
 <file path=word/footer1.xml><?xml version="1.0" encoding="utf-8"?>
-<w:ftr xmlns:o="urn:schemas-microsoft-com:office:office" xmlns:r="http://schemas.openxmlformats.org/officeDocument/2006/relationships" xmlns:v="urn:schemas-microsoft-com:vml" xmlns:w="http://schemas.openxmlformats.org/wordprocessingml/2006/main" xmlns:w10="urn:schemas-microsoft-com:office:word" xmlns:wp="http://schemas.openxmlformats.org/drawingml/2006/wordprocessingDrawing" xmlns:wps="http://schemas.microsoft.com/office/word/2010/wordprocessingShape" xmlns:wpg="http://schemas.microsoft.com/office/word/2010/wordprocessingGroup" xmlns:mc="http://schemas.openxmlformats.org/markup-compatibility/2006" xmlns:wp14="http://schemas.microsoft.com/office/word/2010/wordprocessingDrawing" xmlns:w14="http://schemas.microsoft.com/office/word/2010/wordml" mc:Ignorable="w14 wp14">
+<w:ftr xmlns:wpc="http://schemas.microsoft.com/office/word/2010/wordprocessingCanvas" xmlns:mc="http://schemas.openxmlformats.org/markup-compatibility/2006" xmlns:o="urn:schemas-microsoft-com:office:office" xmlns:r="http://schemas.openxmlformats.org/officeDocument/2006/relationships" xmlns:m="http://schemas.openxmlformats.org/officeDocument/2006/math" xmlns:v="urn:schemas-microsoft-com:vml" xmlns:wp14="http://schemas.microsoft.com/office/word/2010/wordprocessingDrawing" xmlns:wp="http://schemas.openxmlformats.org/drawingml/2006/wordprocessingDrawing" xmlns:w10="urn:schemas-microsoft-com:office:word" xmlns:w="http://schemas.openxmlformats.org/wordprocessingml/2006/main" xmlns:w14="http://schemas.microsoft.com/office/word/2010/wordml" xmlns:wpg="http://schemas.microsoft.com/office/word/2010/wordprocessingGroup" xmlns:wpi="http://schemas.microsoft.com/office/word/2010/wordprocessingInk" xmlns:wne="http://schemas.microsoft.com/office/word/2006/wordml" xmlns:wps="http://schemas.microsoft.com/office/word/2010/wordprocessingShape" mc:Ignorable="w14 wp14">
   <w:p>
     <w:pPr>
       <w:pStyle w:val="Piedepgina"/>
       <w:tabs>
-        <w:tab w:val="center" w:pos="4252" w:leader="none"/>
-        <w:tab w:val="right" w:pos="8504" w:leader="none"/>
-        <w:tab w:val="right" w:pos="8505" w:leader="none"/>
+        <w:tab w:val="clear" w:pos="8504"/>
+        <w:tab w:val="right" w:pos="8505"/>
       </w:tabs>
       <w:rPr>
         <w:rFonts w:ascii="Arial" w:hAnsi="Arial" w:cs="Arial"/>
@@ -2826,13 +2341,14 @@
     </w:pPr>
     <w:r>
       <w:rPr>
-        <w:rFonts w:cs="Arial" w:ascii="Arial" w:hAnsi="Arial"/>
+        <w:rFonts w:ascii="Arial" w:hAnsi="Arial" w:cs="Arial"/>
+        <w:noProof/>
         <w:lang w:val="es-EC" w:eastAsia="es-EC"/>
       </w:rPr>
       <mc:AlternateContent>
         <mc:Choice Requires="wps">
           <w:drawing>
-            <wp:anchor behindDoc="1" distT="0" distB="0" distL="0" distR="0" simplePos="0" locked="0" layoutInCell="1" allowOverlap="1" relativeHeight="7">
+            <wp:anchor distT="0" distB="0" distL="0" distR="0" simplePos="0" relativeHeight="7" behindDoc="1" locked="0" layoutInCell="1" allowOverlap="1">
               <wp:simplePos x="0" y="0"/>
               <wp:positionH relativeFrom="column">
                 <wp:posOffset>3209290</wp:posOffset>
@@ -2844,6 +2360,7 @@
               <wp:effectExtent l="0" t="0" r="0" b="0"/>
               <wp:wrapSquare wrapText="largest"/>
               <wp:docPr id="2" name="Marco2"/>
+              <wp:cNvGraphicFramePr/>
               <a:graphic xmlns:a="http://schemas.openxmlformats.org/drawingml/2006/main">
                 <a:graphicData uri="http://schemas.microsoft.com/office/word/2010/wordprocessingShape">
                   <wps:wsp>
@@ -2857,16 +2374,22 @@
                         <a:avLst/>
                       </a:prstGeom>
                       <a:solidFill>
-                        <a:srgbClr val="ffffff"/>
+                        <a:srgbClr val="FFFFFF"/>
                       </a:solidFill>
                       <a:ln>
                         <a:noFill/>
                       </a:ln>
                     </wps:spPr>
                     <wps:style>
-                      <a:lnRef idx="0"/>
-                      <a:fillRef idx="0"/>
-                      <a:effectRef idx="0"/>
+                      <a:lnRef idx="0">
+                        <a:scrgbClr r="0" g="0" b="0"/>
+                      </a:lnRef>
+                      <a:fillRef idx="0">
+                        <a:scrgbClr r="0" g="0" b="0"/>
+                      </a:fillRef>
+                      <a:effectRef idx="0">
+                        <a:scrgbClr r="0" g="0" b="0"/>
+                      </a:effectRef>
                       <a:fontRef idx="minor"/>
                     </wps:style>
                     <wps:txbx>
@@ -2885,25 +2408,24 @@
                             <w:fldChar w:fldCharType="begin"/>
                           </w:r>
                           <w:r>
-                            <w:rPr/>
-                            <w:instrText> PAGE </w:instrText>
+                            <w:instrText>PAGE</w:instrText>
                           </w:r>
                           <w:r>
-                            <w:rPr/>
                             <w:fldChar w:fldCharType="separate"/>
                           </w:r>
                           <w:r>
-                            <w:rPr/>
-                            <w:t>2</w:t>
+                            <w:rPr>
+                              <w:noProof/>
+                            </w:rPr>
+                            <w:t>3</w:t>
                           </w:r>
                           <w:r>
-                            <w:rPr/>
                             <w:fldChar w:fldCharType="end"/>
                           </w:r>
                         </w:p>
                       </w:txbxContent>
                     </wps:txbx>
-                    <wps:bodyPr lIns="1800" rIns="1800" tIns="1800" bIns="1800">
+                    <wps:bodyPr lIns="1800" tIns="1800" rIns="1800" bIns="1800">
                       <a:noAutofit/>
                     </wps:bodyPr>
                   </wps:wsp>
@@ -2914,11 +2436,8 @@
         </mc:Choice>
         <mc:Fallback>
           <w:pict>
-            <v:rect id="shape_0" ID="Marco2" fillcolor="white" stroked="f" style="position:absolute;margin-left:252.7pt;margin-top:3.85pt;width:8.35pt;height:8.2pt">
-              <w10:wrap type="square"/>
-              <v:fill o:detectmouseclick="t" type="solid" color2="black"/>
-              <v:stroke color="#3465a4" joinstyle="round" endcap="flat"/>
-              <v:textbox>
+            <v:rect id="Marco2" o:spid="_x0000_s1027" style="position:absolute;margin-left:252.7pt;margin-top:3.85pt;width:8.45pt;height:8.3pt;z-index:-503316473;visibility:visible;mso-wrap-style:square;mso-wrap-distance-left:0;mso-wrap-distance-top:0;mso-wrap-distance-right:0;mso-wrap-distance-bottom:0;mso-position-horizontal:absolute;mso-position-horizontal-relative:text;mso-position-vertical:absolute;mso-position-vertical-relative:text;v-text-anchor:top" o:gfxdata="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" stroked="f">
+              <v:textbox inset=".05mm,.05mm,.05mm,.05mm">
                 <w:txbxContent>
                   <w:p>
                     <w:pPr>
@@ -2934,24 +2453,24 @@
                       <w:fldChar w:fldCharType="begin"/>
                     </w:r>
                     <w:r>
-                      <w:rPr/>
-                      <w:instrText> PAGE </w:instrText>
+                      <w:instrText>PAGE</w:instrText>
                     </w:r>
                     <w:r>
-                      <w:rPr/>
                       <w:fldChar w:fldCharType="separate"/>
                     </w:r>
                     <w:r>
-                      <w:rPr/>
-                      <w:t>2</w:t>
+                      <w:rPr>
+                        <w:noProof/>
+                      </w:rPr>
+                      <w:t>3</w:t>
                     </w:r>
                     <w:r>
-                      <w:rPr/>
                       <w:fldChar w:fldCharType="end"/>
                     </w:r>
                   </w:p>
                 </w:txbxContent>
               </v:textbox>
+              <w10:wrap type="square" side="largest"/>
             </v:rect>
           </w:pict>
         </mc:Fallback>
@@ -2966,21 +2485,34 @@
         <w:lang w:val="es-EC" w:eastAsia="es-EC"/>
       </w:rPr>
     </w:pPr>
-    <w:r>
-      <w:rPr>
-        <w:rFonts w:cs="Arial" w:ascii="Arial" w:hAnsi="Arial"/>
-        <w:lang w:val="es-EC" w:eastAsia="es-EC"/>
-      </w:rPr>
-    </w:r>
   </w:p>
 </w:ftr>
 </file>
 
+<file path=word/footnotes.xml><?xml version="1.0" encoding="utf-8"?>
+<w:footnotes xmlns:wpc="http://schemas.microsoft.com/office/word/2010/wordprocessingCanvas" xmlns:mc="http://schemas.openxmlformats.org/markup-compatibility/2006" xmlns:o="urn:schemas-microsoft-com:office:office" xmlns:r="http://schemas.openxmlformats.org/officeDocument/2006/relationships" xmlns:m="http://schemas.openxmlformats.org/officeDocument/2006/math" xmlns:v="urn:schemas-microsoft-com:vml" xmlns:wp14="http://schemas.microsoft.com/office/word/2010/wordprocessingDrawing" xmlns:wp="http://schemas.openxmlformats.org/drawingml/2006/wordprocessingDrawing" xmlns:w10="urn:schemas-microsoft-com:office:word" xmlns:w="http://schemas.openxmlformats.org/wordprocessingml/2006/main" xmlns:w14="http://schemas.microsoft.com/office/word/2010/wordml" xmlns:wpg="http://schemas.microsoft.com/office/word/2010/wordprocessingGroup" xmlns:wpi="http://schemas.microsoft.com/office/word/2010/wordprocessingInk" xmlns:wne="http://schemas.microsoft.com/office/word/2006/wordml" xmlns:wps="http://schemas.microsoft.com/office/word/2010/wordprocessingShape" mc:Ignorable="w14 wp14">
+  <w:footnote w:type="separator" w:id="-1">
+    <w:p>
+      <w:r>
+        <w:separator/>
+      </w:r>
+    </w:p>
+  </w:footnote>
+  <w:footnote w:type="continuationSeparator" w:id="0">
+    <w:p>
+      <w:r>
+        <w:continuationSeparator/>
+      </w:r>
+    </w:p>
+  </w:footnote>
+</w:footnotes>
+</file>
+
 <file path=word/header1.xml><?xml version="1.0" encoding="utf-8"?>
-<w:hdr xmlns:o="urn:schemas-microsoft-com:office:office" xmlns:r="http://schemas.openxmlformats.org/officeDocument/2006/relationships" xmlns:v="urn:schemas-microsoft-com:vml" xmlns:w="http://schemas.openxmlformats.org/wordprocessingml/2006/main" xmlns:w10="urn:schemas-microsoft-com:office:word" xmlns:wp="http://schemas.openxmlformats.org/drawingml/2006/wordprocessingDrawing" xmlns:wps="http://schemas.microsoft.com/office/word/2010/wordprocessingShape" xmlns:wpg="http://schemas.microsoft.com/office/word/2010/wordprocessingGroup" xmlns:mc="http://schemas.openxmlformats.org/markup-compatibility/2006" xmlns:wp14="http://schemas.microsoft.com/office/word/2010/wordprocessingDrawing" xmlns:w14="http://schemas.microsoft.com/office/word/2010/wordml" mc:Ignorable="w14 wp14">
+<w:hdr xmlns:wpc="http://schemas.microsoft.com/office/word/2010/wordprocessingCanvas" xmlns:mc="http://schemas.openxmlformats.org/markup-compatibility/2006" xmlns:o="urn:schemas-microsoft-com:office:office" xmlns:r="http://schemas.openxmlformats.org/officeDocument/2006/relationships" xmlns:m="http://schemas.openxmlformats.org/officeDocument/2006/math" xmlns:v="urn:schemas-microsoft-com:vml" xmlns:wp14="http://schemas.microsoft.com/office/word/2010/wordprocessingDrawing" xmlns:wp="http://schemas.openxmlformats.org/drawingml/2006/wordprocessingDrawing" xmlns:w10="urn:schemas-microsoft-com:office:word" xmlns:w="http://schemas.openxmlformats.org/wordprocessingml/2006/main" xmlns:w14="http://schemas.microsoft.com/office/word/2010/wordml" xmlns:wpg="http://schemas.microsoft.com/office/word/2010/wordprocessingGroup" xmlns:wpi="http://schemas.microsoft.com/office/word/2010/wordprocessingInk" xmlns:wne="http://schemas.microsoft.com/office/word/2006/wordml" xmlns:wps="http://schemas.microsoft.com/office/word/2010/wordprocessingShape" mc:Ignorable="w14 wp14">
   <w:p>
     <w:pPr>
-      <w:pStyle w:val="Cabecera"/>
+      <w:pStyle w:val="Encabezado"/>
       <w:rPr>
         <w:sz w:val="22"/>
         <w:lang w:val="es-ES" w:eastAsia="es-EC"/>
@@ -2988,13 +2520,14 @@
     </w:pPr>
     <w:r>
       <w:rPr>
+        <w:noProof/>
         <w:sz w:val="22"/>
-        <w:lang w:val="es-ES" w:eastAsia="es-EC"/>
+        <w:lang w:val="es-EC" w:eastAsia="es-EC"/>
       </w:rPr>
       <mc:AlternateContent>
         <mc:Choice Requires="wps">
           <w:drawing>
-            <wp:anchor behindDoc="1" distT="0" distB="0" distL="114935" distR="114935" simplePos="0" locked="0" layoutInCell="1" allowOverlap="1" relativeHeight="4">
+            <wp:anchor distT="0" distB="0" distL="114935" distR="114935" simplePos="0" relativeHeight="4" behindDoc="1" locked="0" layoutInCell="1" allowOverlap="1">
               <wp:simplePos x="0" y="0"/>
               <wp:positionH relativeFrom="character">
                 <wp:posOffset>0</wp:posOffset>
@@ -3006,6 +2539,7 @@
               <wp:effectExtent l="0" t="0" r="0" b="0"/>
               <wp:wrapNone/>
               <wp:docPr id="1" name="Rectangle 1"/>
+              <wp:cNvGraphicFramePr/>
               <a:graphic xmlns:a="http://schemas.openxmlformats.org/drawingml/2006/main">
                 <a:graphicData uri="http://schemas.microsoft.com/office/word/2010/wordprocessingShape">
                   <wps:wsp>
@@ -3024,9 +2558,15 @@
                       </a:ln>
                     </wps:spPr>
                     <wps:style>
-                      <a:lnRef idx="0"/>
-                      <a:fillRef idx="0"/>
-                      <a:effectRef idx="0"/>
+                      <a:lnRef idx="0">
+                        <a:scrgbClr r="0" g="0" b="0"/>
+                      </a:lnRef>
+                      <a:fillRef idx="0">
+                        <a:scrgbClr r="0" g="0" b="0"/>
+                      </a:fillRef>
+                      <a:effectRef idx="0">
+                        <a:scrgbClr r="0" g="0" b="0"/>
+                      </a:effectRef>
                       <a:fontRef idx="minor"/>
                     </wps:style>
                     <wps:bodyPr/>
@@ -3050,45 +2590,40 @@
   </w:p>
   <w:p>
     <w:pPr>
-      <w:pStyle w:val="Cabecera"/>
+      <w:pStyle w:val="Encabezado"/>
       <w:rPr>
         <w:sz w:val="22"/>
         <w:lang w:val="es-ES" w:eastAsia="es-EC"/>
       </w:rPr>
     </w:pPr>
-    <w:r>
-      <w:rPr>
-        <w:sz w:val="22"/>
-        <w:lang w:val="es-ES" w:eastAsia="es-EC"/>
-      </w:rPr>
-    </w:r>
   </w:p>
 </w:hdr>
 </file>
 
 <file path=word/numbering.xml><?xml version="1.0" encoding="utf-8"?>
-<w:numbering xmlns:w="http://schemas.openxmlformats.org/wordprocessingml/2006/main" xmlns:o="urn:schemas-microsoft-com:office:office" xmlns:r="http://schemas.openxmlformats.org/officeDocument/2006/relationships" xmlns:v="urn:schemas-microsoft-com:vml">
-  <w:abstractNum w:abstractNumId="1">
+<w:numbering xmlns:wpc="http://schemas.microsoft.com/office/word/2010/wordprocessingCanvas" xmlns:mc="http://schemas.openxmlformats.org/markup-compatibility/2006" xmlns:o="urn:schemas-microsoft-com:office:office" xmlns:r="http://schemas.openxmlformats.org/officeDocument/2006/relationships" xmlns:m="http://schemas.openxmlformats.org/officeDocument/2006/math" xmlns:v="urn:schemas-microsoft-com:vml" xmlns:wp14="http://schemas.microsoft.com/office/word/2010/wordprocessingDrawing" xmlns:wp="http://schemas.openxmlformats.org/drawingml/2006/wordprocessingDrawing" xmlns:w10="urn:schemas-microsoft-com:office:word" xmlns:w="http://schemas.openxmlformats.org/wordprocessingml/2006/main" xmlns:w14="http://schemas.microsoft.com/office/word/2010/wordml" xmlns:wpg="http://schemas.microsoft.com/office/word/2010/wordprocessingGroup" xmlns:wpi="http://schemas.microsoft.com/office/word/2010/wordprocessingInk" xmlns:wne="http://schemas.microsoft.com/office/word/2006/wordml" xmlns:wps="http://schemas.microsoft.com/office/word/2010/wordprocessingShape" mc:Ignorable="w14 wp14">
+  <w:abstractNum w:abstractNumId="0">
+    <w:nsid w:val="03737AC0"/>
+    <w:multiLevelType w:val="multilevel"/>
+    <w:tmpl w:val="E12AB0B6"/>
     <w:lvl w:ilvl="0">
       <w:start w:val="1"/>
-      <w:pStyle w:val="Ttulo1"/>
       <w:numFmt w:val="none"/>
       <w:suff w:val="nothing"/>
       <w:lvlText w:val=""/>
       <w:lvlJc w:val="left"/>
       <w:pPr>
-        <w:ind w:left="0" w:hanging="0"/>
+        <w:ind w:left="0" w:firstLine="0"/>
       </w:pPr>
     </w:lvl>
     <w:lvl w:ilvl="1">
       <w:start w:val="1"/>
-      <w:pStyle w:val="Ttulo2"/>
       <w:numFmt w:val="none"/>
       <w:suff w:val="nothing"/>
       <w:lvlText w:val=""/>
       <w:lvlJc w:val="left"/>
       <w:pPr>
-        <w:ind w:left="0" w:hanging="0"/>
+        <w:ind w:left="0" w:firstLine="0"/>
       </w:pPr>
     </w:lvl>
     <w:lvl w:ilvl="2">
@@ -3098,7 +2633,7 @@
       <w:lvlText w:val=""/>
       <w:lvlJc w:val="left"/>
       <w:pPr>
-        <w:ind w:left="0" w:hanging="0"/>
+        <w:ind w:left="0" w:firstLine="0"/>
       </w:pPr>
     </w:lvl>
     <w:lvl w:ilvl="3">
@@ -3108,7 +2643,7 @@
       <w:lvlText w:val=""/>
       <w:lvlJc w:val="left"/>
       <w:pPr>
-        <w:ind w:left="0" w:hanging="0"/>
+        <w:ind w:left="0" w:firstLine="0"/>
       </w:pPr>
     </w:lvl>
     <w:lvl w:ilvl="4">
@@ -3118,7 +2653,7 @@
       <w:lvlText w:val=""/>
       <w:lvlJc w:val="left"/>
       <w:pPr>
-        <w:ind w:left="0" w:hanging="0"/>
+        <w:ind w:left="0" w:firstLine="0"/>
       </w:pPr>
     </w:lvl>
     <w:lvl w:ilvl="5">
@@ -3128,7 +2663,7 @@
       <w:lvlText w:val=""/>
       <w:lvlJc w:val="left"/>
       <w:pPr>
-        <w:ind w:left="0" w:hanging="0"/>
+        <w:ind w:left="0" w:firstLine="0"/>
       </w:pPr>
     </w:lvl>
     <w:lvl w:ilvl="6">
@@ -3138,7 +2673,7 @@
       <w:lvlText w:val=""/>
       <w:lvlJc w:val="left"/>
       <w:pPr>
-        <w:ind w:left="0" w:hanging="0"/>
+        <w:ind w:left="0" w:firstLine="0"/>
       </w:pPr>
     </w:lvl>
     <w:lvl w:ilvl="7">
@@ -3148,7 +2683,7 @@
       <w:lvlText w:val=""/>
       <w:lvlJc w:val="left"/>
       <w:pPr>
-        <w:ind w:left="0" w:hanging="0"/>
+        <w:ind w:left="0" w:firstLine="0"/>
       </w:pPr>
     </w:lvl>
     <w:lvl w:ilvl="8">
@@ -3158,115 +2693,28 @@
       <w:lvlText w:val=""/>
       <w:lvlJc w:val="left"/>
       <w:pPr>
-        <w:ind w:left="0" w:hanging="0"/>
+        <w:ind w:left="0" w:firstLine="0"/>
       </w:pPr>
     </w:lvl>
   </w:abstractNum>
-  <w:abstractNum w:abstractNumId="2">
+  <w:abstractNum w:abstractNumId="1">
+    <w:nsid w:val="3A760AFF"/>
+    <w:multiLevelType w:val="multilevel"/>
+    <w:tmpl w:val="EF7AC356"/>
     <w:lvl w:ilvl="0">
       <w:start w:val="1"/>
-      <w:numFmt w:val="none"/>
-      <w:suff w:val="nothing"/>
-      <w:lvlText w:val=""/>
+      <w:numFmt w:val="bullet"/>
+      <w:lvlText w:val=""/>
       <w:lvlJc w:val="left"/>
       <w:pPr>
-        <w:ind w:left="0" w:hanging="0"/>
-      </w:pPr>
-    </w:lvl>
-    <w:lvl w:ilvl="1">
-      <w:start w:val="1"/>
-      <w:numFmt w:val="none"/>
-      <w:suff w:val="nothing"/>
-      <w:lvlText w:val=""/>
-      <w:lvlJc w:val="left"/>
-      <w:pPr>
-        <w:ind w:left="0" w:hanging="0"/>
-      </w:pPr>
-    </w:lvl>
-    <w:lvl w:ilvl="2">
-      <w:start w:val="1"/>
-      <w:numFmt w:val="none"/>
-      <w:suff w:val="nothing"/>
-      <w:lvlText w:val=""/>
-      <w:lvlJc w:val="left"/>
-      <w:pPr>
-        <w:ind w:left="0" w:hanging="0"/>
-      </w:pPr>
-    </w:lvl>
-    <w:lvl w:ilvl="3">
-      <w:start w:val="1"/>
-      <w:numFmt w:val="none"/>
-      <w:suff w:val="nothing"/>
-      <w:lvlText w:val=""/>
-      <w:lvlJc w:val="left"/>
-      <w:pPr>
-        <w:ind w:left="0" w:hanging="0"/>
-      </w:pPr>
-    </w:lvl>
-    <w:lvl w:ilvl="4">
-      <w:start w:val="1"/>
-      <w:numFmt w:val="none"/>
-      <w:suff w:val="nothing"/>
-      <w:lvlText w:val=""/>
-      <w:lvlJc w:val="left"/>
-      <w:pPr>
-        <w:ind w:left="0" w:hanging="0"/>
-      </w:pPr>
-    </w:lvl>
-    <w:lvl w:ilvl="5">
-      <w:start w:val="1"/>
-      <w:numFmt w:val="none"/>
-      <w:suff w:val="nothing"/>
-      <w:lvlText w:val=""/>
-      <w:lvlJc w:val="left"/>
-      <w:pPr>
-        <w:ind w:left="0" w:hanging="0"/>
-      </w:pPr>
-    </w:lvl>
-    <w:lvl w:ilvl="6">
-      <w:start w:val="1"/>
-      <w:numFmt w:val="none"/>
-      <w:suff w:val="nothing"/>
-      <w:lvlText w:val=""/>
-      <w:lvlJc w:val="left"/>
-      <w:pPr>
-        <w:ind w:left="0" w:hanging="0"/>
-      </w:pPr>
-    </w:lvl>
-    <w:lvl w:ilvl="7">
-      <w:start w:val="1"/>
-      <w:numFmt w:val="none"/>
-      <w:suff w:val="nothing"/>
-      <w:lvlText w:val=""/>
-      <w:lvlJc w:val="left"/>
-      <w:pPr>
-        <w:ind w:left="0" w:hanging="0"/>
-      </w:pPr>
-    </w:lvl>
-    <w:lvl w:ilvl="8">
-      <w:start w:val="1"/>
-      <w:numFmt w:val="none"/>
-      <w:suff w:val="nothing"/>
-      <w:lvlText w:val=""/>
-      <w:lvlJc w:val="left"/>
-      <w:pPr>
-        <w:ind w:left="0" w:hanging="0"/>
-      </w:pPr>
-    </w:lvl>
-  </w:abstractNum>
-  <w:abstractNum w:abstractNumId="3">
-    <w:lvl w:ilvl="0">
-      <w:start w:val="1"/>
-      <w:numFmt w:val="lowerLetter"/>
-      <w:lvlText w:val="%1)"/>
-      <w:lvlJc w:val="left"/>
-      <w:pPr>
-        <w:ind w:left="720" w:hanging="360"/>
+        <w:tabs>
+          <w:tab w:val="num" w:pos="360"/>
+        </w:tabs>
+        <w:ind w:left="360" w:hanging="360"/>
       </w:pPr>
       <w:rPr>
-        <w:sz w:val="20"/>
-        <w:iCs/>
-        <w:rFonts w:ascii="Arial" w:hAnsi="Arial" w:cs="Times New Roman"/>
+        <w:rFonts w:ascii="Symbol" w:hAnsi="Symbol" w:cs="Symbol" w:hint="default"/>
+        <w:szCs w:val="20"/>
         <w:lang w:val="es-ES"/>
       </w:rPr>
     </w:lvl>
@@ -3367,7 +2815,107 @@
       </w:pPr>
     </w:lvl>
   </w:abstractNum>
-  <w:abstractNum w:abstractNumId="4">
+  <w:abstractNum w:abstractNumId="2">
+    <w:nsid w:val="479B3D9C"/>
+    <w:multiLevelType w:val="multilevel"/>
+    <w:tmpl w:val="A106FA4E"/>
+    <w:lvl w:ilvl="0">
+      <w:start w:val="1"/>
+      <w:numFmt w:val="none"/>
+      <w:pStyle w:val="Ttulo1"/>
+      <w:suff w:val="nothing"/>
+      <w:lvlText w:val=""/>
+      <w:lvlJc w:val="left"/>
+      <w:pPr>
+        <w:ind w:left="0" w:firstLine="0"/>
+      </w:pPr>
+    </w:lvl>
+    <w:lvl w:ilvl="1">
+      <w:start w:val="1"/>
+      <w:numFmt w:val="none"/>
+      <w:pStyle w:val="Ttulo2"/>
+      <w:suff w:val="nothing"/>
+      <w:lvlText w:val=""/>
+      <w:lvlJc w:val="left"/>
+      <w:pPr>
+        <w:ind w:left="0" w:firstLine="0"/>
+      </w:pPr>
+    </w:lvl>
+    <w:lvl w:ilvl="2">
+      <w:start w:val="1"/>
+      <w:numFmt w:val="none"/>
+      <w:suff w:val="nothing"/>
+      <w:lvlText w:val=""/>
+      <w:lvlJc w:val="left"/>
+      <w:pPr>
+        <w:ind w:left="0" w:firstLine="0"/>
+      </w:pPr>
+    </w:lvl>
+    <w:lvl w:ilvl="3">
+      <w:start w:val="1"/>
+      <w:numFmt w:val="none"/>
+      <w:suff w:val="nothing"/>
+      <w:lvlText w:val=""/>
+      <w:lvlJc w:val="left"/>
+      <w:pPr>
+        <w:ind w:left="0" w:firstLine="0"/>
+      </w:pPr>
+    </w:lvl>
+    <w:lvl w:ilvl="4">
+      <w:start w:val="1"/>
+      <w:numFmt w:val="none"/>
+      <w:suff w:val="nothing"/>
+      <w:lvlText w:val=""/>
+      <w:lvlJc w:val="left"/>
+      <w:pPr>
+        <w:ind w:left="0" w:firstLine="0"/>
+      </w:pPr>
+    </w:lvl>
+    <w:lvl w:ilvl="5">
+      <w:start w:val="1"/>
+      <w:numFmt w:val="none"/>
+      <w:suff w:val="nothing"/>
+      <w:lvlText w:val=""/>
+      <w:lvlJc w:val="left"/>
+      <w:pPr>
+        <w:ind w:left="0" w:firstLine="0"/>
+      </w:pPr>
+    </w:lvl>
+    <w:lvl w:ilvl="6">
+      <w:start w:val="1"/>
+      <w:numFmt w:val="none"/>
+      <w:suff w:val="nothing"/>
+      <w:lvlText w:val=""/>
+      <w:lvlJc w:val="left"/>
+      <w:pPr>
+        <w:ind w:left="0" w:firstLine="0"/>
+      </w:pPr>
+    </w:lvl>
+    <w:lvl w:ilvl="7">
+      <w:start w:val="1"/>
+      <w:numFmt w:val="none"/>
+      <w:suff w:val="nothing"/>
+      <w:lvlText w:val=""/>
+      <w:lvlJc w:val="left"/>
+      <w:pPr>
+        <w:ind w:left="0" w:firstLine="0"/>
+      </w:pPr>
+    </w:lvl>
+    <w:lvl w:ilvl="8">
+      <w:start w:val="1"/>
+      <w:numFmt w:val="none"/>
+      <w:suff w:val="nothing"/>
+      <w:lvlText w:val=""/>
+      <w:lvlJc w:val="left"/>
+      <w:pPr>
+        <w:ind w:left="0" w:firstLine="0"/>
+      </w:pPr>
+    </w:lvl>
+  </w:abstractNum>
+  <w:abstractNum w:abstractNumId="3">
+    <w:nsid w:val="4B536719"/>
+    <w:multiLevelType w:val="multilevel"/>
+    <w:tmpl w:val="00A86412"/>
     <w:lvl w:ilvl="0">
       <w:start w:val="1"/>
       <w:numFmt w:val="bullet"/>
@@ -3381,10 +2929,9 @@
       </w:pPr>
       <w:rPr>
         <w:rFonts w:ascii="Symbol" w:hAnsi="Symbol" w:cs="Symbol" w:hint="default"/>
+        <w:b/>
         <w:sz w:val="20"/>
-        <w:b/>
         <w:szCs w:val="20"/>
-        <w:rFonts w:cs="Symbol"/>
         <w:lang w:val="es-EC"/>
       </w:rPr>
     </w:lvl>
@@ -3485,22 +3032,22 @@
       </w:pPr>
     </w:lvl>
   </w:abstractNum>
-  <w:abstractNum w:abstractNumId="5">
+  <w:abstractNum w:abstractNumId="4">
+    <w:nsid w:val="72766D9F"/>
+    <w:multiLevelType w:val="multilevel"/>
+    <w:tmpl w:val="53D45F96"/>
     <w:lvl w:ilvl="0">
       <w:start w:val="1"/>
-      <w:numFmt w:val="bullet"/>
-      <w:lvlText w:val=""/>
+      <w:numFmt w:val="lowerLetter"/>
+      <w:lvlText w:val="%1)"/>
       <w:lvlJc w:val="left"/>
       <w:pPr>
-        <w:tabs>
-          <w:tab w:val="num" w:pos="360"/>
-        </w:tabs>
-        <w:ind w:left="360" w:hanging="360"/>
+        <w:ind w:left="720" w:hanging="360"/>
       </w:pPr>
       <w:rPr>
-        <w:rFonts w:ascii="Symbol" w:hAnsi="Symbol" w:cs="Symbol" w:hint="default"/>
-        <w:szCs w:val="20"/>
-        <w:rFonts w:cs="Symbol"/>
+        <w:rFonts w:ascii="Arial" w:hAnsi="Arial" w:cs="Times New Roman"/>
+        <w:iCs/>
+        <w:sz w:val="20"/>
         <w:lang w:val="es-ES"/>
       </w:rPr>
     </w:lvl>
@@ -3602,71 +3149,202 @@
     </w:lvl>
   </w:abstractNum>
   <w:num w:numId="1">
-    <w:abstractNumId w:val="1"/>
+    <w:abstractNumId w:val="2"/>
   </w:num>
   <w:num w:numId="2">
-    <w:abstractNumId w:val="2"/>
+    <w:abstractNumId w:val="0"/>
   </w:num>
   <w:num w:numId="3">
+    <w:abstractNumId w:val="4"/>
+  </w:num>
+  <w:num w:numId="4">
     <w:abstractNumId w:val="3"/>
   </w:num>
-  <w:num w:numId="4">
-    <w:abstractNumId w:val="4"/>
-  </w:num>
   <w:num w:numId="5">
-    <w:abstractNumId w:val="5"/>
+    <w:abstractNumId w:val="1"/>
   </w:num>
 </w:numbering>
 </file>
 
 <file path=word/styles.xml><?xml version="1.0" encoding="utf-8"?>
-<w:styles xmlns:w="http://schemas.openxmlformats.org/wordprocessingml/2006/main" xmlns:w14="http://schemas.microsoft.com/office/word/2010/wordml" xmlns:mc="http://schemas.openxmlformats.org/markup-compatibility/2006" mc:Ignorable="w14">
+<w:styles xmlns:mc="http://schemas.openxmlformats.org/markup-compatibility/2006" xmlns:r="http://schemas.openxmlformats.org/officeDocument/2006/relationships" xmlns:w="http://schemas.openxmlformats.org/wordprocessingml/2006/main" xmlns:w14="http://schemas.microsoft.com/office/word/2010/wordml" mc:Ignorable="w14">
   <w:docDefaults>
     <w:rPrDefault>
       <w:rPr>
-        <w:rFonts w:ascii="Liberation Serif" w:hAnsi="Liberation Serif" w:eastAsia="Arial Unicode MS" w:cs="Arial Unicode MS"/>
+        <w:rFonts w:ascii="Liberation Serif" w:eastAsia="Arial Unicode MS" w:hAnsi="Liberation Serif" w:cs="Arial Unicode MS"/>
         <w:sz w:val="24"/>
         <w:szCs w:val="24"/>
         <w:lang w:val="es-EC" w:eastAsia="zh-CN" w:bidi="hi-IN"/>
       </w:rPr>
     </w:rPrDefault>
-    <w:pPrDefault>
-      <w:pPr/>
-    </w:pPrDefault>
+    <w:pPrDefault/>
   </w:docDefaults>
-  <w:style w:type="paragraph" w:styleId="Normal">
+  <w:latentStyles w:defLockedState="0" w:defUIPriority="99" w:defSemiHidden="1" w:defUnhideWhenUsed="1" w:defQFormat="0" w:count="267">
+    <w:lsdException w:name="Normal" w:semiHidden="0" w:uiPriority="0" w:unhideWhenUsed="0" w:qFormat="1"/>
+    <w:lsdException w:name="heading 1" w:semiHidden="0" w:uiPriority="9" w:unhideWhenUsed="0" w:qFormat="1"/>
+    <w:lsdException w:name="heading 2" w:uiPriority="9" w:qFormat="1"/>
+    <w:lsdException w:name="heading 3" w:uiPriority="9" w:qFormat="1"/>
+    <w:lsdException w:name="heading 4" w:uiPriority="9" w:qFormat="1"/>
+    <w:lsdException w:name="heading 5" w:uiPriority="9" w:qFormat="1"/>
+    <w:lsdException w:name="heading 6" w:uiPriority="9" w:qFormat="1"/>
+    <w:lsdException w:name="heading 7" w:uiPriority="9" w:qFormat="1"/>
+    <w:lsdException w:name="heading 8" w:uiPriority="9" w:qFormat="1"/>
+    <w:lsdException w:name="heading 9" w:uiPriority="9" w:qFormat="1"/>
+    <w:lsdException w:name="toc 1" w:uiPriority="39"/>
+    <w:lsdException w:name="toc 2" w:uiPriority="39"/>
+    <w:lsdException w:name="toc 3" w:uiPriority="39"/>
+    <w:lsdException w:name="toc 4" w:uiPriority="39"/>
+    <w:lsdException w:name="toc 5" w:uiPriority="39"/>
+    <w:lsdException w:name="toc 6" w:uiPriority="39"/>
+    <w:lsdException w:name="toc 7" w:uiPriority="39"/>
+    <w:lsdException w:name="toc 8" w:uiPriority="39"/>
+    <w:lsdException w:name="toc 9" w:uiPriority="39"/>
+    <w:lsdException w:name="caption" w:uiPriority="35" w:qFormat="1"/>
+    <w:lsdException w:name="Title" w:semiHidden="0" w:uiPriority="10" w:unhideWhenUsed="0" w:qFormat="1"/>
+    <w:lsdException w:name="Default Paragraph Font" w:uiPriority="1"/>
+    <w:lsdException w:name="Subtitle" w:semiHidden="0" w:uiPriority="11" w:unhideWhenUsed="0" w:qFormat="1"/>
+    <w:lsdException w:name="Strong" w:semiHidden="0" w:uiPriority="22" w:unhideWhenUsed="0" w:qFormat="1"/>
+    <w:lsdException w:name="Emphasis" w:semiHidden="0" w:uiPriority="20" w:unhideWhenUsed="0" w:qFormat="1"/>
+    <w:lsdException w:name="Table Grid" w:semiHidden="0" w:uiPriority="59" w:unhideWhenUsed="0"/>
+    <w:lsdException w:name="Placeholder Text" w:unhideWhenUsed="0"/>
+    <w:lsdException w:name="No Spacing" w:semiHidden="0" w:uiPriority="1" w:unhideWhenUsed="0" w:qFormat="1"/>
+    <w:lsdException w:name="Light Shading" w:semiHidden="0" w:uiPriority="60" w:unhideWhenUsed="0"/>
+    <w:lsdException w:name="Light List" w:semiHidden="0" w:uiPriority="61" w:unhideWhenUsed="0"/>
+    <w:lsdException w:name="Light Grid" w:semiHidden="0" w:uiPriority="62" w:unhideWhenUsed="0"/>
+    <w:lsdException w:name="Medium Shading 1" w:semiHidden="0" w:uiPriority="63" w:unhideWhenUsed="0"/>
+    <w:lsdException w:name="Medium Shading 2" w:semiHidden="0" w:uiPriority="64" w:unhideWhenUsed="0"/>
+    <w:lsdException w:name="Medium List 1" w:semiHidden="0" w:uiPriority="65" w:unhideWhenUsed="0"/>
+    <w:lsdException w:name="Medium List 2" w:semiHidden="0" w:uiPriority="66" w:unhideWhenUsed="0"/>
+    <w:lsdException w:name="Medium Grid 1" w:semiHidden="0" w:uiPriority="67" w:unhideWhenUsed="0"/>
+    <w:lsdException w:name="Medium Grid 2" w:semiHidden="0" w:uiPriority="68" w:unhideWhenUsed="0"/>
+    <w:lsdException w:name="Medium Grid 3" w:semiHidden="0" w:uiPriority="69" w:unhideWhenUsed="0"/>
+    <w:lsdException w:name="Dark List" w:semiHidden="0" w:uiPriority="70" w:unhideWhenUsed="0"/>
+    <w:lsdException w:name="Colorful Shading" w:semiHidden="0" w:uiPriority="71" w:unhideWhenUsed="0"/>
+    <w:lsdException w:name="Colorful List" w:semiHidden="0" w:uiPriority="72" w:unhideWhenUsed="0"/>
+    <w:lsdException w:name="Colorful Grid" w:semiHidden="0" w:uiPriority="73" w:unhideWhenUsed="0"/>
+    <w:lsdException w:name="Light Shading Accent 1" w:semiHidden="0" w:uiPriority="60" w:unhideWhenUsed="0"/>
+    <w:lsdException w:name="Light List Accent 1" w:semiHidden="0" w:uiPriority="61" w:unhideWhenUsed="0"/>
+    <w:lsdException w:name="Light Grid Accent 1" w:semiHidden="0" w:uiPriority="62" w:unhideWhenUsed="0"/>
+    <w:lsdException w:name="Medium Shading 1 Accent 1" w:semiHidden="0" w:uiPriority="63" w:unhideWhenUsed="0"/>
+    <w:lsdException w:name="Medium Shading 2 Accent 1" w:semiHidden="0" w:uiPriority="64" w:unhideWhenUsed="0"/>
+    <w:lsdException w:name="Medium List 1 Accent 1" w:semiHidden="0" w:uiPriority="65" w:unhideWhenUsed="0"/>
+    <w:lsdException w:name="Revision" w:unhideWhenUsed="0"/>
+    <w:lsdException w:name="List Paragraph" w:semiHidden="0" w:uiPriority="34" w:unhideWhenUsed="0" w:qFormat="1"/>
+    <w:lsdException w:name="Quote" w:semiHidden="0" w:uiPriority="29" w:unhideWhenUsed="0" w:qFormat="1"/>
+    <w:lsdException w:name="Intense Quote" w:semiHidden="0" w:uiPriority="30" w:unhideWhenUsed="0" w:qFormat="1"/>
+    <w:lsdException w:name="Medium List 2 Accent 1" w:semiHidden="0" w:uiPriority="66" w:unhideWhenUsed="0"/>
+    <w:lsdException w:name="Medium Grid 1 Accent 1" w:semiHidden="0" w:uiPriority="67" w:unhideWhenUsed="0"/>
+    <w:lsdException w:name="Medium Grid 2 Accent 1" w:semiHidden="0" w:uiPriority="68" w:unhideWhenUsed="0"/>
+    <w:lsdException w:name="Medium Grid 3 Accent 1" w:semiHidden="0" w:uiPriority="69" w:unhideWhenUsed="0"/>
+    <w:lsdException w:name="Dark List Accent 1" w:semiHidden="0" w:uiPriority="70" w:unhideWhenUsed="0"/>
+    <w:lsdException w:name="Colorful Shading Accent 1" w:semiHidden="0" w:uiPriority="71" w:unhideWhenUsed="0"/>
+    <w:lsdException w:name="Colorful List Accent 1" w:semiHidden="0" w:uiPriority="72" w:unhideWhenUsed="0"/>
+    <w:lsdException w:name="Colorful Grid Accent 1" w:semiHidden="0" w:uiPriority="73" w:unhideWhenUsed="0"/>
+    <w:lsdException w:name="Light Shading Accent 2" w:semiHidden="0" w:uiPriority="60" w:unhideWhenUsed="0"/>
+    <w:lsdException w:name="Light List Accent 2" w:semiHidden="0" w:uiPriority="61" w:unhideWhenUsed="0"/>
+    <w:lsdException w:name="Light Grid Accent 2" w:semiHidden="0" w:uiPriority="62" w:unhideWhenUsed="0"/>
+    <w:lsdException w:name="Medium Shading 1 Accent 2" w:semiHidden="0" w:uiPriority="63" w:unhideWhenUsed="0"/>
+    <w:lsdException w:name="Medium Shading 2 Accent 2" w:semiHidden="0" w:uiPriority="64" w:unhideWhenUsed="0"/>
+    <w:lsdException w:name="Medium List 1 Accent 2" w:semiHidden="0" w:uiPriority="65" w:unhideWhenUsed="0"/>
+    <w:lsdException w:name="Medium List 2 Accent 2" w:semiHidden="0" w:uiPriority="66" w:unhideWhenUsed="0"/>
+    <w:lsdException w:name="Medium Grid 1 Accent 2" w:semiHidden="0" w:uiPriority="67" w:unhideWhenUsed="0"/>
+    <w:lsdException w:name="Medium Grid 2 Accent 2" w:semiHidden="0" w:uiPriority="68" w:unhideWhenUsed="0"/>
+    <w:lsdException w:name="Medium Grid 3 Accent 2" w:semiHidden="0" w:uiPriority="69" w:unhideWhenUsed="0"/>
+    <w:lsdException w:name="Dark List Accent 2" w:semiHidden="0" w:uiPriority="70" w:unhideWhenUsed="0"/>
+    <w:lsdException w:name="Colorful Shading Accent 2" w:semiHidden="0" w:uiPriority="71" w:unhideWhenUsed="0"/>
+    <w:lsdException w:name="Colorful List Accent 2" w:semiHidden="0" w:uiPriority="72" w:unhideWhenUsed="0"/>
+    <w:lsdException w:name="Colorful Grid Accent 2" w:semiHidden="0" w:uiPriority="73" w:unhideWhenUsed="0"/>
+    <w:lsdException w:name="Light Shading Accent 3" w:semiHidden="0" w:uiPriority="60" w:unhideWhenUsed="0"/>
+    <w:lsdException w:name="Light List Accent 3" w:semiHidden="0" w:uiPriority="61" w:unhideWhenUsed="0"/>
+    <w:lsdException w:name="Light Grid Accent 3" w:semiHidden="0" w:uiPriority="62" w:unhideWhenUsed="0"/>
+    <w:lsdException w:name="Medium Shading 1 Accent 3" w:semiHidden="0" w:uiPriority="63" w:unhideWhenUsed="0"/>
+    <w:lsdException w:name="Medium Shading 2 Accent 3" w:semiHidden="0" w:uiPriority="64" w:unhideWhenUsed="0"/>
+    <w:lsdException w:name="Medium List 1 Accent 3" w:semiHidden="0" w:uiPriority="65" w:unhideWhenUsed="0"/>
+    <w:lsdException w:name="Medium List 2 Accent 3" w:semiHidden="0" w:uiPriority="66" w:unhideWhenUsed="0"/>
+    <w:lsdException w:name="Medium Grid 1 Accent 3" w:semiHidden="0" w:uiPriority="67" w:unhideWhenUsed="0"/>
+    <w:lsdException w:name="Medium Grid 2 Accent 3" w:semiHidden="0" w:uiPriority="68" w:unhideWhenUsed="0"/>
+    <w:lsdException w:name="Medium Grid 3 Accent 3" w:semiHidden="0" w:uiPriority="69" w:unhideWhenUsed="0"/>
+    <w:lsdException w:name="Dark List Accent 3" w:semiHidden="0" w:uiPriority="70" w:unhideWhenUsed="0"/>
+    <w:lsdException w:name="Colorful Shading Accent 3" w:semiHidden="0" w:uiPriority="71" w:unhideWhenUsed="0"/>
+    <w:lsdException w:name="Colorful List Accent 3" w:semiHidden="0" w:uiPriority="72" w:unhideWhenUsed="0"/>
+    <w:lsdException w:name="Colorful Grid Accent 3" w:semiHidden="0" w:uiPriority="73" w:unhideWhenUsed="0"/>
+    <w:lsdException w:name="Light Shading Accent 4" w:semiHidden="0" w:uiPriority="60" w:unhideWhenUsed="0"/>
+    <w:lsdException w:name="Light List Accent 4" w:semiHidden="0" w:uiPriority="61" w:unhideWhenUsed="0"/>
+    <w:lsdException w:name="Light Grid Accent 4" w:semiHidden="0" w:uiPriority="62" w:unhideWhenUsed="0"/>
+    <w:lsdException w:name="Medium Shading 1 Accent 4" w:semiHidden="0" w:uiPriority="63" w:unhideWhenUsed="0"/>
+    <w:lsdException w:name="Medium Shading 2 Accent 4" w:semiHidden="0" w:uiPriority="64" w:unhideWhenUsed="0"/>
+    <w:lsdException w:name="Medium List 1 Accent 4" w:semiHidden="0" w:uiPriority="65" w:unhideWhenUsed="0"/>
+    <w:lsdException w:name="Medium List 2 Accent 4" w:semiHidden="0" w:uiPriority="66" w:unhideWhenUsed="0"/>
+    <w:lsdException w:name="Medium Grid 1 Accent 4" w:semiHidden="0" w:uiPriority="67" w:unhideWhenUsed="0"/>
+    <w:lsdException w:name="Medium Grid 2 Accent 4" w:semiHidden="0" w:uiPriority="68" w:unhideWhenUsed="0"/>
+    <w:lsdException w:name="Medium Grid 3 Accent 4" w:semiHidden="0" w:uiPriority="69" w:unhideWhenUsed="0"/>
+    <w:lsdException w:name="Dark List Accent 4" w:semiHidden="0" w:uiPriority="70" w:unhideWhenUsed="0"/>
+    <w:lsdException w:name="Colorful Shading Accent 4" w:semiHidden="0" w:uiPriority="71" w:unhideWhenUsed="0"/>
+    <w:lsdException w:name="Colorful List Accent 4" w:semiHidden="0" w:uiPriority="72" w:unhideWhenUsed="0"/>
+    <w:lsdException w:name="Colorful Grid Accent 4" w:semiHidden="0" w:uiPriority="73" w:unhideWhenUsed="0"/>
+    <w:lsdException w:name="Light Shading Accent 5" w:semiHidden="0" w:uiPriority="60" w:unhideWhenUsed="0"/>
+    <w:lsdException w:name="Light List Accent 5" w:semiHidden="0" w:uiPriority="61" w:unhideWhenUsed="0"/>
+    <w:lsdException w:name="Light Grid Accent 5" w:semiHidden="0" w:uiPriority="62" w:unhideWhenUsed="0"/>
+    <w:lsdException w:name="Medium Shading 1 Accent 5" w:semiHidden="0" w:uiPriority="63" w:unhideWhenUsed="0"/>
+    <w:lsdException w:name="Medium Shading 2 Accent 5" w:semiHidden="0" w:uiPriority="64" w:unhideWhenUsed="0"/>
+    <w:lsdException w:name="Medium List 1 Accent 5" w:semiHidden="0" w:uiPriority="65" w:unhideWhenUsed="0"/>
+    <w:lsdException w:name="Medium List 2 Accent 5" w:semiHidden="0" w:uiPriority="66" w:unhideWhenUsed="0"/>
+    <w:lsdException w:name="Medium Grid 1 Accent 5" w:semiHidden="0" w:uiPriority="67" w:unhideWhenUsed="0"/>
+    <w:lsdException w:name="Medium Grid 2 Accent 5" w:semiHidden="0" w:uiPriority="68" w:unhideWhenUsed="0"/>
+    <w:lsdException w:name="Medium Grid 3 Accent 5" w:semiHidden="0" w:uiPriority="69" w:unhideWhenUsed="0"/>
+    <w:lsdException w:name="Dark List Accent 5" w:semiHidden="0" w:uiPriority="70" w:unhideWhenUsed="0"/>
+    <w:lsdException w:name="Colorful Shading Accent 5" w:semiHidden="0" w:uiPriority="71" w:unhideWhenUsed="0"/>
+    <w:lsdException w:name="Colorful List Accent 5" w:semiHidden="0" w:uiPriority="72" w:unhideWhenUsed="0"/>
+    <w:lsdException w:name="Colorful Grid Accent 5" w:semiHidden="0" w:uiPriority="73" w:unhideWhenUsed="0"/>
+    <w:lsdException w:name="Light Shading Accent 6" w:semiHidden="0" w:uiPriority="60" w:unhideWhenUsed="0"/>
+    <w:lsdException w:name="Light List Accent 6" w:semiHidden="0" w:uiPriority="61" w:unhideWhenUsed="0"/>
+    <w:lsdException w:name="Light Grid Accent 6" w:semiHidden="0" w:uiPriority="62" w:unhideWhenUsed="0"/>
+    <w:lsdException w:name="Medium Shading 1 Accent 6" w:semiHidden="0" w:uiPriority="63" w:unhideWhenUsed="0"/>
+    <w:lsdException w:name="Medium Shading 2 Accent 6" w:semiHidden="0" w:uiPriority="64" w:unhideWhenUsed="0"/>
+    <w:lsdException w:name="Medium List 1 Accent 6" w:semiHidden="0" w:uiPriority="65" w:unhideWhenUsed="0"/>
+    <w:lsdException w:name="Medium List 2 Accent 6" w:semiHidden="0" w:uiPriority="66" w:unhideWhenUsed="0"/>
+    <w:lsdException w:name="Medium Grid 1 Accent 6" w:semiHidden="0" w:uiPriority="67" w:unhideWhenUsed="0"/>
+    <w:lsdException w:name="Medium Grid 2 Accent 6" w:semiHidden="0" w:uiPriority="68" w:unhideWhenUsed="0"/>
+    <w:lsdException w:name="Medium Grid 3 Accent 6" w:semiHidden="0" w:uiPriority="69" w:unhideWhenUsed="0"/>
+    <w:lsdException w:name="Dark List Accent 6" w:semiHidden="0" w:uiPriority="70" w:unhideWhenUsed="0"/>
+    <w:lsdException w:name="Colorful Shading Accent 6" w:semiHidden="0" w:uiPriority="71" w:unhideWhenUsed="0"/>
+    <w:lsdException w:name="Colorful List Accent 6" w:semiHidden="0" w:uiPriority="72" w:unhideWhenUsed="0"/>
+    <w:lsdException w:name="Colorful Grid Accent 6" w:semiHidden="0" w:uiPriority="73" w:unhideWhenUsed="0"/>
+    <w:lsdException w:name="Subtle Emphasis" w:semiHidden="0" w:uiPriority="19" w:unhideWhenUsed="0" w:qFormat="1"/>
+    <w:lsdException w:name="Intense Emphasis" w:semiHidden="0" w:uiPriority="21" w:unhideWhenUsed="0" w:qFormat="1"/>
+    <w:lsdException w:name="Subtle Reference" w:semiHidden="0" w:uiPriority="31" w:unhideWhenUsed="0" w:qFormat="1"/>
+    <w:lsdException w:name="Intense Reference" w:semiHidden="0" w:uiPriority="32" w:unhideWhenUsed="0" w:qFormat="1"/>
+    <w:lsdException w:name="Book Title" w:semiHidden="0" w:uiPriority="33" w:unhideWhenUsed="0" w:qFormat="1"/>
+    <w:lsdException w:name="Bibliography" w:uiPriority="37"/>
+    <w:lsdException w:name="TOC Heading" w:uiPriority="39" w:qFormat="1"/>
+  </w:latentStyles>
+  <w:style w:type="paragraph" w:default="1" w:styleId="Normal">
     <w:name w:val="Normal"/>
     <w:qFormat/>
     <w:pPr>
-      <w:widowControl/>
-      <w:suppressAutoHyphens w:val="true"/>
-      <w:bidi w:val="0"/>
-      <w:jc w:val="left"/>
+      <w:suppressAutoHyphens/>
     </w:pPr>
     <w:rPr>
-      <w:rFonts w:ascii="Arial" w:hAnsi="Arial" w:eastAsia="Times New Roman" w:cs="Arial"/>
+      <w:rFonts w:ascii="Arial" w:eastAsia="Times New Roman" w:hAnsi="Arial" w:cs="Arial"/>
       <w:color w:val="00000A"/>
-      <w:kern w:val="0"/>
       <w:sz w:val="20"/>
-      <w:szCs w:val="24"/>
-      <w:lang w:val="es-ES" w:eastAsia="zh-CN" w:bidi="ar-SA"/>
+      <w:lang w:val="es-ES" w:bidi="ar-SA"/>
     </w:rPr>
   </w:style>
   <w:style w:type="paragraph" w:styleId="Ttulo1">
-    <w:name w:val="Heading 1"/>
+    <w:name w:val="heading 1"/>
     <w:basedOn w:val="Normal"/>
     <w:next w:val="Normal"/>
     <w:qFormat/>
     <w:pPr>
-      <w:keepNext w:val="true"/>
+      <w:keepNext/>
       <w:numPr>
-        <w:ilvl w:val="0"/>
         <w:numId w:val="1"/>
       </w:numPr>
       <w:tabs>
-        <w:tab w:val="left" w:pos="360" w:leader="none"/>
+        <w:tab w:val="left" w:pos="360"/>
       </w:tabs>
-      <w:ind w:left="360" w:right="0" w:hanging="0"/>
+      <w:ind w:left="360"/>
       <w:jc w:val="both"/>
       <w:outlineLvl w:val="0"/>
     </w:pPr>
@@ -3678,20 +3356,20 @@
     </w:rPr>
   </w:style>
   <w:style w:type="paragraph" w:styleId="Ttulo2">
-    <w:name w:val="Heading 2"/>
+    <w:name w:val="heading 2"/>
     <w:basedOn w:val="Normal"/>
     <w:next w:val="Normal"/>
     <w:qFormat/>
     <w:pPr>
-      <w:keepNext w:val="true"/>
+      <w:keepNext/>
       <w:numPr>
         <w:ilvl w:val="1"/>
         <w:numId w:val="1"/>
       </w:numPr>
       <w:tabs>
-        <w:tab w:val="left" w:pos="360" w:leader="none"/>
+        <w:tab w:val="left" w:pos="360"/>
       </w:tabs>
-      <w:ind w:left="360" w:right="0" w:hanging="0"/>
+      <w:ind w:left="360"/>
       <w:outlineLvl w:val="1"/>
     </w:pPr>
     <w:rPr>
@@ -3699,52 +3377,70 @@
       <w:lang w:val="en-US"/>
     </w:rPr>
   </w:style>
-  <w:style w:type="character" w:styleId="WW8Num1z0">
+  <w:style w:type="character" w:default="1" w:styleId="Fuentedeprrafopredeter">
+    <w:name w:val="Default Paragraph Font"/>
+    <w:uiPriority w:val="1"/>
+    <w:semiHidden/>
+    <w:unhideWhenUsed/>
+  </w:style>
+  <w:style w:type="table" w:default="1" w:styleId="Tablanormal">
+    <w:name w:val="Normal Table"/>
+    <w:uiPriority w:val="99"/>
+    <w:semiHidden/>
+    <w:unhideWhenUsed/>
+    <w:tblPr>
+      <w:tblInd w:w="0" w:type="dxa"/>
+      <w:tblCellMar>
+        <w:top w:w="0" w:type="dxa"/>
+        <w:left w:w="108" w:type="dxa"/>
+        <w:bottom w:w="0" w:type="dxa"/>
+        <w:right w:w="108" w:type="dxa"/>
+      </w:tblCellMar>
+    </w:tblPr>
+  </w:style>
+  <w:style w:type="numbering" w:default="1" w:styleId="Sinlista">
+    <w:name w:val="No List"/>
+    <w:uiPriority w:val="99"/>
+    <w:semiHidden/>
+    <w:unhideWhenUsed/>
+  </w:style>
+  <w:style w:type="character" w:customStyle="1" w:styleId="WW8Num1z0">
     <w:name w:val="WW8Num1z0"/>
     <w:qFormat/>
-    <w:rPr/>
-  </w:style>
-  <w:style w:type="character" w:styleId="WW8Num1z1">
+  </w:style>
+  <w:style w:type="character" w:customStyle="1" w:styleId="WW8Num1z1">
     <w:name w:val="WW8Num1z1"/>
     <w:qFormat/>
-    <w:rPr/>
-  </w:style>
-  <w:style w:type="character" w:styleId="WW8Num1z2">
+  </w:style>
+  <w:style w:type="character" w:customStyle="1" w:styleId="WW8Num1z2">
     <w:name w:val="WW8Num1z2"/>
     <w:qFormat/>
-    <w:rPr/>
-  </w:style>
-  <w:style w:type="character" w:styleId="WW8Num1z3">
+  </w:style>
+  <w:style w:type="character" w:customStyle="1" w:styleId="WW8Num1z3">
     <w:name w:val="WW8Num1z3"/>
     <w:qFormat/>
-    <w:rPr/>
-  </w:style>
-  <w:style w:type="character" w:styleId="WW8Num1z4">
+  </w:style>
+  <w:style w:type="character" w:customStyle="1" w:styleId="WW8Num1z4">
     <w:name w:val="WW8Num1z4"/>
     <w:qFormat/>
-    <w:rPr/>
-  </w:style>
-  <w:style w:type="character" w:styleId="WW8Num1z5">
+  </w:style>
+  <w:style w:type="character" w:customStyle="1" w:styleId="WW8Num1z5">
     <w:name w:val="WW8Num1z5"/>
     <w:qFormat/>
-    <w:rPr/>
-  </w:style>
-  <w:style w:type="character" w:styleId="WW8Num1z6">
+  </w:style>
+  <w:style w:type="character" w:customStyle="1" w:styleId="WW8Num1z6">
     <w:name w:val="WW8Num1z6"/>
     <w:qFormat/>
-    <w:rPr/>
-  </w:style>
-  <w:style w:type="character" w:styleId="WW8Num1z7">
+  </w:style>
+  <w:style w:type="character" w:customStyle="1" w:styleId="WW8Num1z7">
     <w:name w:val="WW8Num1z7"/>
     <w:qFormat/>
-    <w:rPr/>
-  </w:style>
-  <w:style w:type="character" w:styleId="WW8Num1z8">
+  </w:style>
+  <w:style w:type="character" w:customStyle="1" w:styleId="WW8Num1z8">
     <w:name w:val="WW8Num1z8"/>
     <w:qFormat/>
-    <w:rPr/>
-  </w:style>
-  <w:style w:type="character" w:styleId="WW8Num2z0">
+  </w:style>
+  <w:style w:type="character" w:customStyle="1" w:styleId="WW8Num2z0">
     <w:name w:val="WW8Num2z0"/>
     <w:qFormat/>
     <w:rPr>
@@ -3754,7 +3450,7 @@
       <w:lang w:val="es-ES"/>
     </w:rPr>
   </w:style>
-  <w:style w:type="character" w:styleId="WW8Num3z0">
+  <w:style w:type="character" w:customStyle="1" w:styleId="WW8Num3z0">
     <w:name w:val="WW8Num3z0"/>
     <w:qFormat/>
     <w:rPr>
@@ -3764,7 +3460,7 @@
       <w:lang w:val="es-EC"/>
     </w:rPr>
   </w:style>
-  <w:style w:type="character" w:styleId="WW8Num4z0">
+  <w:style w:type="character" w:customStyle="1" w:styleId="WW8Num4z0">
     <w:name w:val="WW8Num4z0"/>
     <w:qFormat/>
     <w:rPr>
@@ -3773,21 +3469,21 @@
       <w:lang w:val="es-ES"/>
     </w:rPr>
   </w:style>
-  <w:style w:type="character" w:styleId="WW8Num5z0">
+  <w:style w:type="character" w:customStyle="1" w:styleId="WW8Num5z0">
     <w:name w:val="WW8Num5z0"/>
     <w:qFormat/>
     <w:rPr>
       <w:rFonts w:ascii="Symbol" w:hAnsi="Symbol" w:cs="Symbol"/>
     </w:rPr>
   </w:style>
-  <w:style w:type="character" w:styleId="WW8Num5z1">
+  <w:style w:type="character" w:customStyle="1" w:styleId="WW8Num5z1">
     <w:name w:val="WW8Num5z1"/>
     <w:qFormat/>
     <w:rPr>
       <w:rFonts w:cs="Times New Roman"/>
     </w:rPr>
   </w:style>
-  <w:style w:type="character" w:styleId="WW8Num6z0">
+  <w:style w:type="character" w:customStyle="1" w:styleId="WW8Num6z0">
     <w:name w:val="WW8Num6z0"/>
     <w:qFormat/>
     <w:rPr>
@@ -3797,14 +3493,14 @@
       <w:lang w:val="es-ES"/>
     </w:rPr>
   </w:style>
-  <w:style w:type="character" w:styleId="WW8Num6z1">
+  <w:style w:type="character" w:customStyle="1" w:styleId="WW8Num6z1">
     <w:name w:val="WW8Num6z1"/>
     <w:qFormat/>
     <w:rPr>
       <w:rFonts w:cs="Times New Roman"/>
     </w:rPr>
   </w:style>
-  <w:style w:type="character" w:styleId="WW8Num7z0">
+  <w:style w:type="character" w:customStyle="1" w:styleId="WW8Num7z0">
     <w:name w:val="WW8Num7z0"/>
     <w:qFormat/>
     <w:rPr>
@@ -3814,21 +3510,21 @@
       <w:lang w:val="es-EC"/>
     </w:rPr>
   </w:style>
-  <w:style w:type="character" w:styleId="WW8Num7z1">
+  <w:style w:type="character" w:customStyle="1" w:styleId="WW8Num7z1">
     <w:name w:val="WW8Num7z1"/>
     <w:qFormat/>
     <w:rPr>
       <w:rFonts w:ascii="Courier New" w:hAnsi="Courier New" w:cs="Courier New"/>
     </w:rPr>
   </w:style>
-  <w:style w:type="character" w:styleId="WW8Num7z2">
+  <w:style w:type="character" w:customStyle="1" w:styleId="WW8Num7z2">
     <w:name w:val="WW8Num7z2"/>
     <w:qFormat/>
     <w:rPr>
       <w:rFonts w:ascii="Wingdings" w:hAnsi="Wingdings" w:cs="Wingdings"/>
     </w:rPr>
   </w:style>
-  <w:style w:type="character" w:styleId="WW8Num8z0">
+  <w:style w:type="character" w:customStyle="1" w:styleId="WW8Num8z0">
     <w:name w:val="WW8Num8z0"/>
     <w:qFormat/>
     <w:rPr>
@@ -3837,484 +3533,414 @@
       <w:lang w:val="es-ES"/>
     </w:rPr>
   </w:style>
-  <w:style w:type="character" w:styleId="WW8Num8z1">
+  <w:style w:type="character" w:customStyle="1" w:styleId="WW8Num8z1">
     <w:name w:val="WW8Num8z1"/>
     <w:qFormat/>
     <w:rPr>
       <w:rFonts w:ascii="Courier New" w:hAnsi="Courier New" w:cs="Courier New"/>
     </w:rPr>
   </w:style>
-  <w:style w:type="character" w:styleId="WW8Num8z2">
+  <w:style w:type="character" w:customStyle="1" w:styleId="WW8Num8z2">
     <w:name w:val="WW8Num8z2"/>
     <w:qFormat/>
     <w:rPr>
       <w:rFonts w:ascii="Wingdings" w:hAnsi="Wingdings" w:cs="Wingdings"/>
     </w:rPr>
   </w:style>
-  <w:style w:type="character" w:styleId="WW8Num9z0">
+  <w:style w:type="character" w:customStyle="1" w:styleId="WW8Num9z0">
     <w:name w:val="WW8Num9z0"/>
     <w:qFormat/>
     <w:rPr>
       <w:rFonts w:cs="Times New Roman"/>
     </w:rPr>
   </w:style>
-  <w:style w:type="character" w:styleId="WW8Num9z1">
+  <w:style w:type="character" w:customStyle="1" w:styleId="WW8Num9z1">
     <w:name w:val="WW8Num9z1"/>
     <w:qFormat/>
     <w:rPr>
       <w:rFonts w:cs="Times New Roman"/>
     </w:rPr>
   </w:style>
-  <w:style w:type="character" w:styleId="Fuentedeprrafopredeter">
-    <w:name w:val="Fuente de párrafo predeter."/>
-    <w:qFormat/>
-    <w:rPr/>
-  </w:style>
-  <w:style w:type="character" w:styleId="AbsatzStandardschriftart">
+  <w:style w:type="character" w:customStyle="1" w:styleId="Absatz-Standardschriftart">
     <w:name w:val="Absatz-Standardschriftart"/>
     <w:qFormat/>
-    <w:rPr/>
-  </w:style>
-  <w:style w:type="character" w:styleId="WWAbsatzStandardschriftart">
+  </w:style>
+  <w:style w:type="character" w:customStyle="1" w:styleId="WW-Absatz-Standardschriftart">
     <w:name w:val="WW-Absatz-Standardschriftart"/>
     <w:qFormat/>
-    <w:rPr/>
-  </w:style>
-  <w:style w:type="character" w:styleId="WWAbsatzStandardschriftart1">
+  </w:style>
+  <w:style w:type="character" w:customStyle="1" w:styleId="WW-Absatz-Standardschriftart1">
     <w:name w:val="WW-Absatz-Standardschriftart1"/>
     <w:qFormat/>
-    <w:rPr/>
-  </w:style>
-  <w:style w:type="character" w:styleId="WWAbsatzStandardschriftart11">
+  </w:style>
+  <w:style w:type="character" w:customStyle="1" w:styleId="WW-Absatz-Standardschriftart11">
     <w:name w:val="WW-Absatz-Standardschriftart11"/>
     <w:qFormat/>
-    <w:rPr/>
-  </w:style>
-  <w:style w:type="character" w:styleId="WWAbsatzStandardschriftart111">
+  </w:style>
+  <w:style w:type="character" w:customStyle="1" w:styleId="WW-Absatz-Standardschriftart111">
     <w:name w:val="WW-Absatz-Standardschriftart111"/>
     <w:qFormat/>
-    <w:rPr/>
-  </w:style>
-  <w:style w:type="character" w:styleId="WWAbsatzStandardschriftart1111">
+  </w:style>
+  <w:style w:type="character" w:customStyle="1" w:styleId="WW-Absatz-Standardschriftart1111">
     <w:name w:val="WW-Absatz-Standardschriftart1111"/>
     <w:qFormat/>
-    <w:rPr/>
-  </w:style>
-  <w:style w:type="character" w:styleId="WWAbsatzStandardschriftart11111">
+  </w:style>
+  <w:style w:type="character" w:customStyle="1" w:styleId="WW-Absatz-Standardschriftart11111">
     <w:name w:val="WW-Absatz-Standardschriftart11111"/>
     <w:qFormat/>
-    <w:rPr/>
-  </w:style>
-  <w:style w:type="character" w:styleId="WWAbsatzStandardschriftart111111">
+  </w:style>
+  <w:style w:type="character" w:customStyle="1" w:styleId="WW-Absatz-Standardschriftart111111">
     <w:name w:val="WW-Absatz-Standardschriftart111111"/>
     <w:qFormat/>
-    <w:rPr/>
-  </w:style>
-  <w:style w:type="character" w:styleId="WWAbsatzStandardschriftart1111111">
+  </w:style>
+  <w:style w:type="character" w:customStyle="1" w:styleId="WW-Absatz-Standardschriftart1111111">
     <w:name w:val="WW-Absatz-Standardschriftart1111111"/>
     <w:qFormat/>
-    <w:rPr/>
-  </w:style>
-  <w:style w:type="character" w:styleId="WWAbsatzStandardschriftart11111111">
+  </w:style>
+  <w:style w:type="character" w:customStyle="1" w:styleId="WW-Absatz-Standardschriftart11111111">
     <w:name w:val="WW-Absatz-Standardschriftart11111111"/>
     <w:qFormat/>
-    <w:rPr/>
-  </w:style>
-  <w:style w:type="character" w:styleId="WWAbsatzStandardschriftart111111111">
+  </w:style>
+  <w:style w:type="character" w:customStyle="1" w:styleId="WW-Absatz-Standardschriftart111111111">
     <w:name w:val="WW-Absatz-Standardschriftart111111111"/>
     <w:qFormat/>
-    <w:rPr/>
-  </w:style>
-  <w:style w:type="character" w:styleId="WWAbsatzStandardschriftart1111111111">
+  </w:style>
+  <w:style w:type="character" w:customStyle="1" w:styleId="WW-Absatz-Standardschriftart1111111111">
     <w:name w:val="WW-Absatz-Standardschriftart1111111111"/>
     <w:qFormat/>
-    <w:rPr/>
-  </w:style>
-  <w:style w:type="character" w:styleId="WWAbsatzStandardschriftart11111111111">
+  </w:style>
+  <w:style w:type="character" w:customStyle="1" w:styleId="WW-Absatz-Standardschriftart11111111111">
     <w:name w:val="WW-Absatz-Standardschriftart11111111111"/>
     <w:qFormat/>
-    <w:rPr/>
-  </w:style>
-  <w:style w:type="character" w:styleId="WWAbsatzStandardschriftart111111111111">
+  </w:style>
+  <w:style w:type="character" w:customStyle="1" w:styleId="WW-Absatz-Standardschriftart111111111111">
     <w:name w:val="WW-Absatz-Standardschriftart111111111111"/>
     <w:qFormat/>
-    <w:rPr/>
-  </w:style>
-  <w:style w:type="character" w:styleId="WWAbsatzStandardschriftart1111111111111">
+  </w:style>
+  <w:style w:type="character" w:customStyle="1" w:styleId="WW-Absatz-Standardschriftart1111111111111">
     <w:name w:val="WW-Absatz-Standardschriftart1111111111111"/>
     <w:qFormat/>
-    <w:rPr/>
-  </w:style>
-  <w:style w:type="character" w:styleId="WWAbsatzStandardschriftart11111111111111">
+  </w:style>
+  <w:style w:type="character" w:customStyle="1" w:styleId="WW-Absatz-Standardschriftart11111111111111">
     <w:name w:val="WW-Absatz-Standardschriftart11111111111111"/>
     <w:qFormat/>
-    <w:rPr/>
-  </w:style>
-  <w:style w:type="character" w:styleId="WWAbsatzStandardschriftart111111111111111">
+  </w:style>
+  <w:style w:type="character" w:customStyle="1" w:styleId="WW-Absatz-Standardschriftart111111111111111">
     <w:name w:val="WW-Absatz-Standardschriftart111111111111111"/>
     <w:qFormat/>
-    <w:rPr/>
-  </w:style>
-  <w:style w:type="character" w:styleId="WWAbsatzStandardschriftart1111111111111111">
+  </w:style>
+  <w:style w:type="character" w:customStyle="1" w:styleId="WW-Absatz-Standardschriftart1111111111111111">
     <w:name w:val="WW-Absatz-Standardschriftart1111111111111111"/>
     <w:qFormat/>
-    <w:rPr/>
-  </w:style>
-  <w:style w:type="character" w:styleId="WWAbsatzStandardschriftart11111111111111111">
+  </w:style>
+  <w:style w:type="character" w:customStyle="1" w:styleId="WW-Absatz-Standardschriftart11111111111111111">
     <w:name w:val="WW-Absatz-Standardschriftart11111111111111111"/>
     <w:qFormat/>
-    <w:rPr/>
-  </w:style>
-  <w:style w:type="character" w:styleId="WWAbsatzStandardschriftart111111111111111111">
+  </w:style>
+  <w:style w:type="character" w:customStyle="1" w:styleId="WW-Absatz-Standardschriftart111111111111111111">
     <w:name w:val="WW-Absatz-Standardschriftart111111111111111111"/>
     <w:qFormat/>
-    <w:rPr/>
-  </w:style>
-  <w:style w:type="character" w:styleId="WWAbsatzStandardschriftart1111111111111111111">
+  </w:style>
+  <w:style w:type="character" w:customStyle="1" w:styleId="WW-Absatz-Standardschriftart1111111111111111111">
     <w:name w:val="WW-Absatz-Standardschriftart1111111111111111111"/>
     <w:qFormat/>
-    <w:rPr/>
-  </w:style>
-  <w:style w:type="character" w:styleId="WWAbsatzStandardschriftart11111111111111111111">
+  </w:style>
+  <w:style w:type="character" w:customStyle="1" w:styleId="WW-Absatz-Standardschriftart11111111111111111111">
     <w:name w:val="WW-Absatz-Standardschriftart11111111111111111111"/>
     <w:qFormat/>
-    <w:rPr/>
-  </w:style>
-  <w:style w:type="character" w:styleId="WWAbsatzStandardschriftart111111111111111111111">
+  </w:style>
+  <w:style w:type="character" w:customStyle="1" w:styleId="WW-Absatz-Standardschriftart111111111111111111111">
     <w:name w:val="WW-Absatz-Standardschriftart111111111111111111111"/>
     <w:qFormat/>
-    <w:rPr/>
-  </w:style>
-  <w:style w:type="character" w:styleId="WWAbsatzStandardschriftart1111111111111111111111">
+  </w:style>
+  <w:style w:type="character" w:customStyle="1" w:styleId="WW-Absatz-Standardschriftart1111111111111111111111">
     <w:name w:val="WW-Absatz-Standardschriftart1111111111111111111111"/>
     <w:qFormat/>
-    <w:rPr/>
-  </w:style>
-  <w:style w:type="character" w:styleId="WWAbsatzStandardschriftart11111111111111111111111">
+  </w:style>
+  <w:style w:type="character" w:customStyle="1" w:styleId="WW-Absatz-Standardschriftart11111111111111111111111">
     <w:name w:val="WW-Absatz-Standardschriftart11111111111111111111111"/>
     <w:qFormat/>
-    <w:rPr/>
-  </w:style>
-  <w:style w:type="character" w:styleId="WWAbsatzStandardschriftart111111111111111111111111">
+  </w:style>
+  <w:style w:type="character" w:customStyle="1" w:styleId="WW-Absatz-Standardschriftart111111111111111111111111">
     <w:name w:val="WW-Absatz-Standardschriftart111111111111111111111111"/>
     <w:qFormat/>
-    <w:rPr/>
-  </w:style>
-  <w:style w:type="character" w:styleId="WWAbsatzStandardschriftart1111111111111111111111111">
+  </w:style>
+  <w:style w:type="character" w:customStyle="1" w:styleId="WW-Absatz-Standardschriftart1111111111111111111111111">
     <w:name w:val="WW-Absatz-Standardschriftart1111111111111111111111111"/>
     <w:qFormat/>
-    <w:rPr/>
-  </w:style>
-  <w:style w:type="character" w:styleId="WWAbsatzStandardschriftart11111111111111111111111111">
+  </w:style>
+  <w:style w:type="character" w:customStyle="1" w:styleId="WW-Absatz-Standardschriftart11111111111111111111111111">
     <w:name w:val="WW-Absatz-Standardschriftart11111111111111111111111111"/>
     <w:qFormat/>
-    <w:rPr/>
-  </w:style>
-  <w:style w:type="character" w:styleId="WWAbsatzStandardschriftart111111111111111111111111111">
+  </w:style>
+  <w:style w:type="character" w:customStyle="1" w:styleId="WW-Absatz-Standardschriftart111111111111111111111111111">
     <w:name w:val="WW-Absatz-Standardschriftart111111111111111111111111111"/>
     <w:qFormat/>
-    <w:rPr/>
-  </w:style>
-  <w:style w:type="character" w:styleId="WWAbsatzStandardschriftart1111111111111111111111111111">
+  </w:style>
+  <w:style w:type="character" w:customStyle="1" w:styleId="WW-Absatz-Standardschriftart1111111111111111111111111111">
     <w:name w:val="WW-Absatz-Standardschriftart1111111111111111111111111111"/>
     <w:qFormat/>
-    <w:rPr/>
-  </w:style>
-  <w:style w:type="character" w:styleId="WWAbsatzStandardschriftart11111111111111111111111111111">
+  </w:style>
+  <w:style w:type="character" w:customStyle="1" w:styleId="WW-Absatz-Standardschriftart11111111111111111111111111111">
     <w:name w:val="WW-Absatz-Standardschriftart11111111111111111111111111111"/>
     <w:qFormat/>
-    <w:rPr/>
-  </w:style>
-  <w:style w:type="character" w:styleId="WWAbsatzStandardschriftart111111111111111111111111111111">
+  </w:style>
+  <w:style w:type="character" w:customStyle="1" w:styleId="WW-Absatz-Standardschriftart111111111111111111111111111111">
     <w:name w:val="WW-Absatz-Standardschriftart111111111111111111111111111111"/>
     <w:qFormat/>
-    <w:rPr/>
-  </w:style>
-  <w:style w:type="character" w:styleId="WWAbsatzStandardschriftart1111111111111111111111111111111">
+  </w:style>
+  <w:style w:type="character" w:customStyle="1" w:styleId="WW-Absatz-Standardschriftart1111111111111111111111111111111">
     <w:name w:val="WW-Absatz-Standardschriftart1111111111111111111111111111111"/>
     <w:qFormat/>
-    <w:rPr/>
-  </w:style>
-  <w:style w:type="character" w:styleId="WWAbsatzStandardschriftart11111111111111111111111111111111">
+  </w:style>
+  <w:style w:type="character" w:customStyle="1" w:styleId="WW-Absatz-Standardschriftart11111111111111111111111111111111">
     <w:name w:val="WW-Absatz-Standardschriftart11111111111111111111111111111111"/>
     <w:qFormat/>
-    <w:rPr/>
-  </w:style>
-  <w:style w:type="character" w:styleId="WWAbsatzStandardschriftart111111111111111111111111111111111">
+  </w:style>
+  <w:style w:type="character" w:customStyle="1" w:styleId="WW-Absatz-Standardschriftart111111111111111111111111111111111">
     <w:name w:val="WW-Absatz-Standardschriftart111111111111111111111111111111111"/>
     <w:qFormat/>
-    <w:rPr/>
-  </w:style>
-  <w:style w:type="character" w:styleId="WWAbsatzStandardschriftart1111111111111111111111111111111111">
+  </w:style>
+  <w:style w:type="character" w:customStyle="1" w:styleId="WW-Absatz-Standardschriftart1111111111111111111111111111111111">
     <w:name w:val="WW-Absatz-Standardschriftart1111111111111111111111111111111111"/>
     <w:qFormat/>
-    <w:rPr/>
-  </w:style>
-  <w:style w:type="character" w:styleId="WWAbsatzStandardschriftart11111111111111111111111111111111111">
+  </w:style>
+  <w:style w:type="character" w:customStyle="1" w:styleId="WW-Absatz-Standardschriftart11111111111111111111111111111111111">
     <w:name w:val="WW-Absatz-Standardschriftart11111111111111111111111111111111111"/>
     <w:qFormat/>
-    <w:rPr/>
-  </w:style>
-  <w:style w:type="character" w:styleId="WWAbsatzStandardschriftart111111111111111111111111111111111111">
+  </w:style>
+  <w:style w:type="character" w:customStyle="1" w:styleId="WW-Absatz-Standardschriftart111111111111111111111111111111111111">
     <w:name w:val="WW-Absatz-Standardschriftart111111111111111111111111111111111111"/>
     <w:qFormat/>
-    <w:rPr/>
-  </w:style>
-  <w:style w:type="character" w:styleId="WWAbsatzStandardschriftart1111111111111111111111111111111111111">
+  </w:style>
+  <w:style w:type="character" w:customStyle="1" w:styleId="WW-Absatz-Standardschriftart1111111111111111111111111111111111111">
     <w:name w:val="WW-Absatz-Standardschriftart1111111111111111111111111111111111111"/>
     <w:qFormat/>
-    <w:rPr/>
-  </w:style>
-  <w:style w:type="character" w:styleId="WWAbsatzStandardschriftart11111111111111111111111111111111111111">
+  </w:style>
+  <w:style w:type="character" w:customStyle="1" w:styleId="WW-Absatz-Standardschriftart11111111111111111111111111111111111111">
     <w:name w:val="WW-Absatz-Standardschriftart11111111111111111111111111111111111111"/>
     <w:qFormat/>
-    <w:rPr/>
-  </w:style>
-  <w:style w:type="character" w:styleId="WWAbsatzStandardschriftart111111111111111111111111111111111111111">
+  </w:style>
+  <w:style w:type="character" w:customStyle="1" w:styleId="WW-Absatz-Standardschriftart111111111111111111111111111111111111111">
     <w:name w:val="WW-Absatz-Standardschriftart111111111111111111111111111111111111111"/>
     <w:qFormat/>
-    <w:rPr/>
-  </w:style>
-  <w:style w:type="character" w:styleId="WWAbsatzStandardschriftart1111111111111111111111111111111111111111">
+  </w:style>
+  <w:style w:type="character" w:customStyle="1" w:styleId="WW-Absatz-Standardschriftart1111111111111111111111111111111111111111">
     <w:name w:val="WW-Absatz-Standardschriftart1111111111111111111111111111111111111111"/>
     <w:qFormat/>
-    <w:rPr/>
-  </w:style>
-  <w:style w:type="character" w:styleId="WWAbsatzStandardschriftart11111111111111111111111111111111111111111">
+  </w:style>
+  <w:style w:type="character" w:customStyle="1" w:styleId="WW-Absatz-Standardschriftart11111111111111111111111111111111111111111">
     <w:name w:val="WW-Absatz-Standardschriftart11111111111111111111111111111111111111111"/>
     <w:qFormat/>
-    <w:rPr/>
-  </w:style>
-  <w:style w:type="character" w:styleId="WWAbsatzStandardschriftart111111111111111111111111111111111111111111">
+  </w:style>
+  <w:style w:type="character" w:customStyle="1" w:styleId="WW-Absatz-Standardschriftart111111111111111111111111111111111111111111">
     <w:name w:val="WW-Absatz-Standardschriftart111111111111111111111111111111111111111111"/>
     <w:qFormat/>
-    <w:rPr/>
-  </w:style>
-  <w:style w:type="character" w:styleId="WWAbsatzStandardschriftart1111111111111111111111111111111111111111111">
+  </w:style>
+  <w:style w:type="character" w:customStyle="1" w:styleId="WW-Absatz-Standardschriftart1111111111111111111111111111111111111111111">
     <w:name w:val="WW-Absatz-Standardschriftart1111111111111111111111111111111111111111111"/>
     <w:qFormat/>
-    <w:rPr/>
-  </w:style>
-  <w:style w:type="character" w:styleId="WWAbsatzStandardschriftart11111111111111111111111111111111111111111111">
+  </w:style>
+  <w:style w:type="character" w:customStyle="1" w:styleId="WW-Absatz-Standardschriftart11111111111111111111111111111111111111111111">
     <w:name w:val="WW-Absatz-Standardschriftart11111111111111111111111111111111111111111111"/>
     <w:qFormat/>
-    <w:rPr/>
-  </w:style>
-  <w:style w:type="character" w:styleId="WWAbsatzStandardschriftart111111111111111111111111111111111111111111111">
+  </w:style>
+  <w:style w:type="character" w:customStyle="1" w:styleId="WW-Absatz-Standardschriftart111111111111111111111111111111111111111111111">
     <w:name w:val="WW-Absatz-Standardschriftart111111111111111111111111111111111111111111111"/>
     <w:qFormat/>
-    <w:rPr/>
-  </w:style>
-  <w:style w:type="character" w:styleId="WWAbsatzStandardschriftart1111111111111111111111111111111111111111111111">
+  </w:style>
+  <w:style w:type="character" w:customStyle="1" w:styleId="WW-Absatz-Standardschriftart1111111111111111111111111111111111111111111111">
     <w:name w:val="WW-Absatz-Standardschriftart1111111111111111111111111111111111111111111111"/>
     <w:qFormat/>
-    <w:rPr/>
-  </w:style>
-  <w:style w:type="character" w:styleId="WWAbsatzStandardschriftart11111111111111111111111111111111111111111111111">
+  </w:style>
+  <w:style w:type="character" w:customStyle="1" w:styleId="WW-Absatz-Standardschriftart11111111111111111111111111111111111111111111111">
     <w:name w:val="WW-Absatz-Standardschriftart11111111111111111111111111111111111111111111111"/>
     <w:qFormat/>
-    <w:rPr/>
-  </w:style>
-  <w:style w:type="character" w:styleId="WWAbsatzStandardschriftart111111111111111111111111111111111111111111111111">
+  </w:style>
+  <w:style w:type="character" w:customStyle="1" w:styleId="WW-Absatz-Standardschriftart111111111111111111111111111111111111111111111111">
     <w:name w:val="WW-Absatz-Standardschriftart111111111111111111111111111111111111111111111111"/>
     <w:qFormat/>
-    <w:rPr/>
-  </w:style>
-  <w:style w:type="character" w:styleId="WWAbsatzStandardschriftart1111111111111111111111111111111111111111111111111">
+  </w:style>
+  <w:style w:type="character" w:customStyle="1" w:styleId="WW-Absatz-Standardschriftart1111111111111111111111111111111111111111111111111">
     <w:name w:val="WW-Absatz-Standardschriftart1111111111111111111111111111111111111111111111111"/>
     <w:qFormat/>
-    <w:rPr/>
-  </w:style>
-  <w:style w:type="character" w:styleId="WWAbsatzStandardschriftart11111111111111111111111111111111111111111111111111">
+  </w:style>
+  <w:style w:type="character" w:customStyle="1" w:styleId="WW-Absatz-Standardschriftart11111111111111111111111111111111111111111111111111">
     <w:name w:val="WW-Absatz-Standardschriftart11111111111111111111111111111111111111111111111111"/>
     <w:qFormat/>
-    <w:rPr/>
-  </w:style>
-  <w:style w:type="character" w:styleId="WWAbsatzStandardschriftart111111111111111111111111111111111111111111111111111">
+  </w:style>
+  <w:style w:type="character" w:customStyle="1" w:styleId="WW-Absatz-Standardschriftart111111111111111111111111111111111111111111111111111">
     <w:name w:val="WW-Absatz-Standardschriftart111111111111111111111111111111111111111111111111111"/>
     <w:qFormat/>
-    <w:rPr/>
-  </w:style>
-  <w:style w:type="character" w:styleId="WWAbsatzStandardschriftart1111111111111111111111111111111111111111111111111111">
+  </w:style>
+  <w:style w:type="character" w:customStyle="1" w:styleId="WW-Absatz-Standardschriftart1111111111111111111111111111111111111111111111111111">
     <w:name w:val="WW-Absatz-Standardschriftart1111111111111111111111111111111111111111111111111111"/>
     <w:qFormat/>
-    <w:rPr/>
-  </w:style>
-  <w:style w:type="character" w:styleId="WWAbsatzStandardschriftart11111111111111111111111111111111111111111111111111111">
+  </w:style>
+  <w:style w:type="character" w:customStyle="1" w:styleId="WW-Absatz-Standardschriftart11111111111111111111111111111111111111111111111111111">
     <w:name w:val="WW-Absatz-Standardschriftart11111111111111111111111111111111111111111111111111111"/>
     <w:qFormat/>
-    <w:rPr/>
-  </w:style>
-  <w:style w:type="character" w:styleId="WWAbsatzStandardschriftart111111111111111111111111111111111111111111111111111111">
+  </w:style>
+  <w:style w:type="character" w:customStyle="1" w:styleId="WW-Absatz-Standardschriftart111111111111111111111111111111111111111111111111111111">
     <w:name w:val="WW-Absatz-Standardschriftart111111111111111111111111111111111111111111111111111111"/>
     <w:qFormat/>
-    <w:rPr/>
-  </w:style>
-  <w:style w:type="character" w:styleId="WWAbsatzStandardschriftart1111111111111111111111111111111111111111111111111111111">
+  </w:style>
+  <w:style w:type="character" w:customStyle="1" w:styleId="WW-Absatz-Standardschriftart1111111111111111111111111111111111111111111111111111111">
     <w:name w:val="WW-Absatz-Standardschriftart1111111111111111111111111111111111111111111111111111111"/>
     <w:qFormat/>
-    <w:rPr/>
-  </w:style>
-  <w:style w:type="character" w:styleId="WWAbsatzStandardschriftart11111111111111111111111111111111111111111111111111111111">
+  </w:style>
+  <w:style w:type="character" w:customStyle="1" w:styleId="WW-Absatz-Standardschriftart11111111111111111111111111111111111111111111111111111111">
     <w:name w:val="WW-Absatz-Standardschriftart11111111111111111111111111111111111111111111111111111111"/>
     <w:qFormat/>
-    <w:rPr/>
-  </w:style>
-  <w:style w:type="character" w:styleId="WWAbsatzStandardschriftart111111111111111111111111111111111111111111111111111111111">
+  </w:style>
+  <w:style w:type="character" w:customStyle="1" w:styleId="WW-Absatz-Standardschriftart111111111111111111111111111111111111111111111111111111111">
     <w:name w:val="WW-Absatz-Standardschriftart111111111111111111111111111111111111111111111111111111111"/>
     <w:qFormat/>
-    <w:rPr/>
-  </w:style>
-  <w:style w:type="character" w:styleId="WWAbsatzStandardschriftart1111111111111111111111111111111111111111111111111111111111">
+  </w:style>
+  <w:style w:type="character" w:customStyle="1" w:styleId="WW-Absatz-Standardschriftart1111111111111111111111111111111111111111111111111111111111">
     <w:name w:val="WW-Absatz-Standardschriftart1111111111111111111111111111111111111111111111111111111111"/>
     <w:qFormat/>
-    <w:rPr/>
-  </w:style>
-  <w:style w:type="character" w:styleId="WWAbsatzStandardschriftart11111111111111111111111111111111111111111111111111111111111">
+  </w:style>
+  <w:style w:type="character" w:customStyle="1" w:styleId="WW-Absatz-Standardschriftart11111111111111111111111111111111111111111111111111111111111">
     <w:name w:val="WW-Absatz-Standardschriftart11111111111111111111111111111111111111111111111111111111111"/>
     <w:qFormat/>
-    <w:rPr/>
-  </w:style>
-  <w:style w:type="character" w:styleId="WWAbsatzStandardschriftart111111111111111111111111111111111111111111111111111111111111">
+  </w:style>
+  <w:style w:type="character" w:customStyle="1" w:styleId="WW-Absatz-Standardschriftart111111111111111111111111111111111111111111111111111111111111">
     <w:name w:val="WW-Absatz-Standardschriftart111111111111111111111111111111111111111111111111111111111111"/>
     <w:qFormat/>
-    <w:rPr/>
-  </w:style>
-  <w:style w:type="character" w:styleId="WWAbsatzStandardschriftart1111111111111111111111111111111111111111111111111111111111111">
+  </w:style>
+  <w:style w:type="character" w:customStyle="1" w:styleId="WW-Absatz-Standardschriftart1111111111111111111111111111111111111111111111111111111111111">
     <w:name w:val="WW-Absatz-Standardschriftart1111111111111111111111111111111111111111111111111111111111111"/>
     <w:qFormat/>
-    <w:rPr/>
-  </w:style>
-  <w:style w:type="character" w:styleId="WWAbsatzStandardschriftart11111111111111111111111111111111111111111111111111111111111111">
+  </w:style>
+  <w:style w:type="character" w:customStyle="1" w:styleId="WW-Absatz-Standardschriftart11111111111111111111111111111111111111111111111111111111111111">
     <w:name w:val="WW-Absatz-Standardschriftart11111111111111111111111111111111111111111111111111111111111111"/>
     <w:qFormat/>
-    <w:rPr/>
-  </w:style>
-  <w:style w:type="character" w:styleId="WW8Num2z1">
+  </w:style>
+  <w:style w:type="character" w:customStyle="1" w:styleId="WW8Num2z1">
     <w:name w:val="WW8Num2z1"/>
     <w:qFormat/>
     <w:rPr>
       <w:rFonts w:ascii="Courier New" w:hAnsi="Courier New" w:cs="Courier New"/>
     </w:rPr>
   </w:style>
-  <w:style w:type="character" w:styleId="WW8Num2z2">
+  <w:style w:type="character" w:customStyle="1" w:styleId="WW8Num2z2">
     <w:name w:val="WW8Num2z2"/>
     <w:qFormat/>
     <w:rPr>
       <w:rFonts w:ascii="Wingdings" w:hAnsi="Wingdings" w:cs="Wingdings"/>
     </w:rPr>
   </w:style>
-  <w:style w:type="character" w:styleId="WW8Num3z1">
+  <w:style w:type="character" w:customStyle="1" w:styleId="WW8Num3z1">
     <w:name w:val="WW8Num3z1"/>
     <w:qFormat/>
     <w:rPr>
       <w:rFonts w:ascii="Courier New" w:hAnsi="Courier New" w:cs="Courier New"/>
     </w:rPr>
   </w:style>
-  <w:style w:type="character" w:styleId="WW8Num3z2">
+  <w:style w:type="character" w:customStyle="1" w:styleId="WW8Num3z2">
     <w:name w:val="WW8Num3z2"/>
     <w:qFormat/>
     <w:rPr>
       <w:rFonts w:ascii="Wingdings" w:hAnsi="Wingdings" w:cs="Wingdings"/>
     </w:rPr>
   </w:style>
-  <w:style w:type="character" w:styleId="WW8Num3z3">
+  <w:style w:type="character" w:customStyle="1" w:styleId="WW8Num3z3">
     <w:name w:val="WW8Num3z3"/>
     <w:qFormat/>
     <w:rPr>
       <w:rFonts w:ascii="Symbol" w:hAnsi="Symbol" w:cs="Symbol"/>
     </w:rPr>
   </w:style>
-  <w:style w:type="character" w:styleId="WW8Num10z0">
+  <w:style w:type="character" w:customStyle="1" w:styleId="WW8Num10z0">
     <w:name w:val="WW8Num10z0"/>
     <w:qFormat/>
     <w:rPr>
       <w:rFonts w:ascii="Times New Roman" w:hAnsi="Times New Roman" w:cs="Times New Roman"/>
     </w:rPr>
   </w:style>
-  <w:style w:type="character" w:styleId="WW8Num10z1">
+  <w:style w:type="character" w:customStyle="1" w:styleId="WW8Num10z1">
     <w:name w:val="WW8Num10z1"/>
     <w:qFormat/>
     <w:rPr>
       <w:rFonts w:ascii="Courier New" w:hAnsi="Courier New" w:cs="Courier New"/>
     </w:rPr>
   </w:style>
-  <w:style w:type="character" w:styleId="WW8Num10z2">
+  <w:style w:type="character" w:customStyle="1" w:styleId="WW8Num10z2">
     <w:name w:val="WW8Num10z2"/>
     <w:qFormat/>
     <w:rPr>
       <w:rFonts w:ascii="Wingdings" w:hAnsi="Wingdings" w:cs="Wingdings"/>
     </w:rPr>
   </w:style>
-  <w:style w:type="character" w:styleId="WW8Num10z3">
+  <w:style w:type="character" w:customStyle="1" w:styleId="WW8Num10z3">
     <w:name w:val="WW8Num10z3"/>
     <w:qFormat/>
     <w:rPr>
       <w:rFonts w:ascii="Symbol" w:hAnsi="Symbol" w:cs="Symbol"/>
     </w:rPr>
   </w:style>
-  <w:style w:type="character" w:styleId="WW8Num12z0">
+  <w:style w:type="character" w:customStyle="1" w:styleId="WW8Num12z0">
     <w:name w:val="WW8Num12z0"/>
     <w:qFormat/>
     <w:rPr>
       <w:color w:val="000000"/>
     </w:rPr>
   </w:style>
-  <w:style w:type="character" w:styleId="WW8Num13z0">
+  <w:style w:type="character" w:customStyle="1" w:styleId="WW8Num13z0">
     <w:name w:val="WW8Num13z0"/>
     <w:qFormat/>
     <w:rPr>
       <w:rFonts w:ascii="Symbol" w:hAnsi="Symbol" w:cs="Symbol"/>
     </w:rPr>
   </w:style>
-  <w:style w:type="character" w:styleId="WW8Num13z1">
+  <w:style w:type="character" w:customStyle="1" w:styleId="WW8Num13z1">
     <w:name w:val="WW8Num13z1"/>
     <w:qFormat/>
     <w:rPr>
       <w:rFonts w:ascii="Courier New" w:hAnsi="Courier New" w:cs="Courier New"/>
     </w:rPr>
   </w:style>
-  <w:style w:type="character" w:styleId="WW8Num13z2">
+  <w:style w:type="character" w:customStyle="1" w:styleId="WW8Num13z2">
     <w:name w:val="WW8Num13z2"/>
     <w:qFormat/>
     <w:rPr>
       <w:rFonts w:ascii="Wingdings" w:hAnsi="Wingdings" w:cs="Wingdings"/>
     </w:rPr>
   </w:style>
-  <w:style w:type="character" w:styleId="WW8Num18z0">
+  <w:style w:type="character" w:customStyle="1" w:styleId="WW8Num18z0">
     <w:name w:val="WW8Num18z0"/>
     <w:qFormat/>
     <w:rPr>
       <w:rFonts w:ascii="Wingdings" w:hAnsi="Wingdings" w:cs="Wingdings"/>
     </w:rPr>
   </w:style>
-  <w:style w:type="character" w:styleId="WW8NumSt1z0">
+  <w:style w:type="character" w:customStyle="1" w:styleId="WW8NumSt1z0">
     <w:name w:val="WW8NumSt1z0"/>
     <w:qFormat/>
     <w:rPr>
       <w:rFonts w:ascii="Symbol" w:hAnsi="Symbol" w:cs="Symbol"/>
     </w:rPr>
   </w:style>
-  <w:style w:type="character" w:styleId="WW8NumSt9z0">
+  <w:style w:type="character" w:customStyle="1" w:styleId="WW8NumSt9z0">
     <w:name w:val="WW8NumSt9z0"/>
     <w:qFormat/>
     <w:rPr>
       <w:rFonts w:ascii="Symbol" w:hAnsi="Symbol" w:cs="Symbol"/>
     </w:rPr>
   </w:style>
-  <w:style w:type="character" w:styleId="Fuentedeprrafopredeter1">
+  <w:style w:type="character" w:customStyle="1" w:styleId="Fuentedeprrafopredeter1">
     <w:name w:val="Fuente de párrafo predeter.1"/>
     <w:qFormat/>
-    <w:rPr/>
-  </w:style>
-  <w:style w:type="character" w:styleId="Refdecomentario1">
+  </w:style>
+  <w:style w:type="character" w:customStyle="1" w:styleId="Refdecomentario1">
     <w:name w:val="Ref. de comentario1"/>
     <w:qFormat/>
     <w:rPr>
       <w:sz w:val="16"/>
     </w:rPr>
   </w:style>
-  <w:style w:type="character" w:styleId="EnlacedeInternet">
+  <w:style w:type="character" w:customStyle="1" w:styleId="EnlacedeInternet">
     <w:name w:val="Enlace de Internet"/>
     <w:rPr>
       <w:color w:val="0000FF"/>
@@ -4322,12 +3948,12 @@
     </w:rPr>
   </w:style>
   <w:style w:type="character" w:styleId="Nmerodepgina">
-    <w:name w:val="Número de página"/>
+    <w:name w:val="page number"/>
     <w:rPr>
       <w:rFonts w:cs="Times New Roman"/>
     </w:rPr>
   </w:style>
-  <w:style w:type="character" w:styleId="EnlacedeInternetvisitado">
+  <w:style w:type="character" w:customStyle="1" w:styleId="EnlacedeInternetvisitado">
     <w:name w:val="Enlace de Internet visitado"/>
     <w:rPr>
       <w:color w:val="800080"/>
@@ -4335,13 +3961,13 @@
     </w:rPr>
   </w:style>
   <w:style w:type="character" w:styleId="Refdecomentario">
-    <w:name w:val="Ref. de comentario"/>
+    <w:name w:val="annotation reference"/>
     <w:qFormat/>
     <w:rPr>
       <w:sz w:val="16"/>
     </w:rPr>
   </w:style>
-  <w:style w:type="character" w:styleId="TextocomentarioCar">
+  <w:style w:type="character" w:customStyle="1" w:styleId="TextocomentarioCar">
     <w:name w:val="Texto comentario Car"/>
     <w:qFormat/>
     <w:rPr>
@@ -4349,7 +3975,7 @@
       <w:lang w:val="es-EC" w:bidi="ar-SA"/>
     </w:rPr>
   </w:style>
-  <w:style w:type="character" w:styleId="AsuntodelcomentarioCar">
+  <w:style w:type="character" w:customStyle="1" w:styleId="AsuntodelcomentarioCar">
     <w:name w:val="Asunto del comentario Car"/>
     <w:qFormat/>
     <w:rPr>
@@ -4358,7 +3984,7 @@
       <w:lang w:val="es-EC" w:bidi="ar-SA"/>
     </w:rPr>
   </w:style>
-  <w:style w:type="character" w:styleId="Destaquemayor">
+  <w:style w:type="character" w:customStyle="1" w:styleId="Destaquemayor">
     <w:name w:val="Destaque mayor"/>
     <w:qFormat/>
     <w:rPr>
@@ -4366,12 +3992,11 @@
       <w:bCs/>
     </w:rPr>
   </w:style>
-  <w:style w:type="character" w:styleId="Appleconvertedspace">
+  <w:style w:type="character" w:customStyle="1" w:styleId="apple-converted-space">
     <w:name w:val="apple-converted-space"/>
     <w:qFormat/>
-    <w:rPr/>
-  </w:style>
-  <w:style w:type="character" w:styleId="ListLabel1">
+  </w:style>
+  <w:style w:type="character" w:customStyle="1" w:styleId="ListLabel1">
     <w:name w:val="ListLabel 1"/>
     <w:qFormat/>
     <w:rPr>
@@ -4381,7 +4006,7 @@
       <w:lang w:val="es-ES"/>
     </w:rPr>
   </w:style>
-  <w:style w:type="character" w:styleId="ListLabel2">
+  <w:style w:type="character" w:customStyle="1" w:styleId="ListLabel2">
     <w:name w:val="ListLabel 2"/>
     <w:qFormat/>
     <w:rPr>
@@ -4392,7 +4017,7 @@
       <w:lang w:val="es-EC"/>
     </w:rPr>
   </w:style>
-  <w:style w:type="character" w:styleId="ListLabel3">
+  <w:style w:type="character" w:customStyle="1" w:styleId="ListLabel3">
     <w:name w:val="ListLabel 3"/>
     <w:qFormat/>
     <w:rPr>
@@ -4401,7 +4026,7 @@
       <w:lang w:val="es-ES"/>
     </w:rPr>
   </w:style>
-  <w:style w:type="character" w:styleId="ListLabel4">
+  <w:style w:type="character" w:customStyle="1" w:styleId="ListLabel4">
     <w:name w:val="ListLabel 4"/>
     <w:qFormat/>
     <w:rPr>
@@ -4411,7 +4036,7 @@
       <w:lang w:val="es-ES"/>
     </w:rPr>
   </w:style>
-  <w:style w:type="character" w:styleId="ListLabel5">
+  <w:style w:type="character" w:customStyle="1" w:styleId="ListLabel5">
     <w:name w:val="ListLabel 5"/>
     <w:qFormat/>
     <w:rPr>
@@ -4422,7 +4047,7 @@
       <w:lang w:val="es-EC"/>
     </w:rPr>
   </w:style>
-  <w:style w:type="character" w:styleId="ListLabel6">
+  <w:style w:type="character" w:customStyle="1" w:styleId="ListLabel6">
     <w:name w:val="ListLabel 6"/>
     <w:qFormat/>
     <w:rPr>
@@ -4432,12 +4057,12 @@
     </w:rPr>
   </w:style>
   <w:style w:type="paragraph" w:styleId="Ttulo">
-    <w:name w:val="Título"/>
+    <w:name w:val="Title"/>
     <w:basedOn w:val="Normal"/>
-    <w:next w:val="Cuerpodetexto"/>
+    <w:next w:val="Textoindependiente"/>
     <w:qFormat/>
     <w:pPr>
-      <w:keepNext w:val="true"/>
+      <w:keepNext/>
       <w:spacing w:before="240" w:after="120"/>
     </w:pPr>
     <w:rPr>
@@ -4446,7 +4071,7 @@
       <w:szCs w:val="28"/>
     </w:rPr>
   </w:style>
-  <w:style w:type="paragraph" w:styleId="Cuerpodetexto">
+  <w:style w:type="paragraph" w:styleId="Textoindependiente">
     <w:name w:val="Body Text"/>
     <w:basedOn w:val="Normal"/>
     <w:pPr>
@@ -4460,14 +4085,13 @@
   </w:style>
   <w:style w:type="paragraph" w:styleId="Lista">
     <w:name w:val="List"/>
-    <w:basedOn w:val="Cuerpodetexto"/>
-    <w:pPr/>
+    <w:basedOn w:val="Textoindependiente"/>
     <w:rPr>
       <w:rFonts w:cs="Tahoma"/>
     </w:rPr>
   </w:style>
-  <w:style w:type="paragraph" w:styleId="Leyenda">
-    <w:name w:val="Caption"/>
+  <w:style w:type="paragraph" w:styleId="Epgrafe">
+    <w:name w:val="caption"/>
     <w:basedOn w:val="Normal"/>
     <w:qFormat/>
     <w:pPr>
@@ -4478,10 +4102,9 @@
       <w:i/>
       <w:iCs/>
       <w:sz w:val="24"/>
-      <w:szCs w:val="24"/>
-    </w:rPr>
-  </w:style>
-  <w:style w:type="paragraph" w:styleId="Ndice">
+    </w:rPr>
+  </w:style>
+  <w:style w:type="paragraph" w:customStyle="1" w:styleId="ndice">
     <w:name w:val="Índice"/>
     <w:basedOn w:val="Normal"/>
     <w:qFormat/>
@@ -4492,7 +4115,7 @@
       <w:rFonts w:cs="Tahoma"/>
     </w:rPr>
   </w:style>
-  <w:style w:type="paragraph" w:styleId="Epgrafe1">
+  <w:style w:type="paragraph" w:customStyle="1" w:styleId="Epgrafe1">
     <w:name w:val="Epígrafe1"/>
     <w:basedOn w:val="Normal"/>
     <w:qFormat/>
@@ -4507,16 +4130,15 @@
       <w:szCs w:val="20"/>
     </w:rPr>
   </w:style>
-  <w:style w:type="paragraph" w:styleId="Textocomentario1">
+  <w:style w:type="paragraph" w:customStyle="1" w:styleId="Textocomentario1">
     <w:name w:val="Texto comentario1"/>
     <w:basedOn w:val="Normal"/>
     <w:qFormat/>
-    <w:pPr/>
     <w:rPr>
       <w:szCs w:val="20"/>
     </w:rPr>
   </w:style>
-  <w:style w:type="paragraph" w:styleId="Textoindependiente21">
+  <w:style w:type="paragraph" w:customStyle="1" w:styleId="Textoindependiente21">
     <w:name w:val="Texto independiente 21"/>
     <w:basedOn w:val="Normal"/>
     <w:qFormat/>
@@ -4530,12 +4152,12 @@
       <w:szCs w:val="20"/>
     </w:rPr>
   </w:style>
-  <w:style w:type="paragraph" w:styleId="Sangra3detindependiente1">
+  <w:style w:type="paragraph" w:customStyle="1" w:styleId="Sangra3detindependiente1">
     <w:name w:val="Sangría 3 de t. independiente1"/>
     <w:basedOn w:val="Normal"/>
     <w:qFormat/>
     <w:pPr>
-      <w:ind w:left="705" w:right="0" w:hanging="0"/>
+      <w:ind w:left="705"/>
       <w:jc w:val="both"/>
     </w:pPr>
     <w:rPr>
@@ -4544,7 +4166,7 @@
       <w:szCs w:val="20"/>
     </w:rPr>
   </w:style>
-  <w:style w:type="paragraph" w:styleId="Textoindependiente31">
+  <w:style w:type="paragraph" w:customStyle="1" w:styleId="Textoindependiente31">
     <w:name w:val="Texto independiente 31"/>
     <w:basedOn w:val="Normal"/>
     <w:qFormat/>
@@ -4557,11 +4179,10 @@
       <w:szCs w:val="20"/>
     </w:rPr>
   </w:style>
-  <w:style w:type="paragraph" w:styleId="Textopredeterminado">
+  <w:style w:type="paragraph" w:customStyle="1" w:styleId="Textopredeterminado">
     <w:name w:val="Texto predeterminado"/>
     <w:basedOn w:val="Normal"/>
     <w:qFormat/>
-    <w:pPr/>
     <w:rPr>
       <w:rFonts w:ascii="Times New Roman" w:hAnsi="Times New Roman" w:cs="Times New Roman"/>
       <w:sz w:val="24"/>
@@ -4569,13 +4190,13 @@
       <w:lang w:val="en-US"/>
     </w:rPr>
   </w:style>
-  <w:style w:type="paragraph" w:styleId="Cabecera">
-    <w:name w:val="Header"/>
+  <w:style w:type="paragraph" w:styleId="Encabezado">
+    <w:name w:val="header"/>
     <w:basedOn w:val="Normal"/>
     <w:pPr>
       <w:tabs>
-        <w:tab w:val="center" w:pos="4153" w:leader="none"/>
-        <w:tab w:val="right" w:pos="8306" w:leader="none"/>
+        <w:tab w:val="center" w:pos="4153"/>
+        <w:tab w:val="right" w:pos="8306"/>
       </w:tabs>
     </w:pPr>
     <w:rPr>
@@ -4585,13 +4206,13 @@
     </w:rPr>
   </w:style>
   <w:style w:type="paragraph" w:styleId="Piedepgina">
-    <w:name w:val="Footer"/>
+    <w:name w:val="footer"/>
     <w:basedOn w:val="Normal"/>
     <w:pPr>
-      <w:widowControl w:val="false"/>
+      <w:widowControl w:val="0"/>
       <w:tabs>
-        <w:tab w:val="center" w:pos="4252" w:leader="none"/>
-        <w:tab w:val="right" w:pos="8504" w:leader="none"/>
+        <w:tab w:val="center" w:pos="4252"/>
+        <w:tab w:val="right" w:pos="8504"/>
       </w:tabs>
     </w:pPr>
     <w:rPr>
@@ -4599,15 +4220,15 @@
       <w:szCs w:val="20"/>
     </w:rPr>
   </w:style>
-  <w:style w:type="paragraph" w:styleId="Piedepgina1">
+  <w:style w:type="paragraph" w:customStyle="1" w:styleId="Piedepgina0">
     <w:name w:val="Pie de p‡gina"/>
     <w:basedOn w:val="Normal"/>
     <w:qFormat/>
     <w:pPr>
-      <w:widowControl w:val="false"/>
+      <w:widowControl w:val="0"/>
       <w:tabs>
-        <w:tab w:val="center" w:pos="4252" w:leader="none"/>
-        <w:tab w:val="right" w:pos="8504" w:leader="none"/>
+        <w:tab w:val="center" w:pos="4252"/>
+        <w:tab w:val="right" w:pos="8504"/>
       </w:tabs>
     </w:pPr>
     <w:rPr>
@@ -4616,50 +4237,45 @@
     </w:rPr>
   </w:style>
   <w:style w:type="paragraph" w:styleId="Textodeglobo">
-    <w:name w:val="Texto de globo"/>
+    <w:name w:val="Balloon Text"/>
     <w:basedOn w:val="Normal"/>
     <w:qFormat/>
-    <w:pPr/>
     <w:rPr>
       <w:rFonts w:ascii="Tahoma" w:hAnsi="Tahoma" w:cs="Tahoma"/>
       <w:sz w:val="16"/>
       <w:szCs w:val="16"/>
     </w:rPr>
   </w:style>
-  <w:style w:type="paragraph" w:styleId="Mapadeldocumento1">
+  <w:style w:type="paragraph" w:customStyle="1" w:styleId="Mapadeldocumento1">
     <w:name w:val="Mapa del documento1"/>
     <w:basedOn w:val="Normal"/>
     <w:qFormat/>
     <w:pPr>
-      <w:shd w:val="clear" w:fill="000080"/>
+      <w:shd w:val="clear" w:color="auto" w:fill="000080"/>
     </w:pPr>
     <w:rPr>
       <w:rFonts w:ascii="Tahoma" w:hAnsi="Tahoma" w:cs="Tahoma"/>
       <w:szCs w:val="20"/>
     </w:rPr>
   </w:style>
-  <w:style w:type="paragraph" w:styleId="Contenidodelmarco">
+  <w:style w:type="paragraph" w:customStyle="1" w:styleId="Contenidodelmarco">
     <w:name w:val="Contenido del marco"/>
     <w:basedOn w:val="Normal"/>
     <w:qFormat/>
-    <w:pPr/>
-    <w:rPr/>
-  </w:style>
-  <w:style w:type="paragraph" w:styleId="Contenidodelatabla">
+  </w:style>
+  <w:style w:type="paragraph" w:customStyle="1" w:styleId="Contenidodelatabla">
     <w:name w:val="Contenido de la tabla"/>
     <w:basedOn w:val="Normal"/>
     <w:qFormat/>
     <w:pPr>
       <w:suppressLineNumbers/>
     </w:pPr>
-    <w:rPr/>
-  </w:style>
-  <w:style w:type="paragraph" w:styleId="Ttulodelatabla">
+  </w:style>
+  <w:style w:type="paragraph" w:customStyle="1" w:styleId="Ttulodelatabla">
     <w:name w:val="Título de la tabla"/>
     <w:basedOn w:val="Contenidodelatabla"/>
     <w:qFormat/>
     <w:pPr>
-      <w:suppressLineNumbers/>
       <w:jc w:val="center"/>
     </w:pPr>
     <w:rPr>
@@ -4667,63 +4283,1520 @@
       <w:bCs/>
     </w:rPr>
   </w:style>
-  <w:style w:type="paragraph" w:styleId="ListParagraph">
+  <w:style w:type="paragraph" w:styleId="Prrafodelista">
     <w:name w:val="List Paragraph"/>
     <w:basedOn w:val="Normal"/>
     <w:qFormat/>
     <w:pPr>
-      <w:ind w:left="720" w:right="0" w:hanging="0"/>
+      <w:ind w:left="720"/>
     </w:pPr>
-    <w:rPr/>
   </w:style>
   <w:style w:type="paragraph" w:styleId="Textocomentario">
-    <w:name w:val="Texto comentario"/>
+    <w:name w:val="annotation text"/>
     <w:basedOn w:val="Normal"/>
     <w:qFormat/>
-    <w:pPr/>
     <w:rPr>
       <w:szCs w:val="20"/>
       <w:lang w:val="en-US"/>
     </w:rPr>
   </w:style>
   <w:style w:type="paragraph" w:styleId="Asuntodelcomentario">
-    <w:name w:val="Asunto del comentario"/>
+    <w:name w:val="annotation subject"/>
     <w:basedOn w:val="Textocomentario"/>
     <w:qFormat/>
-    <w:pPr/>
     <w:rPr>
       <w:b/>
       <w:bCs/>
     </w:rPr>
   </w:style>
-  <w:style w:type="paragraph" w:styleId="Xmsonormal">
+  <w:style w:type="paragraph" w:customStyle="1" w:styleId="xmsonormal">
     <w:name w:val="x_msonormal"/>
     <w:basedOn w:val="Normal"/>
     <w:qFormat/>
     <w:pPr>
-      <w:suppressAutoHyphens w:val="false"/>
+      <w:suppressAutoHyphens w:val="0"/>
     </w:pPr>
     <w:rPr>
-      <w:rFonts w:ascii="Times New Roman" w:hAnsi="Times New Roman" w:eastAsia="Calibri" w:cs="Times New Roman"/>
+      <w:rFonts w:ascii="Times New Roman" w:eastAsia="Calibri" w:hAnsi="Times New Roman" w:cs="Times New Roman"/>
       <w:sz w:val="24"/>
       <w:lang w:val="es-EC"/>
     </w:rPr>
   </w:style>
-  <w:style w:type="numbering" w:styleId="WW8Num1">
+  <w:style w:type="numbering" w:customStyle="1" w:styleId="WW8Num1">
     <w:name w:val="WW8Num1"/>
     <w:qFormat/>
   </w:style>
-  <w:style w:type="numbering" w:styleId="WW8Num2">
+  <w:style w:type="numbering" w:customStyle="1" w:styleId="WW8Num2">
     <w:name w:val="WW8Num2"/>
     <w:qFormat/>
   </w:style>
-  <w:style w:type="numbering" w:styleId="WW8Num3">
+  <w:style w:type="numbering" w:customStyle="1" w:styleId="WW8Num3">
     <w:name w:val="WW8Num3"/>
     <w:qFormat/>
   </w:style>
-  <w:style w:type="numbering" w:styleId="WW8Num4">
+  <w:style w:type="numbering" w:customStyle="1" w:styleId="WW8Num4">
     <w:name w:val="WW8Num4"/>
     <w:qFormat/>
   </w:style>
 </w:styles>
+</file>
+
+<file path=word/stylesWithEffects.xml><?xml version="1.0" encoding="utf-8"?>
+<w:styles xmlns:wpc="http://schemas.microsoft.com/office/word/2010/wordprocessingCanvas" xmlns:mc="http://schemas.openxmlformats.org/markup-compatibility/2006" xmlns:o="urn:schemas-microsoft-com:office:office" xmlns:r="http://schemas.openxmlformats.org/officeDocument/2006/relationships" xmlns:m="http://schemas.openxmlformats.org/officeDocument/2006/math" xmlns:v="urn:schemas-microsoft-com:vml" xmlns:wp14="http://schemas.microsoft.com/office/word/2010/wordprocessingDrawing" xmlns:wp="http://schemas.openxmlformats.org/drawingml/2006/wordprocessingDrawing" xmlns:w10="urn:schemas-microsoft-com:office:word" xmlns:w="http://schemas.openxmlformats.org/wordprocessingml/2006/main" xmlns:w14="http://schemas.microsoft.com/office/word/2010/wordml" xmlns:wpg="http://schemas.microsoft.com/office/word/2010/wordprocessingGroup" xmlns:wpi="http://schemas.microsoft.com/office/word/2010/wordprocessingInk" xmlns:wne="http://schemas.microsoft.com/office/word/2006/wordml" xmlns:wps="http://schemas.microsoft.com/office/word/2010/wordprocessingShape" mc:Ignorable="w14 wp14">
+  <w:docDefaults>
+    <w:rPrDefault>
+      <w:rPr>
+        <w:rFonts w:ascii="Liberation Serif" w:eastAsia="Arial Unicode MS" w:hAnsi="Liberation Serif" w:cs="Arial Unicode MS"/>
+        <w:sz w:val="24"/>
+        <w:szCs w:val="24"/>
+        <w:lang w:val="es-EC" w:eastAsia="zh-CN" w:bidi="hi-IN"/>
+      </w:rPr>
+    </w:rPrDefault>
+    <w:pPrDefault/>
+  </w:docDefaults>
+  <w:latentStyles w:defLockedState="0" w:defUIPriority="99" w:defSemiHidden="1" w:defUnhideWhenUsed="1" w:defQFormat="0" w:count="267">
+    <w:lsdException w:name="Normal" w:semiHidden="0" w:uiPriority="0" w:unhideWhenUsed="0" w:qFormat="1"/>
+    <w:lsdException w:name="heading 1" w:semiHidden="0" w:uiPriority="9" w:unhideWhenUsed="0" w:qFormat="1"/>
+    <w:lsdException w:name="heading 2" w:uiPriority="9" w:qFormat="1"/>
+    <w:lsdException w:name="heading 3" w:uiPriority="9" w:qFormat="1"/>
+    <w:lsdException w:name="heading 4" w:uiPriority="9" w:qFormat="1"/>
+    <w:lsdException w:name="heading 5" w:uiPriority="9" w:qFormat="1"/>
+    <w:lsdException w:name="heading 6" w:uiPriority="9" w:qFormat="1"/>
+    <w:lsdException w:name="heading 7" w:uiPriority="9" w:qFormat="1"/>
+    <w:lsdException w:name="heading 8" w:uiPriority="9" w:qFormat="1"/>
+    <w:lsdException w:name="heading 9" w:uiPriority="9" w:qFormat="1"/>
+    <w:lsdException w:name="toc 1" w:uiPriority="39"/>
+    <w:lsdException w:name="toc 2" w:uiPriority="39"/>
+    <w:lsdException w:name="toc 3" w:uiPriority="39"/>
+    <w:lsdException w:name="toc 4" w:uiPriority="39"/>
+    <w:lsdException w:name="toc 5" w:uiPriority="39"/>
+    <w:lsdException w:name="toc 6" w:uiPriority="39"/>
+    <w:lsdException w:name="toc 7" w:uiPriority="39"/>
+    <w:lsdException w:name="toc 8" w:uiPriority="39"/>
+    <w:lsdException w:name="toc 9" w:uiPriority="39"/>
+    <w:lsdException w:name="caption" w:uiPriority="35" w:qFormat="1"/>
+    <w:lsdException w:name="Title" w:semiHidden="0" w:uiPriority="10" w:unhideWhenUsed="0" w:qFormat="1"/>
+    <w:lsdException w:name="Default Paragraph Font" w:uiPriority="1"/>
+    <w:lsdException w:name="Subtitle" w:semiHidden="0" w:uiPriority="11" w:unhideWhenUsed="0" w:qFormat="1"/>
+    <w:lsdException w:name="Strong" w:semiHidden="0" w:uiPriority="22" w:unhideWhenUsed="0" w:qFormat="1"/>
+    <w:lsdException w:name="Emphasis" w:semiHidden="0" w:uiPriority="20" w:unhideWhenUsed="0" w:qFormat="1"/>
+    <w:lsdException w:name="Table Grid" w:semiHidden="0" w:uiPriority="59" w:unhideWhenUsed="0"/>
+    <w:lsdException w:name="Placeholder Text" w:unhideWhenUsed="0"/>
+    <w:lsdException w:name="No Spacing" w:semiHidden="0" w:uiPriority="1" w:unhideWhenUsed="0" w:qFormat="1"/>
+    <w:lsdException w:name="Light Shading" w:semiHidden="0" w:uiPriority="60" w:unhideWhenUsed="0"/>
+    <w:lsdException w:name="Light List" w:semiHidden="0" w:uiPriority="61" w:unhideWhenUsed="0"/>
+    <w:lsdException w:name="Light Grid" w:semiHidden="0" w:uiPriority="62" w:unhideWhenUsed="0"/>
+    <w:lsdException w:name="Medium Shading 1" w:semiHidden="0" w:uiPriority="63" w:unhideWhenUsed="0"/>
+    <w:lsdException w:name="Medium Shading 2" w:semiHidden="0" w:uiPriority="64" w:unhideWhenUsed="0"/>
+    <w:lsdException w:name="Medium List 1" w:semiHidden="0" w:uiPriority="65" w:unhideWhenUsed="0"/>
+    <w:lsdException w:name="Medium List 2" w:semiHidden="0" w:uiPriority="66" w:unhideWhenUsed="0"/>
+    <w:lsdException w:name="Medium Grid 1" w:semiHidden="0" w:uiPriority="67" w:unhideWhenUsed="0"/>
+    <w:lsdException w:name="Medium Grid 2" w:semiHidden="0" w:uiPriority="68" w:unhideWhenUsed="0"/>
+    <w:lsdException w:name="Medium Grid 3" w:semiHidden="0" w:uiPriority="69" w:unhideWhenUsed="0"/>
+    <w:lsdException w:name="Dark List" w:semiHidden="0" w:uiPriority="70" w:unhideWhenUsed="0"/>
+    <w:lsdException w:name="Colorful Shading" w:semiHidden="0" w:uiPriority="71" w:unhideWhenUsed="0"/>
+    <w:lsdException w:name="Colorful List" w:semiHidden="0" w:uiPriority="72" w:unhideWhenUsed="0"/>
+    <w:lsdException w:name="Colorful Grid" w:semiHidden="0" w:uiPriority="73" w:unhideWhenUsed="0"/>
+    <w:lsdException w:name="Light Shading Accent 1" w:semiHidden="0" w:uiPriority="60" w:unhideWhenUsed="0"/>
+    <w:lsdException w:name="Light List Accent 1" w:semiHidden="0" w:uiPriority="61" w:unhideWhenUsed="0"/>
+    <w:lsdException w:name="Light Grid Accent 1" w:semiHidden="0" w:uiPriority="62" w:unhideWhenUsed="0"/>
+    <w:lsdException w:name="Medium Shading 1 Accent 1" w:semiHidden="0" w:uiPriority="63" w:unhideWhenUsed="0"/>
+    <w:lsdException w:name="Medium Shading 2 Accent 1" w:semiHidden="0" w:uiPriority="64" w:unhideWhenUsed="0"/>
+    <w:lsdException w:name="Medium List 1 Accent 1" w:semiHidden="0" w:uiPriority="65" w:unhideWhenUsed="0"/>
+    <w:lsdException w:name="Revision" w:unhideWhenUsed="0"/>
+    <w:lsdException w:name="List Paragraph" w:semiHidden="0" w:uiPriority="34" w:unhideWhenUsed="0" w:qFormat="1"/>
+    <w:lsdException w:name="Quote" w:semiHidden="0" w:uiPriority="29" w:unhideWhenUsed="0" w:qFormat="1"/>
+    <w:lsdException w:name="Intense Quote" w:semiHidden="0" w:uiPriority="30" w:unhideWhenUsed="0" w:qFormat="1"/>
+    <w:lsdException w:name="Medium List 2 Accent 1" w:semiHidden="0" w:uiPriority="66" w:unhideWhenUsed="0"/>
+    <w:lsdException w:name="Medium Grid 1 Accent 1" w:semiHidden="0" w:uiPriority="67" w:unhideWhenUsed="0"/>
+    <w:lsdException w:name="Medium Grid 2 Accent 1" w:semiHidden="0" w:uiPriority="68" w:unhideWhenUsed="0"/>
+    <w:lsdException w:name="Medium Grid 3 Accent 1" w:semiHidden="0" w:uiPriority="69" w:unhideWhenUsed="0"/>
+    <w:lsdException w:name="Dark List Accent 1" w:semiHidden="0" w:uiPriority="70" w:unhideWhenUsed="0"/>
+    <w:lsdException w:name="Colorful Shading Accent 1" w:semiHidden="0" w:uiPriority="71" w:unhideWhenUsed="0"/>
+    <w:lsdException w:name="Colorful List Accent 1" w:semiHidden="0" w:uiPriority="72" w:unhideWhenUsed="0"/>
+    <w:lsdException w:name="Colorful Grid Accent 1" w:semiHidden="0" w:uiPriority="73" w:unhideWhenUsed="0"/>
+    <w:lsdException w:name="Light Shading Accent 2" w:semiHidden="0" w:uiPriority="60" w:unhideWhenUsed="0"/>
+    <w:lsdException w:name="Light List Accent 2" w:semiHidden="0" w:uiPriority="61" w:unhideWhenUsed="0"/>
+    <w:lsdException w:name="Light Grid Accent 2" w:semiHidden="0" w:uiPriority="62" w:unhideWhenUsed="0"/>
+    <w:lsdException w:name="Medium Shading 1 Accent 2" w:semiHidden="0" w:uiPriority="63" w:unhideWhenUsed="0"/>
+    <w:lsdException w:name="Medium Shading 2 Accent 2" w:semiHidden="0" w:uiPriority="64" w:unhideWhenUsed="0"/>
+    <w:lsdException w:name="Medium List 1 Accent 2" w:semiHidden="0" w:uiPriority="65" w:unhideWhenUsed="0"/>
+    <w:lsdException w:name="Medium List 2 Accent 2" w:semiHidden="0" w:uiPriority="66" w:unhideWhenUsed="0"/>
+    <w:lsdException w:name="Medium Grid 1 Accent 2" w:semiHidden="0" w:uiPriority="67" w:unhideWhenUsed="0"/>
+    <w:lsdException w:name="Medium Grid 2 Accent 2" w:semiHidden="0" w:uiPriority="68" w:unhideWhenUsed="0"/>
+    <w:lsdException w:name="Medium Grid 3 Accent 2" w:semiHidden="0" w:uiPriority="69" w:unhideWhenUsed="0"/>
+    <w:lsdException w:name="Dark List Accent 2" w:semiHidden="0" w:uiPriority="70" w:unhideWhenUsed="0"/>
+    <w:lsdException w:name="Colorful Shading Accent 2" w:semiHidden="0" w:uiPriority="71" w:unhideWhenUsed="0"/>
+    <w:lsdException w:name="Colorful List Accent 2" w:semiHidden="0" w:uiPriority="72" w:unhideWhenUsed="0"/>
+    <w:lsdException w:name="Colorful Grid Accent 2" w:semiHidden="0" w:uiPriority="73" w:unhideWhenUsed="0"/>
+    <w:lsdException w:name="Light Shading Accent 3" w:semiHidden="0" w:uiPriority="60" w:unhideWhenUsed="0"/>
+    <w:lsdException w:name="Light List Accent 3" w:semiHidden="0" w:uiPriority="61" w:unhideWhenUsed="0"/>
+    <w:lsdException w:name="Light Grid Accent 3" w:semiHidden="0" w:uiPriority="62" w:unhideWhenUsed="0"/>
+    <w:lsdException w:name="Medium Shading 1 Accent 3" w:semiHidden="0" w:uiPriority="63" w:unhideWhenUsed="0"/>
+    <w:lsdException w:name="Medium Shading 2 Accent 3" w:semiHidden="0" w:uiPriority="64" w:unhideWhenUsed="0"/>
+    <w:lsdException w:name="Medium List 1 Accent 3" w:semiHidden="0" w:uiPriority="65" w:unhideWhenUsed="0"/>
+    <w:lsdException w:name="Medium List 2 Accent 3" w:semiHidden="0" w:uiPriority="66" w:unhideWhenUsed="0"/>
+    <w:lsdException w:name="Medium Grid 1 Accent 3" w:semiHidden="0" w:uiPriority="67" w:unhideWhenUsed="0"/>
+    <w:lsdException w:name="Medium Grid 2 Accent 3" w:semiHidden="0" w:uiPriority="68" w:unhideWhenUsed="0"/>
+    <w:lsdException w:name="Medium Grid 3 Accent 3" w:semiHidden="0" w:uiPriority="69" w:unhideWhenUsed="0"/>
+    <w:lsdException w:name="Dark List Accent 3" w:semiHidden="0" w:uiPriority="70" w:unhideWhenUsed="0"/>
+    <w:lsdException w:name="Colorful Shading Accent 3" w:semiHidden="0" w:uiPriority="71" w:unhideWhenUsed="0"/>
+    <w:lsdException w:name="Colorful List Accent 3" w:semiHidden="0" w:uiPriority="72" w:unhideWhenUsed="0"/>
+    <w:lsdException w:name="Colorful Grid Accent 3" w:semiHidden="0" w:uiPriority="73" w:unhideWhenUsed="0"/>
+    <w:lsdException w:name="Light Shading Accent 4" w:semiHidden="0" w:uiPriority="60" w:unhideWhenUsed="0"/>
+    <w:lsdException w:name="Light List Accent 4" w:semiHidden="0" w:uiPriority="61" w:unhideWhenUsed="0"/>
+    <w:lsdException w:name="Light Grid Accent 4" w:semiHidden="0" w:uiPriority="62" w:unhideWhenUsed="0"/>
+    <w:lsdException w:name="Medium Shading 1 Accent 4" w:semiHidden="0" w:uiPriority="63" w:unhideWhenUsed="0"/>
+    <w:lsdException w:name="Medium Shading 2 Accent 4" w:semiHidden="0" w:uiPriority="64" w:unhideWhenUsed="0"/>
+    <w:lsdException w:name="Medium List 1 Accent 4" w:semiHidden="0" w:uiPriority="65" w:unhideWhenUsed="0"/>
+    <w:lsdException w:name="Medium List 2 Accent 4" w:semiHidden="0" w:uiPriority="66" w:unhideWhenUsed="0"/>
+    <w:lsdException w:name="Medium Grid 1 Accent 4" w:semiHidden="0" w:uiPriority="67" w:unhideWhenUsed="0"/>
+    <w:lsdException w:name="Medium Grid 2 Accent 4" w:semiHidden="0" w:uiPriority="68" w:unhideWhenUsed="0"/>
+    <w:lsdException w:name="Medium Grid 3 Accent 4" w:semiHidden="0" w:uiPriority="69" w:unhideWhenUsed="0"/>
+    <w:lsdException w:name="Dark List Accent 4" w:semiHidden="0" w:uiPriority="70" w:unhideWhenUsed="0"/>
+    <w:lsdException w:name="Colorful Shading Accent 4" w:semiHidden="0" w:uiPriority="71" w:unhideWhenUsed="0"/>
+    <w:lsdException w:name="Colorful List Accent 4" w:semiHidden="0" w:uiPriority="72" w:unhideWhenUsed="0"/>
+    <w:lsdException w:name="Colorful Grid Accent 4" w:semiHidden="0" w:uiPriority="73" w:unhideWhenUsed="0"/>
+    <w:lsdException w:name="Light Shading Accent 5" w:semiHidden="0" w:uiPriority="60" w:unhideWhenUsed="0"/>
+    <w:lsdException w:name="Light List Accent 5" w:semiHidden="0" w:uiPriority="61" w:unhideWhenUsed="0"/>
+    <w:lsdException w:name="Light Grid Accent 5" w:semiHidden="0" w:uiPriority="62" w:unhideWhenUsed="0"/>
+    <w:lsdException w:name="Medium Shading 1 Accent 5" w:semiHidden="0" w:uiPriority="63" w:unhideWhenUsed="0"/>
+    <w:lsdException w:name="Medium Shading 2 Accent 5" w:semiHidden="0" w:uiPriority="64" w:unhideWhenUsed="0"/>
+    <w:lsdException w:name="Medium List 1 Accent 5" w:semiHidden="0" w:uiPriority="65" w:unhideWhenUsed="0"/>
+    <w:lsdException w:name="Medium List 2 Accent 5" w:semiHidden="0" w:uiPriority="66" w:unhideWhenUsed="0"/>
+    <w:lsdException w:name="Medium Grid 1 Accent 5" w:semiHidden="0" w:uiPriority="67" w:unhideWhenUsed="0"/>
+    <w:lsdException w:name="Medium Grid 2 Accent 5" w:semiHidden="0" w:uiPriority="68" w:unhideWhenUsed="0"/>
+    <w:lsdException w:name="Medium Grid 3 Accent 5" w:semiHidden="0" w:uiPriority="69" w:unhideWhenUsed="0"/>
+    <w:lsdException w:name="Dark List Accent 5" w:semiHidden="0" w:uiPriority="70" w:unhideWhenUsed="0"/>
+    <w:lsdException w:name="Colorful Shading Accent 5" w:semiHidden="0" w:uiPriority="71" w:unhideWhenUsed="0"/>
+    <w:lsdException w:name="Colorful List Accent 5" w:semiHidden="0" w:uiPriority="72" w:unhideWhenUsed="0"/>
+    <w:lsdException w:name="Colorful Grid Accent 5" w:semiHidden="0" w:uiPriority="73" w:unhideWhenUsed="0"/>
+    <w:lsdException w:name="Light Shading Accent 6" w:semiHidden="0" w:uiPriority="60" w:unhideWhenUsed="0"/>
+    <w:lsdException w:name="Light List Accent 6" w:semiHidden="0" w:uiPriority="61" w:unhideWhenUsed="0"/>
+    <w:lsdException w:name="Light Grid Accent 6" w:semiHidden="0" w:uiPriority="62" w:unhideWhenUsed="0"/>
+    <w:lsdException w:name="Medium Shading 1 Accent 6" w:semiHidden="0" w:uiPriority="63" w:unhideWhenUsed="0"/>
+    <w:lsdException w:name="Medium Shading 2 Accent 6" w:semiHidden="0" w:uiPriority="64" w:unhideWhenUsed="0"/>
+    <w:lsdException w:name="Medium List 1 Accent 6" w:semiHidden="0" w:uiPriority="65" w:unhideWhenUsed="0"/>
+    <w:lsdException w:name="Medium List 2 Accent 6" w:semiHidden="0" w:uiPriority="66" w:unhideWhenUsed="0"/>
+    <w:lsdException w:name="Medium Grid 1 Accent 6" w:semiHidden="0" w:uiPriority="67" w:unhideWhenUsed="0"/>
+    <w:lsdException w:name="Medium Grid 2 Accent 6" w:semiHidden="0" w:uiPriority="68" w:unhideWhenUsed="0"/>
+    <w:lsdException w:name="Medium Grid 3 Accent 6" w:semiHidden="0" w:uiPriority="69" w:unhideWhenUsed="0"/>
+    <w:lsdException w:name="Dark List Accent 6" w:semiHidden="0" w:uiPriority="70" w:unhideWhenUsed="0"/>
+    <w:lsdException w:name="Colorful Shading Accent 6" w:semiHidden="0" w:uiPriority="71" w:unhideWhenUsed="0"/>
+    <w:lsdException w:name="Colorful List Accent 6" w:semiHidden="0" w:uiPriority="72" w:unhideWhenUsed="0"/>
+    <w:lsdException w:name="Colorful Grid Accent 6" w:semiHidden="0" w:uiPriority="73" w:unhideWhenUsed="0"/>
+    <w:lsdException w:name="Subtle Emphasis" w:semiHidden="0" w:uiPriority="19" w:unhideWhenUsed="0" w:qFormat="1"/>
+    <w:lsdException w:name="Intense Emphasis" w:semiHidden="0" w:uiPriority="21" w:unhideWhenUsed="0" w:qFormat="1"/>
+    <w:lsdException w:name="Subtle Reference" w:semiHidden="0" w:uiPriority="31" w:unhideWhenUsed="0" w:qFormat="1"/>
+    <w:lsdException w:name="Intense Reference" w:semiHidden="0" w:uiPriority="32" w:unhideWhenUsed="0" w:qFormat="1"/>
+    <w:lsdException w:name="Book Title" w:semiHidden="0" w:uiPriority="33" w:unhideWhenUsed="0" w:qFormat="1"/>
+    <w:lsdException w:name="Bibliography" w:uiPriority="37"/>
+    <w:lsdException w:name="TOC Heading" w:uiPriority="39" w:qFormat="1"/>
+  </w:latentStyles>
+  <w:style w:type="paragraph" w:default="1" w:styleId="Normal">
+    <w:name w:val="Normal"/>
+    <w:qFormat/>
+    <w:pPr>
+      <w:suppressAutoHyphens/>
+    </w:pPr>
+    <w:rPr>
+      <w:rFonts w:ascii="Arial" w:eastAsia="Times New Roman" w:hAnsi="Arial" w:cs="Arial"/>
+      <w:color w:val="00000A"/>
+      <w:sz w:val="20"/>
+      <w:lang w:val="es-ES" w:bidi="ar-SA"/>
+    </w:rPr>
+  </w:style>
+  <w:style w:type="paragraph" w:styleId="Ttulo1">
+    <w:name w:val="heading 1"/>
+    <w:basedOn w:val="Normal"/>
+    <w:next w:val="Normal"/>
+    <w:qFormat/>
+    <w:pPr>
+      <w:keepNext/>
+      <w:numPr>
+        <w:numId w:val="1"/>
+      </w:numPr>
+      <w:tabs>
+        <w:tab w:val="left" w:pos="360"/>
+      </w:tabs>
+      <w:ind w:left="360"/>
+      <w:jc w:val="both"/>
+      <w:outlineLvl w:val="0"/>
+    </w:pPr>
+    <w:rPr>
+      <w:rFonts w:ascii="Bookman Old Style" w:hAnsi="Bookman Old Style" w:cs="Bookman Old Style"/>
+      <w:b/>
+      <w:sz w:val="24"/>
+      <w:szCs w:val="20"/>
+    </w:rPr>
+  </w:style>
+  <w:style w:type="paragraph" w:styleId="Ttulo2">
+    <w:name w:val="heading 2"/>
+    <w:basedOn w:val="Normal"/>
+    <w:next w:val="Normal"/>
+    <w:qFormat/>
+    <w:pPr>
+      <w:keepNext/>
+      <w:numPr>
+        <w:ilvl w:val="1"/>
+        <w:numId w:val="1"/>
+      </w:numPr>
+      <w:tabs>
+        <w:tab w:val="left" w:pos="360"/>
+      </w:tabs>
+      <w:ind w:left="360"/>
+      <w:outlineLvl w:val="1"/>
+    </w:pPr>
+    <w:rPr>
+      <w:i/>
+      <w:lang w:val="en-US"/>
+    </w:rPr>
+  </w:style>
+  <w:style w:type="character" w:default="1" w:styleId="Fuentedeprrafopredeter">
+    <w:name w:val="Default Paragraph Font"/>
+    <w:uiPriority w:val="1"/>
+    <w:semiHidden/>
+    <w:unhideWhenUsed/>
+  </w:style>
+  <w:style w:type="table" w:default="1" w:styleId="Tablanormal">
+    <w:name w:val="Normal Table"/>
+    <w:uiPriority w:val="99"/>
+    <w:semiHidden/>
+    <w:unhideWhenUsed/>
+    <w:tblPr>
+      <w:tblInd w:w="0" w:type="dxa"/>
+      <w:tblCellMar>
+        <w:top w:w="0" w:type="dxa"/>
+        <w:left w:w="108" w:type="dxa"/>
+        <w:bottom w:w="0" w:type="dxa"/>
+        <w:right w:w="108" w:type="dxa"/>
+      </w:tblCellMar>
+    </w:tblPr>
+  </w:style>
+  <w:style w:type="numbering" w:default="1" w:styleId="Sinlista">
+    <w:name w:val="No List"/>
+    <w:uiPriority w:val="99"/>
+    <w:semiHidden/>
+    <w:unhideWhenUsed/>
+  </w:style>
+  <w:style w:type="character" w:customStyle="1" w:styleId="WW8Num1z0">
+    <w:name w:val="WW8Num1z0"/>
+    <w:qFormat/>
+  </w:style>
+  <w:style w:type="character" w:customStyle="1" w:styleId="WW8Num1z1">
+    <w:name w:val="WW8Num1z1"/>
+    <w:qFormat/>
+  </w:style>
+  <w:style w:type="character" w:customStyle="1" w:styleId="WW8Num1z2">
+    <w:name w:val="WW8Num1z2"/>
+    <w:qFormat/>
+  </w:style>
+  <w:style w:type="character" w:customStyle="1" w:styleId="WW8Num1z3">
+    <w:name w:val="WW8Num1z3"/>
+    <w:qFormat/>
+  </w:style>
+  <w:style w:type="character" w:customStyle="1" w:styleId="WW8Num1z4">
+    <w:name w:val="WW8Num1z4"/>
+    <w:qFormat/>
+  </w:style>
+  <w:style w:type="character" w:customStyle="1" w:styleId="WW8Num1z5">
+    <w:name w:val="WW8Num1z5"/>
+    <w:qFormat/>
+  </w:style>
+  <w:style w:type="character" w:customStyle="1" w:styleId="WW8Num1z6">
+    <w:name w:val="WW8Num1z6"/>
+    <w:qFormat/>
+  </w:style>
+  <w:style w:type="character" w:customStyle="1" w:styleId="WW8Num1z7">
+    <w:name w:val="WW8Num1z7"/>
+    <w:qFormat/>
+  </w:style>
+  <w:style w:type="character" w:customStyle="1" w:styleId="WW8Num1z8">
+    <w:name w:val="WW8Num1z8"/>
+    <w:qFormat/>
+  </w:style>
+  <w:style w:type="character" w:customStyle="1" w:styleId="WW8Num2z0">
+    <w:name w:val="WW8Num2z0"/>
+    <w:qFormat/>
+    <w:rPr>
+      <w:rFonts w:ascii="Arial" w:hAnsi="Arial" w:cs="Times New Roman"/>
+      <w:iCs/>
+      <w:sz w:val="20"/>
+      <w:lang w:val="es-ES"/>
+    </w:rPr>
+  </w:style>
+  <w:style w:type="character" w:customStyle="1" w:styleId="WW8Num3z0">
+    <w:name w:val="WW8Num3z0"/>
+    <w:qFormat/>
+    <w:rPr>
+      <w:rFonts w:ascii="Symbol" w:hAnsi="Symbol" w:cs="Symbol"/>
+      <w:sz w:val="20"/>
+      <w:szCs w:val="20"/>
+      <w:lang w:val="es-EC"/>
+    </w:rPr>
+  </w:style>
+  <w:style w:type="character" w:customStyle="1" w:styleId="WW8Num4z0">
+    <w:name w:val="WW8Num4z0"/>
+    <w:qFormat/>
+    <w:rPr>
+      <w:rFonts w:ascii="Symbol" w:hAnsi="Symbol" w:cs="Symbol"/>
+      <w:szCs w:val="20"/>
+      <w:lang w:val="es-ES"/>
+    </w:rPr>
+  </w:style>
+  <w:style w:type="character" w:customStyle="1" w:styleId="WW8Num5z0">
+    <w:name w:val="WW8Num5z0"/>
+    <w:qFormat/>
+    <w:rPr>
+      <w:rFonts w:ascii="Symbol" w:hAnsi="Symbol" w:cs="Symbol"/>
+    </w:rPr>
+  </w:style>
+  <w:style w:type="character" w:customStyle="1" w:styleId="WW8Num5z1">
+    <w:name w:val="WW8Num5z1"/>
+    <w:qFormat/>
+    <w:rPr>
+      <w:rFonts w:cs="Times New Roman"/>
+    </w:rPr>
+  </w:style>
+  <w:style w:type="character" w:customStyle="1" w:styleId="WW8Num6z0">
+    <w:name w:val="WW8Num6z0"/>
+    <w:qFormat/>
+    <w:rPr>
+      <w:rFonts w:ascii="Arial" w:hAnsi="Arial" w:cs="Times New Roman"/>
+      <w:iCs/>
+      <w:sz w:val="20"/>
+      <w:lang w:val="es-ES"/>
+    </w:rPr>
+  </w:style>
+  <w:style w:type="character" w:customStyle="1" w:styleId="WW8Num6z1">
+    <w:name w:val="WW8Num6z1"/>
+    <w:qFormat/>
+    <w:rPr>
+      <w:rFonts w:cs="Times New Roman"/>
+    </w:rPr>
+  </w:style>
+  <w:style w:type="character" w:customStyle="1" w:styleId="WW8Num7z0">
+    <w:name w:val="WW8Num7z0"/>
+    <w:qFormat/>
+    <w:rPr>
+      <w:rFonts w:ascii="Symbol" w:hAnsi="Symbol" w:cs="Symbol"/>
+      <w:sz w:val="20"/>
+      <w:szCs w:val="20"/>
+      <w:lang w:val="es-EC"/>
+    </w:rPr>
+  </w:style>
+  <w:style w:type="character" w:customStyle="1" w:styleId="WW8Num7z1">
+    <w:name w:val="WW8Num7z1"/>
+    <w:qFormat/>
+    <w:rPr>
+      <w:rFonts w:ascii="Courier New" w:hAnsi="Courier New" w:cs="Courier New"/>
+    </w:rPr>
+  </w:style>
+  <w:style w:type="character" w:customStyle="1" w:styleId="WW8Num7z2">
+    <w:name w:val="WW8Num7z2"/>
+    <w:qFormat/>
+    <w:rPr>
+      <w:rFonts w:ascii="Wingdings" w:hAnsi="Wingdings" w:cs="Wingdings"/>
+    </w:rPr>
+  </w:style>
+  <w:style w:type="character" w:customStyle="1" w:styleId="WW8Num8z0">
+    <w:name w:val="WW8Num8z0"/>
+    <w:qFormat/>
+    <w:rPr>
+      <w:rFonts w:ascii="Symbol" w:hAnsi="Symbol" w:cs="Symbol"/>
+      <w:szCs w:val="20"/>
+      <w:lang w:val="es-ES"/>
+    </w:rPr>
+  </w:style>
+  <w:style w:type="character" w:customStyle="1" w:styleId="WW8Num8z1">
+    <w:name w:val="WW8Num8z1"/>
+    <w:qFormat/>
+    <w:rPr>
+      <w:rFonts w:ascii="Courier New" w:hAnsi="Courier New" w:cs="Courier New"/>
+    </w:rPr>
+  </w:style>
+  <w:style w:type="character" w:customStyle="1" w:styleId="WW8Num8z2">
+    <w:name w:val="WW8Num8z2"/>
+    <w:qFormat/>
+    <w:rPr>
+      <w:rFonts w:ascii="Wingdings" w:hAnsi="Wingdings" w:cs="Wingdings"/>
+    </w:rPr>
+  </w:style>
+  <w:style w:type="character" w:customStyle="1" w:styleId="WW8Num9z0">
+    <w:name w:val="WW8Num9z0"/>
+    <w:qFormat/>
+    <w:rPr>
+      <w:rFonts w:cs="Times New Roman"/>
+    </w:rPr>
+  </w:style>
+  <w:style w:type="character" w:customStyle="1" w:styleId="WW8Num9z1">
+    <w:name w:val="WW8Num9z1"/>
+    <w:qFormat/>
+    <w:rPr>
+      <w:rFonts w:cs="Times New Roman"/>
+    </w:rPr>
+  </w:style>
+  <w:style w:type="character" w:customStyle="1" w:styleId="Absatz-Standardschriftart">
+    <w:name w:val="Absatz-Standardschriftart"/>
+    <w:qFormat/>
+  </w:style>
+  <w:style w:type="character" w:customStyle="1" w:styleId="WW-Absatz-Standardschriftart">
+    <w:name w:val="WW-Absatz-Standardschriftart"/>
+    <w:qFormat/>
+  </w:style>
+  <w:style w:type="character" w:customStyle="1" w:styleId="WW-Absatz-Standardschriftart1">
+    <w:name w:val="WW-Absatz-Standardschriftart1"/>
+    <w:qFormat/>
+  </w:style>
+  <w:style w:type="character" w:customStyle="1" w:styleId="WW-Absatz-Standardschriftart11">
+    <w:name w:val="WW-Absatz-Standardschriftart11"/>
+    <w:qFormat/>
+  </w:style>
+  <w:style w:type="character" w:customStyle="1" w:styleId="WW-Absatz-Standardschriftart111">
+    <w:name w:val="WW-Absatz-Standardschriftart111"/>
+    <w:qFormat/>
+  </w:style>
+  <w:style w:type="character" w:customStyle="1" w:styleId="WW-Absatz-Standardschriftart1111">
+    <w:name w:val="WW-Absatz-Standardschriftart1111"/>
+    <w:qFormat/>
+  </w:style>
+  <w:style w:type="character" w:customStyle="1" w:styleId="WW-Absatz-Standardschriftart11111">
+    <w:name w:val="WW-Absatz-Standardschriftart11111"/>
+    <w:qFormat/>
+  </w:style>
+  <w:style w:type="character" w:customStyle="1" w:styleId="WW-Absatz-Standardschriftart111111">
+    <w:name w:val="WW-Absatz-Standardschriftart111111"/>
+    <w:qFormat/>
+  </w:style>
+  <w:style w:type="character" w:customStyle="1" w:styleId="WW-Absatz-Standardschriftart1111111">
+    <w:name w:val="WW-Absatz-Standardschriftart1111111"/>
+    <w:qFormat/>
+  </w:style>
+  <w:style w:type="character" w:customStyle="1" w:styleId="WW-Absatz-Standardschriftart11111111">
+    <w:name w:val="WW-Absatz-Standardschriftart11111111"/>
+    <w:qFormat/>
+  </w:style>
+  <w:style w:type="character" w:customStyle="1" w:styleId="WW-Absatz-Standardschriftart111111111">
+    <w:name w:val="WW-Absatz-Standardschriftart111111111"/>
+    <w:qFormat/>
+  </w:style>
+  <w:style w:type="character" w:customStyle="1" w:styleId="WW-Absatz-Standardschriftart1111111111">
+    <w:name w:val="WW-Absatz-Standardschriftart1111111111"/>
+    <w:qFormat/>
+  </w:style>
+  <w:style w:type="character" w:customStyle="1" w:styleId="WW-Absatz-Standardschriftart11111111111">
+    <w:name w:val="WW-Absatz-Standardschriftart11111111111"/>
+    <w:qFormat/>
+  </w:style>
+  <w:style w:type="character" w:customStyle="1" w:styleId="WW-Absatz-Standardschriftart111111111111">
+    <w:name w:val="WW-Absatz-Standardschriftart111111111111"/>
+    <w:qFormat/>
+  </w:style>
+  <w:style w:type="character" w:customStyle="1" w:styleId="WW-Absatz-Standardschriftart1111111111111">
+    <w:name w:val="WW-Absatz-Standardschriftart1111111111111"/>
+    <w:qFormat/>
+  </w:style>
+  <w:style w:type="character" w:customStyle="1" w:styleId="WW-Absatz-Standardschriftart11111111111111">
+    <w:name w:val="WW-Absatz-Standardschriftart11111111111111"/>
+    <w:qFormat/>
+  </w:style>
+  <w:style w:type="character" w:customStyle="1" w:styleId="WW-Absatz-Standardschriftart111111111111111">
+    <w:name w:val="WW-Absatz-Standardschriftart111111111111111"/>
+    <w:qFormat/>
+  </w:style>
+  <w:style w:type="character" w:customStyle="1" w:styleId="WW-Absatz-Standardschriftart1111111111111111">
+    <w:name w:val="WW-Absatz-Standardschriftart1111111111111111"/>
+    <w:qFormat/>
+  </w:style>
+  <w:style w:type="character" w:customStyle="1" w:styleId="WW-Absatz-Standardschriftart11111111111111111">
+    <w:name w:val="WW-Absatz-Standardschriftart11111111111111111"/>
+    <w:qFormat/>
+  </w:style>
+  <w:style w:type="character" w:customStyle="1" w:styleId="WW-Absatz-Standardschriftart111111111111111111">
+    <w:name w:val="WW-Absatz-Standardschriftart111111111111111111"/>
+    <w:qFormat/>
+  </w:style>
+  <w:style w:type="character" w:customStyle="1" w:styleId="WW-Absatz-Standardschriftart1111111111111111111">
+    <w:name w:val="WW-Absatz-Standardschriftart1111111111111111111"/>
+    <w:qFormat/>
+  </w:style>
+  <w:style w:type="character" w:customStyle="1" w:styleId="WW-Absatz-Standardschriftart11111111111111111111">
+    <w:name w:val="WW-Absatz-Standardschriftart11111111111111111111"/>
+    <w:qFormat/>
+  </w:style>
+  <w:style w:type="character" w:customStyle="1" w:styleId="WW-Absatz-Standardschriftart111111111111111111111">
+    <w:name w:val="WW-Absatz-Standardschriftart111111111111111111111"/>
+    <w:qFormat/>
+  </w:style>
+  <w:style w:type="character" w:customStyle="1" w:styleId="WW-Absatz-Standardschriftart1111111111111111111111">
+    <w:name w:val="WW-Absatz-Standardschriftart1111111111111111111111"/>
+    <w:qFormat/>
+  </w:style>
+  <w:style w:type="character" w:customStyle="1" w:styleId="WW-Absatz-Standardschriftart11111111111111111111111">
+    <w:name w:val="WW-Absatz-Standardschriftart11111111111111111111111"/>
+    <w:qFormat/>
+  </w:style>
+  <w:style w:type="character" w:customStyle="1" w:styleId="WW-Absatz-Standardschriftart111111111111111111111111">
+    <w:name w:val="WW-Absatz-Standardschriftart111111111111111111111111"/>
+    <w:qFormat/>
+  </w:style>
+  <w:style w:type="character" w:customStyle="1" w:styleId="WW-Absatz-Standardschriftart1111111111111111111111111">
+    <w:name w:val="WW-Absatz-Standardschriftart1111111111111111111111111"/>
+    <w:qFormat/>
+  </w:style>
+  <w:style w:type="character" w:customStyle="1" w:styleId="WW-Absatz-Standardschriftart11111111111111111111111111">
+    <w:name w:val="WW-Absatz-Standardschriftart11111111111111111111111111"/>
+    <w:qFormat/>
+  </w:style>
+  <w:style w:type="character" w:customStyle="1" w:styleId="WW-Absatz-Standardschriftart111111111111111111111111111">
+    <w:name w:val="WW-Absatz-Standardschriftart111111111111111111111111111"/>
+    <w:qFormat/>
+  </w:style>
+  <w:style w:type="character" w:customStyle="1" w:styleId="WW-Absatz-Standardschriftart1111111111111111111111111111">
+    <w:name w:val="WW-Absatz-Standardschriftart1111111111111111111111111111"/>
+    <w:qFormat/>
+  </w:style>
+  <w:style w:type="character" w:customStyle="1" w:styleId="WW-Absatz-Standardschriftart11111111111111111111111111111">
+    <w:name w:val="WW-Absatz-Standardschriftart11111111111111111111111111111"/>
+    <w:qFormat/>
+  </w:style>
+  <w:style w:type="character" w:customStyle="1" w:styleId="WW-Absatz-Standardschriftart111111111111111111111111111111">
+    <w:name w:val="WW-Absatz-Standardschriftart111111111111111111111111111111"/>
+    <w:qFormat/>
+  </w:style>
+  <w:style w:type="character" w:customStyle="1" w:styleId="WW-Absatz-Standardschriftart1111111111111111111111111111111">
+    <w:name w:val="WW-Absatz-Standardschriftart1111111111111111111111111111111"/>
+    <w:qFormat/>
+  </w:style>
+  <w:style w:type="character" w:customStyle="1" w:styleId="WW-Absatz-Standardschriftart11111111111111111111111111111111">
+    <w:name w:val="WW-Absatz-Standardschriftart11111111111111111111111111111111"/>
+    <w:qFormat/>
+  </w:style>
+  <w:style w:type="character" w:customStyle="1" w:styleId="WW-Absatz-Standardschriftart111111111111111111111111111111111">
+    <w:name w:val="WW-Absatz-Standardschriftart111111111111111111111111111111111"/>
+    <w:qFormat/>
+  </w:style>
+  <w:style w:type="character" w:customStyle="1" w:styleId="WW-Absatz-Standardschriftart1111111111111111111111111111111111">
+    <w:name w:val="WW-Absatz-Standardschriftart1111111111111111111111111111111111"/>
+    <w:qFormat/>
+  </w:style>
+  <w:style w:type="character" w:customStyle="1" w:styleId="WW-Absatz-Standardschriftart11111111111111111111111111111111111">
+    <w:name w:val="WW-Absatz-Standardschriftart11111111111111111111111111111111111"/>
+    <w:qFormat/>
+  </w:style>
+  <w:style w:type="character" w:customStyle="1" w:styleId="WW-Absatz-Standardschriftart111111111111111111111111111111111111">
+    <w:name w:val="WW-Absatz-Standardschriftart111111111111111111111111111111111111"/>
+    <w:qFormat/>
+  </w:style>
+  <w:style w:type="character" w:customStyle="1" w:styleId="WW-Absatz-Standardschriftart1111111111111111111111111111111111111">
+    <w:name w:val="WW-Absatz-Standardschriftart1111111111111111111111111111111111111"/>
+    <w:qFormat/>
+  </w:style>
+  <w:style w:type="character" w:customStyle="1" w:styleId="WW-Absatz-Standardschriftart11111111111111111111111111111111111111">
+    <w:name w:val="WW-Absatz-Standardschriftart11111111111111111111111111111111111111"/>
+    <w:qFormat/>
+  </w:style>
+  <w:style w:type="character" w:customStyle="1" w:styleId="WW-Absatz-Standardschriftart111111111111111111111111111111111111111">
+    <w:name w:val="WW-Absatz-Standardschriftart111111111111111111111111111111111111111"/>
+    <w:qFormat/>
+  </w:style>
+  <w:style w:type="character" w:customStyle="1" w:styleId="WW-Absatz-Standardschriftart1111111111111111111111111111111111111111">
+    <w:name w:val="WW-Absatz-Standardschriftart1111111111111111111111111111111111111111"/>
+    <w:qFormat/>
+  </w:style>
+  <w:style w:type="character" w:customStyle="1" w:styleId="WW-Absatz-Standardschriftart11111111111111111111111111111111111111111">
+    <w:name w:val="WW-Absatz-Standardschriftart11111111111111111111111111111111111111111"/>
+    <w:qFormat/>
+  </w:style>
+  <w:style w:type="character" w:customStyle="1" w:styleId="WW-Absatz-Standardschriftart111111111111111111111111111111111111111111">
+    <w:name w:val="WW-Absatz-Standardschriftart111111111111111111111111111111111111111111"/>
+    <w:qFormat/>
+  </w:style>
+  <w:style w:type="character" w:customStyle="1" w:styleId="WW-Absatz-Standardschriftart1111111111111111111111111111111111111111111">
+    <w:name w:val="WW-Absatz-Standardschriftart1111111111111111111111111111111111111111111"/>
+    <w:qFormat/>
+  </w:style>
+  <w:style w:type="character" w:customStyle="1" w:styleId="WW-Absatz-Standardschriftart11111111111111111111111111111111111111111111">
+    <w:name w:val="WW-Absatz-Standardschriftart11111111111111111111111111111111111111111111"/>
+    <w:qFormat/>
+  </w:style>
+  <w:style w:type="character" w:customStyle="1" w:styleId="WW-Absatz-Standardschriftart111111111111111111111111111111111111111111111">
+    <w:name w:val="WW-Absatz-Standardschriftart111111111111111111111111111111111111111111111"/>
+    <w:qFormat/>
+  </w:style>
+  <w:style w:type="character" w:customStyle="1" w:styleId="WW-Absatz-Standardschriftart1111111111111111111111111111111111111111111111">
+    <w:name w:val="WW-Absatz-Standardschriftart1111111111111111111111111111111111111111111111"/>
+    <w:qFormat/>
+  </w:style>
+  <w:style w:type="character" w:customStyle="1" w:styleId="WW-Absatz-Standardschriftart11111111111111111111111111111111111111111111111">
+    <w:name w:val="WW-Absatz-Standardschriftart11111111111111111111111111111111111111111111111"/>
+    <w:qFormat/>
+  </w:style>
+  <w:style w:type="character" w:customStyle="1" w:styleId="WW-Absatz-Standardschriftart111111111111111111111111111111111111111111111111">
+    <w:name w:val="WW-Absatz-Standardschriftart111111111111111111111111111111111111111111111111"/>
+    <w:qFormat/>
+  </w:style>
+  <w:style w:type="character" w:customStyle="1" w:styleId="WW-Absatz-Standardschriftart1111111111111111111111111111111111111111111111111">
+    <w:name w:val="WW-Absatz-Standardschriftart1111111111111111111111111111111111111111111111111"/>
+    <w:qFormat/>
+  </w:style>
+  <w:style w:type="character" w:customStyle="1" w:styleId="WW-Absatz-Standardschriftart11111111111111111111111111111111111111111111111111">
+    <w:name w:val="WW-Absatz-Standardschriftart11111111111111111111111111111111111111111111111111"/>
+    <w:qFormat/>
+  </w:style>
+  <w:style w:type="character" w:customStyle="1" w:styleId="WW-Absatz-Standardschriftart111111111111111111111111111111111111111111111111111">
+    <w:name w:val="WW-Absatz-Standardschriftart111111111111111111111111111111111111111111111111111"/>
+    <w:qFormat/>
+  </w:style>
+  <w:style w:type="character" w:customStyle="1" w:styleId="WW-Absatz-Standardschriftart1111111111111111111111111111111111111111111111111111">
+    <w:name w:val="WW-Absatz-Standardschriftart1111111111111111111111111111111111111111111111111111"/>
+    <w:qFormat/>
+  </w:style>
+  <w:style w:type="character" w:customStyle="1" w:styleId="WW-Absatz-Standardschriftart11111111111111111111111111111111111111111111111111111">
+    <w:name w:val="WW-Absatz-Standardschriftart11111111111111111111111111111111111111111111111111111"/>
+    <w:qFormat/>
+  </w:style>
+  <w:style w:type="character" w:customStyle="1" w:styleId="WW-Absatz-Standardschriftart111111111111111111111111111111111111111111111111111111">
+    <w:name w:val="WW-Absatz-Standardschriftart111111111111111111111111111111111111111111111111111111"/>
+    <w:qFormat/>
+  </w:style>
+  <w:style w:type="character" w:customStyle="1" w:styleId="WW-Absatz-Standardschriftart1111111111111111111111111111111111111111111111111111111">
+    <w:name w:val="WW-Absatz-Standardschriftart1111111111111111111111111111111111111111111111111111111"/>
+    <w:qFormat/>
+  </w:style>
+  <w:style w:type="character" w:customStyle="1" w:styleId="WW-Absatz-Standardschriftart11111111111111111111111111111111111111111111111111111111">
+    <w:name w:val="WW-Absatz-Standardschriftart11111111111111111111111111111111111111111111111111111111"/>
+    <w:qFormat/>
+  </w:style>
+  <w:style w:type="character" w:customStyle="1" w:styleId="WW-Absatz-Standardschriftart111111111111111111111111111111111111111111111111111111111">
+    <w:name w:val="WW-Absatz-Standardschriftart111111111111111111111111111111111111111111111111111111111"/>
+    <w:qFormat/>
+  </w:style>
+  <w:style w:type="character" w:customStyle="1" w:styleId="WW-Absatz-Standardschriftart1111111111111111111111111111111111111111111111111111111111">
+    <w:name w:val="WW-Absatz-Standardschriftart1111111111111111111111111111111111111111111111111111111111"/>
+    <w:qFormat/>
+  </w:style>
+  <w:style w:type="character" w:customStyle="1" w:styleId="WW-Absatz-Standardschriftart11111111111111111111111111111111111111111111111111111111111">
+    <w:name w:val="WW-Absatz-Standardschriftart11111111111111111111111111111111111111111111111111111111111"/>
+    <w:qFormat/>
+  </w:style>
+  <w:style w:type="character" w:customStyle="1" w:styleId="WW-Absatz-Standardschriftart111111111111111111111111111111111111111111111111111111111111">
+    <w:name w:val="WW-Absatz-Standardschriftart111111111111111111111111111111111111111111111111111111111111"/>
+    <w:qFormat/>
+  </w:style>
+  <w:style w:type="character" w:customStyle="1" w:styleId="WW-Absatz-Standardschriftart1111111111111111111111111111111111111111111111111111111111111">
+    <w:name w:val="WW-Absatz-Standardschriftart1111111111111111111111111111111111111111111111111111111111111"/>
+    <w:qFormat/>
+  </w:style>
+  <w:style w:type="character" w:customStyle="1" w:styleId="WW-Absatz-Standardschriftart11111111111111111111111111111111111111111111111111111111111111">
+    <w:name w:val="WW-Absatz-Standardschriftart11111111111111111111111111111111111111111111111111111111111111"/>
+    <w:qFormat/>
+  </w:style>
+  <w:style w:type="character" w:customStyle="1" w:styleId="WW8Num2z1">
+    <w:name w:val="WW8Num2z1"/>
+    <w:qFormat/>
+    <w:rPr>
+      <w:rFonts w:ascii="Courier New" w:hAnsi="Courier New" w:cs="Courier New"/>
+    </w:rPr>
+  </w:style>
+  <w:style w:type="character" w:customStyle="1" w:styleId="WW8Num2z2">
+    <w:name w:val="WW8Num2z2"/>
+    <w:qFormat/>
+    <w:rPr>
+      <w:rFonts w:ascii="Wingdings" w:hAnsi="Wingdings" w:cs="Wingdings"/>
+    </w:rPr>
+  </w:style>
+  <w:style w:type="character" w:customStyle="1" w:styleId="WW8Num3z1">
+    <w:name w:val="WW8Num3z1"/>
+    <w:qFormat/>
+    <w:rPr>
+      <w:rFonts w:ascii="Courier New" w:hAnsi="Courier New" w:cs="Courier New"/>
+    </w:rPr>
+  </w:style>
+  <w:style w:type="character" w:customStyle="1" w:styleId="WW8Num3z2">
+    <w:name w:val="WW8Num3z2"/>
+    <w:qFormat/>
+    <w:rPr>
+      <w:rFonts w:ascii="Wingdings" w:hAnsi="Wingdings" w:cs="Wingdings"/>
+    </w:rPr>
+  </w:style>
+  <w:style w:type="character" w:customStyle="1" w:styleId="WW8Num3z3">
+    <w:name w:val="WW8Num3z3"/>
+    <w:qFormat/>
+    <w:rPr>
+      <w:rFonts w:ascii="Symbol" w:hAnsi="Symbol" w:cs="Symbol"/>
+    </w:rPr>
+  </w:style>
+  <w:style w:type="character" w:customStyle="1" w:styleId="WW8Num10z0">
+    <w:name w:val="WW8Num10z0"/>
+    <w:qFormat/>
+    <w:rPr>
+      <w:rFonts w:ascii="Times New Roman" w:hAnsi="Times New Roman" w:cs="Times New Roman"/>
+    </w:rPr>
+  </w:style>
+  <w:style w:type="character" w:customStyle="1" w:styleId="WW8Num10z1">
+    <w:name w:val="WW8Num10z1"/>
+    <w:qFormat/>
+    <w:rPr>
+      <w:rFonts w:ascii="Courier New" w:hAnsi="Courier New" w:cs="Courier New"/>
+    </w:rPr>
+  </w:style>
+  <w:style w:type="character" w:customStyle="1" w:styleId="WW8Num10z2">
+    <w:name w:val="WW8Num10z2"/>
+    <w:qFormat/>
+    <w:rPr>
+      <w:rFonts w:ascii="Wingdings" w:hAnsi="Wingdings" w:cs="Wingdings"/>
+    </w:rPr>
+  </w:style>
+  <w:style w:type="character" w:customStyle="1" w:styleId="WW8Num10z3">
+    <w:name w:val="WW8Num10z3"/>
+    <w:qFormat/>
+    <w:rPr>
+      <w:rFonts w:ascii="Symbol" w:hAnsi="Symbol" w:cs="Symbol"/>
+    </w:rPr>
+  </w:style>
+  <w:style w:type="character" w:customStyle="1" w:styleId="WW8Num12z0">
+    <w:name w:val="WW8Num12z0"/>
+    <w:qFormat/>
+    <w:rPr>
+      <w:color w:val="000000"/>
+    </w:rPr>
+  </w:style>
+  <w:style w:type="character" w:customStyle="1" w:styleId="WW8Num13z0">
+    <w:name w:val="WW8Num13z0"/>
+    <w:qFormat/>
+    <w:rPr>
+      <w:rFonts w:ascii="Symbol" w:hAnsi="Symbol" w:cs="Symbol"/>
+    </w:rPr>
+  </w:style>
+  <w:style w:type="character" w:customStyle="1" w:styleId="WW8Num13z1">
+    <w:name w:val="WW8Num13z1"/>
+    <w:qFormat/>
+    <w:rPr>
+      <w:rFonts w:ascii="Courier New" w:hAnsi="Courier New" w:cs="Courier New"/>
+    </w:rPr>
+  </w:style>
+  <w:style w:type="character" w:customStyle="1" w:styleId="WW8Num13z2">
+    <w:name w:val="WW8Num13z2"/>
+    <w:qFormat/>
+    <w:rPr>
+      <w:rFonts w:ascii="Wingdings" w:hAnsi="Wingdings" w:cs="Wingdings"/>
+    </w:rPr>
+  </w:style>
+  <w:style w:type="character" w:customStyle="1" w:styleId="WW8Num18z0">
+    <w:name w:val="WW8Num18z0"/>
+    <w:qFormat/>
+    <w:rPr>
+      <w:rFonts w:ascii="Wingdings" w:hAnsi="Wingdings" w:cs="Wingdings"/>
+    </w:rPr>
+  </w:style>
+  <w:style w:type="character" w:customStyle="1" w:styleId="WW8NumSt1z0">
+    <w:name w:val="WW8NumSt1z0"/>
+    <w:qFormat/>
+    <w:rPr>
+      <w:rFonts w:ascii="Symbol" w:hAnsi="Symbol" w:cs="Symbol"/>
+    </w:rPr>
+  </w:style>
+  <w:style w:type="character" w:customStyle="1" w:styleId="WW8NumSt9z0">
+    <w:name w:val="WW8NumSt9z0"/>
+    <w:qFormat/>
+    <w:rPr>
+      <w:rFonts w:ascii="Symbol" w:hAnsi="Symbol" w:cs="Symbol"/>
+    </w:rPr>
+  </w:style>
+  <w:style w:type="character" w:customStyle="1" w:styleId="Fuentedeprrafopredeter1">
+    <w:name w:val="Fuente de párrafo predeter.1"/>
+    <w:qFormat/>
+  </w:style>
+  <w:style w:type="character" w:customStyle="1" w:styleId="Refdecomentario1">
+    <w:name w:val="Ref. de comentario1"/>
+    <w:qFormat/>
+    <w:rPr>
+      <w:sz w:val="16"/>
+    </w:rPr>
+  </w:style>
+  <w:style w:type="character" w:customStyle="1" w:styleId="EnlacedeInternet">
+    <w:name w:val="Enlace de Internet"/>
+    <w:rPr>
+      <w:color w:val="0000FF"/>
+      <w:u w:val="single"/>
+    </w:rPr>
+  </w:style>
+  <w:style w:type="character" w:styleId="Nmerodepgina">
+    <w:name w:val="page number"/>
+    <w:rPr>
+      <w:rFonts w:cs="Times New Roman"/>
+    </w:rPr>
+  </w:style>
+  <w:style w:type="character" w:customStyle="1" w:styleId="EnlacedeInternetvisitado">
+    <w:name w:val="Enlace de Internet visitado"/>
+    <w:rPr>
+      <w:color w:val="800080"/>
+      <w:u w:val="single"/>
+    </w:rPr>
+  </w:style>
+  <w:style w:type="character" w:styleId="Refdecomentario">
+    <w:name w:val="annotation reference"/>
+    <w:qFormat/>
+    <w:rPr>
+      <w:sz w:val="16"/>
+    </w:rPr>
+  </w:style>
+  <w:style w:type="character" w:customStyle="1" w:styleId="TextocomentarioCar">
+    <w:name w:val="Texto comentario Car"/>
+    <w:qFormat/>
+    <w:rPr>
+      <w:rFonts w:ascii="Arial" w:hAnsi="Arial" w:cs="Arial"/>
+      <w:lang w:val="es-EC" w:bidi="ar-SA"/>
+    </w:rPr>
+  </w:style>
+  <w:style w:type="character" w:customStyle="1" w:styleId="AsuntodelcomentarioCar">
+    <w:name w:val="Asunto del comentario Car"/>
+    <w:qFormat/>
+    <w:rPr>
+      <w:rFonts w:ascii="Arial" w:hAnsi="Arial" w:cs="Arial"/>
+      <w:b/>
+      <w:lang w:val="es-EC" w:bidi="ar-SA"/>
+    </w:rPr>
+  </w:style>
+  <w:style w:type="character" w:customStyle="1" w:styleId="Destaquemayor">
+    <w:name w:val="Destaque mayor"/>
+    <w:qFormat/>
+    <w:rPr>
+      <w:b/>
+      <w:bCs/>
+    </w:rPr>
+  </w:style>
+  <w:style w:type="character" w:customStyle="1" w:styleId="apple-converted-space">
+    <w:name w:val="apple-converted-space"/>
+    <w:qFormat/>
+  </w:style>
+  <w:style w:type="character" w:customStyle="1" w:styleId="ListLabel1">
+    <w:name w:val="ListLabel 1"/>
+    <w:qFormat/>
+    <w:rPr>
+      <w:rFonts w:ascii="Arial" w:hAnsi="Arial" w:cs="Times New Roman"/>
+      <w:iCs/>
+      <w:sz w:val="20"/>
+      <w:lang w:val="es-ES"/>
+    </w:rPr>
+  </w:style>
+  <w:style w:type="character" w:customStyle="1" w:styleId="ListLabel2">
+    <w:name w:val="ListLabel 2"/>
+    <w:qFormat/>
+    <w:rPr>
+      <w:rFonts w:cs="Symbol"/>
+      <w:b/>
+      <w:sz w:val="20"/>
+      <w:szCs w:val="20"/>
+      <w:lang w:val="es-EC"/>
+    </w:rPr>
+  </w:style>
+  <w:style w:type="character" w:customStyle="1" w:styleId="ListLabel3">
+    <w:name w:val="ListLabel 3"/>
+    <w:qFormat/>
+    <w:rPr>
+      <w:rFonts w:cs="Symbol"/>
+      <w:szCs w:val="20"/>
+      <w:lang w:val="es-ES"/>
+    </w:rPr>
+  </w:style>
+  <w:style w:type="character" w:customStyle="1" w:styleId="ListLabel4">
+    <w:name w:val="ListLabel 4"/>
+    <w:qFormat/>
+    <w:rPr>
+      <w:rFonts w:ascii="Arial" w:hAnsi="Arial" w:cs="Times New Roman"/>
+      <w:iCs/>
+      <w:sz w:val="20"/>
+      <w:lang w:val="es-ES"/>
+    </w:rPr>
+  </w:style>
+  <w:style w:type="character" w:customStyle="1" w:styleId="ListLabel5">
+    <w:name w:val="ListLabel 5"/>
+    <w:qFormat/>
+    <w:rPr>
+      <w:rFonts w:cs="Symbol"/>
+      <w:b/>
+      <w:sz w:val="20"/>
+      <w:szCs w:val="20"/>
+      <w:lang w:val="es-EC"/>
+    </w:rPr>
+  </w:style>
+  <w:style w:type="character" w:customStyle="1" w:styleId="ListLabel6">
+    <w:name w:val="ListLabel 6"/>
+    <w:qFormat/>
+    <w:rPr>
+      <w:rFonts w:cs="Symbol"/>
+      <w:szCs w:val="20"/>
+      <w:lang w:val="es-ES"/>
+    </w:rPr>
+  </w:style>
+  <w:style w:type="paragraph" w:styleId="Ttulo">
+    <w:name w:val="Title"/>
+    <w:basedOn w:val="Normal"/>
+    <w:next w:val="Textoindependiente"/>
+    <w:qFormat/>
+    <w:pPr>
+      <w:keepNext/>
+      <w:spacing w:before="240" w:after="120"/>
+    </w:pPr>
+    <w:rPr>
+      <w:rFonts w:cs="Tahoma"/>
+      <w:sz w:val="28"/>
+      <w:szCs w:val="28"/>
+    </w:rPr>
+  </w:style>
+  <w:style w:type="paragraph" w:styleId="Textoindependiente">
+    <w:name w:val="Body Text"/>
+    <w:basedOn w:val="Normal"/>
+    <w:pPr>
+      <w:jc w:val="both"/>
+    </w:pPr>
+    <w:rPr>
+      <w:rFonts w:ascii="Bookman Old Style" w:hAnsi="Bookman Old Style" w:cs="Bookman Old Style"/>
+      <w:sz w:val="28"/>
+      <w:szCs w:val="20"/>
+    </w:rPr>
+  </w:style>
+  <w:style w:type="paragraph" w:styleId="Lista">
+    <w:name w:val="List"/>
+    <w:basedOn w:val="Textoindependiente"/>
+    <w:rPr>
+      <w:rFonts w:cs="Tahoma"/>
+    </w:rPr>
+  </w:style>
+  <w:style w:type="paragraph" w:styleId="Epgrafe">
+    <w:name w:val="caption"/>
+    <w:basedOn w:val="Normal"/>
+    <w:qFormat/>
+    <w:pPr>
+      <w:suppressLineNumbers/>
+      <w:spacing w:before="120" w:after="120"/>
+    </w:pPr>
+    <w:rPr>
+      <w:i/>
+      <w:iCs/>
+      <w:sz w:val="24"/>
+    </w:rPr>
+  </w:style>
+  <w:style w:type="paragraph" w:customStyle="1" w:styleId="ndice">
+    <w:name w:val="Índice"/>
+    <w:basedOn w:val="Normal"/>
+    <w:qFormat/>
+    <w:pPr>
+      <w:suppressLineNumbers/>
+    </w:pPr>
+    <w:rPr>
+      <w:rFonts w:cs="Tahoma"/>
+    </w:rPr>
+  </w:style>
+  <w:style w:type="paragraph" w:customStyle="1" w:styleId="Epgrafe1">
+    <w:name w:val="Epígrafe1"/>
+    <w:basedOn w:val="Normal"/>
+    <w:qFormat/>
+    <w:pPr>
+      <w:suppressLineNumbers/>
+      <w:spacing w:before="120" w:after="120"/>
+    </w:pPr>
+    <w:rPr>
+      <w:rFonts w:cs="Tahoma"/>
+      <w:i/>
+      <w:iCs/>
+      <w:szCs w:val="20"/>
+    </w:rPr>
+  </w:style>
+  <w:style w:type="paragraph" w:customStyle="1" w:styleId="Textocomentario1">
+    <w:name w:val="Texto comentario1"/>
+    <w:basedOn w:val="Normal"/>
+    <w:qFormat/>
+    <w:rPr>
+      <w:szCs w:val="20"/>
+    </w:rPr>
+  </w:style>
+  <w:style w:type="paragraph" w:customStyle="1" w:styleId="Textoindependiente21">
+    <w:name w:val="Texto independiente 21"/>
+    <w:basedOn w:val="Normal"/>
+    <w:qFormat/>
+    <w:pPr>
+      <w:jc w:val="center"/>
+    </w:pPr>
+    <w:rPr>
+      <w:rFonts w:ascii="Bookman Old Style" w:hAnsi="Bookman Old Style" w:cs="Bookman Old Style"/>
+      <w:b/>
+      <w:sz w:val="24"/>
+      <w:szCs w:val="20"/>
+    </w:rPr>
+  </w:style>
+  <w:style w:type="paragraph" w:customStyle="1" w:styleId="Sangra3detindependiente1">
+    <w:name w:val="Sangría 3 de t. independiente1"/>
+    <w:basedOn w:val="Normal"/>
+    <w:qFormat/>
+    <w:pPr>
+      <w:ind w:left="705"/>
+      <w:jc w:val="both"/>
+    </w:pPr>
+    <w:rPr>
+      <w:rFonts w:ascii="Bookman Old Style" w:hAnsi="Bookman Old Style" w:cs="Bookman Old Style"/>
+      <w:sz w:val="24"/>
+      <w:szCs w:val="20"/>
+    </w:rPr>
+  </w:style>
+  <w:style w:type="paragraph" w:customStyle="1" w:styleId="Textoindependiente31">
+    <w:name w:val="Texto independiente 31"/>
+    <w:basedOn w:val="Normal"/>
+    <w:qFormat/>
+    <w:pPr>
+      <w:jc w:val="both"/>
+    </w:pPr>
+    <w:rPr>
+      <w:rFonts w:ascii="Bookman Old Style" w:hAnsi="Bookman Old Style" w:cs="Bookman Old Style"/>
+      <w:sz w:val="24"/>
+      <w:szCs w:val="20"/>
+    </w:rPr>
+  </w:style>
+  <w:style w:type="paragraph" w:customStyle="1" w:styleId="Textopredeterminado">
+    <w:name w:val="Texto predeterminado"/>
+    <w:basedOn w:val="Normal"/>
+    <w:qFormat/>
+    <w:rPr>
+      <w:rFonts w:ascii="Times New Roman" w:hAnsi="Times New Roman" w:cs="Times New Roman"/>
+      <w:sz w:val="24"/>
+      <w:szCs w:val="20"/>
+      <w:lang w:val="en-US"/>
+    </w:rPr>
+  </w:style>
+  <w:style w:type="paragraph" w:styleId="Encabezado">
+    <w:name w:val="header"/>
+    <w:basedOn w:val="Normal"/>
+    <w:pPr>
+      <w:tabs>
+        <w:tab w:val="center" w:pos="4153"/>
+        <w:tab w:val="right" w:pos="8306"/>
+      </w:tabs>
+    </w:pPr>
+    <w:rPr>
+      <w:rFonts w:ascii="Times New Roman" w:hAnsi="Times New Roman" w:cs="Times New Roman"/>
+      <w:szCs w:val="20"/>
+      <w:lang w:val="en-US"/>
+    </w:rPr>
+  </w:style>
+  <w:style w:type="paragraph" w:styleId="Piedepgina">
+    <w:name w:val="footer"/>
+    <w:basedOn w:val="Normal"/>
+    <w:pPr>
+      <w:widowControl w:val="0"/>
+      <w:tabs>
+        <w:tab w:val="center" w:pos="4252"/>
+        <w:tab w:val="right" w:pos="8504"/>
+      </w:tabs>
+    </w:pPr>
+    <w:rPr>
+      <w:rFonts w:ascii="Times New Roman" w:hAnsi="Times New Roman" w:cs="Times New Roman"/>
+      <w:szCs w:val="20"/>
+    </w:rPr>
+  </w:style>
+  <w:style w:type="paragraph" w:customStyle="1" w:styleId="Piedepgina0">
+    <w:name w:val="Pie de p‡gina"/>
+    <w:basedOn w:val="Normal"/>
+    <w:qFormat/>
+    <w:pPr>
+      <w:widowControl w:val="0"/>
+      <w:tabs>
+        <w:tab w:val="center" w:pos="4252"/>
+        <w:tab w:val="right" w:pos="8504"/>
+      </w:tabs>
+    </w:pPr>
+    <w:rPr>
+      <w:rFonts w:ascii="Times New Roman" w:hAnsi="Times New Roman" w:cs="Times New Roman"/>
+      <w:szCs w:val="20"/>
+    </w:rPr>
+  </w:style>
+  <w:style w:type="paragraph" w:styleId="Textodeglobo">
+    <w:name w:val="Balloon Text"/>
+    <w:basedOn w:val="Normal"/>
+    <w:qFormat/>
+    <w:rPr>
+      <w:rFonts w:ascii="Tahoma" w:hAnsi="Tahoma" w:cs="Tahoma"/>
+      <w:sz w:val="16"/>
+      <w:szCs w:val="16"/>
+    </w:rPr>
+  </w:style>
+  <w:style w:type="paragraph" w:customStyle="1" w:styleId="Mapadeldocumento1">
+    <w:name w:val="Mapa del documento1"/>
+    <w:basedOn w:val="Normal"/>
+    <w:qFormat/>
+    <w:pPr>
+      <w:shd w:val="clear" w:color="auto" w:fill="000080"/>
+    </w:pPr>
+    <w:rPr>
+      <w:rFonts w:ascii="Tahoma" w:hAnsi="Tahoma" w:cs="Tahoma"/>
+      <w:szCs w:val="20"/>
+    </w:rPr>
+  </w:style>
+  <w:style w:type="paragraph" w:customStyle="1" w:styleId="Contenidodelmarco">
+    <w:name w:val="Contenido del marco"/>
+    <w:basedOn w:val="Normal"/>
+    <w:qFormat/>
+  </w:style>
+  <w:style w:type="paragraph" w:customStyle="1" w:styleId="Contenidodelatabla">
+    <w:name w:val="Contenido de la tabla"/>
+    <w:basedOn w:val="Normal"/>
+    <w:qFormat/>
+    <w:pPr>
+      <w:suppressLineNumbers/>
+    </w:pPr>
+  </w:style>
+  <w:style w:type="paragraph" w:customStyle="1" w:styleId="Ttulodelatabla">
+    <w:name w:val="Título de la tabla"/>
+    <w:basedOn w:val="Contenidodelatabla"/>
+    <w:qFormat/>
+    <w:pPr>
+      <w:jc w:val="center"/>
+    </w:pPr>
+    <w:rPr>
+      <w:b/>
+      <w:bCs/>
+    </w:rPr>
+  </w:style>
+  <w:style w:type="paragraph" w:styleId="Prrafodelista">
+    <w:name w:val="List Paragraph"/>
+    <w:basedOn w:val="Normal"/>
+    <w:qFormat/>
+    <w:pPr>
+      <w:ind w:left="720"/>
+    </w:pPr>
+  </w:style>
+  <w:style w:type="paragraph" w:styleId="Textocomentario">
+    <w:name w:val="annotation text"/>
+    <w:basedOn w:val="Normal"/>
+    <w:qFormat/>
+    <w:rPr>
+      <w:szCs w:val="20"/>
+      <w:lang w:val="en-US"/>
+    </w:rPr>
+  </w:style>
+  <w:style w:type="paragraph" w:styleId="Asuntodelcomentario">
+    <w:name w:val="annotation subject"/>
+    <w:basedOn w:val="Textocomentario"/>
+    <w:qFormat/>
+    <w:rPr>
+      <w:b/>
+      <w:bCs/>
+    </w:rPr>
+  </w:style>
+  <w:style w:type="paragraph" w:customStyle="1" w:styleId="xmsonormal">
+    <w:name w:val="x_msonormal"/>
+    <w:basedOn w:val="Normal"/>
+    <w:qFormat/>
+    <w:pPr>
+      <w:suppressAutoHyphens w:val="0"/>
+    </w:pPr>
+    <w:rPr>
+      <w:rFonts w:ascii="Times New Roman" w:eastAsia="Calibri" w:hAnsi="Times New Roman" w:cs="Times New Roman"/>
+      <w:sz w:val="24"/>
+      <w:lang w:val="es-EC"/>
+    </w:rPr>
+  </w:style>
+  <w:style w:type="numbering" w:customStyle="1" w:styleId="WW8Num1">
+    <w:name w:val="WW8Num1"/>
+    <w:qFormat/>
+  </w:style>
+  <w:style w:type="numbering" w:customStyle="1" w:styleId="WW8Num2">
+    <w:name w:val="WW8Num2"/>
+    <w:qFormat/>
+  </w:style>
+  <w:style w:type="numbering" w:customStyle="1" w:styleId="WW8Num3">
+    <w:name w:val="WW8Num3"/>
+    <w:qFormat/>
+  </w:style>
+  <w:style w:type="numbering" w:customStyle="1" w:styleId="WW8Num4">
+    <w:name w:val="WW8Num4"/>
+    <w:qFormat/>
+  </w:style>
+</w:styles>
+</file>
+
+<file path=word/theme/theme1.xml><?xml version="1.0" encoding="utf-8"?>
+<a:theme xmlns:a="http://schemas.openxmlformats.org/drawingml/2006/main" name="Tema de Office">
+  <a:themeElements>
+    <a:clrScheme name="Office">
+      <a:dk1>
+        <a:sysClr val="windowText" lastClr="000000"/>
+      </a:dk1>
+      <a:lt1>
+        <a:sysClr val="window" lastClr="FFFFFF"/>
+      </a:lt1>
+      <a:dk2>
+        <a:srgbClr val="1F497D"/>
+      </a:dk2>
+      <a:lt2>
+        <a:srgbClr val="EEECE1"/>
+      </a:lt2>
+      <a:accent1>
+        <a:srgbClr val="4F81BD"/>
+      </a:accent1>
+      <a:accent2>
+        <a:srgbClr val="C0504D"/>
+      </a:accent2>
+      <a:accent3>
+        <a:srgbClr val="9BBB59"/>
+      </a:accent3>
+      <a:accent4>
+        <a:srgbClr val="8064A2"/>
+      </a:accent4>
+      <a:accent5>
+        <a:srgbClr val="4BACC6"/>
+      </a:accent5>
+      <a:accent6>
+        <a:srgbClr val="F79646"/>
+      </a:accent6>
+      <a:hlink>
+        <a:srgbClr val="0000FF"/>
+      </a:hlink>
+      <a:folHlink>
+        <a:srgbClr val="800080"/>
+      </a:folHlink>
+    </a:clrScheme>
+    <a:fontScheme name="Office">
+      <a:majorFont>
+        <a:latin typeface="Cambria"/>
+        <a:ea typeface=""/>
+        <a:cs typeface=""/>
+        <a:font script="Jpan" typeface="ＭＳ ゴシック"/>
+        <a:font script="Hang" typeface="맑은 고딕"/>
+        <a:font script="Hans" typeface="宋体"/>
+        <a:font script="Hant" typeface="新細明體"/>
+        <a:font script="Arab" typeface="Times New Roman"/>
+        <a:font script="Hebr" typeface="Times New Roman"/>
+        <a:font script="Thai" typeface="Angsana New"/>
+        <a:font script="Ethi" typeface="Nyala"/>
+        <a:font script="Beng" typeface="Vrinda"/>
+        <a:font script="Gujr" typeface="Shruti"/>
+        <a:font script="Khmr" typeface="MoolBoran"/>
+        <a:font script="Knda" typeface="Tunga"/>
+        <a:font script="Guru" typeface="Raavi"/>
+        <a:font script="Cans" typeface="Euphemia"/>
+        <a:font script="Cher" typeface="Plantagenet Cherokee"/>
+        <a:font script="Yiii" typeface="Microsoft Yi Baiti"/>
+        <a:font script="Tibt" typeface="Microsoft Himalaya"/>
+        <a:font script="Thaa" typeface="MV Boli"/>
+        <a:font script="Deva" typeface="Mangal"/>
+        <a:font script="Telu" typeface="Gautami"/>
+        <a:font script="Taml" typeface="Latha"/>
+        <a:font script="Syrc" typeface="Estrangelo Edessa"/>
+        <a:font script="Orya" typeface="Kalinga"/>
+        <a:font script="Mlym" typeface="Kartika"/>
+        <a:font script="Laoo" typeface="DokChampa"/>
+        <a:font script="Sinh" typeface="Iskoola Pota"/>
+        <a:font script="Mong" typeface="Mongolian Baiti"/>
+        <a:font script="Viet" typeface="Times New Roman"/>
+        <a:font script="Uigh" typeface="Microsoft Uighur"/>
+        <a:font script="Geor" typeface="Sylfaen"/>
+      </a:majorFont>
+      <a:minorFont>
+        <a:latin typeface="Calibri"/>
+        <a:ea typeface=""/>
+        <a:cs typeface=""/>
+        <a:font script="Jpan" typeface="ＭＳ 明朝"/>
+        <a:font script="Hang" typeface="맑은 고딕"/>
+        <a:font script="Hans" typeface="宋体"/>
+        <a:font script="Hant" typeface="新細明體"/>
+        <a:font script="Arab" typeface="Arial"/>
+        <a:font script="Hebr" typeface="Arial"/>
+        <a:font script="Thai" typeface="Cordia New"/>
+        <a:font script="Ethi" typeface="Nyala"/>
+        <a:font script="Beng" typeface="Vrinda"/>
+        <a:font script="Gujr" typeface="Shruti"/>
+        <a:font script="Khmr" typeface="DaunPenh"/>
+        <a:font script="Knda" typeface="Tunga"/>
+        <a:font script="Guru" typeface="Raavi"/>
+        <a:font script="Cans" typeface="Euphemia"/>
+        <a:font script="Cher" typeface="Plantagenet Cherokee"/>
+        <a:font script="Yiii" typeface="Microsoft Yi Baiti"/>
+        <a:font script="Tibt" typeface="Microsoft Himalaya"/>
+        <a:font script="Thaa" typeface="MV Boli"/>
+        <a:font script="Deva" typeface="Mangal"/>
+        <a:font script="Telu" typeface="Gautami"/>
+        <a:font script="Taml" typeface="Latha"/>
+        <a:font script="Syrc" typeface="Estrangelo Edessa"/>
+        <a:font script="Orya" typeface="Kalinga"/>
+        <a:font script="Mlym" typeface="Kartika"/>
+        <a:font script="Laoo" typeface="DokChampa"/>
+        <a:font script="Sinh" typeface="Iskoola Pota"/>
+        <a:font script="Mong" typeface="Mongolian Baiti"/>
+        <a:font script="Viet" typeface="Arial"/>
+        <a:font script="Uigh" typeface="Microsoft Uighur"/>
+        <a:font script="Geor" typeface="Sylfaen"/>
+      </a:minorFont>
+    </a:fontScheme>
+    <a:fmtScheme name="Office">
+      <a:fillStyleLst>
+        <a:solidFill>
+          <a:schemeClr val="phClr"/>
+        </a:solidFill>
+        <a:gradFill rotWithShape="1">
+          <a:gsLst>
+            <a:gs pos="0">
+              <a:schemeClr val="phClr">
+                <a:tint val="50000"/>
+                <a:satMod val="300000"/>
+              </a:schemeClr>
+            </a:gs>
+            <a:gs pos="35000">
+              <a:schemeClr val="phClr">
+                <a:tint val="37000"/>
+                <a:satMod val="300000"/>
+              </a:schemeClr>
+            </a:gs>
+            <a:gs pos="100000">
+              <a:schemeClr val="phClr">
+                <a:tint val="15000"/>
+                <a:satMod val="350000"/>
+              </a:schemeClr>
+            </a:gs>
+          </a:gsLst>
+          <a:lin ang="16200000" scaled="1"/>
+        </a:gradFill>
+        <a:gradFill rotWithShape="1">
+          <a:gsLst>
+            <a:gs pos="0">
+              <a:schemeClr val="phClr">
+                <a:shade val="51000"/>
+                <a:satMod val="130000"/>
+              </a:schemeClr>
+            </a:gs>
+            <a:gs pos="80000">
+              <a:schemeClr val="phClr">
+                <a:shade val="93000"/>
+                <a:satMod val="130000"/>
+              </a:schemeClr>
+            </a:gs>
+            <a:gs pos="100000">
+              <a:schemeClr val="phClr">
+                <a:shade val="94000"/>
+                <a:satMod val="135000"/>
+              </a:schemeClr>
+            </a:gs>
+          </a:gsLst>
+          <a:lin ang="16200000" scaled="0"/>
+        </a:gradFill>
+      </a:fillStyleLst>
+      <a:lnStyleLst>
+        <a:ln w="9525" cap="flat" cmpd="sng" algn="ctr">
+          <a:solidFill>
+            <a:schemeClr val="phClr">
+              <a:shade val="95000"/>
+              <a:satMod val="105000"/>
+            </a:schemeClr>
+          </a:solidFill>
+          <a:prstDash val="solid"/>
+        </a:ln>
+        <a:ln w="25400" cap="flat" cmpd="sng" algn="ctr">
+          <a:solidFill>
+            <a:schemeClr val="phClr"/>
+          </a:solidFill>
+          <a:prstDash val="solid"/>
+        </a:ln>
+        <a:ln w="38100" cap="flat" cmpd="sng" algn="ctr">
+          <a:solidFill>
+            <a:schemeClr val="phClr"/>
+          </a:solidFill>
+          <a:prstDash val="solid"/>
+        </a:ln>
+      </a:lnStyleLst>
+      <a:effectStyleLst>
+        <a:effectStyle>
+          <a:effectLst>
+            <a:outerShdw blurRad="40000" dist="20000" dir="5400000" rotWithShape="0">
+              <a:srgbClr val="000000">
+                <a:alpha val="38000"/>
+              </a:srgbClr>
+            </a:outerShdw>
+          </a:effectLst>
+        </a:effectStyle>
+        <a:effectStyle>
+          <a:effectLst>
+            <a:outerShdw blurRad="40000" dist="23000" dir="5400000" rotWithShape="0">
+              <a:srgbClr val="000000">
+                <a:alpha val="35000"/>
+              </a:srgbClr>
+            </a:outerShdw>
+          </a:effectLst>
+        </a:effectStyle>
+        <a:effectStyle>
+          <a:effectLst>
+            <a:outerShdw blurRad="40000" dist="23000" dir="5400000" rotWithShape="0">
+              <a:srgbClr val="000000">
+                <a:alpha val="35000"/>
+              </a:srgbClr>
+            </a:outerShdw>
+          </a:effectLst>
+          <a:scene3d>
+            <a:camera prst="orthographicFront">
+              <a:rot lat="0" lon="0" rev="0"/>
+            </a:camera>
+            <a:lightRig rig="threePt" dir="t">
+              <a:rot lat="0" lon="0" rev="1200000"/>
+            </a:lightRig>
+          </a:scene3d>
+          <a:sp3d>
+            <a:bevelT w="63500" h="25400"/>
+          </a:sp3d>
+        </a:effectStyle>
+      </a:effectStyleLst>
+      <a:bgFillStyleLst>
+        <a:solidFill>
+          <a:schemeClr val="phClr"/>
+        </a:solidFill>
+        <a:gradFill rotWithShape="1">
+          <a:gsLst>
+            <a:gs pos="0">
+              <a:schemeClr val="phClr">
+                <a:tint val="40000"/>
+                <a:satMod val="350000"/>
+              </a:schemeClr>
+            </a:gs>
+            <a:gs pos="40000">
+              <a:schemeClr val="phClr">
+                <a:tint val="45000"/>
+                <a:shade val="99000"/>
+                <a:satMod val="350000"/>
+              </a:schemeClr>
+            </a:gs>
+            <a:gs pos="100000">
+              <a:schemeClr val="phClr">
+                <a:shade val="20000"/>
+                <a:satMod val="255000"/>
+              </a:schemeClr>
+            </a:gs>
+          </a:gsLst>
+          <a:path path="circle">
+            <a:fillToRect l="50000" t="-80000" r="50000" b="180000"/>
+          </a:path>
+        </a:gradFill>
+        <a:gradFill rotWithShape="1">
+          <a:gsLst>
+            <a:gs pos="0">
+              <a:schemeClr val="phClr">
+                <a:tint val="80000"/>
+                <a:satMod val="300000"/>
+              </a:schemeClr>
+            </a:gs>
+            <a:gs pos="100000">
+              <a:schemeClr val="phClr">
+                <a:shade val="30000"/>
+                <a:satMod val="200000"/>
+              </a:schemeClr>
+            </a:gs>
+          </a:gsLst>
+          <a:path path="circle">
+            <a:fillToRect l="50000" t="50000" r="50000" b="50000"/>
+          </a:path>
+        </a:gradFill>
+      </a:bgFillStyleLst>
+    </a:fmtScheme>
+  </a:themeElements>
+  <a:objectDefaults/>
+  <a:extraClrSchemeLst/>
+</a:theme>
 </file>
--- a/public/uploads/CONTRATO-${CLI_RAZON_SOCIAL}.docx
+++ b/public/uploads/CONTRATO-${CLI_RAZON_SOCIAL}.docx
@@ -1,6 +1,6 @@
 
 <file path=word/document.xml><?xml version="1.0" encoding="utf-8"?>
-<w:document xmlns:wpc="http://schemas.microsoft.com/office/word/2010/wordprocessingCanvas" xmlns:mc="http://schemas.openxmlformats.org/markup-compatibility/2006" xmlns:o="urn:schemas-microsoft-com:office:office" xmlns:r="http://schemas.openxmlformats.org/officeDocument/2006/relationships" xmlns:m="http://schemas.openxmlformats.org/officeDocument/2006/math" xmlns:v="urn:schemas-microsoft-com:vml" xmlns:wp14="http://schemas.microsoft.com/office/word/2010/wordprocessingDrawing" xmlns:wp="http://schemas.openxmlformats.org/drawingml/2006/wordprocessingDrawing" xmlns:w10="urn:schemas-microsoft-com:office:word" xmlns:w="http://schemas.openxmlformats.org/wordprocessingml/2006/main" xmlns:w14="http://schemas.microsoft.com/office/word/2010/wordml" xmlns:wpg="http://schemas.microsoft.com/office/word/2010/wordprocessingGroup" xmlns:wpi="http://schemas.microsoft.com/office/word/2010/wordprocessingInk" xmlns:wne="http://schemas.microsoft.com/office/word/2006/wordml" xmlns:wps="http://schemas.microsoft.com/office/word/2010/wordprocessingShape" mc:Ignorable="w14 wp14">
+<w:document xmlns:wpc="http://schemas.microsoft.com/office/word/2010/wordprocessingCanvas" xmlns:cx="http://schemas.microsoft.com/office/drawing/2014/chartex" xmlns:cx1="http://schemas.microsoft.com/office/drawing/2015/9/8/chartex" xmlns:cx2="http://schemas.microsoft.com/office/drawing/2015/10/21/chartex" xmlns:cx3="http://schemas.microsoft.com/office/drawing/2016/5/9/chartex" xmlns:cx4="http://schemas.microsoft.com/office/drawing/2016/5/10/chartex" xmlns:cx5="http://schemas.microsoft.com/office/drawing/2016/5/11/chartex" xmlns:cx6="http://schemas.microsoft.com/office/drawing/2016/5/12/chartex" xmlns:cx7="http://schemas.microsoft.com/office/drawing/2016/5/13/chartex" xmlns:cx8="http://schemas.microsoft.com/office/drawing/2016/5/14/chartex" xmlns:mc="http://schemas.openxmlformats.org/markup-compatibility/2006" xmlns:aink="http://schemas.microsoft.com/office/drawing/2016/ink" xmlns:am3d="http://schemas.microsoft.com/office/drawing/2017/model3d" xmlns:o="urn:schemas-microsoft-com:office:office" xmlns:r="http://schemas.openxmlformats.org/officeDocument/2006/relationships" xmlns:m="http://schemas.openxmlformats.org/officeDocument/2006/math" xmlns:v="urn:schemas-microsoft-com:vml" xmlns:wp14="http://schemas.microsoft.com/office/word/2010/wordprocessingDrawing" xmlns:wp="http://schemas.openxmlformats.org/drawingml/2006/wordprocessingDrawing" xmlns:w10="urn:schemas-microsoft-com:office:word" xmlns:w="http://schemas.openxmlformats.org/wordprocessingml/2006/main" xmlns:w14="http://schemas.microsoft.com/office/word/2010/wordml" xmlns:w15="http://schemas.microsoft.com/office/word/2012/wordml" xmlns:w16cid="http://schemas.microsoft.com/office/word/2016/wordml/cid" xmlns:w16se="http://schemas.microsoft.com/office/word/2015/wordml/symex" xmlns:wpg="http://schemas.microsoft.com/office/word/2010/wordprocessingGroup" xmlns:wpi="http://schemas.microsoft.com/office/word/2010/wordprocessingInk" xmlns:wne="http://schemas.microsoft.com/office/word/2006/wordml" xmlns:wps="http://schemas.microsoft.com/office/word/2010/wordprocessingShape" mc:Ignorable="w14 w15 w16se w16cid wp14">
   <w:body>
     <w:p>
       <w:pPr>
@@ -30,7 +30,15 @@
           <w:iCs/>
           <w:sz w:val="20"/>
         </w:rPr>
-        <w:t>CONTRATO DE PRESTACIÓN DE SERVICIOS DE ${SERVICIO} No. ${IDENTIFICADOR}</w:t>
+        <w:t xml:space="preserve">CONTRATO DE PRESTACIÓN DE SERVICIOS DE </w:t>
+      </w:r>
+      <w:r>
+        <w:rPr>
+          <w:rFonts w:ascii="Arial" w:hAnsi="Arial" w:cs="Arial"/>
+          <w:iCs/>
+          <w:sz w:val="20"/>
+        </w:rPr>
+        <w:t>ACCESO A INTERNET</w:t>
       </w:r>
     </w:p>
     <w:p>
@@ -41,8 +49,8 @@
     <w:p>
       <w:pPr>
         <w:sectPr>
-          <w:headerReference w:type="default" r:id="rId8"/>
-          <w:footerReference w:type="default" r:id="rId9"/>
+          <w:headerReference w:type="default" r:id="rId7"/>
+          <w:footerReference w:type="default" r:id="rId8"/>
           <w:pgSz w:w="11906" w:h="16838"/>
           <w:pgMar w:top="777" w:right="974" w:bottom="777" w:left="851" w:header="720" w:footer="720" w:gutter="0"/>
           <w:cols w:space="720"/>
@@ -53,83 +61,51 @@
     </w:p>
     <w:p>
       <w:pPr>
-        <w:pStyle w:val="xmsonormal"/>
         <w:jc w:val="both"/>
-      </w:pPr>
-      <w:r>
-        <w:rPr>
-          <w:rFonts w:ascii="Arial" w:eastAsia="Times New Roman" w:hAnsi="Arial" w:cs="Arial"/>
-          <w:iCs/>
-          <w:sz w:val="20"/>
-          <w:szCs w:val="20"/>
-          <w:lang w:val="es-ES"/>
-        </w:rPr>
-        <w:lastRenderedPageBreak/>
+        <w:rPr>
+          <w:rFonts w:ascii="Calibri" w:hAnsi="Calibri" w:cs="Calibri"/>
+          <w:color w:val="000000"/>
+          <w:sz w:val="22"/>
+          <w:szCs w:val="22"/>
+          <w:lang w:val="es-EC" w:eastAsia="es-EC"/>
+        </w:rPr>
+      </w:pPr>
+      <w:r>
+        <w:rPr>
+          <w:iCs/>
+          <w:szCs w:val="20"/>
+        </w:rPr>
         <w:t xml:space="preserve">Intervienen en la celebración del presente contrato de prestación de servicios, por una parte </w:t>
       </w:r>
       <w:r>
         <w:rPr>
-          <w:rFonts w:ascii="Arial" w:eastAsia="Times New Roman" w:hAnsi="Arial" w:cs="Arial"/>
           <w:b/>
           <w:iCs/>
-          <w:sz w:val="20"/>
-          <w:szCs w:val="20"/>
-          <w:lang w:val="es-ES"/>
+          <w:szCs w:val="20"/>
         </w:rPr>
         <w:t>NEGOCIOS Y TELEFONIA NEDETEL S. A.</w:t>
       </w:r>
       <w:r>
         <w:rPr>
-          <w:rFonts w:ascii="Arial" w:eastAsia="Times New Roman" w:hAnsi="Arial" w:cs="Arial"/>
-          <w:iCs/>
-          <w:sz w:val="20"/>
-          <w:szCs w:val="20"/>
-          <w:lang w:val="es-ES"/>
-        </w:rPr>
-        <w:t xml:space="preserve">, con </w:t>
-      </w:r>
-      <w:proofErr w:type="spellStart"/>
-      <w:r>
-        <w:rPr>
-          <w:rFonts w:ascii="Arial" w:eastAsia="Times New Roman" w:hAnsi="Arial" w:cs="Arial"/>
-          <w:iCs/>
-          <w:sz w:val="20"/>
-          <w:szCs w:val="20"/>
-          <w:lang w:val="es-ES"/>
-        </w:rPr>
-        <w:t>numero</w:t>
-      </w:r>
-      <w:proofErr w:type="spellEnd"/>
-      <w:r>
-        <w:rPr>
-          <w:rFonts w:ascii="Arial" w:eastAsia="Times New Roman" w:hAnsi="Arial" w:cs="Arial"/>
-          <w:iCs/>
-          <w:sz w:val="20"/>
-          <w:szCs w:val="20"/>
-          <w:lang w:val="es-ES"/>
-        </w:rPr>
-        <w:t xml:space="preserve"> de  RUC:  0992182326001, representada por el </w:t>
-      </w:r>
-      <w:r>
-        <w:rPr>
-          <w:rFonts w:ascii="Arial" w:eastAsia="Times New Roman" w:hAnsi="Arial" w:cs="Arial"/>
+          <w:iCs/>
+          <w:szCs w:val="20"/>
+        </w:rPr>
+        <w:t xml:space="preserve">, con numero de  RUC: 0992182326001, representada por el </w:t>
+      </w:r>
+      <w:r>
+        <w:rPr>
           <w:b/>
           <w:iCs/>
-          <w:sz w:val="20"/>
-          <w:szCs w:val="20"/>
-          <w:lang w:val="es-ES"/>
+          <w:szCs w:val="20"/>
         </w:rPr>
         <w:t>Sr. JUAN CARLOS MENENDEZ</w:t>
       </w:r>
       <w:r>
         <w:rPr>
-          <w:rFonts w:ascii="Arial" w:eastAsia="Times New Roman" w:hAnsi="Arial" w:cs="Arial"/>
-          <w:iCs/>
-          <w:sz w:val="20"/>
-          <w:szCs w:val="20"/>
-          <w:lang w:val="es-ES"/>
-        </w:rPr>
-        <w:t xml:space="preserve"> en su calidad de Presidente, a  parte a quien podrá denominarse simplemente como NEDETEL, EL  PERMISIONARIO o  EL PROVEEDOR,   y por otra  a ${CLIENTE_CONTRATO} quien podrá denominarse simplemente como EL  CLIENTE, quienes de manera libre y por mutuo acuerdo y voluntariamente celebran el presente contrato de prestación de servicios contenido en las siguientes cláusulas:</w:t>
+          <w:iCs/>
+          <w:szCs w:val="20"/>
+        </w:rPr>
+        <w:t xml:space="preserve"> en su calidad de Presidente, a  parte a quien podrá denominarse simplemente como NEDETEL, EL  PERMISIONARIO o  EL PROVEEDOR,   y por otra  ${CLIENTE_CONTRATO} quien podrá denominarse simplemente como EL  CLIENTE, quienes de manera libre y por mutuo acuerdo y voluntariamente celebran el presente contrato de prestación de servicios contenido en las siguientes cláusulas:</w:t>
       </w:r>
     </w:p>
     <w:p>
@@ -166,7 +142,14 @@
         <w:rPr>
           <w:lang w:eastAsia="es-MX"/>
         </w:rPr>
-        <w:t xml:space="preserve"> es una Compañía Anónima, legalmente constituida en el país, cuyo Objeto Social  le permite dedicarse a la prestación de servicios de portadora En tal virtud está autorizada por la Secretaría Nacional de Telecomunicaciones mediante Contrato de Concesión para la Prestación de Servicios Portadores de Telecomunicaciones,  debidamente Registrado en el tomo 33 foja 3337 del Registro que lleva a su cargo la Secretaria Nacional de Telecomunicaciones, y mediante Permiso de Explotación de Servicios de Valor Agregado, que también se encuentra registrado en el tomo 35 foja 3575 del Registro que lleva a su cargo la Secretaria Nacional de Telecomunicaciones.</w:t>
+        <w:t xml:space="preserve"> es una </w:t>
+      </w:r>
+      <w:r>
+        <w:rPr>
+          <w:szCs w:val="20"/>
+          <w:lang w:eastAsia="es-MX"/>
+        </w:rPr>
+        <w:t>Compañía Anónima, legalmente constituida en el país, cuyo Objeto Social  le permite dedicarse a la prestación de servicios de portador.  En tal virtud está autorizada por la Agencia de Regulación y Control mediante Título habilitante de Registro de Servicio Portador y Concesión de uso y Explotación No Esenciales,  debidamente Registrado en el tomo 123 foja 12396 del Registro que lleva a su cargo la Agencia de Regulación y Control de las Telecomunicaciones y mediante Permiso de Explotación de Servicios de Valor Agregado, que también se encuentra registrado en el tomo 105 foja 10577 del Registro Público  que lleva a su cargo la Agencia de Regulación y Control de las  Telecomunicaciones.</w:t>
       </w:r>
     </w:p>
     <w:p>
@@ -306,7 +289,6 @@
           <w:iCs/>
           <w:sz w:val="20"/>
         </w:rPr>
-        <w:lastRenderedPageBreak/>
         <w:t>b)   El precio mensual acordado por  la prestación del Servicio de Acceso a Internet, es el que corresponde al Plan contratado, y cuyo valor mensual y descripción consta en el ANEXO 2 (Comercial),  denominado ORDEN DE SERVICIO, que debidamente firmado por las partes, es integrante del presente contrato.</w:t>
       </w:r>
     </w:p>
@@ -376,7 +358,7 @@
           <w:iCs/>
           <w:sz w:val="20"/>
         </w:rPr>
-        <w:t xml:space="preserve">EL PROVEEDOR respetará la intervención de operadores de servicios finales o de servicio portador para el acceso de sus abonados;  no está permitida la creación o levantamiento de redes de acceso  directas a sus  abonados;  salvo obtención del contrato habilitante (reventa) para  incluir en un solo rubro mensual el cobro de los servicios en los planes de acceso a Internet que ofrezca, con el detalle pormenorizado en la factura de los rubros por servicio de internet y por el enlace o conexión desde el usuario hasta el PROVEEDOR.  En este último caso el PERMISIONARIO presentará, el contrato de reventa debidamente registrado en la SENATEL, tanto al organismo técnico de control en caso de inspección, o al abonado que así lo requiera. </w:t>
+        <w:t xml:space="preserve">EL PROVEEDOR respetará la intervención de operadores de servicios finales o de servicio portador para el acceso de sus abonados;  no está permitida la creación o levantamiento de redes de acceso  directas a sus  abonados;  salvo obtención del contrato habilitante (reventa) para  incluir en un solo rubro mensual el cobro de los servicios en los planes de acceso a Internet que ofrezca, con el detalle pormenorizado en la factura de los rubros por servicio de internet y por el enlace o conexión desde el usuario hasta el PROVEEDOR.  En este último caso el PERMISIONARIO presentará, el contrato de reventa debidamente registrado en la ARCOTEL, tanto al organismo técnico de control en caso de inspección, o al abonado que así lo requiera. </w:t>
       </w:r>
     </w:p>
     <w:p>
@@ -469,7 +451,7 @@
           <w:bCs/>
           <w:sz w:val="20"/>
         </w:rPr>
-        <w:t>4.-  A reclamar respecto de la calidad del servicio, cobros no contratados, elevaciones de tarifas, irregularidades en relación a la prestación del servicio ante la Defensoría del Pueblo y/o Superintendencia de Telecomunicaciones.</w:t>
+        <w:t>4.-  A reclamar respecto de la calidad del servicio, cobros no contratados, elevaciones de tarifas, irregularidades en relación a la prestación del servicio ante la Defensoría del Pueblo y/o Agencia de Regulación y Control de las Telecomunicaciones.</w:t>
       </w:r>
     </w:p>
     <w:p>
@@ -689,23 +671,7 @@
           <w:iCs/>
           <w:szCs w:val="20"/>
         </w:rPr>
-        <w:t xml:space="preserve"> realizará el seguimiento de los requerimientos o quejas </w:t>
-      </w:r>
-      <w:proofErr w:type="gramStart"/>
-      <w:r>
-        <w:rPr>
-          <w:iCs/>
-          <w:szCs w:val="20"/>
-        </w:rPr>
-        <w:t>registrados</w:t>
-      </w:r>
-      <w:proofErr w:type="gramEnd"/>
-      <w:r>
-        <w:rPr>
-          <w:iCs/>
-          <w:szCs w:val="20"/>
-        </w:rPr>
-        <w:t xml:space="preserve"> y el cumplimiento de la corrección del problema se atenderá, en un plazo máximo de 24 horas contados desde que se notifique, lo cual se anotará en el libro de registro de quejas.</w:t>
+        <w:t xml:space="preserve"> realizará el seguimiento de los requerimientos o quejas registrados y el cumplimiento de la corrección del problema se atenderá, en un plazo máximo de 24 horas contados desde que se notifique, lo cual se anotará en el libro de registro de quejas.</w:t>
       </w:r>
     </w:p>
     <w:p>
@@ -728,7 +694,6 @@
           <w:iCs/>
           <w:szCs w:val="20"/>
         </w:rPr>
-        <w:lastRenderedPageBreak/>
         <w:t>presente contrato y cumple con lo exigido en la Resolución 216-09-CONATEL-2009.</w:t>
       </w:r>
     </w:p>
@@ -773,25 +738,7 @@
           <w:iCs/>
           <w:szCs w:val="20"/>
         </w:rPr>
-        <w:t>instale en la(s)  ubicación (</w:t>
-      </w:r>
-      <w:proofErr w:type="spellStart"/>
-      <w:r>
-        <w:rPr>
-          <w:bCs/>
-          <w:iCs/>
-          <w:szCs w:val="20"/>
-        </w:rPr>
-        <w:t>nes</w:t>
-      </w:r>
-      <w:proofErr w:type="spellEnd"/>
-      <w:r>
-        <w:rPr>
-          <w:bCs/>
-          <w:iCs/>
-          <w:szCs w:val="20"/>
-        </w:rPr>
-        <w:t xml:space="preserve">) del CLIENTE debe(n) ser conectados a un toma de UPS provista por el CLIENTE.  </w:t>
+        <w:t xml:space="preserve">instale en la(s)  ubicación (nes) del CLIENTE debe(n) ser conectados a un toma de UPS provista por el CLIENTE.  </w:t>
       </w:r>
     </w:p>
     <w:p>
@@ -1366,8 +1313,7 @@
           <w:iCs/>
           <w:szCs w:val="20"/>
         </w:rPr>
-        <w:lastRenderedPageBreak/>
-        <w:t xml:space="preserve">modificado en función de los cambios que se dieren, previa aprobación  y registro ante la SENATEL. </w:t>
+        <w:t xml:space="preserve">modificado en función de los cambios que se dieren, previa aprobación  y registro ante la ARCOTEL. </w:t>
       </w:r>
     </w:p>
     <w:p>
@@ -1516,7 +1462,14 @@
           <w:iCs/>
           <w:szCs w:val="20"/>
         </w:rPr>
-        <w:t>Para constancia de lo anterior las partes firman en dos  ejemplares este instrumento, que tienen el mismo tenor y valor; en el cantón Guayaquil, ${FECHA}.</w:t>
+        <w:t xml:space="preserve">Para constancia de lo anterior las partes firman en dos  ejemplares este instrumento, que tienen el mismo tenor y valor; en el cantón Guayaquil a, </w:t>
+      </w:r>
+      <w:r>
+        <w:rPr>
+          <w:iCs/>
+          <w:szCs w:val="20"/>
+        </w:rPr>
+        <w:t xml:space="preserve"> ${FECHA}.</w:t>
       </w:r>
     </w:p>
     <w:p>
@@ -1580,7 +1533,7 @@
         <mc:AlternateContent>
           <mc:Choice Requires="wps">
             <w:drawing>
-              <wp:anchor distT="0" distB="0" distL="89535" distR="89535" simplePos="0" relativeHeight="8" behindDoc="0" locked="0" layoutInCell="1" allowOverlap="1">
+              <wp:anchor distT="0" distB="0" distL="89535" distR="89535" simplePos="0" relativeHeight="8" behindDoc="0" locked="0" layoutInCell="1" allowOverlap="1" wp14:anchorId="0E6E3F46" wp14:editId="367E19C1">
                 <wp:simplePos x="0" y="0"/>
                 <wp:positionH relativeFrom="column">
                   <wp:posOffset>121920</wp:posOffset>
@@ -1627,8 +1580,6 @@
                       <wps:txbx>
                         <w:txbxContent>
                           <w:p>
-                            <w:bookmarkStart w:id="0" w:name="_GoBack"/>
-                            <w:bookmarkEnd w:id="0"/>
                             <w:r>
                               <w:rPr>
                                 <w:b/>
@@ -1673,6 +1624,76 @@
                                 <w:b/>
                               </w:rPr>
                             </w:pPr>
+                          </w:p>
+                          <w:p>
+                            <w:pPr>
+                              <w:pStyle w:val="xmsonormal"/>
+                              <w:rPr>
+                                <w:rFonts w:ascii="Arial" w:hAnsi="Arial" w:cs="Arial"/>
+                                <w:b/>
+                                <w:sz w:val="20"/>
+                                <w:szCs w:val="20"/>
+                              </w:rPr>
+                            </w:pPr>
+                            <w:r>
+                              <w:rPr>
+                                <w:rFonts w:ascii="Arial" w:hAnsi="Arial" w:cs="Arial"/>
+                                <w:b/>
+                                <w:iCs/>
+                                <w:sz w:val="20"/>
+                                <w:szCs w:val="16"/>
+                              </w:rPr>
+                              <w:t>NEDETEL</w:t>
+                            </w:r>
+                            <w:r>
+                              <w:rPr>
+                                <w:rFonts w:ascii="Arial" w:hAnsi="Arial" w:cs="Arial"/>
+                                <w:b/>
+                                <w:iCs/>
+                                <w:sz w:val="20"/>
+                                <w:szCs w:val="16"/>
+                              </w:rPr>
+                              <w:tab/>
+                            </w:r>
+                            <w:r>
+                              <w:rPr>
+                                <w:b/>
+                              </w:rPr>
+                              <w:tab/>
+                            </w:r>
+                            <w:r>
+                              <w:rPr>
+                                <w:b/>
+                              </w:rPr>
+                              <w:tab/>
+                            </w:r>
+                            <w:r>
+                              <w:rPr>
+                                <w:b/>
+                              </w:rPr>
+                              <w:tab/>
+                            </w:r>
+                            <w:r>
+                              <w:rPr>
+                                <w:b/>
+                              </w:rPr>
+                              <w:tab/>
+                            </w:r>
+                            <w:r>
+                              <w:rPr>
+                                <w:b/>
+                              </w:rPr>
+                              <w:tab/>
+                            </w:r>
+                            <w:r>
+                              <w:rPr>
+                                <w:rFonts w:ascii="Arial" w:hAnsi="Arial" w:cs="Arial"/>
+                                <w:b/>
+                                <w:sz w:val="20"/>
+                                <w:szCs w:val="20"/>
+                              </w:rPr>
+                              <w:t>${CLIENTE_EMPRESA}</w:t>
+                            </w:r>
                           </w:p>
                           <w:p>
                             <w:pPr>
@@ -1839,6 +1860,12 @@
                                 <w:p>
                                   <w:pPr>
                                     <w:pStyle w:val="xmsonormal"/>
+                                    <w:rPr>
+                                      <w:rFonts w:ascii="Arial" w:hAnsi="Arial" w:cs="Arial"/>
+                                      <w:b/>
+                                      <w:sz w:val="20"/>
+                                      <w:szCs w:val="20"/>
+                                    </w:rPr>
                                   </w:pPr>
                                   <w:r>
                                     <w:rPr>
@@ -1852,50 +1879,122 @@
                                 </w:p>
                                 <w:p>
                                   <w:pPr>
-                                    <w:spacing w:line="276" w:lineRule="auto"/>
+                                    <w:pStyle w:val="xmsonormal"/>
                                   </w:pPr>
                                   <w:r>
                                     <w:rPr>
+                                      <w:rFonts w:ascii="Arial" w:hAnsi="Arial" w:cs="Arial"/>
                                       <w:b/>
+                                      <w:sz w:val="20"/>
                                       <w:szCs w:val="20"/>
                                     </w:rPr>
-                                    <w:t>DIRECCION:</w:t>
+                                    <w:t>C.I./RUC: ${</w:t>
                                   </w:r>
                                   <w:r>
                                     <w:rPr>
+                                      <w:rFonts w:ascii="Arial" w:hAnsi="Arial" w:cs="Arial"/>
+                                      <w:b/>
+                                      <w:sz w:val="20"/>
                                       <w:szCs w:val="20"/>
                                     </w:rPr>
-                                    <w:t xml:space="preserve"> </w:t>
+                                    <w:t>CLI_REPRESENTANTE_LEGAL_CEDULA</w:t>
                                   </w:r>
                                   <w:r>
                                     <w:rPr>
+                                      <w:rFonts w:ascii="Arial" w:hAnsi="Arial" w:cs="Arial"/>
                                       <w:b/>
-                                      <w:bCs/>
+                                      <w:sz w:val="20"/>
                                       <w:szCs w:val="20"/>
                                     </w:rPr>
-                                    <w:t>${CLI_DIRECCION_CORRESPONDENCIA}</w:t>
+                                    <w:t>}</w:t>
                                   </w:r>
                                 </w:p>
                                 <w:p>
                                   <w:pPr>
-                                    <w:spacing w:line="276" w:lineRule="auto"/>
+                                    <w:pStyle w:val="xmsonormal"/>
+                                    <w:rPr>
+                                      <w:rFonts w:ascii="Arial" w:hAnsi="Arial" w:cs="Arial"/>
+                                      <w:b/>
+                                      <w:sz w:val="20"/>
+                                      <w:szCs w:val="20"/>
+                                    </w:rPr>
                                   </w:pPr>
                                   <w:r>
                                     <w:rPr>
+                                      <w:rFonts w:ascii="Arial" w:hAnsi="Arial" w:cs="Arial"/>
                                       <w:b/>
+                                      <w:sz w:val="20"/>
                                       <w:szCs w:val="20"/>
                                     </w:rPr>
-                                    <w:t xml:space="preserve">TELEFONO:  </w:t>
+                                    <w:t xml:space="preserve">Dirección: </w:t>
                                   </w:r>
                                   <w:r>
                                     <w:rPr>
+                                      <w:rFonts w:ascii="Arial" w:hAnsi="Arial" w:cs="Arial"/>
                                       <w:b/>
-                                      <w:iCs/>
+                                      <w:sz w:val="20"/>
                                       <w:szCs w:val="20"/>
-                                      <w:lang w:val="es-EC"/>
                                     </w:rPr>
-                                    <w:t>${CLI_TELEFONO}</w:t>
+                                    <w:t>${</w:t>
                                   </w:r>
+                                  <w:r>
+                                    <w:rPr>
+                                      <w:rFonts w:ascii="Arial" w:hAnsi="Arial" w:cs="Arial"/>
+                                      <w:b/>
+                                      <w:sz w:val="20"/>
+                                      <w:szCs w:val="20"/>
+                                    </w:rPr>
+                                    <w:t>CLI_DIRECCION_CORRESPONDENCIA</w:t>
+                                  </w:r>
+                                  <w:r>
+                                    <w:rPr>
+                                      <w:rFonts w:ascii="Arial" w:hAnsi="Arial" w:cs="Arial"/>
+                                      <w:b/>
+                                      <w:sz w:val="20"/>
+                                      <w:szCs w:val="20"/>
+                                    </w:rPr>
+                                    <w:t>}</w:t>
+                                  </w:r>
+                                </w:p>
+                                <w:p>
+                                  <w:pPr>
+                                    <w:pStyle w:val="xmsonormal"/>
+                                    <w:rPr>
+                                      <w:rFonts w:ascii="Arial" w:hAnsi="Arial" w:cs="Arial"/>
+                                      <w:b/>
+                                      <w:sz w:val="20"/>
+                                      <w:szCs w:val="20"/>
+                                    </w:rPr>
+                                  </w:pPr>
+                                  <w:r>
+                                    <w:rPr>
+                                      <w:rFonts w:ascii="Arial" w:hAnsi="Arial" w:cs="Arial"/>
+                                      <w:b/>
+                                      <w:sz w:val="20"/>
+                                      <w:szCs w:val="20"/>
+                                    </w:rPr>
+                                    <w:t>Teléfono: ${</w:t>
+                                  </w:r>
+                                  <w:r>
+                                    <w:rPr>
+                                      <w:rFonts w:ascii="Arial" w:hAnsi="Arial" w:cs="Arial"/>
+                                      <w:b/>
+                                      <w:sz w:val="20"/>
+                                      <w:szCs w:val="20"/>
+                                    </w:rPr>
+                                    <w:t>CLI</w:t>
+                                  </w:r>
+                                  <w:r>
+                                    <w:rPr>
+                                      <w:rFonts w:ascii="Arial" w:hAnsi="Arial" w:cs="Arial"/>
+                                      <w:b/>
+                                      <w:sz w:val="20"/>
+                                      <w:szCs w:val="20"/>
+                                    </w:rPr>
+                                    <w:t>_TELEFONO}</w:t>
+                                  </w:r>
+                                  <w:bookmarkStart w:id="0" w:name="_GoBack"/>
+                                  <w:bookmarkEnd w:id="0"/>
                                 </w:p>
                               </w:tc>
                             </w:tr>
@@ -1914,12 +2013,10 @@
           </mc:Choice>
           <mc:Fallback>
             <w:pict>
-              <v:rect id="Marco1" o:spid="_x0000_s1026" style="position:absolute;margin-left:9.6pt;margin-top:21.8pt;width:515.15pt;height:221.75pt;z-index:8;visibility:visible;mso-wrap-style:square;mso-wrap-distance-left:7.05pt;mso-wrap-distance-top:0;mso-wrap-distance-right:7.05pt;mso-wrap-distance-bottom:0;mso-position-horizontal:absolute;mso-position-horizontal-relative:text;mso-position-vertical:absolute;mso-position-vertical-relative:text;v-text-anchor:top" o:gfxdata="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" stroked="f">
+              <v:rect w14:anchorId="0E6E3F46" id="Marco1" o:spid="_x0000_s1026" style="position:absolute;margin-left:9.6pt;margin-top:21.8pt;width:515.15pt;height:221.75pt;z-index:8;visibility:visible;mso-wrap-style:square;mso-wrap-distance-left:7.05pt;mso-wrap-distance-top:0;mso-wrap-distance-right:7.05pt;mso-wrap-distance-bottom:0;mso-position-horizontal:absolute;mso-position-horizontal-relative:text;mso-position-vertical:absolute;mso-position-vertical-relative:text;v-text-anchor:top" o:gfxdata="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" stroked="f">
                 <v:textbox inset=".05mm,.05mm,.05mm,.05mm">
                   <w:txbxContent>
                     <w:p>
-                      <w:bookmarkStart w:id="1" w:name="_GoBack"/>
-                      <w:bookmarkEnd w:id="1"/>
                       <w:r>
                         <w:rPr>
                           <w:b/>
@@ -1964,6 +2061,76 @@
                           <w:b/>
                         </w:rPr>
                       </w:pPr>
+                    </w:p>
+                    <w:p>
+                      <w:pPr>
+                        <w:pStyle w:val="xmsonormal"/>
+                        <w:rPr>
+                          <w:rFonts w:ascii="Arial" w:hAnsi="Arial" w:cs="Arial"/>
+                          <w:b/>
+                          <w:sz w:val="20"/>
+                          <w:szCs w:val="20"/>
+                        </w:rPr>
+                      </w:pPr>
+                      <w:r>
+                        <w:rPr>
+                          <w:rFonts w:ascii="Arial" w:hAnsi="Arial" w:cs="Arial"/>
+                          <w:b/>
+                          <w:iCs/>
+                          <w:sz w:val="20"/>
+                          <w:szCs w:val="16"/>
+                        </w:rPr>
+                        <w:t>NEDETEL</w:t>
+                      </w:r>
+                      <w:r>
+                        <w:rPr>
+                          <w:rFonts w:ascii="Arial" w:hAnsi="Arial" w:cs="Arial"/>
+                          <w:b/>
+                          <w:iCs/>
+                          <w:sz w:val="20"/>
+                          <w:szCs w:val="16"/>
+                        </w:rPr>
+                        <w:tab/>
+                      </w:r>
+                      <w:r>
+                        <w:rPr>
+                          <w:b/>
+                        </w:rPr>
+                        <w:tab/>
+                      </w:r>
+                      <w:r>
+                        <w:rPr>
+                          <w:b/>
+                        </w:rPr>
+                        <w:tab/>
+                      </w:r>
+                      <w:r>
+                        <w:rPr>
+                          <w:b/>
+                        </w:rPr>
+                        <w:tab/>
+                      </w:r>
+                      <w:r>
+                        <w:rPr>
+                          <w:b/>
+                        </w:rPr>
+                        <w:tab/>
+                      </w:r>
+                      <w:r>
+                        <w:rPr>
+                          <w:b/>
+                        </w:rPr>
+                        <w:tab/>
+                      </w:r>
+                      <w:r>
+                        <w:rPr>
+                          <w:rFonts w:ascii="Arial" w:hAnsi="Arial" w:cs="Arial"/>
+                          <w:b/>
+                          <w:sz w:val="20"/>
+                          <w:szCs w:val="20"/>
+                        </w:rPr>
+                        <w:t>${CLIENTE_EMPRESA}</w:t>
+                      </w:r>
                     </w:p>
                     <w:p>
                       <w:pPr>
@@ -2130,6 +2297,12 @@
                           <w:p>
                             <w:pPr>
                               <w:pStyle w:val="xmsonormal"/>
+                              <w:rPr>
+                                <w:rFonts w:ascii="Arial" w:hAnsi="Arial" w:cs="Arial"/>
+                                <w:b/>
+                                <w:sz w:val="20"/>
+                                <w:szCs w:val="20"/>
+                              </w:rPr>
                             </w:pPr>
                             <w:r>
                               <w:rPr>
@@ -2143,50 +2316,122 @@
                           </w:p>
                           <w:p>
                             <w:pPr>
-                              <w:spacing w:line="276" w:lineRule="auto"/>
+                              <w:pStyle w:val="xmsonormal"/>
                             </w:pPr>
                             <w:r>
                               <w:rPr>
+                                <w:rFonts w:ascii="Arial" w:hAnsi="Arial" w:cs="Arial"/>
                                 <w:b/>
+                                <w:sz w:val="20"/>
                                 <w:szCs w:val="20"/>
                               </w:rPr>
-                              <w:t>DIRECCION:</w:t>
+                              <w:t>C.I./RUC: ${</w:t>
                             </w:r>
                             <w:r>
                               <w:rPr>
+                                <w:rFonts w:ascii="Arial" w:hAnsi="Arial" w:cs="Arial"/>
+                                <w:b/>
+                                <w:sz w:val="20"/>
                                 <w:szCs w:val="20"/>
                               </w:rPr>
-                              <w:t xml:space="preserve"> </w:t>
+                              <w:t>CLI_REPRESENTANTE_LEGAL_CEDULA</w:t>
                             </w:r>
                             <w:r>
                               <w:rPr>
+                                <w:rFonts w:ascii="Arial" w:hAnsi="Arial" w:cs="Arial"/>
                                 <w:b/>
-                                <w:bCs/>
+                                <w:sz w:val="20"/>
                                 <w:szCs w:val="20"/>
                               </w:rPr>
-                              <w:t>${CLI_DIRECCION_CORRESPONDENCIA}</w:t>
+                              <w:t>}</w:t>
                             </w:r>
                           </w:p>
                           <w:p>
                             <w:pPr>
-                              <w:spacing w:line="276" w:lineRule="auto"/>
+                              <w:pStyle w:val="xmsonormal"/>
+                              <w:rPr>
+                                <w:rFonts w:ascii="Arial" w:hAnsi="Arial" w:cs="Arial"/>
+                                <w:b/>
+                                <w:sz w:val="20"/>
+                                <w:szCs w:val="20"/>
+                              </w:rPr>
                             </w:pPr>
                             <w:r>
                               <w:rPr>
+                                <w:rFonts w:ascii="Arial" w:hAnsi="Arial" w:cs="Arial"/>
                                 <w:b/>
+                                <w:sz w:val="20"/>
                                 <w:szCs w:val="20"/>
                               </w:rPr>
-                              <w:t xml:space="preserve">TELEFONO:  </w:t>
+                              <w:t xml:space="preserve">Dirección: </w:t>
                             </w:r>
                             <w:r>
                               <w:rPr>
+                                <w:rFonts w:ascii="Arial" w:hAnsi="Arial" w:cs="Arial"/>
                                 <w:b/>
-                                <w:iCs/>
+                                <w:sz w:val="20"/>
                                 <w:szCs w:val="20"/>
-                                <w:lang w:val="es-EC"/>
                               </w:rPr>
-                              <w:t>${CLI_TELEFONO}</w:t>
+                              <w:t>${</w:t>
                             </w:r>
+                            <w:r>
+                              <w:rPr>
+                                <w:rFonts w:ascii="Arial" w:hAnsi="Arial" w:cs="Arial"/>
+                                <w:b/>
+                                <w:sz w:val="20"/>
+                                <w:szCs w:val="20"/>
+                              </w:rPr>
+                              <w:t>CLI_DIRECCION_CORRESPONDENCIA</w:t>
+                            </w:r>
+                            <w:r>
+                              <w:rPr>
+                                <w:rFonts w:ascii="Arial" w:hAnsi="Arial" w:cs="Arial"/>
+                                <w:b/>
+                                <w:sz w:val="20"/>
+                                <w:szCs w:val="20"/>
+                              </w:rPr>
+                              <w:t>}</w:t>
+                            </w:r>
+                          </w:p>
+                          <w:p>
+                            <w:pPr>
+                              <w:pStyle w:val="xmsonormal"/>
+                              <w:rPr>
+                                <w:rFonts w:ascii="Arial" w:hAnsi="Arial" w:cs="Arial"/>
+                                <w:b/>
+                                <w:sz w:val="20"/>
+                                <w:szCs w:val="20"/>
+                              </w:rPr>
+                            </w:pPr>
+                            <w:r>
+                              <w:rPr>
+                                <w:rFonts w:ascii="Arial" w:hAnsi="Arial" w:cs="Arial"/>
+                                <w:b/>
+                                <w:sz w:val="20"/>
+                                <w:szCs w:val="20"/>
+                              </w:rPr>
+                              <w:t>Teléfono: ${</w:t>
+                            </w:r>
+                            <w:r>
+                              <w:rPr>
+                                <w:rFonts w:ascii="Arial" w:hAnsi="Arial" w:cs="Arial"/>
+                                <w:b/>
+                                <w:sz w:val="20"/>
+                                <w:szCs w:val="20"/>
+                              </w:rPr>
+                              <w:t>CLI</w:t>
+                            </w:r>
+                            <w:r>
+                              <w:rPr>
+                                <w:rFonts w:ascii="Arial" w:hAnsi="Arial" w:cs="Arial"/>
+                                <w:b/>
+                                <w:sz w:val="20"/>
+                                <w:szCs w:val="20"/>
+                              </w:rPr>
+                              <w:t>_TELEFONO}</w:t>
+                            </w:r>
+                            <w:bookmarkStart w:id="1" w:name="_GoBack"/>
+                            <w:bookmarkEnd w:id="1"/>
                           </w:p>
                         </w:tc>
                       </w:tr>
@@ -2307,7 +2552,7 @@
 </file>
 
 <file path=word/endnotes.xml><?xml version="1.0" encoding="utf-8"?>
-<w:endnotes xmlns:wpc="http://schemas.microsoft.com/office/word/2010/wordprocessingCanvas" xmlns:mc="http://schemas.openxmlformats.org/markup-compatibility/2006" xmlns:o="urn:schemas-microsoft-com:office:office" xmlns:r="http://schemas.openxmlformats.org/officeDocument/2006/relationships" xmlns:m="http://schemas.openxmlformats.org/officeDocument/2006/math" xmlns:v="urn:schemas-microsoft-com:vml" xmlns:wp14="http://schemas.microsoft.com/office/word/2010/wordprocessingDrawing" xmlns:wp="http://schemas.openxmlformats.org/drawingml/2006/wordprocessingDrawing" xmlns:w10="urn:schemas-microsoft-com:office:word" xmlns:w="http://schemas.openxmlformats.org/wordprocessingml/2006/main" xmlns:w14="http://schemas.microsoft.com/office/word/2010/wordml" xmlns:wpg="http://schemas.microsoft.com/office/word/2010/wordprocessingGroup" xmlns:wpi="http://schemas.microsoft.com/office/word/2010/wordprocessingInk" xmlns:wne="http://schemas.microsoft.com/office/word/2006/wordml" xmlns:wps="http://schemas.microsoft.com/office/word/2010/wordprocessingShape" mc:Ignorable="w14 wp14">
+<w:endnotes xmlns:wpc="http://schemas.microsoft.com/office/word/2010/wordprocessingCanvas" xmlns:cx="http://schemas.microsoft.com/office/drawing/2014/chartex" xmlns:cx1="http://schemas.microsoft.com/office/drawing/2015/9/8/chartex" xmlns:cx2="http://schemas.microsoft.com/office/drawing/2015/10/21/chartex" xmlns:cx3="http://schemas.microsoft.com/office/drawing/2016/5/9/chartex" xmlns:cx4="http://schemas.microsoft.com/office/drawing/2016/5/10/chartex" xmlns:cx5="http://schemas.microsoft.com/office/drawing/2016/5/11/chartex" xmlns:cx6="http://schemas.microsoft.com/office/drawing/2016/5/12/chartex" xmlns:cx7="http://schemas.microsoft.com/office/drawing/2016/5/13/chartex" xmlns:cx8="http://schemas.microsoft.com/office/drawing/2016/5/14/chartex" xmlns:mc="http://schemas.openxmlformats.org/markup-compatibility/2006" xmlns:aink="http://schemas.microsoft.com/office/drawing/2016/ink" xmlns:am3d="http://schemas.microsoft.com/office/drawing/2017/model3d" xmlns:o="urn:schemas-microsoft-com:office:office" xmlns:r="http://schemas.openxmlformats.org/officeDocument/2006/relationships" xmlns:m="http://schemas.openxmlformats.org/officeDocument/2006/math" xmlns:v="urn:schemas-microsoft-com:vml" xmlns:wp14="http://schemas.microsoft.com/office/word/2010/wordprocessingDrawing" xmlns:wp="http://schemas.openxmlformats.org/drawingml/2006/wordprocessingDrawing" xmlns:w10="urn:schemas-microsoft-com:office:word" xmlns:w="http://schemas.openxmlformats.org/wordprocessingml/2006/main" xmlns:w14="http://schemas.microsoft.com/office/word/2010/wordml" xmlns:w15="http://schemas.microsoft.com/office/word/2012/wordml" xmlns:w16cid="http://schemas.microsoft.com/office/word/2016/wordml/cid" xmlns:w16se="http://schemas.microsoft.com/office/word/2015/wordml/symex" xmlns:wpg="http://schemas.microsoft.com/office/word/2010/wordprocessingGroup" xmlns:wpi="http://schemas.microsoft.com/office/word/2010/wordprocessingInk" xmlns:wne="http://schemas.microsoft.com/office/word/2006/wordml" xmlns:wps="http://schemas.microsoft.com/office/word/2010/wordprocessingShape" mc:Ignorable="w14 w15 w16se w16cid wp14">
   <w:endnote w:type="separator" w:id="-1">
     <w:p>
       <w:r>
@@ -2326,7 +2571,7 @@
 </file>
 
 <file path=word/footer1.xml><?xml version="1.0" encoding="utf-8"?>
-<w:ftr xmlns:wpc="http://schemas.microsoft.com/office/word/2010/wordprocessingCanvas" xmlns:mc="http://schemas.openxmlformats.org/markup-compatibility/2006" xmlns:o="urn:schemas-microsoft-com:office:office" xmlns:r="http://schemas.openxmlformats.org/officeDocument/2006/relationships" xmlns:m="http://schemas.openxmlformats.org/officeDocument/2006/math" xmlns:v="urn:schemas-microsoft-com:vml" xmlns:wp14="http://schemas.microsoft.com/office/word/2010/wordprocessingDrawing" xmlns:wp="http://schemas.openxmlformats.org/drawingml/2006/wordprocessingDrawing" xmlns:w10="urn:schemas-microsoft-com:office:word" xmlns:w="http://schemas.openxmlformats.org/wordprocessingml/2006/main" xmlns:w14="http://schemas.microsoft.com/office/word/2010/wordml" xmlns:wpg="http://schemas.microsoft.com/office/word/2010/wordprocessingGroup" xmlns:wpi="http://schemas.microsoft.com/office/word/2010/wordprocessingInk" xmlns:wne="http://schemas.microsoft.com/office/word/2006/wordml" xmlns:wps="http://schemas.microsoft.com/office/word/2010/wordprocessingShape" mc:Ignorable="w14 wp14">
+<w:ftr xmlns:wpc="http://schemas.microsoft.com/office/word/2010/wordprocessingCanvas" xmlns:cx="http://schemas.microsoft.com/office/drawing/2014/chartex" xmlns:cx1="http://schemas.microsoft.com/office/drawing/2015/9/8/chartex" xmlns:cx2="http://schemas.microsoft.com/office/drawing/2015/10/21/chartex" xmlns:cx3="http://schemas.microsoft.com/office/drawing/2016/5/9/chartex" xmlns:cx4="http://schemas.microsoft.com/office/drawing/2016/5/10/chartex" xmlns:cx5="http://schemas.microsoft.com/office/drawing/2016/5/11/chartex" xmlns:cx6="http://schemas.microsoft.com/office/drawing/2016/5/12/chartex" xmlns:cx7="http://schemas.microsoft.com/office/drawing/2016/5/13/chartex" xmlns:cx8="http://schemas.microsoft.com/office/drawing/2016/5/14/chartex" xmlns:mc="http://schemas.openxmlformats.org/markup-compatibility/2006" xmlns:aink="http://schemas.microsoft.com/office/drawing/2016/ink" xmlns:am3d="http://schemas.microsoft.com/office/drawing/2017/model3d" xmlns:o="urn:schemas-microsoft-com:office:office" xmlns:r="http://schemas.openxmlformats.org/officeDocument/2006/relationships" xmlns:m="http://schemas.openxmlformats.org/officeDocument/2006/math" xmlns:v="urn:schemas-microsoft-com:vml" xmlns:wp14="http://schemas.microsoft.com/office/word/2010/wordprocessingDrawing" xmlns:wp="http://schemas.openxmlformats.org/drawingml/2006/wordprocessingDrawing" xmlns:w10="urn:schemas-microsoft-com:office:word" xmlns:w="http://schemas.openxmlformats.org/wordprocessingml/2006/main" xmlns:w14="http://schemas.microsoft.com/office/word/2010/wordml" xmlns:w15="http://schemas.microsoft.com/office/word/2012/wordml" xmlns:w16cid="http://schemas.microsoft.com/office/word/2016/wordml/cid" xmlns:w16se="http://schemas.microsoft.com/office/word/2015/wordml/symex" xmlns:wpg="http://schemas.microsoft.com/office/word/2010/wordprocessingGroup" xmlns:wpi="http://schemas.microsoft.com/office/word/2010/wordprocessingInk" xmlns:wne="http://schemas.microsoft.com/office/word/2006/wordml" xmlns:wps="http://schemas.microsoft.com/office/word/2010/wordprocessingShape" mc:Ignorable="w14 w15 w16se w16cid wp14">
   <w:p>
     <w:pPr>
       <w:pStyle w:val="Piedepgina"/>
@@ -2348,7 +2593,7 @@
       <mc:AlternateContent>
         <mc:Choice Requires="wps">
           <w:drawing>
-            <wp:anchor distT="0" distB="0" distL="0" distR="0" simplePos="0" relativeHeight="7" behindDoc="1" locked="0" layoutInCell="1" allowOverlap="1">
+            <wp:anchor distT="0" distB="0" distL="0" distR="0" simplePos="0" relativeHeight="7" behindDoc="1" locked="0" layoutInCell="1" allowOverlap="1" wp14:anchorId="5F32C6D5" wp14:editId="3A02BA90">
               <wp:simplePos x="0" y="0"/>
               <wp:positionH relativeFrom="column">
                 <wp:posOffset>3209290</wp:posOffset>
@@ -2436,7 +2681,7 @@
         </mc:Choice>
         <mc:Fallback>
           <w:pict>
-            <v:rect id="Marco2" o:spid="_x0000_s1027" style="position:absolute;margin-left:252.7pt;margin-top:3.85pt;width:8.45pt;height:8.3pt;z-index:-503316473;visibility:visible;mso-wrap-style:square;mso-wrap-distance-left:0;mso-wrap-distance-top:0;mso-wrap-distance-right:0;mso-wrap-distance-bottom:0;mso-position-horizontal:absolute;mso-position-horizontal-relative:text;mso-position-vertical:absolute;mso-position-vertical-relative:text;v-text-anchor:top" o:gfxdata="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" stroked="f">
+            <v:rect w14:anchorId="5F32C6D5" id="Marco2" o:spid="_x0000_s1027" style="position:absolute;margin-left:252.7pt;margin-top:3.85pt;width:8.45pt;height:8.3pt;z-index:-503316473;visibility:visible;mso-wrap-style:square;mso-wrap-distance-left:0;mso-wrap-distance-top:0;mso-wrap-distance-right:0;mso-wrap-distance-bottom:0;mso-position-horizontal:absolute;mso-position-horizontal-relative:text;mso-position-vertical:absolute;mso-position-vertical-relative:text;v-text-anchor:top" o:gfxdata="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" stroked="f">
               <v:textbox inset=".05mm,.05mm,.05mm,.05mm">
                 <w:txbxContent>
                   <w:p>
@@ -2490,7 +2735,7 @@
 </file>
 
 <file path=word/footnotes.xml><?xml version="1.0" encoding="utf-8"?>
-<w:footnotes xmlns:wpc="http://schemas.microsoft.com/office/word/2010/wordprocessingCanvas" xmlns:mc="http://schemas.openxmlformats.org/markup-compatibility/2006" xmlns:o="urn:schemas-microsoft-com:office:office" xmlns:r="http://schemas.openxmlformats.org/officeDocument/2006/relationships" xmlns:m="http://schemas.openxmlformats.org/officeDocument/2006/math" xmlns:v="urn:schemas-microsoft-com:vml" xmlns:wp14="http://schemas.microsoft.com/office/word/2010/wordprocessingDrawing" xmlns:wp="http://schemas.openxmlformats.org/drawingml/2006/wordprocessingDrawing" xmlns:w10="urn:schemas-microsoft-com:office:word" xmlns:w="http://schemas.openxmlformats.org/wordprocessingml/2006/main" xmlns:w14="http://schemas.microsoft.com/office/word/2010/wordml" xmlns:wpg="http://schemas.microsoft.com/office/word/2010/wordprocessingGroup" xmlns:wpi="http://schemas.microsoft.com/office/word/2010/wordprocessingInk" xmlns:wne="http://schemas.microsoft.com/office/word/2006/wordml" xmlns:wps="http://schemas.microsoft.com/office/word/2010/wordprocessingShape" mc:Ignorable="w14 wp14">
+<w:footnotes xmlns:wpc="http://schemas.microsoft.com/office/word/2010/wordprocessingCanvas" xmlns:cx="http://schemas.microsoft.com/office/drawing/2014/chartex" xmlns:cx1="http://schemas.microsoft.com/office/drawing/2015/9/8/chartex" xmlns:cx2="http://schemas.microsoft.com/office/drawing/2015/10/21/chartex" xmlns:cx3="http://schemas.microsoft.com/office/drawing/2016/5/9/chartex" xmlns:cx4="http://schemas.microsoft.com/office/drawing/2016/5/10/chartex" xmlns:cx5="http://schemas.microsoft.com/office/drawing/2016/5/11/chartex" xmlns:cx6="http://schemas.microsoft.com/office/drawing/2016/5/12/chartex" xmlns:cx7="http://schemas.microsoft.com/office/drawing/2016/5/13/chartex" xmlns:cx8="http://schemas.microsoft.com/office/drawing/2016/5/14/chartex" xmlns:mc="http://schemas.openxmlformats.org/markup-compatibility/2006" xmlns:aink="http://schemas.microsoft.com/office/drawing/2016/ink" xmlns:am3d="http://schemas.microsoft.com/office/drawing/2017/model3d" xmlns:o="urn:schemas-microsoft-com:office:office" xmlns:r="http://schemas.openxmlformats.org/officeDocument/2006/relationships" xmlns:m="http://schemas.openxmlformats.org/officeDocument/2006/math" xmlns:v="urn:schemas-microsoft-com:vml" xmlns:wp14="http://schemas.microsoft.com/office/word/2010/wordprocessingDrawing" xmlns:wp="http://schemas.openxmlformats.org/drawingml/2006/wordprocessingDrawing" xmlns:w10="urn:schemas-microsoft-com:office:word" xmlns:w="http://schemas.openxmlformats.org/wordprocessingml/2006/main" xmlns:w14="http://schemas.microsoft.com/office/word/2010/wordml" xmlns:w15="http://schemas.microsoft.com/office/word/2012/wordml" xmlns:w16cid="http://schemas.microsoft.com/office/word/2016/wordml/cid" xmlns:w16se="http://schemas.microsoft.com/office/word/2015/wordml/symex" xmlns:wpg="http://schemas.microsoft.com/office/word/2010/wordprocessingGroup" xmlns:wpi="http://schemas.microsoft.com/office/word/2010/wordprocessingInk" xmlns:wne="http://schemas.microsoft.com/office/word/2006/wordml" xmlns:wps="http://schemas.microsoft.com/office/word/2010/wordprocessingShape" mc:Ignorable="w14 w15 w16se w16cid wp14">
   <w:footnote w:type="separator" w:id="-1">
     <w:p>
       <w:r>
@@ -2509,7 +2754,7 @@
 </file>
 
 <file path=word/header1.xml><?xml version="1.0" encoding="utf-8"?>
-<w:hdr xmlns:wpc="http://schemas.microsoft.com/office/word/2010/wordprocessingCanvas" xmlns:mc="http://schemas.openxmlformats.org/markup-compatibility/2006" xmlns:o="urn:schemas-microsoft-com:office:office" xmlns:r="http://schemas.openxmlformats.org/officeDocument/2006/relationships" xmlns:m="http://schemas.openxmlformats.org/officeDocument/2006/math" xmlns:v="urn:schemas-microsoft-com:vml" xmlns:wp14="http://schemas.microsoft.com/office/word/2010/wordprocessingDrawing" xmlns:wp="http://schemas.openxmlformats.org/drawingml/2006/wordprocessingDrawing" xmlns:w10="urn:schemas-microsoft-com:office:word" xmlns:w="http://schemas.openxmlformats.org/wordprocessingml/2006/main" xmlns:w14="http://schemas.microsoft.com/office/word/2010/wordml" xmlns:wpg="http://schemas.microsoft.com/office/word/2010/wordprocessingGroup" xmlns:wpi="http://schemas.microsoft.com/office/word/2010/wordprocessingInk" xmlns:wne="http://schemas.microsoft.com/office/word/2006/wordml" xmlns:wps="http://schemas.microsoft.com/office/word/2010/wordprocessingShape" mc:Ignorable="w14 wp14">
+<w:hdr xmlns:wpc="http://schemas.microsoft.com/office/word/2010/wordprocessingCanvas" xmlns:cx="http://schemas.microsoft.com/office/drawing/2014/chartex" xmlns:cx1="http://schemas.microsoft.com/office/drawing/2015/9/8/chartex" xmlns:cx2="http://schemas.microsoft.com/office/drawing/2015/10/21/chartex" xmlns:cx3="http://schemas.microsoft.com/office/drawing/2016/5/9/chartex" xmlns:cx4="http://schemas.microsoft.com/office/drawing/2016/5/10/chartex" xmlns:cx5="http://schemas.microsoft.com/office/drawing/2016/5/11/chartex" xmlns:cx6="http://schemas.microsoft.com/office/drawing/2016/5/12/chartex" xmlns:cx7="http://schemas.microsoft.com/office/drawing/2016/5/13/chartex" xmlns:cx8="http://schemas.microsoft.com/office/drawing/2016/5/14/chartex" xmlns:mc="http://schemas.openxmlformats.org/markup-compatibility/2006" xmlns:aink="http://schemas.microsoft.com/office/drawing/2016/ink" xmlns:am3d="http://schemas.microsoft.com/office/drawing/2017/model3d" xmlns:o="urn:schemas-microsoft-com:office:office" xmlns:r="http://schemas.openxmlformats.org/officeDocument/2006/relationships" xmlns:m="http://schemas.openxmlformats.org/officeDocument/2006/math" xmlns:v="urn:schemas-microsoft-com:vml" xmlns:wp14="http://schemas.microsoft.com/office/word/2010/wordprocessingDrawing" xmlns:wp="http://schemas.openxmlformats.org/drawingml/2006/wordprocessingDrawing" xmlns:w10="urn:schemas-microsoft-com:office:word" xmlns:w="http://schemas.openxmlformats.org/wordprocessingml/2006/main" xmlns:w14="http://schemas.microsoft.com/office/word/2010/wordml" xmlns:w15="http://schemas.microsoft.com/office/word/2012/wordml" xmlns:w16cid="http://schemas.microsoft.com/office/word/2016/wordml/cid" xmlns:w16se="http://schemas.microsoft.com/office/word/2015/wordml/symex" xmlns:wpg="http://schemas.microsoft.com/office/word/2010/wordprocessingGroup" xmlns:wpi="http://schemas.microsoft.com/office/word/2010/wordprocessingInk" xmlns:wne="http://schemas.microsoft.com/office/word/2006/wordml" xmlns:wps="http://schemas.microsoft.com/office/word/2010/wordprocessingShape" mc:Ignorable="w14 w15 w16se w16cid wp14">
   <w:p>
     <w:pPr>
       <w:pStyle w:val="Encabezado"/>
@@ -2527,7 +2772,7 @@
       <mc:AlternateContent>
         <mc:Choice Requires="wps">
           <w:drawing>
-            <wp:anchor distT="0" distB="0" distL="114935" distR="114935" simplePos="0" relativeHeight="4" behindDoc="1" locked="0" layoutInCell="1" allowOverlap="1">
+            <wp:anchor distT="0" distB="0" distL="114935" distR="114935" simplePos="0" relativeHeight="4" behindDoc="1" locked="0" layoutInCell="1" allowOverlap="1" wp14:anchorId="3B3C0EA7" wp14:editId="0A0AE653">
               <wp:simplePos x="0" y="0"/>
               <wp:positionH relativeFrom="character">
                 <wp:posOffset>0</wp:posOffset>
@@ -2578,10 +2823,8 @@
         </mc:Choice>
         <mc:Fallback>
           <w:pict>
-            <v:rect id="shape_0" ID="Rectangle 1" stroked="f" style="position:absolute;margin-left:0pt;margin-top:0.05pt;width:153.05pt;height:41.95pt;mso-position-horizontal-relative:char">
-              <w10:wrap type="none"/>
-              <v:fill o:detectmouseclick="t" on="false"/>
-              <v:stroke color="#3465a4" joinstyle="round" endcap="flat"/>
+            <v:rect w14:anchorId="14191CEA" id="Rectangle 1" o:spid="_x0000_s1026" style="position:absolute;margin-left:0;margin-top:.05pt;width:153.15pt;height:42.05pt;z-index:-503316476;visibility:visible;mso-wrap-style:square;mso-wrap-distance-left:9.05pt;mso-wrap-distance-top:0;mso-wrap-distance-right:9.05pt;mso-wrap-distance-bottom:0;mso-position-horizontal:absolute;mso-position-horizontal-relative:char;mso-position-vertical:absolute;mso-position-vertical-relative:line;v-text-anchor:top" o:gfxdata="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" filled="f" stroked="f">
+              <w10:wrap anchory="line"/>
             </v:rect>
           </w:pict>
         </mc:Fallback>
@@ -2601,8 +2844,8 @@
 </file>
 
 <file path=word/numbering.xml><?xml version="1.0" encoding="utf-8"?>
-<w:numbering xmlns:wpc="http://schemas.microsoft.com/office/word/2010/wordprocessingCanvas" xmlns:mc="http://schemas.openxmlformats.org/markup-compatibility/2006" xmlns:o="urn:schemas-microsoft-com:office:office" xmlns:r="http://schemas.openxmlformats.org/officeDocument/2006/relationships" xmlns:m="http://schemas.openxmlformats.org/officeDocument/2006/math" xmlns:v="urn:schemas-microsoft-com:vml" xmlns:wp14="http://schemas.microsoft.com/office/word/2010/wordprocessingDrawing" xmlns:wp="http://schemas.openxmlformats.org/drawingml/2006/wordprocessingDrawing" xmlns:w10="urn:schemas-microsoft-com:office:word" xmlns:w="http://schemas.openxmlformats.org/wordprocessingml/2006/main" xmlns:w14="http://schemas.microsoft.com/office/word/2010/wordml" xmlns:wpg="http://schemas.microsoft.com/office/word/2010/wordprocessingGroup" xmlns:wpi="http://schemas.microsoft.com/office/word/2010/wordprocessingInk" xmlns:wne="http://schemas.microsoft.com/office/word/2006/wordml" xmlns:wps="http://schemas.microsoft.com/office/word/2010/wordprocessingShape" mc:Ignorable="w14 wp14">
-  <w:abstractNum w:abstractNumId="0">
+<w:numbering xmlns:wpc="http://schemas.microsoft.com/office/word/2010/wordprocessingCanvas" xmlns:cx="http://schemas.microsoft.com/office/drawing/2014/chartex" xmlns:cx1="http://schemas.microsoft.com/office/drawing/2015/9/8/chartex" xmlns:cx2="http://schemas.microsoft.com/office/drawing/2015/10/21/chartex" xmlns:cx3="http://schemas.microsoft.com/office/drawing/2016/5/9/chartex" xmlns:cx4="http://schemas.microsoft.com/office/drawing/2016/5/10/chartex" xmlns:cx5="http://schemas.microsoft.com/office/drawing/2016/5/11/chartex" xmlns:cx6="http://schemas.microsoft.com/office/drawing/2016/5/12/chartex" xmlns:cx7="http://schemas.microsoft.com/office/drawing/2016/5/13/chartex" xmlns:cx8="http://schemas.microsoft.com/office/drawing/2016/5/14/chartex" xmlns:mc="http://schemas.openxmlformats.org/markup-compatibility/2006" xmlns:aink="http://schemas.microsoft.com/office/drawing/2016/ink" xmlns:am3d="http://schemas.microsoft.com/office/drawing/2017/model3d" xmlns:o="urn:schemas-microsoft-com:office:office" xmlns:r="http://schemas.openxmlformats.org/officeDocument/2006/relationships" xmlns:m="http://schemas.openxmlformats.org/officeDocument/2006/math" xmlns:v="urn:schemas-microsoft-com:vml" xmlns:wp14="http://schemas.microsoft.com/office/word/2010/wordprocessingDrawing" xmlns:wp="http://schemas.openxmlformats.org/drawingml/2006/wordprocessingDrawing" xmlns:w10="urn:schemas-microsoft-com:office:word" xmlns:w="http://schemas.openxmlformats.org/wordprocessingml/2006/main" xmlns:w14="http://schemas.microsoft.com/office/word/2010/wordml" xmlns:w15="http://schemas.microsoft.com/office/word/2012/wordml" xmlns:w16cid="http://schemas.microsoft.com/office/word/2016/wordml/cid" xmlns:w16se="http://schemas.microsoft.com/office/word/2015/wordml/symex" xmlns:wpg="http://schemas.microsoft.com/office/word/2010/wordprocessingGroup" xmlns:wpi="http://schemas.microsoft.com/office/word/2010/wordprocessingInk" xmlns:wne="http://schemas.microsoft.com/office/word/2006/wordml" xmlns:wps="http://schemas.microsoft.com/office/word/2010/wordprocessingShape" mc:Ignorable="w14 w15 w16se w16cid wp14">
+  <w:abstractNum w:abstractNumId="0" w15:restartNumberingAfterBreak="0">
     <w:nsid w:val="03737AC0"/>
     <w:multiLevelType w:val="multilevel"/>
     <w:tmpl w:val="E12AB0B6"/>
@@ -2697,7 +2940,7 @@
       </w:pPr>
     </w:lvl>
   </w:abstractNum>
-  <w:abstractNum w:abstractNumId="1">
+  <w:abstractNum w:abstractNumId="1" w15:restartNumberingAfterBreak="0">
     <w:nsid w:val="3A760AFF"/>
     <w:multiLevelType w:val="multilevel"/>
     <w:tmpl w:val="EF7AC356"/>
@@ -2815,7 +3058,7 @@
       </w:pPr>
     </w:lvl>
   </w:abstractNum>
-  <w:abstractNum w:abstractNumId="2">
+  <w:abstractNum w:abstractNumId="2" w15:restartNumberingAfterBreak="0">
     <w:nsid w:val="479B3D9C"/>
     <w:multiLevelType w:val="multilevel"/>
     <w:tmpl w:val="A106FA4E"/>
@@ -2912,7 +3155,7 @@
       </w:pPr>
     </w:lvl>
   </w:abstractNum>
-  <w:abstractNum w:abstractNumId="3">
+  <w:abstractNum w:abstractNumId="3" w15:restartNumberingAfterBreak="0">
     <w:nsid w:val="4B536719"/>
     <w:multiLevelType w:val="multilevel"/>
     <w:tmpl w:val="00A86412"/>
@@ -3032,7 +3275,7 @@
       </w:pPr>
     </w:lvl>
   </w:abstractNum>
-  <w:abstractNum w:abstractNumId="4">
+  <w:abstractNum w:abstractNumId="4" w15:restartNumberingAfterBreak="0">
     <w:nsid w:val="72766D9F"/>
     <w:multiLevelType w:val="multilevel"/>
     <w:tmpl w:val="53D45F96"/>
@@ -3167,7 +3410,7 @@
 </file>
 
 <file path=word/styles.xml><?xml version="1.0" encoding="utf-8"?>
-<w:styles xmlns:mc="http://schemas.openxmlformats.org/markup-compatibility/2006" xmlns:r="http://schemas.openxmlformats.org/officeDocument/2006/relationships" xmlns:w="http://schemas.openxmlformats.org/wordprocessingml/2006/main" xmlns:w14="http://schemas.microsoft.com/office/word/2010/wordml" mc:Ignorable="w14">
+<w:styles xmlns:mc="http://schemas.openxmlformats.org/markup-compatibility/2006" xmlns:r="http://schemas.openxmlformats.org/officeDocument/2006/relationships" xmlns:w="http://schemas.openxmlformats.org/wordprocessingml/2006/main" xmlns:w14="http://schemas.microsoft.com/office/word/2010/wordml" xmlns:w15="http://schemas.microsoft.com/office/word/2012/wordml" xmlns:w16cid="http://schemas.microsoft.com/office/word/2016/wordml/cid" xmlns:w16se="http://schemas.microsoft.com/office/word/2015/wordml/symex" mc:Ignorable="w14 w15 w16se w16cid">
   <w:docDefaults>
     <w:rPrDefault>
       <w:rPr>
@@ -3179,144 +3422,383 @@
     </w:rPrDefault>
     <w:pPrDefault/>
   </w:docDefaults>
-  <w:latentStyles w:defLockedState="0" w:defUIPriority="99" w:defSemiHidden="1" w:defUnhideWhenUsed="1" w:defQFormat="0" w:count="267">
-    <w:lsdException w:name="Normal" w:semiHidden="0" w:uiPriority="0" w:unhideWhenUsed="0" w:qFormat="1"/>
-    <w:lsdException w:name="heading 1" w:semiHidden="0" w:uiPriority="9" w:unhideWhenUsed="0" w:qFormat="1"/>
-    <w:lsdException w:name="heading 2" w:uiPriority="9" w:qFormat="1"/>
-    <w:lsdException w:name="heading 3" w:uiPriority="9" w:qFormat="1"/>
-    <w:lsdException w:name="heading 4" w:uiPriority="9" w:qFormat="1"/>
-    <w:lsdException w:name="heading 5" w:uiPriority="9" w:qFormat="1"/>
-    <w:lsdException w:name="heading 6" w:uiPriority="9" w:qFormat="1"/>
-    <w:lsdException w:name="heading 7" w:uiPriority="9" w:qFormat="1"/>
-    <w:lsdException w:name="heading 8" w:uiPriority="9" w:qFormat="1"/>
-    <w:lsdException w:name="heading 9" w:uiPriority="9" w:qFormat="1"/>
-    <w:lsdException w:name="toc 1" w:uiPriority="39"/>
-    <w:lsdException w:name="toc 2" w:uiPriority="39"/>
-    <w:lsdException w:name="toc 3" w:uiPriority="39"/>
-    <w:lsdException w:name="toc 4" w:uiPriority="39"/>
-    <w:lsdException w:name="toc 5" w:uiPriority="39"/>
-    <w:lsdException w:name="toc 6" w:uiPriority="39"/>
-    <w:lsdException w:name="toc 7" w:uiPriority="39"/>
-    <w:lsdException w:name="toc 8" w:uiPriority="39"/>
-    <w:lsdException w:name="toc 9" w:uiPriority="39"/>
-    <w:lsdException w:name="caption" w:uiPriority="35" w:qFormat="1"/>
-    <w:lsdException w:name="Title" w:semiHidden="0" w:uiPriority="10" w:unhideWhenUsed="0" w:qFormat="1"/>
-    <w:lsdException w:name="Default Paragraph Font" w:uiPriority="1"/>
-    <w:lsdException w:name="Subtitle" w:semiHidden="0" w:uiPriority="11" w:unhideWhenUsed="0" w:qFormat="1"/>
-    <w:lsdException w:name="Strong" w:semiHidden="0" w:uiPriority="22" w:unhideWhenUsed="0" w:qFormat="1"/>
-    <w:lsdException w:name="Emphasis" w:semiHidden="0" w:uiPriority="20" w:unhideWhenUsed="0" w:qFormat="1"/>
-    <w:lsdException w:name="Table Grid" w:semiHidden="0" w:uiPriority="59" w:unhideWhenUsed="0"/>
-    <w:lsdException w:name="Placeholder Text" w:unhideWhenUsed="0"/>
-    <w:lsdException w:name="No Spacing" w:semiHidden="0" w:uiPriority="1" w:unhideWhenUsed="0" w:qFormat="1"/>
-    <w:lsdException w:name="Light Shading" w:semiHidden="0" w:uiPriority="60" w:unhideWhenUsed="0"/>
-    <w:lsdException w:name="Light List" w:semiHidden="0" w:uiPriority="61" w:unhideWhenUsed="0"/>
-    <w:lsdException w:name="Light Grid" w:semiHidden="0" w:uiPriority="62" w:unhideWhenUsed="0"/>
-    <w:lsdException w:name="Medium Shading 1" w:semiHidden="0" w:uiPriority="63" w:unhideWhenUsed="0"/>
-    <w:lsdException w:name="Medium Shading 2" w:semiHidden="0" w:uiPriority="64" w:unhideWhenUsed="0"/>
-    <w:lsdException w:name="Medium List 1" w:semiHidden="0" w:uiPriority="65" w:unhideWhenUsed="0"/>
-    <w:lsdException w:name="Medium List 2" w:semiHidden="0" w:uiPriority="66" w:unhideWhenUsed="0"/>
-    <w:lsdException w:name="Medium Grid 1" w:semiHidden="0" w:uiPriority="67" w:unhideWhenUsed="0"/>
-    <w:lsdException w:name="Medium Grid 2" w:semiHidden="0" w:uiPriority="68" w:unhideWhenUsed="0"/>
-    <w:lsdException w:name="Medium Grid 3" w:semiHidden="0" w:uiPriority="69" w:unhideWhenUsed="0"/>
-    <w:lsdException w:name="Dark List" w:semiHidden="0" w:uiPriority="70" w:unhideWhenUsed="0"/>
-    <w:lsdException w:name="Colorful Shading" w:semiHidden="0" w:uiPriority="71" w:unhideWhenUsed="0"/>
-    <w:lsdException w:name="Colorful List" w:semiHidden="0" w:uiPriority="72" w:unhideWhenUsed="0"/>
-    <w:lsdException w:name="Colorful Grid" w:semiHidden="0" w:uiPriority="73" w:unhideWhenUsed="0"/>
-    <w:lsdException w:name="Light Shading Accent 1" w:semiHidden="0" w:uiPriority="60" w:unhideWhenUsed="0"/>
-    <w:lsdException w:name="Light List Accent 1" w:semiHidden="0" w:uiPriority="61" w:unhideWhenUsed="0"/>
-    <w:lsdException w:name="Light Grid Accent 1" w:semiHidden="0" w:uiPriority="62" w:unhideWhenUsed="0"/>
-    <w:lsdException w:name="Medium Shading 1 Accent 1" w:semiHidden="0" w:uiPriority="63" w:unhideWhenUsed="0"/>
-    <w:lsdException w:name="Medium Shading 2 Accent 1" w:semiHidden="0" w:uiPriority="64" w:unhideWhenUsed="0"/>
-    <w:lsdException w:name="Medium List 1 Accent 1" w:semiHidden="0" w:uiPriority="65" w:unhideWhenUsed="0"/>
-    <w:lsdException w:name="Revision" w:unhideWhenUsed="0"/>
-    <w:lsdException w:name="List Paragraph" w:semiHidden="0" w:uiPriority="34" w:unhideWhenUsed="0" w:qFormat="1"/>
-    <w:lsdException w:name="Quote" w:semiHidden="0" w:uiPriority="29" w:unhideWhenUsed="0" w:qFormat="1"/>
-    <w:lsdException w:name="Intense Quote" w:semiHidden="0" w:uiPriority="30" w:unhideWhenUsed="0" w:qFormat="1"/>
-    <w:lsdException w:name="Medium List 2 Accent 1" w:semiHidden="0" w:uiPriority="66" w:unhideWhenUsed="0"/>
-    <w:lsdException w:name="Medium Grid 1 Accent 1" w:semiHidden="0" w:uiPriority="67" w:unhideWhenUsed="0"/>
-    <w:lsdException w:name="Medium Grid 2 Accent 1" w:semiHidden="0" w:uiPriority="68" w:unhideWhenUsed="0"/>
-    <w:lsdException w:name="Medium Grid 3 Accent 1" w:semiHidden="0" w:uiPriority="69" w:unhideWhenUsed="0"/>
-    <w:lsdException w:name="Dark List Accent 1" w:semiHidden="0" w:uiPriority="70" w:unhideWhenUsed="0"/>
-    <w:lsdException w:name="Colorful Shading Accent 1" w:semiHidden="0" w:uiPriority="71" w:unhideWhenUsed="0"/>
-    <w:lsdException w:name="Colorful List Accent 1" w:semiHidden="0" w:uiPriority="72" w:unhideWhenUsed="0"/>
-    <w:lsdException w:name="Colorful Grid Accent 1" w:semiHidden="0" w:uiPriority="73" w:unhideWhenUsed="0"/>
-    <w:lsdException w:name="Light Shading Accent 2" w:semiHidden="0" w:uiPriority="60" w:unhideWhenUsed="0"/>
-    <w:lsdException w:name="Light List Accent 2" w:semiHidden="0" w:uiPriority="61" w:unhideWhenUsed="0"/>
-    <w:lsdException w:name="Light Grid Accent 2" w:semiHidden="0" w:uiPriority="62" w:unhideWhenUsed="0"/>
-    <w:lsdException w:name="Medium Shading 1 Accent 2" w:semiHidden="0" w:uiPriority="63" w:unhideWhenUsed="0"/>
-    <w:lsdException w:name="Medium Shading 2 Accent 2" w:semiHidden="0" w:uiPriority="64" w:unhideWhenUsed="0"/>
-    <w:lsdException w:name="Medium List 1 Accent 2" w:semiHidden="0" w:uiPriority="65" w:unhideWhenUsed="0"/>
-    <w:lsdException w:name="Medium List 2 Accent 2" w:semiHidden="0" w:uiPriority="66" w:unhideWhenUsed="0"/>
-    <w:lsdException w:name="Medium Grid 1 Accent 2" w:semiHidden="0" w:uiPriority="67" w:unhideWhenUsed="0"/>
-    <w:lsdException w:name="Medium Grid 2 Accent 2" w:semiHidden="0" w:uiPriority="68" w:unhideWhenUsed="0"/>
-    <w:lsdException w:name="Medium Grid 3 Accent 2" w:semiHidden="0" w:uiPriority="69" w:unhideWhenUsed="0"/>
-    <w:lsdException w:name="Dark List Accent 2" w:semiHidden="0" w:uiPriority="70" w:unhideWhenUsed="0"/>
-    <w:lsdException w:name="Colorful Shading Accent 2" w:semiHidden="0" w:uiPriority="71" w:unhideWhenUsed="0"/>
-    <w:lsdException w:name="Colorful List Accent 2" w:semiHidden="0" w:uiPriority="72" w:unhideWhenUsed="0"/>
-    <w:lsdException w:name="Colorful Grid Accent 2" w:semiHidden="0" w:uiPriority="73" w:unhideWhenUsed="0"/>
-    <w:lsdException w:name="Light Shading Accent 3" w:semiHidden="0" w:uiPriority="60" w:unhideWhenUsed="0"/>
-    <w:lsdException w:name="Light List Accent 3" w:semiHidden="0" w:uiPriority="61" w:unhideWhenUsed="0"/>
-    <w:lsdException w:name="Light Grid Accent 3" w:semiHidden="0" w:uiPriority="62" w:unhideWhenUsed="0"/>
-    <w:lsdException w:name="Medium Shading 1 Accent 3" w:semiHidden="0" w:uiPriority="63" w:unhideWhenUsed="0"/>
-    <w:lsdException w:name="Medium Shading 2 Accent 3" w:semiHidden="0" w:uiPriority="64" w:unhideWhenUsed="0"/>
-    <w:lsdException w:name="Medium List 1 Accent 3" w:semiHidden="0" w:uiPriority="65" w:unhideWhenUsed="0"/>
-    <w:lsdException w:name="Medium List 2 Accent 3" w:semiHidden="0" w:uiPriority="66" w:unhideWhenUsed="0"/>
-    <w:lsdException w:name="Medium Grid 1 Accent 3" w:semiHidden="0" w:uiPriority="67" w:unhideWhenUsed="0"/>
-    <w:lsdException w:name="Medium Grid 2 Accent 3" w:semiHidden="0" w:uiPriority="68" w:unhideWhenUsed="0"/>
-    <w:lsdException w:name="Medium Grid 3 Accent 3" w:semiHidden="0" w:uiPriority="69" w:unhideWhenUsed="0"/>
-    <w:lsdException w:name="Dark List Accent 3" w:semiHidden="0" w:uiPriority="70" w:unhideWhenUsed="0"/>
-    <w:lsdException w:name="Colorful Shading Accent 3" w:semiHidden="0" w:uiPriority="71" w:unhideWhenUsed="0"/>
-    <w:lsdException w:name="Colorful List Accent 3" w:semiHidden="0" w:uiPriority="72" w:unhideWhenUsed="0"/>
-    <w:lsdException w:name="Colorful Grid Accent 3" w:semiHidden="0" w:uiPriority="73" w:unhideWhenUsed="0"/>
-    <w:lsdException w:name="Light Shading Accent 4" w:semiHidden="0" w:uiPriority="60" w:unhideWhenUsed="0"/>
-    <w:lsdException w:name="Light List Accent 4" w:semiHidden="0" w:uiPriority="61" w:unhideWhenUsed="0"/>
-    <w:lsdException w:name="Light Grid Accent 4" w:semiHidden="0" w:uiPriority="62" w:unhideWhenUsed="0"/>
-    <w:lsdException w:name="Medium Shading 1 Accent 4" w:semiHidden="0" w:uiPriority="63" w:unhideWhenUsed="0"/>
-    <w:lsdException w:name="Medium Shading 2 Accent 4" w:semiHidden="0" w:uiPriority="64" w:unhideWhenUsed="0"/>
-    <w:lsdException w:name="Medium List 1 Accent 4" w:semiHidden="0" w:uiPriority="65" w:unhideWhenUsed="0"/>
-    <w:lsdException w:name="Medium List 2 Accent 4" w:semiHidden="0" w:uiPriority="66" w:unhideWhenUsed="0"/>
-    <w:lsdException w:name="Medium Grid 1 Accent 4" w:semiHidden="0" w:uiPriority="67" w:unhideWhenUsed="0"/>
-    <w:lsdException w:name="Medium Grid 2 Accent 4" w:semiHidden="0" w:uiPriority="68" w:unhideWhenUsed="0"/>
-    <w:lsdException w:name="Medium Grid 3 Accent 4" w:semiHidden="0" w:uiPriority="69" w:unhideWhenUsed="0"/>
-    <w:lsdException w:name="Dark List Accent 4" w:semiHidden="0" w:uiPriority="70" w:unhideWhenUsed="0"/>
-    <w:lsdException w:name="Colorful Shading Accent 4" w:semiHidden="0" w:uiPriority="71" w:unhideWhenUsed="0"/>
-    <w:lsdException w:name="Colorful List Accent 4" w:semiHidden="0" w:uiPriority="72" w:unhideWhenUsed="0"/>
-    <w:lsdException w:name="Colorful Grid Accent 4" w:semiHidden="0" w:uiPriority="73" w:unhideWhenUsed="0"/>
-    <w:lsdException w:name="Light Shading Accent 5" w:semiHidden="0" w:uiPriority="60" w:unhideWhenUsed="0"/>
-    <w:lsdException w:name="Light List Accent 5" w:semiHidden="0" w:uiPriority="61" w:unhideWhenUsed="0"/>
-    <w:lsdException w:name="Light Grid Accent 5" w:semiHidden="0" w:uiPriority="62" w:unhideWhenUsed="0"/>
-    <w:lsdException w:name="Medium Shading 1 Accent 5" w:semiHidden="0" w:uiPriority="63" w:unhideWhenUsed="0"/>
-    <w:lsdException w:name="Medium Shading 2 Accent 5" w:semiHidden="0" w:uiPriority="64" w:unhideWhenUsed="0"/>
-    <w:lsdException w:name="Medium List 1 Accent 5" w:semiHidden="0" w:uiPriority="65" w:unhideWhenUsed="0"/>
-    <w:lsdException w:name="Medium List 2 Accent 5" w:semiHidden="0" w:uiPriority="66" w:unhideWhenUsed="0"/>
-    <w:lsdException w:name="Medium Grid 1 Accent 5" w:semiHidden="0" w:uiPriority="67" w:unhideWhenUsed="0"/>
-    <w:lsdException w:name="Medium Grid 2 Accent 5" w:semiHidden="0" w:uiPriority="68" w:unhideWhenUsed="0"/>
-    <w:lsdException w:name="Medium Grid 3 Accent 5" w:semiHidden="0" w:uiPriority="69" w:unhideWhenUsed="0"/>
-    <w:lsdException w:name="Dark List Accent 5" w:semiHidden="0" w:uiPriority="70" w:unhideWhenUsed="0"/>
-    <w:lsdException w:name="Colorful Shading Accent 5" w:semiHidden="0" w:uiPriority="71" w:unhideWhenUsed="0"/>
-    <w:lsdException w:name="Colorful List Accent 5" w:semiHidden="0" w:uiPriority="72" w:unhideWhenUsed="0"/>
-    <w:lsdException w:name="Colorful Grid Accent 5" w:semiHidden="0" w:uiPriority="73" w:unhideWhenUsed="0"/>
-    <w:lsdException w:name="Light Shading Accent 6" w:semiHidden="0" w:uiPriority="60" w:unhideWhenUsed="0"/>
-    <w:lsdException w:name="Light List Accent 6" w:semiHidden="0" w:uiPriority="61" w:unhideWhenUsed="0"/>
-    <w:lsdException w:name="Light Grid Accent 6" w:semiHidden="0" w:uiPriority="62" w:unhideWhenUsed="0"/>
-    <w:lsdException w:name="Medium Shading 1 Accent 6" w:semiHidden="0" w:uiPriority="63" w:unhideWhenUsed="0"/>
-    <w:lsdException w:name="Medium Shading 2 Accent 6" w:semiHidden="0" w:uiPriority="64" w:unhideWhenUsed="0"/>
-    <w:lsdException w:name="Medium List 1 Accent 6" w:semiHidden="0" w:uiPriority="65" w:unhideWhenUsed="0"/>
-    <w:lsdException w:name="Medium List 2 Accent 6" w:semiHidden="0" w:uiPriority="66" w:unhideWhenUsed="0"/>
-    <w:lsdException w:name="Medium Grid 1 Accent 6" w:semiHidden="0" w:uiPriority="67" w:unhideWhenUsed="0"/>
-    <w:lsdException w:name="Medium Grid 2 Accent 6" w:semiHidden="0" w:uiPriority="68" w:unhideWhenUsed="0"/>
-    <w:lsdException w:name="Medium Grid 3 Accent 6" w:semiHidden="0" w:uiPriority="69" w:unhideWhenUsed="0"/>
-    <w:lsdException w:name="Dark List Accent 6" w:semiHidden="0" w:uiPriority="70" w:unhideWhenUsed="0"/>
-    <w:lsdException w:name="Colorful Shading Accent 6" w:semiHidden="0" w:uiPriority="71" w:unhideWhenUsed="0"/>
-    <w:lsdException w:name="Colorful List Accent 6" w:semiHidden="0" w:uiPriority="72" w:unhideWhenUsed="0"/>
-    <w:lsdException w:name="Colorful Grid Accent 6" w:semiHidden="0" w:uiPriority="73" w:unhideWhenUsed="0"/>
-    <w:lsdException w:name="Subtle Emphasis" w:semiHidden="0" w:uiPriority="19" w:unhideWhenUsed="0" w:qFormat="1"/>
-    <w:lsdException w:name="Intense Emphasis" w:semiHidden="0" w:uiPriority="21" w:unhideWhenUsed="0" w:qFormat="1"/>
-    <w:lsdException w:name="Subtle Reference" w:semiHidden="0" w:uiPriority="31" w:unhideWhenUsed="0" w:qFormat="1"/>
-    <w:lsdException w:name="Intense Reference" w:semiHidden="0" w:uiPriority="32" w:unhideWhenUsed="0" w:qFormat="1"/>
-    <w:lsdException w:name="Book Title" w:semiHidden="0" w:uiPriority="33" w:unhideWhenUsed="0" w:qFormat="1"/>
-    <w:lsdException w:name="Bibliography" w:uiPriority="37"/>
-    <w:lsdException w:name="TOC Heading" w:uiPriority="39" w:qFormat="1"/>
+  <w:latentStyles w:defLockedState="0" w:defUIPriority="99" w:defSemiHidden="0" w:defUnhideWhenUsed="0" w:defQFormat="0" w:count="376">
+    <w:lsdException w:name="Normal" w:uiPriority="0" w:qFormat="1"/>
+    <w:lsdException w:name="heading 1" w:uiPriority="0" w:qFormat="1"/>
+    <w:lsdException w:name="heading 2" w:semiHidden="1" w:uiPriority="0" w:unhideWhenUsed="1" w:qFormat="1"/>
+    <w:lsdException w:name="heading 3" w:semiHidden="1" w:uiPriority="9" w:unhideWhenUsed="1" w:qFormat="1"/>
+    <w:lsdException w:name="heading 4" w:semiHidden="1" w:uiPriority="9" w:unhideWhenUsed="1" w:qFormat="1"/>
+    <w:lsdException w:name="heading 5" w:semiHidden="1" w:uiPriority="9" w:unhideWhenUsed="1" w:qFormat="1"/>
+    <w:lsdException w:name="heading 6" w:semiHidden="1" w:uiPriority="9" w:unhideWhenUsed="1" w:qFormat="1"/>
+    <w:lsdException w:name="heading 7" w:semiHidden="1" w:uiPriority="9" w:unhideWhenUsed="1" w:qFormat="1"/>
+    <w:lsdException w:name="heading 8" w:semiHidden="1" w:uiPriority="9" w:unhideWhenUsed="1" w:qFormat="1"/>
+    <w:lsdException w:name="heading 9" w:semiHidden="1" w:uiPriority="9" w:unhideWhenUsed="1" w:qFormat="1"/>
+    <w:lsdException w:name="index 1" w:semiHidden="1" w:unhideWhenUsed="1"/>
+    <w:lsdException w:name="index 2" w:semiHidden="1" w:unhideWhenUsed="1"/>
+    <w:lsdException w:name="index 3" w:semiHidden="1" w:unhideWhenUsed="1"/>
+    <w:lsdException w:name="index 4" w:semiHidden="1" w:unhideWhenUsed="1"/>
+    <w:lsdException w:name="index 5" w:semiHidden="1" w:unhideWhenUsed="1"/>
+    <w:lsdException w:name="index 6" w:semiHidden="1" w:unhideWhenUsed="1"/>
+    <w:lsdException w:name="index 7" w:semiHidden="1" w:unhideWhenUsed="1"/>
+    <w:lsdException w:name="index 8" w:semiHidden="1" w:unhideWhenUsed="1"/>
+    <w:lsdException w:name="index 9" w:semiHidden="1" w:unhideWhenUsed="1"/>
+    <w:lsdException w:name="toc 1" w:semiHidden="1" w:uiPriority="39" w:unhideWhenUsed="1"/>
+    <w:lsdException w:name="toc 2" w:semiHidden="1" w:uiPriority="39" w:unhideWhenUsed="1"/>
+    <w:lsdException w:name="toc 3" w:semiHidden="1" w:uiPriority="39" w:unhideWhenUsed="1"/>
+    <w:lsdException w:name="toc 4" w:semiHidden="1" w:uiPriority="39" w:unhideWhenUsed="1"/>
+    <w:lsdException w:name="toc 5" w:semiHidden="1" w:uiPriority="39" w:unhideWhenUsed="1"/>
+    <w:lsdException w:name="toc 6" w:semiHidden="1" w:uiPriority="39" w:unhideWhenUsed="1"/>
+    <w:lsdException w:name="toc 7" w:semiHidden="1" w:uiPriority="39" w:unhideWhenUsed="1"/>
+    <w:lsdException w:name="toc 8" w:semiHidden="1" w:uiPriority="39" w:unhideWhenUsed="1"/>
+    <w:lsdException w:name="toc 9" w:semiHidden="1" w:uiPriority="39" w:unhideWhenUsed="1"/>
+    <w:lsdException w:name="Normal Indent" w:semiHidden="1" w:unhideWhenUsed="1"/>
+    <w:lsdException w:name="footnote text" w:semiHidden="1" w:unhideWhenUsed="1"/>
+    <w:lsdException w:name="annotation text" w:semiHidden="1" w:unhideWhenUsed="1"/>
+    <w:lsdException w:name="header" w:semiHidden="1" w:unhideWhenUsed="1"/>
+    <w:lsdException w:name="footer" w:semiHidden="1" w:unhideWhenUsed="1"/>
+    <w:lsdException w:name="index heading" w:semiHidden="1" w:unhideWhenUsed="1"/>
+    <w:lsdException w:name="caption" w:semiHidden="1" w:uiPriority="35" w:unhideWhenUsed="1" w:qFormat="1"/>
+    <w:lsdException w:name="table of figures" w:semiHidden="1" w:unhideWhenUsed="1"/>
+    <w:lsdException w:name="envelope address" w:semiHidden="1" w:unhideWhenUsed="1"/>
+    <w:lsdException w:name="envelope return" w:semiHidden="1" w:unhideWhenUsed="1"/>
+    <w:lsdException w:name="footnote reference" w:semiHidden="1" w:unhideWhenUsed="1"/>
+    <w:lsdException w:name="annotation reference" w:semiHidden="1" w:unhideWhenUsed="1"/>
+    <w:lsdException w:name="line number" w:semiHidden="1" w:unhideWhenUsed="1"/>
+    <w:lsdException w:name="page number" w:semiHidden="1" w:unhideWhenUsed="1"/>
+    <w:lsdException w:name="endnote reference" w:semiHidden="1" w:unhideWhenUsed="1"/>
+    <w:lsdException w:name="endnote text" w:semiHidden="1" w:unhideWhenUsed="1"/>
+    <w:lsdException w:name="table of authorities" w:semiHidden="1" w:unhideWhenUsed="1"/>
+    <w:lsdException w:name="macro" w:semiHidden="1" w:unhideWhenUsed="1"/>
+    <w:lsdException w:name="toa heading" w:semiHidden="1" w:unhideWhenUsed="1"/>
+    <w:lsdException w:name="List" w:semiHidden="1" w:unhideWhenUsed="1"/>
+    <w:lsdException w:name="List Bullet" w:semiHidden="1" w:unhideWhenUsed="1"/>
+    <w:lsdException w:name="List Number" w:semiHidden="1" w:unhideWhenUsed="1"/>
+    <w:lsdException w:name="List 2" w:semiHidden="1" w:unhideWhenUsed="1"/>
+    <w:lsdException w:name="List 3" w:semiHidden="1" w:unhideWhenUsed="1"/>
+    <w:lsdException w:name="List 4" w:semiHidden="1" w:unhideWhenUsed="1"/>
+    <w:lsdException w:name="List 5" w:semiHidden="1" w:unhideWhenUsed="1"/>
+    <w:lsdException w:name="List Bullet 2" w:semiHidden="1" w:unhideWhenUsed="1"/>
+    <w:lsdException w:name="List Bullet 3" w:semiHidden="1" w:unhideWhenUsed="1"/>
+    <w:lsdException w:name="List Bullet 4" w:semiHidden="1" w:unhideWhenUsed="1"/>
+    <w:lsdException w:name="List Bullet 5" w:semiHidden="1" w:unhideWhenUsed="1"/>
+    <w:lsdException w:name="List Number 2" w:semiHidden="1" w:unhideWhenUsed="1"/>
+    <w:lsdException w:name="List Number 3" w:semiHidden="1" w:unhideWhenUsed="1"/>
+    <w:lsdException w:name="List Number 4" w:semiHidden="1" w:unhideWhenUsed="1"/>
+    <w:lsdException w:name="List Number 5" w:semiHidden="1" w:unhideWhenUsed="1"/>
+    <w:lsdException w:name="Title" w:uiPriority="10" w:qFormat="1"/>
+    <w:lsdException w:name="Closing" w:semiHidden="1" w:unhideWhenUsed="1"/>
+    <w:lsdException w:name="Signature" w:semiHidden="1" w:unhideWhenUsed="1"/>
+    <w:lsdException w:name="Default Paragraph Font" w:semiHidden="1" w:uiPriority="1" w:unhideWhenUsed="1"/>
+    <w:lsdException w:name="Body Text" w:semiHidden="1" w:uiPriority="0" w:unhideWhenUsed="1"/>
+    <w:lsdException w:name="Body Text Indent" w:semiHidden="1" w:unhideWhenUsed="1"/>
+    <w:lsdException w:name="List Continue" w:semiHidden="1" w:unhideWhenUsed="1"/>
+    <w:lsdException w:name="List Continue 2" w:semiHidden="1" w:unhideWhenUsed="1"/>
+    <w:lsdException w:name="List Continue 3" w:semiHidden="1" w:unhideWhenUsed="1"/>
+    <w:lsdException w:name="List Continue 4" w:semiHidden="1" w:unhideWhenUsed="1"/>
+    <w:lsdException w:name="List Continue 5" w:semiHidden="1" w:unhideWhenUsed="1"/>
+    <w:lsdException w:name="Message Header" w:semiHidden="1" w:unhideWhenUsed="1"/>
+    <w:lsdException w:name="Subtitle" w:uiPriority="11" w:qFormat="1"/>
+    <w:lsdException w:name="Salutation" w:semiHidden="1" w:unhideWhenUsed="1"/>
+    <w:lsdException w:name="Date" w:semiHidden="1" w:unhideWhenUsed="1"/>
+    <w:lsdException w:name="Body Text First Indent" w:semiHidden="1" w:unhideWhenUsed="1"/>
+    <w:lsdException w:name="Body Text First Indent 2" w:semiHidden="1" w:unhideWhenUsed="1"/>
+    <w:lsdException w:name="Note Heading" w:semiHidden="1" w:unhideWhenUsed="1"/>
+    <w:lsdException w:name="Body Text 2" w:semiHidden="1" w:unhideWhenUsed="1"/>
+    <w:lsdException w:name="Body Text 3" w:semiHidden="1" w:unhideWhenUsed="1"/>
+    <w:lsdException w:name="Body Text Indent 2" w:semiHidden="1" w:unhideWhenUsed="1"/>
+    <w:lsdException w:name="Body Text Indent 3" w:semiHidden="1" w:unhideWhenUsed="1"/>
+    <w:lsdException w:name="Block Text" w:semiHidden="1" w:unhideWhenUsed="1"/>
+    <w:lsdException w:name="Hyperlink" w:semiHidden="1" w:unhideWhenUsed="1"/>
+    <w:lsdException w:name="FollowedHyperlink" w:semiHidden="1" w:unhideWhenUsed="1"/>
+    <w:lsdException w:name="Strong" w:uiPriority="22" w:qFormat="1"/>
+    <w:lsdException w:name="Emphasis" w:uiPriority="20" w:qFormat="1"/>
+    <w:lsdException w:name="Document Map" w:semiHidden="1" w:unhideWhenUsed="1"/>
+    <w:lsdException w:name="Plain Text" w:semiHidden="1" w:unhideWhenUsed="1"/>
+    <w:lsdException w:name="E-mail Signature" w:semiHidden="1" w:unhideWhenUsed="1"/>
+    <w:lsdException w:name="HTML Top of Form" w:semiHidden="1" w:unhideWhenUsed="1"/>
+    <w:lsdException w:name="HTML Bottom of Form" w:semiHidden="1" w:unhideWhenUsed="1"/>
+    <w:lsdException w:name="Normal (Web)" w:semiHidden="1" w:unhideWhenUsed="1"/>
+    <w:lsdException w:name="HTML Acronym" w:semiHidden="1" w:unhideWhenUsed="1"/>
+    <w:lsdException w:name="HTML Address" w:semiHidden="1" w:unhideWhenUsed="1"/>
+    <w:lsdException w:name="HTML Cite" w:semiHidden="1" w:unhideWhenUsed="1"/>
+    <w:lsdException w:name="HTML Code" w:semiHidden="1" w:unhideWhenUsed="1"/>
+    <w:lsdException w:name="HTML Definition" w:semiHidden="1" w:unhideWhenUsed="1"/>
+    <w:lsdException w:name="HTML Keyboard" w:semiHidden="1" w:unhideWhenUsed="1"/>
+    <w:lsdException w:name="HTML Preformatted" w:semiHidden="1" w:unhideWhenUsed="1"/>
+    <w:lsdException w:name="HTML Sample" w:semiHidden="1" w:unhideWhenUsed="1"/>
+    <w:lsdException w:name="HTML Typewriter" w:semiHidden="1" w:unhideWhenUsed="1"/>
+    <w:lsdException w:name="HTML Variable" w:semiHidden="1" w:unhideWhenUsed="1"/>
+    <w:lsdException w:name="Normal Table" w:semiHidden="1" w:unhideWhenUsed="1"/>
+    <w:lsdException w:name="annotation subject" w:semiHidden="1" w:unhideWhenUsed="1"/>
+    <w:lsdException w:name="No List" w:semiHidden="1" w:unhideWhenUsed="1"/>
+    <w:lsdException w:name="Outline List 1" w:semiHidden="1" w:unhideWhenUsed="1"/>
+    <w:lsdException w:name="Outline List 2" w:semiHidden="1" w:unhideWhenUsed="1"/>
+    <w:lsdException w:name="Outline List 3" w:semiHidden="1" w:unhideWhenUsed="1"/>
+    <w:lsdException w:name="Table Simple 1" w:semiHidden="1" w:unhideWhenUsed="1"/>
+    <w:lsdException w:name="Table Simple 2" w:semiHidden="1" w:unhideWhenUsed="1"/>
+    <w:lsdException w:name="Table Simple 3" w:semiHidden="1" w:unhideWhenUsed="1"/>
+    <w:lsdException w:name="Table Classic 1" w:semiHidden="1" w:unhideWhenUsed="1"/>
+    <w:lsdException w:name="Table Classic 2" w:semiHidden="1" w:unhideWhenUsed="1"/>
+    <w:lsdException w:name="Table Classic 3" w:semiHidden="1" w:unhideWhenUsed="1"/>
+    <w:lsdException w:name="Table Classic 4" w:semiHidden="1" w:unhideWhenUsed="1"/>
+    <w:lsdException w:name="Table Colorful 1" w:semiHidden="1" w:unhideWhenUsed="1"/>
+    <w:lsdException w:name="Table Colorful 2" w:semiHidden="1" w:unhideWhenUsed="1"/>
+    <w:lsdException w:name="Table Colorful 3" w:semiHidden="1" w:unhideWhenUsed="1"/>
+    <w:lsdException w:name="Table Columns 1" w:semiHidden="1" w:unhideWhenUsed="1"/>
+    <w:lsdException w:name="Table Columns 2" w:semiHidden="1" w:unhideWhenUsed="1"/>
+    <w:lsdException w:name="Table Columns 3" w:semiHidden="1" w:unhideWhenUsed="1"/>
+    <w:lsdException w:name="Table Columns 4" w:semiHidden="1" w:unhideWhenUsed="1"/>
+    <w:lsdException w:name="Table Columns 5" w:semiHidden="1" w:unhideWhenUsed="1"/>
+    <w:lsdException w:name="Table Grid 1" w:semiHidden="1" w:unhideWhenUsed="1"/>
+    <w:lsdException w:name="Table Grid 2" w:semiHidden="1" w:unhideWhenUsed="1"/>
+    <w:lsdException w:name="Table Grid 3" w:semiHidden="1" w:unhideWhenUsed="1"/>
+    <w:lsdException w:name="Table Grid 4" w:semiHidden="1" w:unhideWhenUsed="1"/>
+    <w:lsdException w:name="Table Grid 5" w:semiHidden="1" w:unhideWhenUsed="1"/>
+    <w:lsdException w:name="Table Grid 6" w:semiHidden="1" w:unhideWhenUsed="1"/>
+    <w:lsdException w:name="Table Grid 7" w:semiHidden="1" w:unhideWhenUsed="1"/>
+    <w:lsdException w:name="Table Grid 8" w:semiHidden="1" w:unhideWhenUsed="1"/>
+    <w:lsdException w:name="Table List 1" w:semiHidden="1" w:unhideWhenUsed="1"/>
+    <w:lsdException w:name="Table List 2" w:semiHidden="1" w:unhideWhenUsed="1"/>
+    <w:lsdException w:name="Table List 3" w:semiHidden="1" w:unhideWhenUsed="1"/>
+    <w:lsdException w:name="Table List 4" w:semiHidden="1" w:unhideWhenUsed="1"/>
+    <w:lsdException w:name="Table List 5" w:semiHidden="1" w:unhideWhenUsed="1"/>
+    <w:lsdException w:name="Table List 6" w:semiHidden="1" w:unhideWhenUsed="1"/>
+    <w:lsdException w:name="Table List 7" w:semiHidden="1" w:unhideWhenUsed="1"/>
+    <w:lsdException w:name="Table List 8" w:semiHidden="1" w:unhideWhenUsed="1"/>
+    <w:lsdException w:name="Table 3D effects 1" w:semiHidden="1" w:unhideWhenUsed="1"/>
+    <w:lsdException w:name="Table 3D effects 2" w:semiHidden="1" w:unhideWhenUsed="1"/>
+    <w:lsdException w:name="Table 3D effects 3" w:semiHidden="1" w:unhideWhenUsed="1"/>
+    <w:lsdException w:name="Table Contemporary" w:semiHidden="1" w:unhideWhenUsed="1"/>
+    <w:lsdException w:name="Table Elegant" w:semiHidden="1" w:unhideWhenUsed="1"/>
+    <w:lsdException w:name="Table Professional" w:semiHidden="1" w:unhideWhenUsed="1"/>
+    <w:lsdException w:name="Table Subtle 1" w:semiHidden="1" w:unhideWhenUsed="1"/>
+    <w:lsdException w:name="Table Subtle 2" w:semiHidden="1" w:unhideWhenUsed="1"/>
+    <w:lsdException w:name="Table Web 1" w:semiHidden="1" w:unhideWhenUsed="1"/>
+    <w:lsdException w:name="Table Web 2" w:semiHidden="1" w:unhideWhenUsed="1"/>
+    <w:lsdException w:name="Table Web 3" w:semiHidden="1" w:unhideWhenUsed="1"/>
+    <w:lsdException w:name="Balloon Text" w:semiHidden="1" w:unhideWhenUsed="1"/>
+    <w:lsdException w:name="Table Grid" w:uiPriority="59"/>
+    <w:lsdException w:name="Table Theme" w:semiHidden="1" w:unhideWhenUsed="1"/>
+    <w:lsdException w:name="Placeholder Text" w:semiHidden="1"/>
+    <w:lsdException w:name="No Spacing" w:uiPriority="1" w:qFormat="1"/>
+    <w:lsdException w:name="Light Shading" w:uiPriority="60"/>
+    <w:lsdException w:name="Light List" w:uiPriority="61"/>
+    <w:lsdException w:name="Light Grid" w:uiPriority="62"/>
+    <w:lsdException w:name="Medium Shading 1" w:uiPriority="63"/>
+    <w:lsdException w:name="Medium Shading 2" w:uiPriority="64"/>
+    <w:lsdException w:name="Medium List 1" w:uiPriority="65"/>
+    <w:lsdException w:name="Medium List 2" w:uiPriority="66"/>
+    <w:lsdException w:name="Medium Grid 1" w:uiPriority="67"/>
+    <w:lsdException w:name="Medium Grid 2" w:uiPriority="68"/>
+    <w:lsdException w:name="Medium Grid 3" w:uiPriority="69"/>
+    <w:lsdException w:name="Dark List" w:uiPriority="70"/>
+    <w:lsdException w:name="Colorful Shading" w:uiPriority="71"/>
+    <w:lsdException w:name="Colorful List" w:uiPriority="72"/>
+    <w:lsdException w:name="Colorful Grid" w:uiPriority="73"/>
+    <w:lsdException w:name="Light Shading Accent 1" w:uiPriority="60"/>
+    <w:lsdException w:name="Light List Accent 1" w:uiPriority="61"/>
+    <w:lsdException w:name="Light Grid Accent 1" w:uiPriority="62"/>
+    <w:lsdException w:name="Medium Shading 1 Accent 1" w:uiPriority="63"/>
+    <w:lsdException w:name="Medium Shading 2 Accent 1" w:uiPriority="64"/>
+    <w:lsdException w:name="Medium List 1 Accent 1" w:uiPriority="65"/>
+    <w:lsdException w:name="Revision" w:semiHidden="1"/>
+    <w:lsdException w:name="List Paragraph" w:uiPriority="34" w:qFormat="1"/>
+    <w:lsdException w:name="Quote" w:uiPriority="29" w:qFormat="1"/>
+    <w:lsdException w:name="Intense Quote" w:uiPriority="30" w:qFormat="1"/>
+    <w:lsdException w:name="Medium List 2 Accent 1" w:uiPriority="66"/>
+    <w:lsdException w:name="Medium Grid 1 Accent 1" w:uiPriority="67"/>
+    <w:lsdException w:name="Medium Grid 2 Accent 1" w:uiPriority="68"/>
+    <w:lsdException w:name="Medium Grid 3 Accent 1" w:uiPriority="69"/>
+    <w:lsdException w:name="Dark List Accent 1" w:uiPriority="70"/>
+    <w:lsdException w:name="Colorful Shading Accent 1" w:uiPriority="71"/>
+    <w:lsdException w:name="Colorful List Accent 1" w:uiPriority="72"/>
+    <w:lsdException w:name="Colorful Grid Accent 1" w:uiPriority="73"/>
+    <w:lsdException w:name="Light Shading Accent 2" w:uiPriority="60"/>
+    <w:lsdException w:name="Light List Accent 2" w:uiPriority="61"/>
+    <w:lsdException w:name="Light Grid Accent 2" w:uiPriority="62"/>
+    <w:lsdException w:name="Medium Shading 1 Accent 2" w:uiPriority="63"/>
+    <w:lsdException w:name="Medium Shading 2 Accent 2" w:uiPriority="64"/>
+    <w:lsdException w:name="Medium List 1 Accent 2" w:uiPriority="65"/>
+    <w:lsdException w:name="Medium List 2 Accent 2" w:uiPriority="66"/>
+    <w:lsdException w:name="Medium Grid 1 Accent 2" w:uiPriority="67"/>
+    <w:lsdException w:name="Medium Grid 2 Accent 2" w:uiPriority="68"/>
+    <w:lsdException w:name="Medium Grid 3 Accent 2" w:uiPriority="69"/>
+    <w:lsdException w:name="Dark List Accent 2" w:uiPriority="70"/>
+    <w:lsdException w:name="Colorful Shading Accent 2" w:uiPriority="71"/>
+    <w:lsdException w:name="Colorful List Accent 2" w:uiPriority="72"/>
+    <w:lsdException w:name="Colorful Grid Accent 2" w:uiPriority="73"/>
+    <w:lsdException w:name="Light Shading Accent 3" w:uiPriority="60"/>
+    <w:lsdException w:name="Light List Accent 3" w:uiPriority="61"/>
+    <w:lsdException w:name="Light Grid Accent 3" w:uiPriority="62"/>
+    <w:lsdException w:name="Medium Shading 1 Accent 3" w:uiPriority="63"/>
+    <w:lsdException w:name="Medium Shading 2 Accent 3" w:uiPriority="64"/>
+    <w:lsdException w:name="Medium List 1 Accent 3" w:uiPriority="65"/>
+    <w:lsdException w:name="Medium List 2 Accent 3" w:uiPriority="66"/>
+    <w:lsdException w:name="Medium Grid 1 Accent 3" w:uiPriority="67"/>
+    <w:lsdException w:name="Medium Grid 2 Accent 3" w:uiPriority="68"/>
+    <w:lsdException w:name="Medium Grid 3 Accent 3" w:uiPriority="69"/>
+    <w:lsdException w:name="Dark List Accent 3" w:uiPriority="70"/>
+    <w:lsdException w:name="Colorful Shading Accent 3" w:uiPriority="71"/>
+    <w:lsdException w:name="Colorful List Accent 3" w:uiPriority="72"/>
+    <w:lsdException w:name="Colorful Grid Accent 3" w:uiPriority="73"/>
+    <w:lsdException w:name="Light Shading Accent 4" w:uiPriority="60"/>
+    <w:lsdException w:name="Light List Accent 4" w:uiPriority="61"/>
+    <w:lsdException w:name="Light Grid Accent 4" w:uiPriority="62"/>
+    <w:lsdException w:name="Medium Shading 1 Accent 4" w:uiPriority="63"/>
+    <w:lsdException w:name="Medium Shading 2 Accent 4" w:uiPriority="64"/>
+    <w:lsdException w:name="Medium List 1 Accent 4" w:uiPriority="65"/>
+    <w:lsdException w:name="Medium List 2 Accent 4" w:uiPriority="66"/>
+    <w:lsdException w:name="Medium Grid 1 Accent 4" w:uiPriority="67"/>
+    <w:lsdException w:name="Medium Grid 2 Accent 4" w:uiPriority="68"/>
+    <w:lsdException w:name="Medium Grid 3 Accent 4" w:uiPriority="69"/>
+    <w:lsdException w:name="Dark List Accent 4" w:uiPriority="70"/>
+    <w:lsdException w:name="Colorful Shading Accent 4" w:uiPriority="71"/>
+    <w:lsdException w:name="Colorful List Accent 4" w:uiPriority="72"/>
+    <w:lsdException w:name="Colorful Grid Accent 4" w:uiPriority="73"/>
+    <w:lsdException w:name="Light Shading Accent 5" w:uiPriority="60"/>
+    <w:lsdException w:name="Light List Accent 5" w:uiPriority="61"/>
+    <w:lsdException w:name="Light Grid Accent 5" w:uiPriority="62"/>
+    <w:lsdException w:name="Medium Shading 1 Accent 5" w:uiPriority="63"/>
+    <w:lsdException w:name="Medium Shading 2 Accent 5" w:uiPriority="64"/>
+    <w:lsdException w:name="Medium List 1 Accent 5" w:uiPriority="65"/>
+    <w:lsdException w:name="Medium List 2 Accent 5" w:uiPriority="66"/>
+    <w:lsdException w:name="Medium Grid 1 Accent 5" w:uiPriority="67"/>
+    <w:lsdException w:name="Medium Grid 2 Accent 5" w:uiPriority="68"/>
+    <w:lsdException w:name="Medium Grid 3 Accent 5" w:uiPriority="69"/>
+    <w:lsdException w:name="Dark List Accent 5" w:uiPriority="70"/>
+    <w:lsdException w:name="Colorful Shading Accent 5" w:uiPriority="71"/>
+    <w:lsdException w:name="Colorful List Accent 5" w:uiPriority="72"/>
+    <w:lsdException w:name="Colorful Grid Accent 5" w:uiPriority="73"/>
+    <w:lsdException w:name="Light Shading Accent 6" w:uiPriority="60"/>
+    <w:lsdException w:name="Light List Accent 6" w:uiPriority="61"/>
+    <w:lsdException w:name="Light Grid Accent 6" w:uiPriority="62"/>
+    <w:lsdException w:name="Medium Shading 1 Accent 6" w:uiPriority="63"/>
+    <w:lsdException w:name="Medium Shading 2 Accent 6" w:uiPriority="64"/>
+    <w:lsdException w:name="Medium List 1 Accent 6" w:uiPriority="65"/>
+    <w:lsdException w:name="Medium List 2 Accent 6" w:uiPriority="66"/>
+    <w:lsdException w:name="Medium Grid 1 Accent 6" w:uiPriority="67"/>
+    <w:lsdException w:name="Medium Grid 2 Accent 6" w:uiPriority="68"/>
+    <w:lsdException w:name="Medium Grid 3 Accent 6" w:uiPriority="69"/>
+    <w:lsdException w:name="Dark List Accent 6" w:uiPriority="70"/>
+    <w:lsdException w:name="Colorful Shading Accent 6" w:uiPriority="71"/>
+    <w:lsdException w:name="Colorful List Accent 6" w:uiPriority="72"/>
+    <w:lsdException w:name="Colorful Grid Accent 6" w:uiPriority="73"/>
+    <w:lsdException w:name="Subtle Emphasis" w:uiPriority="19" w:qFormat="1"/>
+    <w:lsdException w:name="Intense Emphasis" w:uiPriority="21" w:qFormat="1"/>
+    <w:lsdException w:name="Subtle Reference" w:uiPriority="31" w:qFormat="1"/>
+    <w:lsdException w:name="Intense Reference" w:uiPriority="32" w:qFormat="1"/>
+    <w:lsdException w:name="Book Title" w:uiPriority="33" w:qFormat="1"/>
+    <w:lsdException w:name="Bibliography" w:semiHidden="1" w:uiPriority="37" w:unhideWhenUsed="1"/>
+    <w:lsdException w:name="TOC Heading" w:semiHidden="1" w:uiPriority="39" w:unhideWhenUsed="1" w:qFormat="1"/>
+    <w:lsdException w:name="Plain Table 1" w:uiPriority="41"/>
+    <w:lsdException w:name="Plain Table 2" w:uiPriority="42"/>
+    <w:lsdException w:name="Plain Table 3" w:uiPriority="43"/>
+    <w:lsdException w:name="Plain Table 4" w:uiPriority="44"/>
+    <w:lsdException w:name="Plain Table 5" w:uiPriority="45"/>
+    <w:lsdException w:name="Grid Table Light" w:uiPriority="40"/>
+    <w:lsdException w:name="Grid Table 1 Light" w:uiPriority="46"/>
+    <w:lsdException w:name="Grid Table 2" w:uiPriority="47"/>
+    <w:lsdException w:name="Grid Table 3" w:uiPriority="48"/>
+    <w:lsdException w:name="Grid Table 4" w:uiPriority="49"/>
+    <w:lsdException w:name="Grid Table 5 Dark" w:uiPriority="50"/>
+    <w:lsdException w:name="Grid Table 6 Colorful" w:uiPriority="51"/>
+    <w:lsdException w:name="Grid Table 7 Colorful" w:uiPriority="52"/>
+    <w:lsdException w:name="Grid Table 1 Light Accent 1" w:uiPriority="46"/>
+    <w:lsdException w:name="Grid Table 2 Accent 1" w:uiPriority="47"/>
+    <w:lsdException w:name="Grid Table 3 Accent 1" w:uiPriority="48"/>
+    <w:lsdException w:name="Grid Table 4 Accent 1" w:uiPriority="49"/>
+    <w:lsdException w:name="Grid Table 5 Dark Accent 1" w:uiPriority="50"/>
+    <w:lsdException w:name="Grid Table 6 Colorful Accent 1" w:uiPriority="51"/>
+    <w:lsdException w:name="Grid Table 7 Colorful Accent 1" w:uiPriority="52"/>
+    <w:lsdException w:name="Grid Table 1 Light Accent 2" w:uiPriority="46"/>
+    <w:lsdException w:name="Grid Table 2 Accent 2" w:uiPriority="47"/>
+    <w:lsdException w:name="Grid Table 3 Accent 2" w:uiPriority="48"/>
+    <w:lsdException w:name="Grid Table 4 Accent 2" w:uiPriority="49"/>
+    <w:lsdException w:name="Grid Table 5 Dark Accent 2" w:uiPriority="50"/>
+    <w:lsdException w:name="Grid Table 6 Colorful Accent 2" w:uiPriority="51"/>
+    <w:lsdException w:name="Grid Table 7 Colorful Accent 2" w:uiPriority="52"/>
+    <w:lsdException w:name="Grid Table 1 Light Accent 3" w:uiPriority="46"/>
+    <w:lsdException w:name="Grid Table 2 Accent 3" w:uiPriority="47"/>
+    <w:lsdException w:name="Grid Table 3 Accent 3" w:uiPriority="48"/>
+    <w:lsdException w:name="Grid Table 4 Accent 3" w:uiPriority="49"/>
+    <w:lsdException w:name="Grid Table 5 Dark Accent 3" w:uiPriority="50"/>
+    <w:lsdException w:name="Grid Table 6 Colorful Accent 3" w:uiPriority="51"/>
+    <w:lsdException w:name="Grid Table 7 Colorful Accent 3" w:uiPriority="52"/>
+    <w:lsdException w:name="Grid Table 1 Light Accent 4" w:uiPriority="46"/>
+    <w:lsdException w:name="Grid Table 2 Accent 4" w:uiPriority="47"/>
+    <w:lsdException w:name="Grid Table 3 Accent 4" w:uiPriority="48"/>
+    <w:lsdException w:name="Grid Table 4 Accent 4" w:uiPriority="49"/>
+    <w:lsdException w:name="Grid Table 5 Dark Accent 4" w:uiPriority="50"/>
+    <w:lsdException w:name="Grid Table 6 Colorful Accent 4" w:uiPriority="51"/>
+    <w:lsdException w:name="Grid Table 7 Colorful Accent 4" w:uiPriority="52"/>
+    <w:lsdException w:name="Grid Table 1 Light Accent 5" w:uiPriority="46"/>
+    <w:lsdException w:name="Grid Table 2 Accent 5" w:uiPriority="47"/>
+    <w:lsdException w:name="Grid Table 3 Accent 5" w:uiPriority="48"/>
+    <w:lsdException w:name="Grid Table 4 Accent 5" w:uiPriority="49"/>
+    <w:lsdException w:name="Grid Table 5 Dark Accent 5" w:uiPriority="50"/>
+    <w:lsdException w:name="Grid Table 6 Colorful Accent 5" w:uiPriority="51"/>
+    <w:lsdException w:name="Grid Table 7 Colorful Accent 5" w:uiPriority="52"/>
+    <w:lsdException w:name="Grid Table 1 Light Accent 6" w:uiPriority="46"/>
+    <w:lsdException w:name="Grid Table 2 Accent 6" w:uiPriority="47"/>
+    <w:lsdException w:name="Grid Table 3 Accent 6" w:uiPriority="48"/>
+    <w:lsdException w:name="Grid Table 4 Accent 6" w:uiPriority="49"/>
+    <w:lsdException w:name="Grid Table 5 Dark Accent 6" w:uiPriority="50"/>
+    <w:lsdException w:name="Grid Table 6 Colorful Accent 6" w:uiPriority="51"/>
+    <w:lsdException w:name="Grid Table 7 Colorful Accent 6" w:uiPriority="52"/>
+    <w:lsdException w:name="List Table 1 Light" w:uiPriority="46"/>
+    <w:lsdException w:name="List Table 2" w:uiPriority="47"/>
+    <w:lsdException w:name="List Table 3" w:uiPriority="48"/>
+    <w:lsdException w:name="List Table 4" w:uiPriority="49"/>
+    <w:lsdException w:name="List Table 5 Dark" w:uiPriority="50"/>
+    <w:lsdException w:name="List Table 6 Colorful" w:uiPriority="51"/>
+    <w:lsdException w:name="List Table 7 Colorful" w:uiPriority="52"/>
+    <w:lsdException w:name="List Table 1 Light Accent 1" w:uiPriority="46"/>
+    <w:lsdException w:name="List Table 2 Accent 1" w:uiPriority="47"/>
+    <w:lsdException w:name="List Table 3 Accent 1" w:uiPriority="48"/>
+    <w:lsdException w:name="List Table 4 Accent 1" w:uiPriority="49"/>
+    <w:lsdException w:name="List Table 5 Dark Accent 1" w:uiPriority="50"/>
+    <w:lsdException w:name="List Table 6 Colorful Accent 1" w:uiPriority="51"/>
+    <w:lsdException w:name="List Table 7 Colorful Accent 1" w:uiPriority="52"/>
+    <w:lsdException w:name="List Table 1 Light Accent 2" w:uiPriority="46"/>
+    <w:lsdException w:name="List Table 2 Accent 2" w:uiPriority="47"/>
+    <w:lsdException w:name="List Table 3 Accent 2" w:uiPriority="48"/>
+    <w:lsdException w:name="List Table 4 Accent 2" w:uiPriority="49"/>
+    <w:lsdException w:name="List Table 5 Dark Accent 2" w:uiPriority="50"/>
+    <w:lsdException w:name="List Table 6 Colorful Accent 2" w:uiPriority="51"/>
+    <w:lsdException w:name="List Table 7 Colorful Accent 2" w:uiPriority="52"/>
+    <w:lsdException w:name="List Table 1 Light Accent 3" w:uiPriority="46"/>
+    <w:lsdException w:name="List Table 2 Accent 3" w:uiPriority="47"/>
+    <w:lsdException w:name="List Table 3 Accent 3" w:uiPriority="48"/>
+    <w:lsdException w:name="List Table 4 Accent 3" w:uiPriority="49"/>
+    <w:lsdException w:name="List Table 5 Dark Accent 3" w:uiPriority="50"/>
+    <w:lsdException w:name="List Table 6 Colorful Accent 3" w:uiPriority="51"/>
+    <w:lsdException w:name="List Table 7 Colorful Accent 3" w:uiPriority="52"/>
+    <w:lsdException w:name="List Table 1 Light Accent 4" w:uiPriority="46"/>
+    <w:lsdException w:name="List Table 2 Accent 4" w:uiPriority="47"/>
+    <w:lsdException w:name="List Table 3 Accent 4" w:uiPriority="48"/>
+    <w:lsdException w:name="List Table 4 Accent 4" w:uiPriority="49"/>
+    <w:lsdException w:name="List Table 5 Dark Accent 4" w:uiPriority="50"/>
+    <w:lsdException w:name="List Table 6 Colorful Accent 4" w:uiPriority="51"/>
+    <w:lsdException w:name="List Table 7 Colorful Accent 4" w:uiPriority="52"/>
+    <w:lsdException w:name="List Table 1 Light Accent 5" w:uiPriority="46"/>
+    <w:lsdException w:name="List Table 2 Accent 5" w:uiPriority="47"/>
+    <w:lsdException w:name="List Table 3 Accent 5" w:uiPriority="48"/>
+    <w:lsdException w:name="List Table 4 Accent 5" w:uiPriority="49"/>
+    <w:lsdException w:name="List Table 5 Dark Accent 5" w:uiPriority="50"/>
+    <w:lsdException w:name="List Table 6 Colorful Accent 5" w:uiPriority="51"/>
+    <w:lsdException w:name="List Table 7 Colorful Accent 5" w:uiPriority="52"/>
+    <w:lsdException w:name="List Table 1 Light Accent 6" w:uiPriority="46"/>
+    <w:lsdException w:name="List Table 2 Accent 6" w:uiPriority="47"/>
+    <w:lsdException w:name="List Table 3 Accent 6" w:uiPriority="48"/>
+    <w:lsdException w:name="List Table 4 Accent 6" w:uiPriority="49"/>
+    <w:lsdException w:name="List Table 5 Dark Accent 6" w:uiPriority="50"/>
+    <w:lsdException w:name="List Table 6 Colorful Accent 6" w:uiPriority="51"/>
+    <w:lsdException w:name="List Table 7 Colorful Accent 6" w:uiPriority="52"/>
+    <w:lsdException w:name="Mention" w:semiHidden="1" w:unhideWhenUsed="1"/>
+    <w:lsdException w:name="Smart Hyperlink" w:semiHidden="1" w:unhideWhenUsed="1"/>
+    <w:lsdException w:name="Hashtag" w:semiHidden="1" w:unhideWhenUsed="1"/>
+    <w:lsdException w:name="Unresolved Mention" w:semiHidden="1" w:unhideWhenUsed="1"/>
+    <w:lsdException w:name="Smart Link" w:semiHidden="1" w:unhideWhenUsed="1"/>
   </w:latentStyles>
   <w:style w:type="paragraph" w:default="1" w:styleId="Normal">
     <w:name w:val="Normal"/>
@@ -4090,1182 +4572,7 @@
       <w:rFonts w:cs="Tahoma"/>
     </w:rPr>
   </w:style>
-  <w:style w:type="paragraph" w:styleId="Epgrafe">
-    <w:name w:val="caption"/>
-    <w:basedOn w:val="Normal"/>
-    <w:qFormat/>
-    <w:pPr>
-      <w:suppressLineNumbers/>
-      <w:spacing w:before="120" w:after="120"/>
-    </w:pPr>
-    <w:rPr>
-      <w:i/>
-      <w:iCs/>
-      <w:sz w:val="24"/>
-    </w:rPr>
-  </w:style>
-  <w:style w:type="paragraph" w:customStyle="1" w:styleId="ndice">
-    <w:name w:val="Índice"/>
-    <w:basedOn w:val="Normal"/>
-    <w:qFormat/>
-    <w:pPr>
-      <w:suppressLineNumbers/>
-    </w:pPr>
-    <w:rPr>
-      <w:rFonts w:cs="Tahoma"/>
-    </w:rPr>
-  </w:style>
-  <w:style w:type="paragraph" w:customStyle="1" w:styleId="Epgrafe1">
-    <w:name w:val="Epígrafe1"/>
-    <w:basedOn w:val="Normal"/>
-    <w:qFormat/>
-    <w:pPr>
-      <w:suppressLineNumbers/>
-      <w:spacing w:before="120" w:after="120"/>
-    </w:pPr>
-    <w:rPr>
-      <w:rFonts w:cs="Tahoma"/>
-      <w:i/>
-      <w:iCs/>
-      <w:szCs w:val="20"/>
-    </w:rPr>
-  </w:style>
-  <w:style w:type="paragraph" w:customStyle="1" w:styleId="Textocomentario1">
-    <w:name w:val="Texto comentario1"/>
-    <w:basedOn w:val="Normal"/>
-    <w:qFormat/>
-    <w:rPr>
-      <w:szCs w:val="20"/>
-    </w:rPr>
-  </w:style>
-  <w:style w:type="paragraph" w:customStyle="1" w:styleId="Textoindependiente21">
-    <w:name w:val="Texto independiente 21"/>
-    <w:basedOn w:val="Normal"/>
-    <w:qFormat/>
-    <w:pPr>
-      <w:jc w:val="center"/>
-    </w:pPr>
-    <w:rPr>
-      <w:rFonts w:ascii="Bookman Old Style" w:hAnsi="Bookman Old Style" w:cs="Bookman Old Style"/>
-      <w:b/>
-      <w:sz w:val="24"/>
-      <w:szCs w:val="20"/>
-    </w:rPr>
-  </w:style>
-  <w:style w:type="paragraph" w:customStyle="1" w:styleId="Sangra3detindependiente1">
-    <w:name w:val="Sangría 3 de t. independiente1"/>
-    <w:basedOn w:val="Normal"/>
-    <w:qFormat/>
-    <w:pPr>
-      <w:ind w:left="705"/>
-      <w:jc w:val="both"/>
-    </w:pPr>
-    <w:rPr>
-      <w:rFonts w:ascii="Bookman Old Style" w:hAnsi="Bookman Old Style" w:cs="Bookman Old Style"/>
-      <w:sz w:val="24"/>
-      <w:szCs w:val="20"/>
-    </w:rPr>
-  </w:style>
-  <w:style w:type="paragraph" w:customStyle="1" w:styleId="Textoindependiente31">
-    <w:name w:val="Texto independiente 31"/>
-    <w:basedOn w:val="Normal"/>
-    <w:qFormat/>
-    <w:pPr>
-      <w:jc w:val="both"/>
-    </w:pPr>
-    <w:rPr>
-      <w:rFonts w:ascii="Bookman Old Style" w:hAnsi="Bookman Old Style" w:cs="Bookman Old Style"/>
-      <w:sz w:val="24"/>
-      <w:szCs w:val="20"/>
-    </w:rPr>
-  </w:style>
-  <w:style w:type="paragraph" w:customStyle="1" w:styleId="Textopredeterminado">
-    <w:name w:val="Texto predeterminado"/>
-    <w:basedOn w:val="Normal"/>
-    <w:qFormat/>
-    <w:rPr>
-      <w:rFonts w:ascii="Times New Roman" w:hAnsi="Times New Roman" w:cs="Times New Roman"/>
-      <w:sz w:val="24"/>
-      <w:szCs w:val="20"/>
-      <w:lang w:val="en-US"/>
-    </w:rPr>
-  </w:style>
-  <w:style w:type="paragraph" w:styleId="Encabezado">
-    <w:name w:val="header"/>
-    <w:basedOn w:val="Normal"/>
-    <w:pPr>
-      <w:tabs>
-        <w:tab w:val="center" w:pos="4153"/>
-        <w:tab w:val="right" w:pos="8306"/>
-      </w:tabs>
-    </w:pPr>
-    <w:rPr>
-      <w:rFonts w:ascii="Times New Roman" w:hAnsi="Times New Roman" w:cs="Times New Roman"/>
-      <w:szCs w:val="20"/>
-      <w:lang w:val="en-US"/>
-    </w:rPr>
-  </w:style>
-  <w:style w:type="paragraph" w:styleId="Piedepgina">
-    <w:name w:val="footer"/>
-    <w:basedOn w:val="Normal"/>
-    <w:pPr>
-      <w:widowControl w:val="0"/>
-      <w:tabs>
-        <w:tab w:val="center" w:pos="4252"/>
-        <w:tab w:val="right" w:pos="8504"/>
-      </w:tabs>
-    </w:pPr>
-    <w:rPr>
-      <w:rFonts w:ascii="Times New Roman" w:hAnsi="Times New Roman" w:cs="Times New Roman"/>
-      <w:szCs w:val="20"/>
-    </w:rPr>
-  </w:style>
-  <w:style w:type="paragraph" w:customStyle="1" w:styleId="Piedepgina0">
-    <w:name w:val="Pie de p‡gina"/>
-    <w:basedOn w:val="Normal"/>
-    <w:qFormat/>
-    <w:pPr>
-      <w:widowControl w:val="0"/>
-      <w:tabs>
-        <w:tab w:val="center" w:pos="4252"/>
-        <w:tab w:val="right" w:pos="8504"/>
-      </w:tabs>
-    </w:pPr>
-    <w:rPr>
-      <w:rFonts w:ascii="Times New Roman" w:hAnsi="Times New Roman" w:cs="Times New Roman"/>
-      <w:szCs w:val="20"/>
-    </w:rPr>
-  </w:style>
-  <w:style w:type="paragraph" w:styleId="Textodeglobo">
-    <w:name w:val="Balloon Text"/>
-    <w:basedOn w:val="Normal"/>
-    <w:qFormat/>
-    <w:rPr>
-      <w:rFonts w:ascii="Tahoma" w:hAnsi="Tahoma" w:cs="Tahoma"/>
-      <w:sz w:val="16"/>
-      <w:szCs w:val="16"/>
-    </w:rPr>
-  </w:style>
-  <w:style w:type="paragraph" w:customStyle="1" w:styleId="Mapadeldocumento1">
-    <w:name w:val="Mapa del documento1"/>
-    <w:basedOn w:val="Normal"/>
-    <w:qFormat/>
-    <w:pPr>
-      <w:shd w:val="clear" w:color="auto" w:fill="000080"/>
-    </w:pPr>
-    <w:rPr>
-      <w:rFonts w:ascii="Tahoma" w:hAnsi="Tahoma" w:cs="Tahoma"/>
-      <w:szCs w:val="20"/>
-    </w:rPr>
-  </w:style>
-  <w:style w:type="paragraph" w:customStyle="1" w:styleId="Contenidodelmarco">
-    <w:name w:val="Contenido del marco"/>
-    <w:basedOn w:val="Normal"/>
-    <w:qFormat/>
-  </w:style>
-  <w:style w:type="paragraph" w:customStyle="1" w:styleId="Contenidodelatabla">
-    <w:name w:val="Contenido de la tabla"/>
-    <w:basedOn w:val="Normal"/>
-    <w:qFormat/>
-    <w:pPr>
-      <w:suppressLineNumbers/>
-    </w:pPr>
-  </w:style>
-  <w:style w:type="paragraph" w:customStyle="1" w:styleId="Ttulodelatabla">
-    <w:name w:val="Título de la tabla"/>
-    <w:basedOn w:val="Contenidodelatabla"/>
-    <w:qFormat/>
-    <w:pPr>
-      <w:jc w:val="center"/>
-    </w:pPr>
-    <w:rPr>
-      <w:b/>
-      <w:bCs/>
-    </w:rPr>
-  </w:style>
-  <w:style w:type="paragraph" w:styleId="Prrafodelista">
-    <w:name w:val="List Paragraph"/>
-    <w:basedOn w:val="Normal"/>
-    <w:qFormat/>
-    <w:pPr>
-      <w:ind w:left="720"/>
-    </w:pPr>
-  </w:style>
-  <w:style w:type="paragraph" w:styleId="Textocomentario">
-    <w:name w:val="annotation text"/>
-    <w:basedOn w:val="Normal"/>
-    <w:qFormat/>
-    <w:rPr>
-      <w:szCs w:val="20"/>
-      <w:lang w:val="en-US"/>
-    </w:rPr>
-  </w:style>
-  <w:style w:type="paragraph" w:styleId="Asuntodelcomentario">
-    <w:name w:val="annotation subject"/>
-    <w:basedOn w:val="Textocomentario"/>
-    <w:qFormat/>
-    <w:rPr>
-      <w:b/>
-      <w:bCs/>
-    </w:rPr>
-  </w:style>
-  <w:style w:type="paragraph" w:customStyle="1" w:styleId="xmsonormal">
-    <w:name w:val="x_msonormal"/>
-    <w:basedOn w:val="Normal"/>
-    <w:qFormat/>
-    <w:pPr>
-      <w:suppressAutoHyphens w:val="0"/>
-    </w:pPr>
-    <w:rPr>
-      <w:rFonts w:ascii="Times New Roman" w:eastAsia="Calibri" w:hAnsi="Times New Roman" w:cs="Times New Roman"/>
-      <w:sz w:val="24"/>
-      <w:lang w:val="es-EC"/>
-    </w:rPr>
-  </w:style>
-  <w:style w:type="numbering" w:customStyle="1" w:styleId="WW8Num1">
-    <w:name w:val="WW8Num1"/>
-    <w:qFormat/>
-  </w:style>
-  <w:style w:type="numbering" w:customStyle="1" w:styleId="WW8Num2">
-    <w:name w:val="WW8Num2"/>
-    <w:qFormat/>
-  </w:style>
-  <w:style w:type="numbering" w:customStyle="1" w:styleId="WW8Num3">
-    <w:name w:val="WW8Num3"/>
-    <w:qFormat/>
-  </w:style>
-  <w:style w:type="numbering" w:customStyle="1" w:styleId="WW8Num4">
-    <w:name w:val="WW8Num4"/>
-    <w:qFormat/>
-  </w:style>
-</w:styles>
-</file>
-
-<file path=word/stylesWithEffects.xml><?xml version="1.0" encoding="utf-8"?>
-<w:styles xmlns:wpc="http://schemas.microsoft.com/office/word/2010/wordprocessingCanvas" xmlns:mc="http://schemas.openxmlformats.org/markup-compatibility/2006" xmlns:o="urn:schemas-microsoft-com:office:office" xmlns:r="http://schemas.openxmlformats.org/officeDocument/2006/relationships" xmlns:m="http://schemas.openxmlformats.org/officeDocument/2006/math" xmlns:v="urn:schemas-microsoft-com:vml" xmlns:wp14="http://schemas.microsoft.com/office/word/2010/wordprocessingDrawing" xmlns:wp="http://schemas.openxmlformats.org/drawingml/2006/wordprocessingDrawing" xmlns:w10="urn:schemas-microsoft-com:office:word" xmlns:w="http://schemas.openxmlformats.org/wordprocessingml/2006/main" xmlns:w14="http://schemas.microsoft.com/office/word/2010/wordml" xmlns:wpg="http://schemas.microsoft.com/office/word/2010/wordprocessingGroup" xmlns:wpi="http://schemas.microsoft.com/office/word/2010/wordprocessingInk" xmlns:wne="http://schemas.microsoft.com/office/word/2006/wordml" xmlns:wps="http://schemas.microsoft.com/office/word/2010/wordprocessingShape" mc:Ignorable="w14 wp14">
-  <w:docDefaults>
-    <w:rPrDefault>
-      <w:rPr>
-        <w:rFonts w:ascii="Liberation Serif" w:eastAsia="Arial Unicode MS" w:hAnsi="Liberation Serif" w:cs="Arial Unicode MS"/>
-        <w:sz w:val="24"/>
-        <w:szCs w:val="24"/>
-        <w:lang w:val="es-EC" w:eastAsia="zh-CN" w:bidi="hi-IN"/>
-      </w:rPr>
-    </w:rPrDefault>
-    <w:pPrDefault/>
-  </w:docDefaults>
-  <w:latentStyles w:defLockedState="0" w:defUIPriority="99" w:defSemiHidden="1" w:defUnhideWhenUsed="1" w:defQFormat="0" w:count="267">
-    <w:lsdException w:name="Normal" w:semiHidden="0" w:uiPriority="0" w:unhideWhenUsed="0" w:qFormat="1"/>
-    <w:lsdException w:name="heading 1" w:semiHidden="0" w:uiPriority="9" w:unhideWhenUsed="0" w:qFormat="1"/>
-    <w:lsdException w:name="heading 2" w:uiPriority="9" w:qFormat="1"/>
-    <w:lsdException w:name="heading 3" w:uiPriority="9" w:qFormat="1"/>
-    <w:lsdException w:name="heading 4" w:uiPriority="9" w:qFormat="1"/>
-    <w:lsdException w:name="heading 5" w:uiPriority="9" w:qFormat="1"/>
-    <w:lsdException w:name="heading 6" w:uiPriority="9" w:qFormat="1"/>
-    <w:lsdException w:name="heading 7" w:uiPriority="9" w:qFormat="1"/>
-    <w:lsdException w:name="heading 8" w:uiPriority="9" w:qFormat="1"/>
-    <w:lsdException w:name="heading 9" w:uiPriority="9" w:qFormat="1"/>
-    <w:lsdException w:name="toc 1" w:uiPriority="39"/>
-    <w:lsdException w:name="toc 2" w:uiPriority="39"/>
-    <w:lsdException w:name="toc 3" w:uiPriority="39"/>
-    <w:lsdException w:name="toc 4" w:uiPriority="39"/>
-    <w:lsdException w:name="toc 5" w:uiPriority="39"/>
-    <w:lsdException w:name="toc 6" w:uiPriority="39"/>
-    <w:lsdException w:name="toc 7" w:uiPriority="39"/>
-    <w:lsdException w:name="toc 8" w:uiPriority="39"/>
-    <w:lsdException w:name="toc 9" w:uiPriority="39"/>
-    <w:lsdException w:name="caption" w:uiPriority="35" w:qFormat="1"/>
-    <w:lsdException w:name="Title" w:semiHidden="0" w:uiPriority="10" w:unhideWhenUsed="0" w:qFormat="1"/>
-    <w:lsdException w:name="Default Paragraph Font" w:uiPriority="1"/>
-    <w:lsdException w:name="Subtitle" w:semiHidden="0" w:uiPriority="11" w:unhideWhenUsed="0" w:qFormat="1"/>
-    <w:lsdException w:name="Strong" w:semiHidden="0" w:uiPriority="22" w:unhideWhenUsed="0" w:qFormat="1"/>
-    <w:lsdException w:name="Emphasis" w:semiHidden="0" w:uiPriority="20" w:unhideWhenUsed="0" w:qFormat="1"/>
-    <w:lsdException w:name="Table Grid" w:semiHidden="0" w:uiPriority="59" w:unhideWhenUsed="0"/>
-    <w:lsdException w:name="Placeholder Text" w:unhideWhenUsed="0"/>
-    <w:lsdException w:name="No Spacing" w:semiHidden="0" w:uiPriority="1" w:unhideWhenUsed="0" w:qFormat="1"/>
-    <w:lsdException w:name="Light Shading" w:semiHidden="0" w:uiPriority="60" w:unhideWhenUsed="0"/>
-    <w:lsdException w:name="Light List" w:semiHidden="0" w:uiPriority="61" w:unhideWhenUsed="0"/>
-    <w:lsdException w:name="Light Grid" w:semiHidden="0" w:uiPriority="62" w:unhideWhenUsed="0"/>
-    <w:lsdException w:name="Medium Shading 1" w:semiHidden="0" w:uiPriority="63" w:unhideWhenUsed="0"/>
-    <w:lsdException w:name="Medium Shading 2" w:semiHidden="0" w:uiPriority="64" w:unhideWhenUsed="0"/>
-    <w:lsdException w:name="Medium List 1" w:semiHidden="0" w:uiPriority="65" w:unhideWhenUsed="0"/>
-    <w:lsdException w:name="Medium List 2" w:semiHidden="0" w:uiPriority="66" w:unhideWhenUsed="0"/>
-    <w:lsdException w:name="Medium Grid 1" w:semiHidden="0" w:uiPriority="67" w:unhideWhenUsed="0"/>
-    <w:lsdException w:name="Medium Grid 2" w:semiHidden="0" w:uiPriority="68" w:unhideWhenUsed="0"/>
-    <w:lsdException w:name="Medium Grid 3" w:semiHidden="0" w:uiPriority="69" w:unhideWhenUsed="0"/>
-    <w:lsdException w:name="Dark List" w:semiHidden="0" w:uiPriority="70" w:unhideWhenUsed="0"/>
-    <w:lsdException w:name="Colorful Shading" w:semiHidden="0" w:uiPriority="71" w:unhideWhenUsed="0"/>
-    <w:lsdException w:name="Colorful List" w:semiHidden="0" w:uiPriority="72" w:unhideWhenUsed="0"/>
-    <w:lsdException w:name="Colorful Grid" w:semiHidden="0" w:uiPriority="73" w:unhideWhenUsed="0"/>
-    <w:lsdException w:name="Light Shading Accent 1" w:semiHidden="0" w:uiPriority="60" w:unhideWhenUsed="0"/>
-    <w:lsdException w:name="Light List Accent 1" w:semiHidden="0" w:uiPriority="61" w:unhideWhenUsed="0"/>
-    <w:lsdException w:name="Light Grid Accent 1" w:semiHidden="0" w:uiPriority="62" w:unhideWhenUsed="0"/>
-    <w:lsdException w:name="Medium Shading 1 Accent 1" w:semiHidden="0" w:uiPriority="63" w:unhideWhenUsed="0"/>
-    <w:lsdException w:name="Medium Shading 2 Accent 1" w:semiHidden="0" w:uiPriority="64" w:unhideWhenUsed="0"/>
-    <w:lsdException w:name="Medium List 1 Accent 1" w:semiHidden="0" w:uiPriority="65" w:unhideWhenUsed="0"/>
-    <w:lsdException w:name="Revision" w:unhideWhenUsed="0"/>
-    <w:lsdException w:name="List Paragraph" w:semiHidden="0" w:uiPriority="34" w:unhideWhenUsed="0" w:qFormat="1"/>
-    <w:lsdException w:name="Quote" w:semiHidden="0" w:uiPriority="29" w:unhideWhenUsed="0" w:qFormat="1"/>
-    <w:lsdException w:name="Intense Quote" w:semiHidden="0" w:uiPriority="30" w:unhideWhenUsed="0" w:qFormat="1"/>
-    <w:lsdException w:name="Medium List 2 Accent 1" w:semiHidden="0" w:uiPriority="66" w:unhideWhenUsed="0"/>
-    <w:lsdException w:name="Medium Grid 1 Accent 1" w:semiHidden="0" w:uiPriority="67" w:unhideWhenUsed="0"/>
-    <w:lsdException w:name="Medium Grid 2 Accent 1" w:semiHidden="0" w:uiPriority="68" w:unhideWhenUsed="0"/>
-    <w:lsdException w:name="Medium Grid 3 Accent 1" w:semiHidden="0" w:uiPriority="69" w:unhideWhenUsed="0"/>
-    <w:lsdException w:name="Dark List Accent 1" w:semiHidden="0" w:uiPriority="70" w:unhideWhenUsed="0"/>
-    <w:lsdException w:name="Colorful Shading Accent 1" w:semiHidden="0" w:uiPriority="71" w:unhideWhenUsed="0"/>
-    <w:lsdException w:name="Colorful List Accent 1" w:semiHidden="0" w:uiPriority="72" w:unhideWhenUsed="0"/>
-    <w:lsdException w:name="Colorful Grid Accent 1" w:semiHidden="0" w:uiPriority="73" w:unhideWhenUsed="0"/>
-    <w:lsdException w:name="Light Shading Accent 2" w:semiHidden="0" w:uiPriority="60" w:unhideWhenUsed="0"/>
-    <w:lsdException w:name="Light List Accent 2" w:semiHidden="0" w:uiPriority="61" w:unhideWhenUsed="0"/>
-    <w:lsdException w:name="Light Grid Accent 2" w:semiHidden="0" w:uiPriority="62" w:unhideWhenUsed="0"/>
-    <w:lsdException w:name="Medium Shading 1 Accent 2" w:semiHidden="0" w:uiPriority="63" w:unhideWhenUsed="0"/>
-    <w:lsdException w:name="Medium Shading 2 Accent 2" w:semiHidden="0" w:uiPriority="64" w:unhideWhenUsed="0"/>
-    <w:lsdException w:name="Medium List 1 Accent 2" w:semiHidden="0" w:uiPriority="65" w:unhideWhenUsed="0"/>
-    <w:lsdException w:name="Medium List 2 Accent 2" w:semiHidden="0" w:uiPriority="66" w:unhideWhenUsed="0"/>
-    <w:lsdException w:name="Medium Grid 1 Accent 2" w:semiHidden="0" w:uiPriority="67" w:unhideWhenUsed="0"/>
-    <w:lsdException w:name="Medium Grid 2 Accent 2" w:semiHidden="0" w:uiPriority="68" w:unhideWhenUsed="0"/>
-    <w:lsdException w:name="Medium Grid 3 Accent 2" w:semiHidden="0" w:uiPriority="69" w:unhideWhenUsed="0"/>
-    <w:lsdException w:name="Dark List Accent 2" w:semiHidden="0" w:uiPriority="70" w:unhideWhenUsed="0"/>
-    <w:lsdException w:name="Colorful Shading Accent 2" w:semiHidden="0" w:uiPriority="71" w:unhideWhenUsed="0"/>
-    <w:lsdException w:name="Colorful List Accent 2" w:semiHidden="0" w:uiPriority="72" w:unhideWhenUsed="0"/>
-    <w:lsdException w:name="Colorful Grid Accent 2" w:semiHidden="0" w:uiPriority="73" w:unhideWhenUsed="0"/>
-    <w:lsdException w:name="Light Shading Accent 3" w:semiHidden="0" w:uiPriority="60" w:unhideWhenUsed="0"/>
-    <w:lsdException w:name="Light List Accent 3" w:semiHidden="0" w:uiPriority="61" w:unhideWhenUsed="0"/>
-    <w:lsdException w:name="Light Grid Accent 3" w:semiHidden="0" w:uiPriority="62" w:unhideWhenUsed="0"/>
-    <w:lsdException w:name="Medium Shading 1 Accent 3" w:semiHidden="0" w:uiPriority="63" w:unhideWhenUsed="0"/>
-    <w:lsdException w:name="Medium Shading 2 Accent 3" w:semiHidden="0" w:uiPriority="64" w:unhideWhenUsed="0"/>
-    <w:lsdException w:name="Medium List 1 Accent 3" w:semiHidden="0" w:uiPriority="65" w:unhideWhenUsed="0"/>
-    <w:lsdException w:name="Medium List 2 Accent 3" w:semiHidden="0" w:uiPriority="66" w:unhideWhenUsed="0"/>
-    <w:lsdException w:name="Medium Grid 1 Accent 3" w:semiHidden="0" w:uiPriority="67" w:unhideWhenUsed="0"/>
-    <w:lsdException w:name="Medium Grid 2 Accent 3" w:semiHidden="0" w:uiPriority="68" w:unhideWhenUsed="0"/>
-    <w:lsdException w:name="Medium Grid 3 Accent 3" w:semiHidden="0" w:uiPriority="69" w:unhideWhenUsed="0"/>
-    <w:lsdException w:name="Dark List Accent 3" w:semiHidden="0" w:uiPriority="70" w:unhideWhenUsed="0"/>
-    <w:lsdException w:name="Colorful Shading Accent 3" w:semiHidden="0" w:uiPriority="71" w:unhideWhenUsed="0"/>
-    <w:lsdException w:name="Colorful List Accent 3" w:semiHidden="0" w:uiPriority="72" w:unhideWhenUsed="0"/>
-    <w:lsdException w:name="Colorful Grid Accent 3" w:semiHidden="0" w:uiPriority="73" w:unhideWhenUsed="0"/>
-    <w:lsdException w:name="Light Shading Accent 4" w:semiHidden="0" w:uiPriority="60" w:unhideWhenUsed="0"/>
-    <w:lsdException w:name="Light List Accent 4" w:semiHidden="0" w:uiPriority="61" w:unhideWhenUsed="0"/>
-    <w:lsdException w:name="Light Grid Accent 4" w:semiHidden="0" w:uiPriority="62" w:unhideWhenUsed="0"/>
-    <w:lsdException w:name="Medium Shading 1 Accent 4" w:semiHidden="0" w:uiPriority="63" w:unhideWhenUsed="0"/>
-    <w:lsdException w:name="Medium Shading 2 Accent 4" w:semiHidden="0" w:uiPriority="64" w:unhideWhenUsed="0"/>
-    <w:lsdException w:name="Medium List 1 Accent 4" w:semiHidden="0" w:uiPriority="65" w:unhideWhenUsed="0"/>
-    <w:lsdException w:name="Medium List 2 Accent 4" w:semiHidden="0" w:uiPriority="66" w:unhideWhenUsed="0"/>
-    <w:lsdException w:name="Medium Grid 1 Accent 4" w:semiHidden="0" w:uiPriority="67" w:unhideWhenUsed="0"/>
-    <w:lsdException w:name="Medium Grid 2 Accent 4" w:semiHidden="0" w:uiPriority="68" w:unhideWhenUsed="0"/>
-    <w:lsdException w:name="Medium Grid 3 Accent 4" w:semiHidden="0" w:uiPriority="69" w:unhideWhenUsed="0"/>
-    <w:lsdException w:name="Dark List Accent 4" w:semiHidden="0" w:uiPriority="70" w:unhideWhenUsed="0"/>
-    <w:lsdException w:name="Colorful Shading Accent 4" w:semiHidden="0" w:uiPriority="71" w:unhideWhenUsed="0"/>
-    <w:lsdException w:name="Colorful List Accent 4" w:semiHidden="0" w:uiPriority="72" w:unhideWhenUsed="0"/>
-    <w:lsdException w:name="Colorful Grid Accent 4" w:semiHidden="0" w:uiPriority="73" w:unhideWhenUsed="0"/>
-    <w:lsdException w:name="Light Shading Accent 5" w:semiHidden="0" w:uiPriority="60" w:unhideWhenUsed="0"/>
-    <w:lsdException w:name="Light List Accent 5" w:semiHidden="0" w:uiPriority="61" w:unhideWhenUsed="0"/>
-    <w:lsdException w:name="Light Grid Accent 5" w:semiHidden="0" w:uiPriority="62" w:unhideWhenUsed="0"/>
-    <w:lsdException w:name="Medium Shading 1 Accent 5" w:semiHidden="0" w:uiPriority="63" w:unhideWhenUsed="0"/>
-    <w:lsdException w:name="Medium Shading 2 Accent 5" w:semiHidden="0" w:uiPriority="64" w:unhideWhenUsed="0"/>
-    <w:lsdException w:name="Medium List 1 Accent 5" w:semiHidden="0" w:uiPriority="65" w:unhideWhenUsed="0"/>
-    <w:lsdException w:name="Medium List 2 Accent 5" w:semiHidden="0" w:uiPriority="66" w:unhideWhenUsed="0"/>
-    <w:lsdException w:name="Medium Grid 1 Accent 5" w:semiHidden="0" w:uiPriority="67" w:unhideWhenUsed="0"/>
-    <w:lsdException w:name="Medium Grid 2 Accent 5" w:semiHidden="0" w:uiPriority="68" w:unhideWhenUsed="0"/>
-    <w:lsdException w:name="Medium Grid 3 Accent 5" w:semiHidden="0" w:uiPriority="69" w:unhideWhenUsed="0"/>
-    <w:lsdException w:name="Dark List Accent 5" w:semiHidden="0" w:uiPriority="70" w:unhideWhenUsed="0"/>
-    <w:lsdException w:name="Colorful Shading Accent 5" w:semiHidden="0" w:uiPriority="71" w:unhideWhenUsed="0"/>
-    <w:lsdException w:name="Colorful List Accent 5" w:semiHidden="0" w:uiPriority="72" w:unhideWhenUsed="0"/>
-    <w:lsdException w:name="Colorful Grid Accent 5" w:semiHidden="0" w:uiPriority="73" w:unhideWhenUsed="0"/>
-    <w:lsdException w:name="Light Shading Accent 6" w:semiHidden="0" w:uiPriority="60" w:unhideWhenUsed="0"/>
-    <w:lsdException w:name="Light List Accent 6" w:semiHidden="0" w:uiPriority="61" w:unhideWhenUsed="0"/>
-    <w:lsdException w:name="Light Grid Accent 6" w:semiHidden="0" w:uiPriority="62" w:unhideWhenUsed="0"/>
-    <w:lsdException w:name="Medium Shading 1 Accent 6" w:semiHidden="0" w:uiPriority="63" w:unhideWhenUsed="0"/>
-    <w:lsdException w:name="Medium Shading 2 Accent 6" w:semiHidden="0" w:uiPriority="64" w:unhideWhenUsed="0"/>
-    <w:lsdException w:name="Medium List 1 Accent 6" w:semiHidden="0" w:uiPriority="65" w:unhideWhenUsed="0"/>
-    <w:lsdException w:name="Medium List 2 Accent 6" w:semiHidden="0" w:uiPriority="66" w:unhideWhenUsed="0"/>
-    <w:lsdException w:name="Medium Grid 1 Accent 6" w:semiHidden="0" w:uiPriority="67" w:unhideWhenUsed="0"/>
-    <w:lsdException w:name="Medium Grid 2 Accent 6" w:semiHidden="0" w:uiPriority="68" w:unhideWhenUsed="0"/>
-    <w:lsdException w:name="Medium Grid 3 Accent 6" w:semiHidden="0" w:uiPriority="69" w:unhideWhenUsed="0"/>
-    <w:lsdException w:name="Dark List Accent 6" w:semiHidden="0" w:uiPriority="70" w:unhideWhenUsed="0"/>
-    <w:lsdException w:name="Colorful Shading Accent 6" w:semiHidden="0" w:uiPriority="71" w:unhideWhenUsed="0"/>
-    <w:lsdException w:name="Colorful List Accent 6" w:semiHidden="0" w:uiPriority="72" w:unhideWhenUsed="0"/>
-    <w:lsdException w:name="Colorful Grid Accent 6" w:semiHidden="0" w:uiPriority="73" w:unhideWhenUsed="0"/>
-    <w:lsdException w:name="Subtle Emphasis" w:semiHidden="0" w:uiPriority="19" w:unhideWhenUsed="0" w:qFormat="1"/>
-    <w:lsdException w:name="Intense Emphasis" w:semiHidden="0" w:uiPriority="21" w:unhideWhenUsed="0" w:qFormat="1"/>
-    <w:lsdException w:name="Subtle Reference" w:semiHidden="0" w:uiPriority="31" w:unhideWhenUsed="0" w:qFormat="1"/>
-    <w:lsdException w:name="Intense Reference" w:semiHidden="0" w:uiPriority="32" w:unhideWhenUsed="0" w:qFormat="1"/>
-    <w:lsdException w:name="Book Title" w:semiHidden="0" w:uiPriority="33" w:unhideWhenUsed="0" w:qFormat="1"/>
-    <w:lsdException w:name="Bibliography" w:uiPriority="37"/>
-    <w:lsdException w:name="TOC Heading" w:uiPriority="39" w:qFormat="1"/>
-  </w:latentStyles>
-  <w:style w:type="paragraph" w:default="1" w:styleId="Normal">
-    <w:name w:val="Normal"/>
-    <w:qFormat/>
-    <w:pPr>
-      <w:suppressAutoHyphens/>
-    </w:pPr>
-    <w:rPr>
-      <w:rFonts w:ascii="Arial" w:eastAsia="Times New Roman" w:hAnsi="Arial" w:cs="Arial"/>
-      <w:color w:val="00000A"/>
-      <w:sz w:val="20"/>
-      <w:lang w:val="es-ES" w:bidi="ar-SA"/>
-    </w:rPr>
-  </w:style>
-  <w:style w:type="paragraph" w:styleId="Ttulo1">
-    <w:name w:val="heading 1"/>
-    <w:basedOn w:val="Normal"/>
-    <w:next w:val="Normal"/>
-    <w:qFormat/>
-    <w:pPr>
-      <w:keepNext/>
-      <w:numPr>
-        <w:numId w:val="1"/>
-      </w:numPr>
-      <w:tabs>
-        <w:tab w:val="left" w:pos="360"/>
-      </w:tabs>
-      <w:ind w:left="360"/>
-      <w:jc w:val="both"/>
-      <w:outlineLvl w:val="0"/>
-    </w:pPr>
-    <w:rPr>
-      <w:rFonts w:ascii="Bookman Old Style" w:hAnsi="Bookman Old Style" w:cs="Bookman Old Style"/>
-      <w:b/>
-      <w:sz w:val="24"/>
-      <w:szCs w:val="20"/>
-    </w:rPr>
-  </w:style>
-  <w:style w:type="paragraph" w:styleId="Ttulo2">
-    <w:name w:val="heading 2"/>
-    <w:basedOn w:val="Normal"/>
-    <w:next w:val="Normal"/>
-    <w:qFormat/>
-    <w:pPr>
-      <w:keepNext/>
-      <w:numPr>
-        <w:ilvl w:val="1"/>
-        <w:numId w:val="1"/>
-      </w:numPr>
-      <w:tabs>
-        <w:tab w:val="left" w:pos="360"/>
-      </w:tabs>
-      <w:ind w:left="360"/>
-      <w:outlineLvl w:val="1"/>
-    </w:pPr>
-    <w:rPr>
-      <w:i/>
-      <w:lang w:val="en-US"/>
-    </w:rPr>
-  </w:style>
-  <w:style w:type="character" w:default="1" w:styleId="Fuentedeprrafopredeter">
-    <w:name w:val="Default Paragraph Font"/>
-    <w:uiPriority w:val="1"/>
-    <w:semiHidden/>
-    <w:unhideWhenUsed/>
-  </w:style>
-  <w:style w:type="table" w:default="1" w:styleId="Tablanormal">
-    <w:name w:val="Normal Table"/>
-    <w:uiPriority w:val="99"/>
-    <w:semiHidden/>
-    <w:unhideWhenUsed/>
-    <w:tblPr>
-      <w:tblInd w:w="0" w:type="dxa"/>
-      <w:tblCellMar>
-        <w:top w:w="0" w:type="dxa"/>
-        <w:left w:w="108" w:type="dxa"/>
-        <w:bottom w:w="0" w:type="dxa"/>
-        <w:right w:w="108" w:type="dxa"/>
-      </w:tblCellMar>
-    </w:tblPr>
-  </w:style>
-  <w:style w:type="numbering" w:default="1" w:styleId="Sinlista">
-    <w:name w:val="No List"/>
-    <w:uiPriority w:val="99"/>
-    <w:semiHidden/>
-    <w:unhideWhenUsed/>
-  </w:style>
-  <w:style w:type="character" w:customStyle="1" w:styleId="WW8Num1z0">
-    <w:name w:val="WW8Num1z0"/>
-    <w:qFormat/>
-  </w:style>
-  <w:style w:type="character" w:customStyle="1" w:styleId="WW8Num1z1">
-    <w:name w:val="WW8Num1z1"/>
-    <w:qFormat/>
-  </w:style>
-  <w:style w:type="character" w:customStyle="1" w:styleId="WW8Num1z2">
-    <w:name w:val="WW8Num1z2"/>
-    <w:qFormat/>
-  </w:style>
-  <w:style w:type="character" w:customStyle="1" w:styleId="WW8Num1z3">
-    <w:name w:val="WW8Num1z3"/>
-    <w:qFormat/>
-  </w:style>
-  <w:style w:type="character" w:customStyle="1" w:styleId="WW8Num1z4">
-    <w:name w:val="WW8Num1z4"/>
-    <w:qFormat/>
-  </w:style>
-  <w:style w:type="character" w:customStyle="1" w:styleId="WW8Num1z5">
-    <w:name w:val="WW8Num1z5"/>
-    <w:qFormat/>
-  </w:style>
-  <w:style w:type="character" w:customStyle="1" w:styleId="WW8Num1z6">
-    <w:name w:val="WW8Num1z6"/>
-    <w:qFormat/>
-  </w:style>
-  <w:style w:type="character" w:customStyle="1" w:styleId="WW8Num1z7">
-    <w:name w:val="WW8Num1z7"/>
-    <w:qFormat/>
-  </w:style>
-  <w:style w:type="character" w:customStyle="1" w:styleId="WW8Num1z8">
-    <w:name w:val="WW8Num1z8"/>
-    <w:qFormat/>
-  </w:style>
-  <w:style w:type="character" w:customStyle="1" w:styleId="WW8Num2z0">
-    <w:name w:val="WW8Num2z0"/>
-    <w:qFormat/>
-    <w:rPr>
-      <w:rFonts w:ascii="Arial" w:hAnsi="Arial" w:cs="Times New Roman"/>
-      <w:iCs/>
-      <w:sz w:val="20"/>
-      <w:lang w:val="es-ES"/>
-    </w:rPr>
-  </w:style>
-  <w:style w:type="character" w:customStyle="1" w:styleId="WW8Num3z0">
-    <w:name w:val="WW8Num3z0"/>
-    <w:qFormat/>
-    <w:rPr>
-      <w:rFonts w:ascii="Symbol" w:hAnsi="Symbol" w:cs="Symbol"/>
-      <w:sz w:val="20"/>
-      <w:szCs w:val="20"/>
-      <w:lang w:val="es-EC"/>
-    </w:rPr>
-  </w:style>
-  <w:style w:type="character" w:customStyle="1" w:styleId="WW8Num4z0">
-    <w:name w:val="WW8Num4z0"/>
-    <w:qFormat/>
-    <w:rPr>
-      <w:rFonts w:ascii="Symbol" w:hAnsi="Symbol" w:cs="Symbol"/>
-      <w:szCs w:val="20"/>
-      <w:lang w:val="es-ES"/>
-    </w:rPr>
-  </w:style>
-  <w:style w:type="character" w:customStyle="1" w:styleId="WW8Num5z0">
-    <w:name w:val="WW8Num5z0"/>
-    <w:qFormat/>
-    <w:rPr>
-      <w:rFonts w:ascii="Symbol" w:hAnsi="Symbol" w:cs="Symbol"/>
-    </w:rPr>
-  </w:style>
-  <w:style w:type="character" w:customStyle="1" w:styleId="WW8Num5z1">
-    <w:name w:val="WW8Num5z1"/>
-    <w:qFormat/>
-    <w:rPr>
-      <w:rFonts w:cs="Times New Roman"/>
-    </w:rPr>
-  </w:style>
-  <w:style w:type="character" w:customStyle="1" w:styleId="WW8Num6z0">
-    <w:name w:val="WW8Num6z0"/>
-    <w:qFormat/>
-    <w:rPr>
-      <w:rFonts w:ascii="Arial" w:hAnsi="Arial" w:cs="Times New Roman"/>
-      <w:iCs/>
-      <w:sz w:val="20"/>
-      <w:lang w:val="es-ES"/>
-    </w:rPr>
-  </w:style>
-  <w:style w:type="character" w:customStyle="1" w:styleId="WW8Num6z1">
-    <w:name w:val="WW8Num6z1"/>
-    <w:qFormat/>
-    <w:rPr>
-      <w:rFonts w:cs="Times New Roman"/>
-    </w:rPr>
-  </w:style>
-  <w:style w:type="character" w:customStyle="1" w:styleId="WW8Num7z0">
-    <w:name w:val="WW8Num7z0"/>
-    <w:qFormat/>
-    <w:rPr>
-      <w:rFonts w:ascii="Symbol" w:hAnsi="Symbol" w:cs="Symbol"/>
-      <w:sz w:val="20"/>
-      <w:szCs w:val="20"/>
-      <w:lang w:val="es-EC"/>
-    </w:rPr>
-  </w:style>
-  <w:style w:type="character" w:customStyle="1" w:styleId="WW8Num7z1">
-    <w:name w:val="WW8Num7z1"/>
-    <w:qFormat/>
-    <w:rPr>
-      <w:rFonts w:ascii="Courier New" w:hAnsi="Courier New" w:cs="Courier New"/>
-    </w:rPr>
-  </w:style>
-  <w:style w:type="character" w:customStyle="1" w:styleId="WW8Num7z2">
-    <w:name w:val="WW8Num7z2"/>
-    <w:qFormat/>
-    <w:rPr>
-      <w:rFonts w:ascii="Wingdings" w:hAnsi="Wingdings" w:cs="Wingdings"/>
-    </w:rPr>
-  </w:style>
-  <w:style w:type="character" w:customStyle="1" w:styleId="WW8Num8z0">
-    <w:name w:val="WW8Num8z0"/>
-    <w:qFormat/>
-    <w:rPr>
-      <w:rFonts w:ascii="Symbol" w:hAnsi="Symbol" w:cs="Symbol"/>
-      <w:szCs w:val="20"/>
-      <w:lang w:val="es-ES"/>
-    </w:rPr>
-  </w:style>
-  <w:style w:type="character" w:customStyle="1" w:styleId="WW8Num8z1">
-    <w:name w:val="WW8Num8z1"/>
-    <w:qFormat/>
-    <w:rPr>
-      <w:rFonts w:ascii="Courier New" w:hAnsi="Courier New" w:cs="Courier New"/>
-    </w:rPr>
-  </w:style>
-  <w:style w:type="character" w:customStyle="1" w:styleId="WW8Num8z2">
-    <w:name w:val="WW8Num8z2"/>
-    <w:qFormat/>
-    <w:rPr>
-      <w:rFonts w:ascii="Wingdings" w:hAnsi="Wingdings" w:cs="Wingdings"/>
-    </w:rPr>
-  </w:style>
-  <w:style w:type="character" w:customStyle="1" w:styleId="WW8Num9z0">
-    <w:name w:val="WW8Num9z0"/>
-    <w:qFormat/>
-    <w:rPr>
-      <w:rFonts w:cs="Times New Roman"/>
-    </w:rPr>
-  </w:style>
-  <w:style w:type="character" w:customStyle="1" w:styleId="WW8Num9z1">
-    <w:name w:val="WW8Num9z1"/>
-    <w:qFormat/>
-    <w:rPr>
-      <w:rFonts w:cs="Times New Roman"/>
-    </w:rPr>
-  </w:style>
-  <w:style w:type="character" w:customStyle="1" w:styleId="Absatz-Standardschriftart">
-    <w:name w:val="Absatz-Standardschriftart"/>
-    <w:qFormat/>
-  </w:style>
-  <w:style w:type="character" w:customStyle="1" w:styleId="WW-Absatz-Standardschriftart">
-    <w:name w:val="WW-Absatz-Standardschriftart"/>
-    <w:qFormat/>
-  </w:style>
-  <w:style w:type="character" w:customStyle="1" w:styleId="WW-Absatz-Standardschriftart1">
-    <w:name w:val="WW-Absatz-Standardschriftart1"/>
-    <w:qFormat/>
-  </w:style>
-  <w:style w:type="character" w:customStyle="1" w:styleId="WW-Absatz-Standardschriftart11">
-    <w:name w:val="WW-Absatz-Standardschriftart11"/>
-    <w:qFormat/>
-  </w:style>
-  <w:style w:type="character" w:customStyle="1" w:styleId="WW-Absatz-Standardschriftart111">
-    <w:name w:val="WW-Absatz-Standardschriftart111"/>
-    <w:qFormat/>
-  </w:style>
-  <w:style w:type="character" w:customStyle="1" w:styleId="WW-Absatz-Standardschriftart1111">
-    <w:name w:val="WW-Absatz-Standardschriftart1111"/>
-    <w:qFormat/>
-  </w:style>
-  <w:style w:type="character" w:customStyle="1" w:styleId="WW-Absatz-Standardschriftart11111">
-    <w:name w:val="WW-Absatz-Standardschriftart11111"/>
-    <w:qFormat/>
-  </w:style>
-  <w:style w:type="character" w:customStyle="1" w:styleId="WW-Absatz-Standardschriftart111111">
-    <w:name w:val="WW-Absatz-Standardschriftart111111"/>
-    <w:qFormat/>
-  </w:style>
-  <w:style w:type="character" w:customStyle="1" w:styleId="WW-Absatz-Standardschriftart1111111">
-    <w:name w:val="WW-Absatz-Standardschriftart1111111"/>
-    <w:qFormat/>
-  </w:style>
-  <w:style w:type="character" w:customStyle="1" w:styleId="WW-Absatz-Standardschriftart11111111">
-    <w:name w:val="WW-Absatz-Standardschriftart11111111"/>
-    <w:qFormat/>
-  </w:style>
-  <w:style w:type="character" w:customStyle="1" w:styleId="WW-Absatz-Standardschriftart111111111">
-    <w:name w:val="WW-Absatz-Standardschriftart111111111"/>
-    <w:qFormat/>
-  </w:style>
-  <w:style w:type="character" w:customStyle="1" w:styleId="WW-Absatz-Standardschriftart1111111111">
-    <w:name w:val="WW-Absatz-Standardschriftart1111111111"/>
-    <w:qFormat/>
-  </w:style>
-  <w:style w:type="character" w:customStyle="1" w:styleId="WW-Absatz-Standardschriftart11111111111">
-    <w:name w:val="WW-Absatz-Standardschriftart11111111111"/>
-    <w:qFormat/>
-  </w:style>
-  <w:style w:type="character" w:customStyle="1" w:styleId="WW-Absatz-Standardschriftart111111111111">
-    <w:name w:val="WW-Absatz-Standardschriftart111111111111"/>
-    <w:qFormat/>
-  </w:style>
-  <w:style w:type="character" w:customStyle="1" w:styleId="WW-Absatz-Standardschriftart1111111111111">
-    <w:name w:val="WW-Absatz-Standardschriftart1111111111111"/>
-    <w:qFormat/>
-  </w:style>
-  <w:style w:type="character" w:customStyle="1" w:styleId="WW-Absatz-Standardschriftart11111111111111">
-    <w:name w:val="WW-Absatz-Standardschriftart11111111111111"/>
-    <w:qFormat/>
-  </w:style>
-  <w:style w:type="character" w:customStyle="1" w:styleId="WW-Absatz-Standardschriftart111111111111111">
-    <w:name w:val="WW-Absatz-Standardschriftart111111111111111"/>
-    <w:qFormat/>
-  </w:style>
-  <w:style w:type="character" w:customStyle="1" w:styleId="WW-Absatz-Standardschriftart1111111111111111">
-    <w:name w:val="WW-Absatz-Standardschriftart1111111111111111"/>
-    <w:qFormat/>
-  </w:style>
-  <w:style w:type="character" w:customStyle="1" w:styleId="WW-Absatz-Standardschriftart11111111111111111">
-    <w:name w:val="WW-Absatz-Standardschriftart11111111111111111"/>
-    <w:qFormat/>
-  </w:style>
-  <w:style w:type="character" w:customStyle="1" w:styleId="WW-Absatz-Standardschriftart111111111111111111">
-    <w:name w:val="WW-Absatz-Standardschriftart111111111111111111"/>
-    <w:qFormat/>
-  </w:style>
-  <w:style w:type="character" w:customStyle="1" w:styleId="WW-Absatz-Standardschriftart1111111111111111111">
-    <w:name w:val="WW-Absatz-Standardschriftart1111111111111111111"/>
-    <w:qFormat/>
-  </w:style>
-  <w:style w:type="character" w:customStyle="1" w:styleId="WW-Absatz-Standardschriftart11111111111111111111">
-    <w:name w:val="WW-Absatz-Standardschriftart11111111111111111111"/>
-    <w:qFormat/>
-  </w:style>
-  <w:style w:type="character" w:customStyle="1" w:styleId="WW-Absatz-Standardschriftart111111111111111111111">
-    <w:name w:val="WW-Absatz-Standardschriftart111111111111111111111"/>
-    <w:qFormat/>
-  </w:style>
-  <w:style w:type="character" w:customStyle="1" w:styleId="WW-Absatz-Standardschriftart1111111111111111111111">
-    <w:name w:val="WW-Absatz-Standardschriftart1111111111111111111111"/>
-    <w:qFormat/>
-  </w:style>
-  <w:style w:type="character" w:customStyle="1" w:styleId="WW-Absatz-Standardschriftart11111111111111111111111">
-    <w:name w:val="WW-Absatz-Standardschriftart11111111111111111111111"/>
-    <w:qFormat/>
-  </w:style>
-  <w:style w:type="character" w:customStyle="1" w:styleId="WW-Absatz-Standardschriftart111111111111111111111111">
-    <w:name w:val="WW-Absatz-Standardschriftart111111111111111111111111"/>
-    <w:qFormat/>
-  </w:style>
-  <w:style w:type="character" w:customStyle="1" w:styleId="WW-Absatz-Standardschriftart1111111111111111111111111">
-    <w:name w:val="WW-Absatz-Standardschriftart1111111111111111111111111"/>
-    <w:qFormat/>
-  </w:style>
-  <w:style w:type="character" w:customStyle="1" w:styleId="WW-Absatz-Standardschriftart11111111111111111111111111">
-    <w:name w:val="WW-Absatz-Standardschriftart11111111111111111111111111"/>
-    <w:qFormat/>
-  </w:style>
-  <w:style w:type="character" w:customStyle="1" w:styleId="WW-Absatz-Standardschriftart111111111111111111111111111">
-    <w:name w:val="WW-Absatz-Standardschriftart111111111111111111111111111"/>
-    <w:qFormat/>
-  </w:style>
-  <w:style w:type="character" w:customStyle="1" w:styleId="WW-Absatz-Standardschriftart1111111111111111111111111111">
-    <w:name w:val="WW-Absatz-Standardschriftart1111111111111111111111111111"/>
-    <w:qFormat/>
-  </w:style>
-  <w:style w:type="character" w:customStyle="1" w:styleId="WW-Absatz-Standardschriftart11111111111111111111111111111">
-    <w:name w:val="WW-Absatz-Standardschriftart11111111111111111111111111111"/>
-    <w:qFormat/>
-  </w:style>
-  <w:style w:type="character" w:customStyle="1" w:styleId="WW-Absatz-Standardschriftart111111111111111111111111111111">
-    <w:name w:val="WW-Absatz-Standardschriftart111111111111111111111111111111"/>
-    <w:qFormat/>
-  </w:style>
-  <w:style w:type="character" w:customStyle="1" w:styleId="WW-Absatz-Standardschriftart1111111111111111111111111111111">
-    <w:name w:val="WW-Absatz-Standardschriftart1111111111111111111111111111111"/>
-    <w:qFormat/>
-  </w:style>
-  <w:style w:type="character" w:customStyle="1" w:styleId="WW-Absatz-Standardschriftart11111111111111111111111111111111">
-    <w:name w:val="WW-Absatz-Standardschriftart11111111111111111111111111111111"/>
-    <w:qFormat/>
-  </w:style>
-  <w:style w:type="character" w:customStyle="1" w:styleId="WW-Absatz-Standardschriftart111111111111111111111111111111111">
-    <w:name w:val="WW-Absatz-Standardschriftart111111111111111111111111111111111"/>
-    <w:qFormat/>
-  </w:style>
-  <w:style w:type="character" w:customStyle="1" w:styleId="WW-Absatz-Standardschriftart1111111111111111111111111111111111">
-    <w:name w:val="WW-Absatz-Standardschriftart1111111111111111111111111111111111"/>
-    <w:qFormat/>
-  </w:style>
-  <w:style w:type="character" w:customStyle="1" w:styleId="WW-Absatz-Standardschriftart11111111111111111111111111111111111">
-    <w:name w:val="WW-Absatz-Standardschriftart11111111111111111111111111111111111"/>
-    <w:qFormat/>
-  </w:style>
-  <w:style w:type="character" w:customStyle="1" w:styleId="WW-Absatz-Standardschriftart111111111111111111111111111111111111">
-    <w:name w:val="WW-Absatz-Standardschriftart111111111111111111111111111111111111"/>
-    <w:qFormat/>
-  </w:style>
-  <w:style w:type="character" w:customStyle="1" w:styleId="WW-Absatz-Standardschriftart1111111111111111111111111111111111111">
-    <w:name w:val="WW-Absatz-Standardschriftart1111111111111111111111111111111111111"/>
-    <w:qFormat/>
-  </w:style>
-  <w:style w:type="character" w:customStyle="1" w:styleId="WW-Absatz-Standardschriftart11111111111111111111111111111111111111">
-    <w:name w:val="WW-Absatz-Standardschriftart11111111111111111111111111111111111111"/>
-    <w:qFormat/>
-  </w:style>
-  <w:style w:type="character" w:customStyle="1" w:styleId="WW-Absatz-Standardschriftart111111111111111111111111111111111111111">
-    <w:name w:val="WW-Absatz-Standardschriftart111111111111111111111111111111111111111"/>
-    <w:qFormat/>
-  </w:style>
-  <w:style w:type="character" w:customStyle="1" w:styleId="WW-Absatz-Standardschriftart1111111111111111111111111111111111111111">
-    <w:name w:val="WW-Absatz-Standardschriftart1111111111111111111111111111111111111111"/>
-    <w:qFormat/>
-  </w:style>
-  <w:style w:type="character" w:customStyle="1" w:styleId="WW-Absatz-Standardschriftart11111111111111111111111111111111111111111">
-    <w:name w:val="WW-Absatz-Standardschriftart11111111111111111111111111111111111111111"/>
-    <w:qFormat/>
-  </w:style>
-  <w:style w:type="character" w:customStyle="1" w:styleId="WW-Absatz-Standardschriftart111111111111111111111111111111111111111111">
-    <w:name w:val="WW-Absatz-Standardschriftart111111111111111111111111111111111111111111"/>
-    <w:qFormat/>
-  </w:style>
-  <w:style w:type="character" w:customStyle="1" w:styleId="WW-Absatz-Standardschriftart1111111111111111111111111111111111111111111">
-    <w:name w:val="WW-Absatz-Standardschriftart1111111111111111111111111111111111111111111"/>
-    <w:qFormat/>
-  </w:style>
-  <w:style w:type="character" w:customStyle="1" w:styleId="WW-Absatz-Standardschriftart11111111111111111111111111111111111111111111">
-    <w:name w:val="WW-Absatz-Standardschriftart11111111111111111111111111111111111111111111"/>
-    <w:qFormat/>
-  </w:style>
-  <w:style w:type="character" w:customStyle="1" w:styleId="WW-Absatz-Standardschriftart111111111111111111111111111111111111111111111">
-    <w:name w:val="WW-Absatz-Standardschriftart111111111111111111111111111111111111111111111"/>
-    <w:qFormat/>
-  </w:style>
-  <w:style w:type="character" w:customStyle="1" w:styleId="WW-Absatz-Standardschriftart1111111111111111111111111111111111111111111111">
-    <w:name w:val="WW-Absatz-Standardschriftart1111111111111111111111111111111111111111111111"/>
-    <w:qFormat/>
-  </w:style>
-  <w:style w:type="character" w:customStyle="1" w:styleId="WW-Absatz-Standardschriftart11111111111111111111111111111111111111111111111">
-    <w:name w:val="WW-Absatz-Standardschriftart11111111111111111111111111111111111111111111111"/>
-    <w:qFormat/>
-  </w:style>
-  <w:style w:type="character" w:customStyle="1" w:styleId="WW-Absatz-Standardschriftart111111111111111111111111111111111111111111111111">
-    <w:name w:val="WW-Absatz-Standardschriftart111111111111111111111111111111111111111111111111"/>
-    <w:qFormat/>
-  </w:style>
-  <w:style w:type="character" w:customStyle="1" w:styleId="WW-Absatz-Standardschriftart1111111111111111111111111111111111111111111111111">
-    <w:name w:val="WW-Absatz-Standardschriftart1111111111111111111111111111111111111111111111111"/>
-    <w:qFormat/>
-  </w:style>
-  <w:style w:type="character" w:customStyle="1" w:styleId="WW-Absatz-Standardschriftart11111111111111111111111111111111111111111111111111">
-    <w:name w:val="WW-Absatz-Standardschriftart11111111111111111111111111111111111111111111111111"/>
-    <w:qFormat/>
-  </w:style>
-  <w:style w:type="character" w:customStyle="1" w:styleId="WW-Absatz-Standardschriftart111111111111111111111111111111111111111111111111111">
-    <w:name w:val="WW-Absatz-Standardschriftart111111111111111111111111111111111111111111111111111"/>
-    <w:qFormat/>
-  </w:style>
-  <w:style w:type="character" w:customStyle="1" w:styleId="WW-Absatz-Standardschriftart1111111111111111111111111111111111111111111111111111">
-    <w:name w:val="WW-Absatz-Standardschriftart1111111111111111111111111111111111111111111111111111"/>
-    <w:qFormat/>
-  </w:style>
-  <w:style w:type="character" w:customStyle="1" w:styleId="WW-Absatz-Standardschriftart11111111111111111111111111111111111111111111111111111">
-    <w:name w:val="WW-Absatz-Standardschriftart11111111111111111111111111111111111111111111111111111"/>
-    <w:qFormat/>
-  </w:style>
-  <w:style w:type="character" w:customStyle="1" w:styleId="WW-Absatz-Standardschriftart111111111111111111111111111111111111111111111111111111">
-    <w:name w:val="WW-Absatz-Standardschriftart111111111111111111111111111111111111111111111111111111"/>
-    <w:qFormat/>
-  </w:style>
-  <w:style w:type="character" w:customStyle="1" w:styleId="WW-Absatz-Standardschriftart1111111111111111111111111111111111111111111111111111111">
-    <w:name w:val="WW-Absatz-Standardschriftart1111111111111111111111111111111111111111111111111111111"/>
-    <w:qFormat/>
-  </w:style>
-  <w:style w:type="character" w:customStyle="1" w:styleId="WW-Absatz-Standardschriftart11111111111111111111111111111111111111111111111111111111">
-    <w:name w:val="WW-Absatz-Standardschriftart11111111111111111111111111111111111111111111111111111111"/>
-    <w:qFormat/>
-  </w:style>
-  <w:style w:type="character" w:customStyle="1" w:styleId="WW-Absatz-Standardschriftart111111111111111111111111111111111111111111111111111111111">
-    <w:name w:val="WW-Absatz-Standardschriftart111111111111111111111111111111111111111111111111111111111"/>
-    <w:qFormat/>
-  </w:style>
-  <w:style w:type="character" w:customStyle="1" w:styleId="WW-Absatz-Standardschriftart1111111111111111111111111111111111111111111111111111111111">
-    <w:name w:val="WW-Absatz-Standardschriftart1111111111111111111111111111111111111111111111111111111111"/>
-    <w:qFormat/>
-  </w:style>
-  <w:style w:type="character" w:customStyle="1" w:styleId="WW-Absatz-Standardschriftart11111111111111111111111111111111111111111111111111111111111">
-    <w:name w:val="WW-Absatz-Standardschriftart11111111111111111111111111111111111111111111111111111111111"/>
-    <w:qFormat/>
-  </w:style>
-  <w:style w:type="character" w:customStyle="1" w:styleId="WW-Absatz-Standardschriftart111111111111111111111111111111111111111111111111111111111111">
-    <w:name w:val="WW-Absatz-Standardschriftart111111111111111111111111111111111111111111111111111111111111"/>
-    <w:qFormat/>
-  </w:style>
-  <w:style w:type="character" w:customStyle="1" w:styleId="WW-Absatz-Standardschriftart1111111111111111111111111111111111111111111111111111111111111">
-    <w:name w:val="WW-Absatz-Standardschriftart1111111111111111111111111111111111111111111111111111111111111"/>
-    <w:qFormat/>
-  </w:style>
-  <w:style w:type="character" w:customStyle="1" w:styleId="WW-Absatz-Standardschriftart11111111111111111111111111111111111111111111111111111111111111">
-    <w:name w:val="WW-Absatz-Standardschriftart11111111111111111111111111111111111111111111111111111111111111"/>
-    <w:qFormat/>
-  </w:style>
-  <w:style w:type="character" w:customStyle="1" w:styleId="WW8Num2z1">
-    <w:name w:val="WW8Num2z1"/>
-    <w:qFormat/>
-    <w:rPr>
-      <w:rFonts w:ascii="Courier New" w:hAnsi="Courier New" w:cs="Courier New"/>
-    </w:rPr>
-  </w:style>
-  <w:style w:type="character" w:customStyle="1" w:styleId="WW8Num2z2">
-    <w:name w:val="WW8Num2z2"/>
-    <w:qFormat/>
-    <w:rPr>
-      <w:rFonts w:ascii="Wingdings" w:hAnsi="Wingdings" w:cs="Wingdings"/>
-    </w:rPr>
-  </w:style>
-  <w:style w:type="character" w:customStyle="1" w:styleId="WW8Num3z1">
-    <w:name w:val="WW8Num3z1"/>
-    <w:qFormat/>
-    <w:rPr>
-      <w:rFonts w:ascii="Courier New" w:hAnsi="Courier New" w:cs="Courier New"/>
-    </w:rPr>
-  </w:style>
-  <w:style w:type="character" w:customStyle="1" w:styleId="WW8Num3z2">
-    <w:name w:val="WW8Num3z2"/>
-    <w:qFormat/>
-    <w:rPr>
-      <w:rFonts w:ascii="Wingdings" w:hAnsi="Wingdings" w:cs="Wingdings"/>
-    </w:rPr>
-  </w:style>
-  <w:style w:type="character" w:customStyle="1" w:styleId="WW8Num3z3">
-    <w:name w:val="WW8Num3z3"/>
-    <w:qFormat/>
-    <w:rPr>
-      <w:rFonts w:ascii="Symbol" w:hAnsi="Symbol" w:cs="Symbol"/>
-    </w:rPr>
-  </w:style>
-  <w:style w:type="character" w:customStyle="1" w:styleId="WW8Num10z0">
-    <w:name w:val="WW8Num10z0"/>
-    <w:qFormat/>
-    <w:rPr>
-      <w:rFonts w:ascii="Times New Roman" w:hAnsi="Times New Roman" w:cs="Times New Roman"/>
-    </w:rPr>
-  </w:style>
-  <w:style w:type="character" w:customStyle="1" w:styleId="WW8Num10z1">
-    <w:name w:val="WW8Num10z1"/>
-    <w:qFormat/>
-    <w:rPr>
-      <w:rFonts w:ascii="Courier New" w:hAnsi="Courier New" w:cs="Courier New"/>
-    </w:rPr>
-  </w:style>
-  <w:style w:type="character" w:customStyle="1" w:styleId="WW8Num10z2">
-    <w:name w:val="WW8Num10z2"/>
-    <w:qFormat/>
-    <w:rPr>
-      <w:rFonts w:ascii="Wingdings" w:hAnsi="Wingdings" w:cs="Wingdings"/>
-    </w:rPr>
-  </w:style>
-  <w:style w:type="character" w:customStyle="1" w:styleId="WW8Num10z3">
-    <w:name w:val="WW8Num10z3"/>
-    <w:qFormat/>
-    <w:rPr>
-      <w:rFonts w:ascii="Symbol" w:hAnsi="Symbol" w:cs="Symbol"/>
-    </w:rPr>
-  </w:style>
-  <w:style w:type="character" w:customStyle="1" w:styleId="WW8Num12z0">
-    <w:name w:val="WW8Num12z0"/>
-    <w:qFormat/>
-    <w:rPr>
-      <w:color w:val="000000"/>
-    </w:rPr>
-  </w:style>
-  <w:style w:type="character" w:customStyle="1" w:styleId="WW8Num13z0">
-    <w:name w:val="WW8Num13z0"/>
-    <w:qFormat/>
-    <w:rPr>
-      <w:rFonts w:ascii="Symbol" w:hAnsi="Symbol" w:cs="Symbol"/>
-    </w:rPr>
-  </w:style>
-  <w:style w:type="character" w:customStyle="1" w:styleId="WW8Num13z1">
-    <w:name w:val="WW8Num13z1"/>
-    <w:qFormat/>
-    <w:rPr>
-      <w:rFonts w:ascii="Courier New" w:hAnsi="Courier New" w:cs="Courier New"/>
-    </w:rPr>
-  </w:style>
-  <w:style w:type="character" w:customStyle="1" w:styleId="WW8Num13z2">
-    <w:name w:val="WW8Num13z2"/>
-    <w:qFormat/>
-    <w:rPr>
-      <w:rFonts w:ascii="Wingdings" w:hAnsi="Wingdings" w:cs="Wingdings"/>
-    </w:rPr>
-  </w:style>
-  <w:style w:type="character" w:customStyle="1" w:styleId="WW8Num18z0">
-    <w:name w:val="WW8Num18z0"/>
-    <w:qFormat/>
-    <w:rPr>
-      <w:rFonts w:ascii="Wingdings" w:hAnsi="Wingdings" w:cs="Wingdings"/>
-    </w:rPr>
-  </w:style>
-  <w:style w:type="character" w:customStyle="1" w:styleId="WW8NumSt1z0">
-    <w:name w:val="WW8NumSt1z0"/>
-    <w:qFormat/>
-    <w:rPr>
-      <w:rFonts w:ascii="Symbol" w:hAnsi="Symbol" w:cs="Symbol"/>
-    </w:rPr>
-  </w:style>
-  <w:style w:type="character" w:customStyle="1" w:styleId="WW8NumSt9z0">
-    <w:name w:val="WW8NumSt9z0"/>
-    <w:qFormat/>
-    <w:rPr>
-      <w:rFonts w:ascii="Symbol" w:hAnsi="Symbol" w:cs="Symbol"/>
-    </w:rPr>
-  </w:style>
-  <w:style w:type="character" w:customStyle="1" w:styleId="Fuentedeprrafopredeter1">
-    <w:name w:val="Fuente de párrafo predeter.1"/>
-    <w:qFormat/>
-  </w:style>
-  <w:style w:type="character" w:customStyle="1" w:styleId="Refdecomentario1">
-    <w:name w:val="Ref. de comentario1"/>
-    <w:qFormat/>
-    <w:rPr>
-      <w:sz w:val="16"/>
-    </w:rPr>
-  </w:style>
-  <w:style w:type="character" w:customStyle="1" w:styleId="EnlacedeInternet">
-    <w:name w:val="Enlace de Internet"/>
-    <w:rPr>
-      <w:color w:val="0000FF"/>
-      <w:u w:val="single"/>
-    </w:rPr>
-  </w:style>
-  <w:style w:type="character" w:styleId="Nmerodepgina">
-    <w:name w:val="page number"/>
-    <w:rPr>
-      <w:rFonts w:cs="Times New Roman"/>
-    </w:rPr>
-  </w:style>
-  <w:style w:type="character" w:customStyle="1" w:styleId="EnlacedeInternetvisitado">
-    <w:name w:val="Enlace de Internet visitado"/>
-    <w:rPr>
-      <w:color w:val="800080"/>
-      <w:u w:val="single"/>
-    </w:rPr>
-  </w:style>
-  <w:style w:type="character" w:styleId="Refdecomentario">
-    <w:name w:val="annotation reference"/>
-    <w:qFormat/>
-    <w:rPr>
-      <w:sz w:val="16"/>
-    </w:rPr>
-  </w:style>
-  <w:style w:type="character" w:customStyle="1" w:styleId="TextocomentarioCar">
-    <w:name w:val="Texto comentario Car"/>
-    <w:qFormat/>
-    <w:rPr>
-      <w:rFonts w:ascii="Arial" w:hAnsi="Arial" w:cs="Arial"/>
-      <w:lang w:val="es-EC" w:bidi="ar-SA"/>
-    </w:rPr>
-  </w:style>
-  <w:style w:type="character" w:customStyle="1" w:styleId="AsuntodelcomentarioCar">
-    <w:name w:val="Asunto del comentario Car"/>
-    <w:qFormat/>
-    <w:rPr>
-      <w:rFonts w:ascii="Arial" w:hAnsi="Arial" w:cs="Arial"/>
-      <w:b/>
-      <w:lang w:val="es-EC" w:bidi="ar-SA"/>
-    </w:rPr>
-  </w:style>
-  <w:style w:type="character" w:customStyle="1" w:styleId="Destaquemayor">
-    <w:name w:val="Destaque mayor"/>
-    <w:qFormat/>
-    <w:rPr>
-      <w:b/>
-      <w:bCs/>
-    </w:rPr>
-  </w:style>
-  <w:style w:type="character" w:customStyle="1" w:styleId="apple-converted-space">
-    <w:name w:val="apple-converted-space"/>
-    <w:qFormat/>
-  </w:style>
-  <w:style w:type="character" w:customStyle="1" w:styleId="ListLabel1">
-    <w:name w:val="ListLabel 1"/>
-    <w:qFormat/>
-    <w:rPr>
-      <w:rFonts w:ascii="Arial" w:hAnsi="Arial" w:cs="Times New Roman"/>
-      <w:iCs/>
-      <w:sz w:val="20"/>
-      <w:lang w:val="es-ES"/>
-    </w:rPr>
-  </w:style>
-  <w:style w:type="character" w:customStyle="1" w:styleId="ListLabel2">
-    <w:name w:val="ListLabel 2"/>
-    <w:qFormat/>
-    <w:rPr>
-      <w:rFonts w:cs="Symbol"/>
-      <w:b/>
-      <w:sz w:val="20"/>
-      <w:szCs w:val="20"/>
-      <w:lang w:val="es-EC"/>
-    </w:rPr>
-  </w:style>
-  <w:style w:type="character" w:customStyle="1" w:styleId="ListLabel3">
-    <w:name w:val="ListLabel 3"/>
-    <w:qFormat/>
-    <w:rPr>
-      <w:rFonts w:cs="Symbol"/>
-      <w:szCs w:val="20"/>
-      <w:lang w:val="es-ES"/>
-    </w:rPr>
-  </w:style>
-  <w:style w:type="character" w:customStyle="1" w:styleId="ListLabel4">
-    <w:name w:val="ListLabel 4"/>
-    <w:qFormat/>
-    <w:rPr>
-      <w:rFonts w:ascii="Arial" w:hAnsi="Arial" w:cs="Times New Roman"/>
-      <w:iCs/>
-      <w:sz w:val="20"/>
-      <w:lang w:val="es-ES"/>
-    </w:rPr>
-  </w:style>
-  <w:style w:type="character" w:customStyle="1" w:styleId="ListLabel5">
-    <w:name w:val="ListLabel 5"/>
-    <w:qFormat/>
-    <w:rPr>
-      <w:rFonts w:cs="Symbol"/>
-      <w:b/>
-      <w:sz w:val="20"/>
-      <w:szCs w:val="20"/>
-      <w:lang w:val="es-EC"/>
-    </w:rPr>
-  </w:style>
-  <w:style w:type="character" w:customStyle="1" w:styleId="ListLabel6">
-    <w:name w:val="ListLabel 6"/>
-    <w:qFormat/>
-    <w:rPr>
-      <w:rFonts w:cs="Symbol"/>
-      <w:szCs w:val="20"/>
-      <w:lang w:val="es-ES"/>
-    </w:rPr>
-  </w:style>
-  <w:style w:type="paragraph" w:styleId="Ttulo">
-    <w:name w:val="Title"/>
-    <w:basedOn w:val="Normal"/>
-    <w:next w:val="Textoindependiente"/>
-    <w:qFormat/>
-    <w:pPr>
-      <w:keepNext/>
-      <w:spacing w:before="240" w:after="120"/>
-    </w:pPr>
-    <w:rPr>
-      <w:rFonts w:cs="Tahoma"/>
-      <w:sz w:val="28"/>
-      <w:szCs w:val="28"/>
-    </w:rPr>
-  </w:style>
-  <w:style w:type="paragraph" w:styleId="Textoindependiente">
-    <w:name w:val="Body Text"/>
-    <w:basedOn w:val="Normal"/>
-    <w:pPr>
-      <w:jc w:val="both"/>
-    </w:pPr>
-    <w:rPr>
-      <w:rFonts w:ascii="Bookman Old Style" w:hAnsi="Bookman Old Style" w:cs="Bookman Old Style"/>
-      <w:sz w:val="28"/>
-      <w:szCs w:val="20"/>
-    </w:rPr>
-  </w:style>
-  <w:style w:type="paragraph" w:styleId="Lista">
-    <w:name w:val="List"/>
-    <w:basedOn w:val="Textoindependiente"/>
-    <w:rPr>
-      <w:rFonts w:cs="Tahoma"/>
-    </w:rPr>
-  </w:style>
-  <w:style w:type="paragraph" w:styleId="Epgrafe">
+  <w:style w:type="paragraph" w:styleId="Descripcin">
     <w:name w:val="caption"/>
     <w:basedOn w:val="Normal"/>
     <w:qFormat/>
